--- a/vari/CV-Giorgia Piacentino-Job market.docx
+++ b/vari/CV-Giorgia Piacentino-Job market.docx
@@ -13,13 +13,31 @@
           <w:lang w:val="en-GB"/>
         </w:rPr>
       </w:pPr>
-      <w:r>
-        <w:rPr>
-          <w:rFonts w:ascii="Baskerville" w:hAnsi="Baskerville"/>
-          <w:lang w:val="en-GB"/>
-        </w:rPr>
-        <w:t>Giorgia Piacentino</w:t>
-      </w:r>
+      <w:proofErr w:type="spellStart"/>
+      <w:r>
+        <w:rPr>
+          <w:rFonts w:ascii="Baskerville" w:hAnsi="Baskerville"/>
+          <w:lang w:val="en-GB"/>
+        </w:rPr>
+        <w:t>Giorgia</w:t>
+      </w:r>
+      <w:proofErr w:type="spellEnd"/>
+      <w:r>
+        <w:rPr>
+          <w:rFonts w:ascii="Baskerville" w:hAnsi="Baskerville"/>
+          <w:lang w:val="en-GB"/>
+        </w:rPr>
+        <w:t xml:space="preserve"> </w:t>
+      </w:r>
+      <w:proofErr w:type="spellStart"/>
+      <w:r>
+        <w:rPr>
+          <w:rFonts w:ascii="Baskerville" w:hAnsi="Baskerville"/>
+          <w:lang w:val="en-GB"/>
+        </w:rPr>
+        <w:t>Piacentino</w:t>
+      </w:r>
+      <w:proofErr w:type="spellEnd"/>
     </w:p>
     <w:p>
       <w:pPr>
@@ -216,8 +234,19 @@
           <w:szCs w:val="26"/>
           <w:lang w:val="en-GB"/>
         </w:rPr>
-        <w:t>Phone: +44(0)7540138597</w:t>
-      </w:r>
+        <w:t>Phone: +44(</w:t>
+      </w:r>
+      <w:proofErr w:type="gramStart"/>
+      <w:r>
+        <w:rPr>
+          <w:rFonts w:ascii="Baskerville" w:hAnsi="Baskerville"/>
+          <w:sz w:val="22"/>
+          <w:szCs w:val="26"/>
+          <w:lang w:val="en-GB"/>
+        </w:rPr>
+        <w:t>0)7540138597</w:t>
+      </w:r>
+      <w:proofErr w:type="gramEnd"/>
     </w:p>
     <w:p>
       <w:pPr>
@@ -422,6 +451,7 @@
         </w:rPr>
         <w:t xml:space="preserve">                       M.Sc. Financial Markets and Intermediaries, </w:t>
       </w:r>
+      <w:proofErr w:type="spellStart"/>
       <w:r>
         <w:rPr>
           <w:rFonts w:ascii="Baskerville" w:hAnsi="Baskerville"/>
@@ -429,8 +459,29 @@
           <w:sz w:val="22"/>
           <w:lang w:val="en-GB"/>
         </w:rPr>
-        <w:t>très bien</w:t>
-      </w:r>
+        <w:t>très</w:t>
+      </w:r>
+      <w:proofErr w:type="spellEnd"/>
+      <w:r>
+        <w:rPr>
+          <w:rFonts w:ascii="Baskerville" w:hAnsi="Baskerville"/>
+          <w:i/>
+          <w:sz w:val="22"/>
+          <w:lang w:val="en-GB"/>
+        </w:rPr>
+        <w:t xml:space="preserve"> </w:t>
+      </w:r>
+      <w:proofErr w:type="spellStart"/>
+      <w:r>
+        <w:rPr>
+          <w:rFonts w:ascii="Baskerville" w:hAnsi="Baskerville"/>
+          <w:i/>
+          <w:sz w:val="22"/>
+          <w:lang w:val="en-GB"/>
+        </w:rPr>
+        <w:t>bien</w:t>
+      </w:r>
+      <w:proofErr w:type="spellEnd"/>
       <w:r>
         <w:rPr>
           <w:rFonts w:ascii="Baskerville" w:hAnsi="Baskerville"/>
@@ -533,7 +584,25 @@
           <w:sz w:val="22"/>
           <w:lang w:val="en-GB"/>
         </w:rPr>
-        <w:t xml:space="preserve"> and special mention (in the School Annals), Rome Tor Vergata University </w:t>
+        <w:t xml:space="preserve"> and special mention (in the School Annals), Rome Tor </w:t>
+      </w:r>
+      <w:proofErr w:type="spellStart"/>
+      <w:r>
+        <w:rPr>
+          <w:rFonts w:ascii="Baskerville" w:hAnsi="Baskerville"/>
+          <w:sz w:val="22"/>
+          <w:lang w:val="en-GB"/>
+        </w:rPr>
+        <w:t>Vergata</w:t>
+      </w:r>
+      <w:proofErr w:type="spellEnd"/>
+      <w:r>
+        <w:rPr>
+          <w:rFonts w:ascii="Baskerville" w:hAnsi="Baskerville"/>
+          <w:sz w:val="22"/>
+          <w:lang w:val="en-GB"/>
+        </w:rPr>
+        <w:t xml:space="preserve"> University </w:t>
       </w:r>
     </w:p>
     <w:p>
@@ -791,25 +860,76 @@
           <w:sz w:val="22"/>
           <w:lang w:val="en-GB" w:eastAsia="en-US"/>
         </w:rPr>
-        <w:t>The Wall Street Walk when Blockhol</w:t>
-      </w:r>
-      <w:r>
-        <w:rPr>
-          <w:rFonts w:ascii="Baskerville" w:eastAsiaTheme="minorHAnsi" w:hAnsi="Baskerville" w:cs="Times"/>
-          <w:color w:val="000000"/>
-          <w:sz w:val="22"/>
-          <w:lang w:val="en-GB" w:eastAsia="en-US"/>
-        </w:rPr>
-        <w:t xml:space="preserve">ders Compete for Flows, with </w:t>
-      </w:r>
-      <w:r>
-        <w:rPr>
-          <w:rFonts w:ascii="Baskerville" w:eastAsiaTheme="minorHAnsi" w:hAnsi="Baskerville" w:cs="Times"/>
-          <w:color w:val="000000"/>
-          <w:sz w:val="22"/>
-          <w:lang w:val="en-GB" w:eastAsia="en-US"/>
-        </w:rPr>
-        <w:t xml:space="preserve">Amil Dasgupta, </w:t>
+        <w:t xml:space="preserve">The Wall Street Walk when </w:t>
+      </w:r>
+      <w:proofErr w:type="spellStart"/>
+      <w:r>
+        <w:rPr>
+          <w:rFonts w:ascii="Baskerville" w:eastAsiaTheme="minorHAnsi" w:hAnsi="Baskerville" w:cs="Times"/>
+          <w:color w:val="000000"/>
+          <w:sz w:val="22"/>
+          <w:lang w:val="en-GB" w:eastAsia="en-US"/>
+        </w:rPr>
+        <w:t>Blockhol</w:t>
+      </w:r>
+      <w:r>
+        <w:rPr>
+          <w:rFonts w:ascii="Baskerville" w:eastAsiaTheme="minorHAnsi" w:hAnsi="Baskerville" w:cs="Times"/>
+          <w:color w:val="000000"/>
+          <w:sz w:val="22"/>
+          <w:lang w:val="en-GB" w:eastAsia="en-US"/>
+        </w:rPr>
+        <w:t>ders</w:t>
+      </w:r>
+      <w:proofErr w:type="spellEnd"/>
+      <w:r>
+        <w:rPr>
+          <w:rFonts w:ascii="Baskerville" w:eastAsiaTheme="minorHAnsi" w:hAnsi="Baskerville" w:cs="Times"/>
+          <w:color w:val="000000"/>
+          <w:sz w:val="22"/>
+          <w:lang w:val="en-GB" w:eastAsia="en-US"/>
+        </w:rPr>
+        <w:t xml:space="preserve"> Compete for Flows, with </w:t>
+      </w:r>
+      <w:proofErr w:type="spellStart"/>
+      <w:r>
+        <w:rPr>
+          <w:rFonts w:ascii="Baskerville" w:eastAsiaTheme="minorHAnsi" w:hAnsi="Baskerville" w:cs="Times"/>
+          <w:color w:val="000000"/>
+          <w:sz w:val="22"/>
+          <w:lang w:val="en-GB" w:eastAsia="en-US"/>
+        </w:rPr>
+        <w:t>Amil</w:t>
+      </w:r>
+      <w:proofErr w:type="spellEnd"/>
+      <w:r>
+        <w:rPr>
+          <w:rFonts w:ascii="Baskerville" w:eastAsiaTheme="minorHAnsi" w:hAnsi="Baskerville" w:cs="Times"/>
+          <w:color w:val="000000"/>
+          <w:sz w:val="22"/>
+          <w:lang w:val="en-GB" w:eastAsia="en-US"/>
+        </w:rPr>
+        <w:t xml:space="preserve"> </w:t>
+      </w:r>
+      <w:proofErr w:type="spellStart"/>
+      <w:r>
+        <w:rPr>
+          <w:rFonts w:ascii="Baskerville" w:eastAsiaTheme="minorHAnsi" w:hAnsi="Baskerville" w:cs="Times"/>
+          <w:color w:val="000000"/>
+          <w:sz w:val="22"/>
+          <w:lang w:val="en-GB" w:eastAsia="en-US"/>
+        </w:rPr>
+        <w:t>Dasgupta</w:t>
+      </w:r>
+      <w:proofErr w:type="spellEnd"/>
+      <w:r>
+        <w:rPr>
+          <w:rFonts w:ascii="Baskerville" w:eastAsiaTheme="minorHAnsi" w:hAnsi="Baskerville" w:cs="Times"/>
+          <w:color w:val="000000"/>
+          <w:sz w:val="22"/>
+          <w:lang w:val="en-GB" w:eastAsia="en-US"/>
+        </w:rPr>
+        <w:t xml:space="preserve">, </w:t>
       </w:r>
       <w:r>
         <w:rPr>
@@ -1592,7 +1712,43 @@
           <w:sz w:val="22"/>
           <w:lang w:val="en-GB"/>
         </w:rPr>
-        <w:t xml:space="preserve">Granted the renewal of the scholarships “Giovanna Crivelli” sponsored by the largest Italian bank, Unicredit Group won in 2009 </w:t>
+        <w:t xml:space="preserve">Granted the renewal of the scholarships “Giovanna </w:t>
+      </w:r>
+      <w:proofErr w:type="spellStart"/>
+      <w:r>
+        <w:rPr>
+          <w:rFonts w:ascii="Baskerville" w:hAnsi="Baskerville"/>
+          <w:sz w:val="22"/>
+          <w:lang w:val="en-GB"/>
+        </w:rPr>
+        <w:t>Crivelli</w:t>
+      </w:r>
+      <w:proofErr w:type="spellEnd"/>
+      <w:r>
+        <w:rPr>
+          <w:rFonts w:ascii="Baskerville" w:hAnsi="Baskerville"/>
+          <w:sz w:val="22"/>
+          <w:lang w:val="en-GB"/>
+        </w:rPr>
+        <w:t xml:space="preserve">” sponsored by the largest Italian bank, </w:t>
+      </w:r>
+      <w:proofErr w:type="spellStart"/>
+      <w:r>
+        <w:rPr>
+          <w:rFonts w:ascii="Baskerville" w:hAnsi="Baskerville"/>
+          <w:sz w:val="22"/>
+          <w:lang w:val="en-GB"/>
+        </w:rPr>
+        <w:t>Unicredit</w:t>
+      </w:r>
+      <w:proofErr w:type="spellEnd"/>
+      <w:r>
+        <w:rPr>
+          <w:rFonts w:ascii="Baskerville" w:hAnsi="Baskerville"/>
+          <w:sz w:val="22"/>
+          <w:lang w:val="en-GB"/>
+        </w:rPr>
+        <w:t xml:space="preserve"> Group won in 2009 </w:t>
       </w:r>
     </w:p>
     <w:p>
@@ -1645,7 +1801,61 @@
           <w:sz w:val="22"/>
           <w:lang w:val="en-GB"/>
         </w:rPr>
-        <w:t>Awarded with “Tor Vergata - Sebastiano e Rita Raeli” prize for top performance</w:t>
+        <w:t xml:space="preserve">Awarded with “Tor </w:t>
+      </w:r>
+      <w:proofErr w:type="spellStart"/>
+      <w:r>
+        <w:rPr>
+          <w:rFonts w:ascii="Baskerville" w:hAnsi="Baskerville"/>
+          <w:sz w:val="22"/>
+          <w:lang w:val="en-GB"/>
+        </w:rPr>
+        <w:t>Vergata</w:t>
+      </w:r>
+      <w:proofErr w:type="spellEnd"/>
+      <w:r>
+        <w:rPr>
+          <w:rFonts w:ascii="Baskerville" w:hAnsi="Baskerville"/>
+          <w:sz w:val="22"/>
+          <w:lang w:val="en-GB"/>
+        </w:rPr>
+        <w:t xml:space="preserve"> - </w:t>
+      </w:r>
+      <w:proofErr w:type="spellStart"/>
+      <w:r>
+        <w:rPr>
+          <w:rFonts w:ascii="Baskerville" w:hAnsi="Baskerville"/>
+          <w:sz w:val="22"/>
+          <w:lang w:val="en-GB"/>
+        </w:rPr>
+        <w:t>Sebastiano</w:t>
+      </w:r>
+      <w:proofErr w:type="spellEnd"/>
+      <w:r>
+        <w:rPr>
+          <w:rFonts w:ascii="Baskerville" w:hAnsi="Baskerville"/>
+          <w:sz w:val="22"/>
+          <w:lang w:val="en-GB"/>
+        </w:rPr>
+        <w:t xml:space="preserve"> e Rita </w:t>
+      </w:r>
+      <w:proofErr w:type="spellStart"/>
+      <w:r>
+        <w:rPr>
+          <w:rFonts w:ascii="Baskerville" w:hAnsi="Baskerville"/>
+          <w:sz w:val="22"/>
+          <w:lang w:val="en-GB"/>
+        </w:rPr>
+        <w:t>Raeli</w:t>
+      </w:r>
+      <w:proofErr w:type="spellEnd"/>
+      <w:r>
+        <w:rPr>
+          <w:rFonts w:ascii="Baskerville" w:hAnsi="Baskerville"/>
+          <w:sz w:val="22"/>
+          <w:lang w:val="en-GB"/>
+        </w:rPr>
+        <w:t>” prize for top performance</w:t>
       </w:r>
     </w:p>
     <w:p>
@@ -1688,7 +1898,43 @@
           <w:sz w:val="22"/>
           <w:lang w:val="en-GB"/>
         </w:rPr>
-        <w:t xml:space="preserve">    Awarded with one of the two scholarships “Giovanna Crivelli” sponsored by Unicredit Group. The scholarship provides a grant for being enrolled in a PhD in Finance or Economics in a foreign country</w:t>
+        <w:t xml:space="preserve">    Awarded with one of the two scholarships “Giovanna </w:t>
+      </w:r>
+      <w:proofErr w:type="spellStart"/>
+      <w:r>
+        <w:rPr>
+          <w:rFonts w:ascii="Baskerville" w:hAnsi="Baskerville"/>
+          <w:sz w:val="22"/>
+          <w:lang w:val="en-GB"/>
+        </w:rPr>
+        <w:t>Crivelli</w:t>
+      </w:r>
+      <w:proofErr w:type="spellEnd"/>
+      <w:r>
+        <w:rPr>
+          <w:rFonts w:ascii="Baskerville" w:hAnsi="Baskerville"/>
+          <w:sz w:val="22"/>
+          <w:lang w:val="en-GB"/>
+        </w:rPr>
+        <w:t xml:space="preserve">” sponsored by </w:t>
+      </w:r>
+      <w:proofErr w:type="spellStart"/>
+      <w:r>
+        <w:rPr>
+          <w:rFonts w:ascii="Baskerville" w:hAnsi="Baskerville"/>
+          <w:sz w:val="22"/>
+          <w:lang w:val="en-GB"/>
+        </w:rPr>
+        <w:t>Unicredit</w:t>
+      </w:r>
+      <w:proofErr w:type="spellEnd"/>
+      <w:r>
+        <w:rPr>
+          <w:rFonts w:ascii="Baskerville" w:hAnsi="Baskerville"/>
+          <w:sz w:val="22"/>
+          <w:lang w:val="en-GB"/>
+        </w:rPr>
+        <w:t xml:space="preserve"> Group. The scholarship provides a grant for being enrolled in a PhD in Finance or Economics in a foreign country</w:t>
       </w:r>
     </w:p>
     <w:p>
@@ -1736,7 +1982,79 @@
           <w:sz w:val="22"/>
           <w:lang w:val="en-GB"/>
         </w:rPr>
-        <w:t>Awarded with a prize by Unicredit - Banca di Roma, for being one of the top students of Tor Vergata University</w:t>
+        <w:t xml:space="preserve">Awarded with a prize by </w:t>
+      </w:r>
+      <w:proofErr w:type="spellStart"/>
+      <w:r>
+        <w:rPr>
+          <w:rFonts w:ascii="Baskerville" w:hAnsi="Baskerville"/>
+          <w:sz w:val="22"/>
+          <w:lang w:val="en-GB"/>
+        </w:rPr>
+        <w:t>Unicredit</w:t>
+      </w:r>
+      <w:proofErr w:type="spellEnd"/>
+      <w:r>
+        <w:rPr>
+          <w:rFonts w:ascii="Baskerville" w:hAnsi="Baskerville"/>
+          <w:sz w:val="22"/>
+          <w:lang w:val="en-GB"/>
+        </w:rPr>
+        <w:t xml:space="preserve"> - </w:t>
+      </w:r>
+      <w:proofErr w:type="spellStart"/>
+      <w:r>
+        <w:rPr>
+          <w:rFonts w:ascii="Baskerville" w:hAnsi="Baskerville"/>
+          <w:sz w:val="22"/>
+          <w:lang w:val="en-GB"/>
+        </w:rPr>
+        <w:t>Banca</w:t>
+      </w:r>
+      <w:proofErr w:type="spellEnd"/>
+      <w:r>
+        <w:rPr>
+          <w:rFonts w:ascii="Baskerville" w:hAnsi="Baskerville"/>
+          <w:sz w:val="22"/>
+          <w:lang w:val="en-GB"/>
+        </w:rPr>
+        <w:t xml:space="preserve"> </w:t>
+      </w:r>
+      <w:proofErr w:type="spellStart"/>
+      <w:r>
+        <w:rPr>
+          <w:rFonts w:ascii="Baskerville" w:hAnsi="Baskerville"/>
+          <w:sz w:val="22"/>
+          <w:lang w:val="en-GB"/>
+        </w:rPr>
+        <w:t>di</w:t>
+      </w:r>
+      <w:proofErr w:type="spellEnd"/>
+      <w:r>
+        <w:rPr>
+          <w:rFonts w:ascii="Baskerville" w:hAnsi="Baskerville"/>
+          <w:sz w:val="22"/>
+          <w:lang w:val="en-GB"/>
+        </w:rPr>
+        <w:t xml:space="preserve"> Roma, for being one of the top students of Tor </w:t>
+      </w:r>
+      <w:proofErr w:type="spellStart"/>
+      <w:r>
+        <w:rPr>
+          <w:rFonts w:ascii="Baskerville" w:hAnsi="Baskerville"/>
+          <w:sz w:val="22"/>
+          <w:lang w:val="en-GB"/>
+        </w:rPr>
+        <w:t>Vergata</w:t>
+      </w:r>
+      <w:proofErr w:type="spellEnd"/>
+      <w:r>
+        <w:rPr>
+          <w:rFonts w:ascii="Baskerville" w:hAnsi="Baskerville"/>
+          <w:sz w:val="22"/>
+          <w:lang w:val="en-GB"/>
+        </w:rPr>
+        <w:t xml:space="preserve"> University</w:t>
       </w:r>
     </w:p>
     <w:p>
@@ -1782,7 +2100,25 @@
           <w:sz w:val="22"/>
           <w:lang w:val="en-GB"/>
         </w:rPr>
-        <w:t xml:space="preserve">                       Selected as one of the best 40 students of Tor Vergata University to take part in the Tutorship Program </w:t>
+        <w:t xml:space="preserve">                       Selected as one of the best 40 students of Tor </w:t>
+      </w:r>
+      <w:proofErr w:type="spellStart"/>
+      <w:r>
+        <w:rPr>
+          <w:rFonts w:ascii="Baskerville" w:hAnsi="Baskerville"/>
+          <w:sz w:val="22"/>
+          <w:lang w:val="en-GB"/>
+        </w:rPr>
+        <w:t>Vergata</w:t>
+      </w:r>
+      <w:proofErr w:type="spellEnd"/>
+      <w:r>
+        <w:rPr>
+          <w:rFonts w:ascii="Baskerville" w:hAnsi="Baskerville"/>
+          <w:sz w:val="22"/>
+          <w:lang w:val="en-GB"/>
+        </w:rPr>
+        <w:t xml:space="preserve"> University to take part in the Tutorship Program </w:t>
       </w:r>
     </w:p>
     <w:p>
@@ -1894,7 +2230,43 @@
           <w:sz w:val="22"/>
           <w:lang w:val="en-GB"/>
         </w:rPr>
-        <w:t xml:space="preserve">Dr Amil Dasgupta, Department of Finance, London School of Economics, </w:t>
+        <w:t xml:space="preserve">Dr </w:t>
+      </w:r>
+      <w:proofErr w:type="spellStart"/>
+      <w:r>
+        <w:rPr>
+          <w:rFonts w:ascii="Baskerville" w:hAnsi="Baskerville"/>
+          <w:sz w:val="22"/>
+          <w:lang w:val="en-GB"/>
+        </w:rPr>
+        <w:t>Amil</w:t>
+      </w:r>
+      <w:proofErr w:type="spellEnd"/>
+      <w:r>
+        <w:rPr>
+          <w:rFonts w:ascii="Baskerville" w:hAnsi="Baskerville"/>
+          <w:sz w:val="22"/>
+          <w:lang w:val="en-GB"/>
+        </w:rPr>
+        <w:t xml:space="preserve"> </w:t>
+      </w:r>
+      <w:proofErr w:type="spellStart"/>
+      <w:r>
+        <w:rPr>
+          <w:rFonts w:ascii="Baskerville" w:hAnsi="Baskerville"/>
+          <w:sz w:val="22"/>
+          <w:lang w:val="en-GB"/>
+        </w:rPr>
+        <w:t>Dasgupta</w:t>
+      </w:r>
+      <w:proofErr w:type="spellEnd"/>
+      <w:r>
+        <w:rPr>
+          <w:rFonts w:ascii="Baskerville" w:hAnsi="Baskerville"/>
+          <w:sz w:val="22"/>
+          <w:lang w:val="en-GB"/>
+        </w:rPr>
+        <w:t xml:space="preserve">, Department of Finance, London School of Economics, </w:t>
       </w:r>
       <w:hyperlink r:id="rId5" w:history="1">
         <w:r>
@@ -1931,7 +2303,25 @@
           <w:sz w:val="22"/>
           <w:lang w:val="en-GB"/>
         </w:rPr>
-        <w:t xml:space="preserve">Dr Ulf Axelson, Department of Finance, London School of Economics, </w:t>
+        <w:t xml:space="preserve">Dr Ulf </w:t>
+      </w:r>
+      <w:proofErr w:type="spellStart"/>
+      <w:r>
+        <w:rPr>
+          <w:rFonts w:ascii="Baskerville" w:hAnsi="Baskerville"/>
+          <w:sz w:val="22"/>
+          <w:lang w:val="en-GB"/>
+        </w:rPr>
+        <w:t>Axelson</w:t>
+      </w:r>
+      <w:proofErr w:type="spellEnd"/>
+      <w:r>
+        <w:rPr>
+          <w:rFonts w:ascii="Baskerville" w:hAnsi="Baskerville"/>
+          <w:sz w:val="22"/>
+          <w:lang w:val="en-GB"/>
+        </w:rPr>
+        <w:t xml:space="preserve">, Department of Finance, London School of Economics, </w:t>
       </w:r>
       <w:hyperlink r:id="rId6" w:history="1">
         <w:r>
@@ -2133,39 +2523,155 @@
           <w:sz w:val="22"/>
           <w:lang w:val="en-GB"/>
         </w:rPr>
-        <w:t>Delegated portfolio managers have replaced individual investors as the main financial speculators and capital providers. It is well understood that such managers respond to different incentives than individuals: they are motivated by career concerns rather than by portfolio returns only. How does this change in the preferences of the representative speculator affect corporate financing? In a world with adverse selection, I fo</w:t>
-      </w:r>
-      <w:r>
-        <w:rPr>
-          <w:rFonts w:ascii="Baskerville" w:hAnsi="Baskerville"/>
-          <w:sz w:val="22"/>
-          <w:lang w:val="en-GB"/>
-        </w:rPr>
-        <w:t>cus on equity dependent firms—</w:t>
-      </w:r>
-      <w:r>
-        <w:rPr>
-          <w:rFonts w:ascii="Baskerville" w:hAnsi="Baskerville"/>
-          <w:sz w:val="22"/>
-          <w:lang w:val="en-GB"/>
-        </w:rPr>
-        <w:t>those that rely on outside equity to finance their investments. I contrast the information-acquisition and trading incentives of the two kinds of speculators and I study their impact on firms' stock prices and investment decisions when there is a feedback loop between prices and investment via the equity financing channel. Only when speculators acquire information can good firms issue equity and invest. Individual investors want to hide</w:t>
-      </w:r>
-      <w:r>
-        <w:rPr>
-          <w:rFonts w:ascii="Baskerville" w:hAnsi="Baskerville"/>
-          <w:sz w:val="22"/>
-          <w:lang w:val="en-GB"/>
-        </w:rPr>
-        <w:t xml:space="preserve"> their private information and have thus little room</w:t>
-      </w:r>
-      <w:r>
-        <w:rPr>
-          <w:rFonts w:ascii="Baskerville" w:hAnsi="Baskerville"/>
-          <w:sz w:val="22"/>
-          <w:lang w:val="en-GB"/>
-        </w:rPr>
-        <w:t xml:space="preserve"> to profit because of the feedback loop and therefore weak incentives to acquire information; they often fail to mend the market.</w:t>
+        <w:t xml:space="preserve">Delegated portfolio managers have replaced individual investors as the main financial speculators and capital providers. It is well understood that such managers respond to different incentives than individuals: they are motivated by career concerns rather than by portfolio returns alone.  </w:t>
+      </w:r>
+    </w:p>
+    <w:p>
+      <w:pPr>
+        <w:tabs>
+          <w:tab w:val="left" w:pos="2694"/>
+        </w:tabs>
+        <w:rPr>
+          <w:rFonts w:ascii="Baskerville" w:hAnsi="Baskerville"/>
+          <w:sz w:val="22"/>
+          <w:lang w:val="en-GB"/>
+        </w:rPr>
+      </w:pPr>
+      <w:r>
+        <w:rPr>
+          <w:rFonts w:ascii="Baskerville" w:hAnsi="Baskerville"/>
+          <w:sz w:val="22"/>
+          <w:lang w:val="en-GB"/>
+        </w:rPr>
+        <w:t>Does this matter for financing of equity-dependent firms?</w:t>
+      </w:r>
+    </w:p>
+    <w:p>
+      <w:pPr>
+        <w:tabs>
+          <w:tab w:val="left" w:pos="2694"/>
+        </w:tabs>
+        <w:rPr>
+          <w:rFonts w:ascii="Baskerville" w:hAnsi="Baskerville"/>
+          <w:sz w:val="22"/>
+          <w:lang w:val="en-GB"/>
+        </w:rPr>
+      </w:pPr>
+      <w:r>
+        <w:rPr>
+          <w:rFonts w:ascii="Baskerville" w:hAnsi="Baskerville"/>
+          <w:sz w:val="22"/>
+          <w:lang w:val="en-GB"/>
+        </w:rPr>
+        <w:t>Due to adverse selection and poor industry fundamentals, prices diverge from fundamental values inhibiting capital from flowing to firms and hence equity-dependent firms to undertake investment. There is a feedback loop between prices and investment via the equity</w:t>
+      </w:r>
+      <w:r>
+        <w:rPr>
+          <w:rFonts w:ascii="Baskerville" w:hAnsi="Baskerville"/>
+          <w:sz w:val="22"/>
+          <w:lang w:val="en-GB"/>
+        </w:rPr>
+        <w:t>-financing channel. Speculators’</w:t>
+      </w:r>
+      <w:r>
+        <w:rPr>
+          <w:rFonts w:ascii="Baskerville" w:hAnsi="Baskerville"/>
+          <w:sz w:val="22"/>
+          <w:lang w:val="en-GB"/>
+        </w:rPr>
+        <w:t xml:space="preserve"> info</w:t>
+      </w:r>
+      <w:r>
+        <w:rPr>
+          <w:rFonts w:ascii="Baskerville" w:hAnsi="Baskerville"/>
+          <w:sz w:val="22"/>
+          <w:lang w:val="en-GB"/>
+        </w:rPr>
+        <w:t>rmation acquisition about firms’</w:t>
+      </w:r>
+      <w:r>
+        <w:rPr>
+          <w:rFonts w:ascii="Baskerville" w:hAnsi="Baskerville"/>
+          <w:sz w:val="22"/>
+          <w:lang w:val="en-GB"/>
+        </w:rPr>
+        <w:t xml:space="preserve"> quality and capital provision is crucial to mend the market: it decreases good firms</w:t>
+      </w:r>
+      <w:r>
+        <w:rPr>
+          <w:rFonts w:ascii="Baskerville" w:hAnsi="Baskerville"/>
+          <w:sz w:val="22"/>
+          <w:lang w:val="en-GB"/>
+        </w:rPr>
+        <w:t>’</w:t>
+      </w:r>
+      <w:r>
+        <w:rPr>
+          <w:rFonts w:ascii="Baskerville" w:hAnsi="Baskerville"/>
+          <w:sz w:val="22"/>
+          <w:lang w:val="en-GB"/>
+        </w:rPr>
+        <w:t xml:space="preserve"> cost of equity allowing them to invest. But often only career-concerned speculators can help. Individual investors have weak incentives to acquire: they hide</w:t>
+      </w:r>
+      <w:r>
+        <w:rPr>
+          <w:rFonts w:ascii="Baskerville" w:hAnsi="Baskerville"/>
+          <w:sz w:val="22"/>
+          <w:lang w:val="en-GB"/>
+        </w:rPr>
+        <w:t xml:space="preserve"> their private information and have thus little room to profit because they don’</w:t>
+      </w:r>
+      <w:r>
+        <w:rPr>
+          <w:rFonts w:ascii="Baskerville" w:hAnsi="Baskerville"/>
+          <w:sz w:val="22"/>
+          <w:lang w:val="en-GB"/>
+        </w:rPr>
+        <w:t>t allow investment to succeed. Career-concerned speculators, instead, want to show-off their inf</w:t>
+      </w:r>
+      <w:r>
+        <w:rPr>
+          <w:rFonts w:ascii="Baskerville" w:hAnsi="Baskerville"/>
+          <w:sz w:val="22"/>
+          <w:lang w:val="en-GB"/>
+        </w:rPr>
+        <w:t>ormation and promote good firms’</w:t>
+      </w:r>
+      <w:r>
+        <w:rPr>
+          <w:rFonts w:ascii="Baskerville" w:hAnsi="Baskerville"/>
+          <w:sz w:val="22"/>
+          <w:lang w:val="en-GB"/>
+        </w:rPr>
+        <w:t xml:space="preserve"> investment. Even though they behave as endogenous noise traders, they make prices informative when it counts for investment.</w:t>
+      </w:r>
+    </w:p>
+    <w:p>
+      <w:pPr>
+        <w:tabs>
+          <w:tab w:val="left" w:pos="2694"/>
+        </w:tabs>
+        <w:rPr>
+          <w:rFonts w:ascii="Baskerville" w:hAnsi="Baskerville"/>
+          <w:sz w:val="22"/>
+          <w:lang w:val="en-GB"/>
+        </w:rPr>
+      </w:pPr>
+      <w:r>
+        <w:rPr>
+          <w:rFonts w:ascii="Baskerville" w:hAnsi="Baskerville"/>
+          <w:sz w:val="22"/>
+          <w:lang w:val="en-GB"/>
+        </w:rPr>
+        <w:t>Further, when bad firms destroy little value, career-concerne</w:t>
+      </w:r>
+      <w:r>
+        <w:rPr>
+          <w:rFonts w:ascii="Baskerville" w:hAnsi="Baskerville"/>
+          <w:sz w:val="22"/>
+          <w:lang w:val="en-GB"/>
+        </w:rPr>
+        <w:t>d speculators reduce good firms’</w:t>
       </w:r>
       <w:r>
         <w:rPr>
@@ -2175,73 +2681,87 @@
         </w:rPr>
         <w:t xml:space="preserve"> </w:t>
       </w:r>
-      <w:r>
-        <w:rPr>
-          <w:rFonts w:ascii="Baskerville" w:hAnsi="Baskerville"/>
-          <w:sz w:val="22"/>
-          <w:lang w:val="en-GB"/>
-        </w:rPr>
-        <w:t>Career-concerned speculators, instead, want to show off their information rather than hide i</w:t>
-      </w:r>
-      <w:r>
-        <w:rPr>
-          <w:rFonts w:ascii="Baskerville" w:hAnsi="Baskerville"/>
-          <w:sz w:val="22"/>
-          <w:lang w:val="en-GB"/>
-        </w:rPr>
-        <w:t xml:space="preserve">t and they impound information </w:t>
-      </w:r>
-      <w:r>
-        <w:rPr>
-          <w:rFonts w:ascii="Baskerville" w:hAnsi="Baskerville"/>
-          <w:sz w:val="22"/>
-          <w:lang w:val="en-GB"/>
-        </w:rPr>
-        <w:t>into prices. Career-concerned speculators ease firms' financial constraints, reducing their cost of capital and allowing them to invest in more expensive projects. Unfortunately, since information in prices is often noisy, they also allow them to invest in bad projects, but the net effect is positive. Further, when few good firms with large NPV projects populate the industry, career-concerned speculators reduce good firms' underpricing and the economic losses from funding bad projects and not funding good ones.</w:t>
-      </w:r>
-    </w:p>
-    <w:p>
-      <w:pPr>
-        <w:tabs>
-          <w:tab w:val="left" w:pos="2694"/>
-        </w:tabs>
-        <w:rPr>
-          <w:rFonts w:ascii="Baskerville" w:eastAsiaTheme="minorHAnsi" w:hAnsi="Baskerville" w:cs="Times"/>
-          <w:color w:val="000000"/>
-          <w:sz w:val="22"/>
-          <w:lang w:val="en-GB" w:eastAsia="en-US"/>
-        </w:rPr>
-      </w:pPr>
-    </w:p>
-    <w:p>
-      <w:pPr>
-        <w:tabs>
-          <w:tab w:val="left" w:pos="2694"/>
-        </w:tabs>
-        <w:rPr>
-          <w:rFonts w:ascii="Baskerville" w:eastAsiaTheme="minorHAnsi" w:hAnsi="Baskerville" w:cs="Times"/>
-          <w:color w:val="000000"/>
-          <w:sz w:val="22"/>
-          <w:lang w:val="en-GB" w:eastAsia="en-US"/>
-        </w:rPr>
-      </w:pPr>
-      <w:r>
-        <w:rPr>
-          <w:rFonts w:ascii="Baskerville" w:eastAsiaTheme="minorHAnsi" w:hAnsi="Baskerville" w:cs="Times"/>
-          <w:color w:val="000000"/>
-          <w:sz w:val="22"/>
-          <w:lang w:val="en-GB" w:eastAsia="en-US"/>
-        </w:rPr>
-        <w:t>“The Wall Street Walk when Block</w:t>
-      </w:r>
-      <w:r>
-        <w:rPr>
-          <w:rFonts w:ascii="Baskerville" w:eastAsiaTheme="minorHAnsi" w:hAnsi="Baskerville" w:cs="Times"/>
-          <w:color w:val="000000"/>
-          <w:sz w:val="22"/>
-          <w:lang w:val="en-GB" w:eastAsia="en-US"/>
-        </w:rPr>
-        <w:t>holders Compete for Flows” with</w:t>
+      <w:proofErr w:type="spellStart"/>
+      <w:r>
+        <w:rPr>
+          <w:rFonts w:ascii="Baskerville" w:hAnsi="Baskerville"/>
+          <w:sz w:val="22"/>
+          <w:lang w:val="en-GB"/>
+        </w:rPr>
+        <w:t>underpricing</w:t>
+      </w:r>
+      <w:proofErr w:type="spellEnd"/>
+      <w:r>
+        <w:rPr>
+          <w:rFonts w:ascii="Baskerville" w:hAnsi="Baskerville"/>
+          <w:sz w:val="22"/>
+          <w:lang w:val="en-GB"/>
+        </w:rPr>
+        <w:t>, the economic losses from funding bad projects and not funding good ones and the agency problem between the manager and shareholders.</w:t>
+      </w:r>
+    </w:p>
+    <w:p>
+      <w:pPr>
+        <w:tabs>
+          <w:tab w:val="left" w:pos="2694"/>
+        </w:tabs>
+        <w:rPr>
+          <w:rFonts w:ascii="Baskerville" w:eastAsiaTheme="minorHAnsi" w:hAnsi="Baskerville" w:cs="Times"/>
+          <w:color w:val="000000"/>
+          <w:sz w:val="22"/>
+          <w:lang w:val="en-GB" w:eastAsia="en-US"/>
+        </w:rPr>
+      </w:pPr>
+    </w:p>
+    <w:p>
+      <w:pPr>
+        <w:tabs>
+          <w:tab w:val="left" w:pos="2694"/>
+        </w:tabs>
+        <w:rPr>
+          <w:rFonts w:ascii="Baskerville" w:eastAsiaTheme="minorHAnsi" w:hAnsi="Baskerville" w:cs="Times"/>
+          <w:color w:val="000000"/>
+          <w:sz w:val="22"/>
+          <w:lang w:val="en-GB" w:eastAsia="en-US"/>
+        </w:rPr>
+      </w:pPr>
+      <w:r>
+        <w:rPr>
+          <w:rFonts w:ascii="Baskerville" w:eastAsiaTheme="minorHAnsi" w:hAnsi="Baskerville" w:cs="Times"/>
+          <w:color w:val="000000"/>
+          <w:sz w:val="22"/>
+          <w:lang w:val="en-GB" w:eastAsia="en-US"/>
+        </w:rPr>
+        <w:t xml:space="preserve">“The Wall Street Walk when </w:t>
+      </w:r>
+      <w:proofErr w:type="spellStart"/>
+      <w:r>
+        <w:rPr>
+          <w:rFonts w:ascii="Baskerville" w:eastAsiaTheme="minorHAnsi" w:hAnsi="Baskerville" w:cs="Times"/>
+          <w:color w:val="000000"/>
+          <w:sz w:val="22"/>
+          <w:lang w:val="en-GB" w:eastAsia="en-US"/>
+        </w:rPr>
+        <w:t>Block</w:t>
+      </w:r>
+      <w:r>
+        <w:rPr>
+          <w:rFonts w:ascii="Baskerville" w:eastAsiaTheme="minorHAnsi" w:hAnsi="Baskerville" w:cs="Times"/>
+          <w:color w:val="000000"/>
+          <w:sz w:val="22"/>
+          <w:lang w:val="en-GB" w:eastAsia="en-US"/>
+        </w:rPr>
+        <w:t>holders</w:t>
+      </w:r>
+      <w:proofErr w:type="spellEnd"/>
+      <w:r>
+        <w:rPr>
+          <w:rFonts w:ascii="Baskerville" w:eastAsiaTheme="minorHAnsi" w:hAnsi="Baskerville" w:cs="Times"/>
+          <w:color w:val="000000"/>
+          <w:sz w:val="22"/>
+          <w:lang w:val="en-GB" w:eastAsia="en-US"/>
+        </w:rPr>
+        <w:t xml:space="preserve"> Compete for Flows” with</w:t>
       </w:r>
       <w:r>
         <w:rPr>
@@ -2252,71 +2772,164 @@
         </w:rPr>
         <w:t xml:space="preserve"> </w:t>
       </w:r>
-      <w:r>
-        <w:rPr>
-          <w:rFonts w:ascii="Baskerville" w:eastAsiaTheme="minorHAnsi" w:hAnsi="Baskerville" w:cs="Times"/>
-          <w:color w:val="000000"/>
-          <w:sz w:val="22"/>
-          <w:lang w:val="en-GB" w:eastAsia="en-US"/>
-        </w:rPr>
-        <w:t>Amil Dasgupta</w:t>
-      </w:r>
-    </w:p>
-    <w:p>
-      <w:pPr>
-        <w:tabs>
-          <w:tab w:val="left" w:pos="2694"/>
-        </w:tabs>
-        <w:rPr>
-          <w:rFonts w:ascii="Baskerville" w:eastAsiaTheme="minorHAnsi" w:hAnsi="Baskerville" w:cs="Times"/>
-          <w:color w:val="000000"/>
-          <w:sz w:val="22"/>
-          <w:lang w:val="en-GB" w:eastAsia="en-US"/>
-        </w:rPr>
-      </w:pPr>
-    </w:p>
-    <w:p>
-      <w:pPr>
-        <w:tabs>
-          <w:tab w:val="left" w:pos="2694"/>
-        </w:tabs>
-        <w:rPr>
-          <w:rFonts w:ascii="Baskerville" w:eastAsiaTheme="minorHAnsi" w:hAnsi="Baskerville" w:cs="Times"/>
-          <w:color w:val="000000"/>
-          <w:sz w:val="22"/>
-          <w:lang w:val="en-GB" w:eastAsia="en-US"/>
-        </w:rPr>
-      </w:pPr>
-      <w:r>
-        <w:rPr>
-          <w:rFonts w:ascii="Baskerville" w:eastAsiaTheme="minorHAnsi" w:hAnsi="Baskerville" w:cs="Times"/>
-          <w:color w:val="000000"/>
-          <w:sz w:val="22"/>
-          <w:lang w:val="en-GB" w:eastAsia="en-US"/>
-        </w:rPr>
-        <w:t>An important recent theoretical literature argues that the threat of exit can be an effective form of governance when the blockholder is a principal. However, delegated portfolio managers hold a significant fraction of equity blocks. How do agency frictions arising from such delegation affect the ability of blockholders to govern via the threat of exit? Fund managers are often subject to short-term flow-performance relationships and differ in their relative flow-sensitivities. We show that when blockholders are sufficiently flow-sensitive, exit will fail as a disciplining device. Our result generates testable implications across different classes of</w:t>
-      </w:r>
-    </w:p>
-    <w:p>
-      <w:pPr>
-        <w:tabs>
-          <w:tab w:val="left" w:pos="2694"/>
-        </w:tabs>
-        <w:rPr>
-          <w:rFonts w:ascii="Baskerville" w:eastAsiaTheme="minorHAnsi" w:hAnsi="Baskerville" w:cs="Times"/>
-          <w:color w:val="000000"/>
-          <w:sz w:val="22"/>
-          <w:lang w:val="en-GB" w:eastAsia="en-US"/>
-        </w:rPr>
-      </w:pPr>
-      <w:r>
-        <w:rPr>
-          <w:rFonts w:ascii="Baskerville" w:eastAsiaTheme="minorHAnsi" w:hAnsi="Baskerville" w:cs="Times"/>
-          <w:color w:val="000000"/>
-          <w:sz w:val="22"/>
-          <w:lang w:val="en-GB" w:eastAsia="en-US"/>
-        </w:rPr>
-        <w:t>funds: only those funds who have relatively high powered incentives will be effective in using exit as a governance mechanism. We also show that the threat of exit can complement shareholder voice, and thus provide a potential explanation for the empirically observed variation across differ</w:t>
+      <w:proofErr w:type="spellStart"/>
+      <w:r>
+        <w:rPr>
+          <w:rFonts w:ascii="Baskerville" w:eastAsiaTheme="minorHAnsi" w:hAnsi="Baskerville" w:cs="Times"/>
+          <w:color w:val="000000"/>
+          <w:sz w:val="22"/>
+          <w:lang w:val="en-GB" w:eastAsia="en-US"/>
+        </w:rPr>
+        <w:t>Amil</w:t>
+      </w:r>
+      <w:proofErr w:type="spellEnd"/>
+      <w:r>
+        <w:rPr>
+          <w:rFonts w:ascii="Baskerville" w:eastAsiaTheme="minorHAnsi" w:hAnsi="Baskerville" w:cs="Times"/>
+          <w:color w:val="000000"/>
+          <w:sz w:val="22"/>
+          <w:lang w:val="en-GB" w:eastAsia="en-US"/>
+        </w:rPr>
+        <w:t xml:space="preserve"> </w:t>
+      </w:r>
+      <w:proofErr w:type="spellStart"/>
+      <w:r>
+        <w:rPr>
+          <w:rFonts w:ascii="Baskerville" w:eastAsiaTheme="minorHAnsi" w:hAnsi="Baskerville" w:cs="Times"/>
+          <w:color w:val="000000"/>
+          <w:sz w:val="22"/>
+          <w:lang w:val="en-GB" w:eastAsia="en-US"/>
+        </w:rPr>
+        <w:t>Dasgupta</w:t>
+      </w:r>
+      <w:proofErr w:type="spellEnd"/>
+    </w:p>
+    <w:p>
+      <w:pPr>
+        <w:tabs>
+          <w:tab w:val="left" w:pos="2694"/>
+        </w:tabs>
+        <w:rPr>
+          <w:rFonts w:ascii="Baskerville" w:eastAsiaTheme="minorHAnsi" w:hAnsi="Baskerville" w:cs="Times"/>
+          <w:color w:val="000000"/>
+          <w:sz w:val="22"/>
+          <w:lang w:val="en-GB" w:eastAsia="en-US"/>
+        </w:rPr>
+      </w:pPr>
+    </w:p>
+    <w:p>
+      <w:pPr>
+        <w:tabs>
+          <w:tab w:val="left" w:pos="2694"/>
+        </w:tabs>
+        <w:rPr>
+          <w:rFonts w:ascii="Baskerville" w:eastAsiaTheme="minorHAnsi" w:hAnsi="Baskerville" w:cs="Times"/>
+          <w:color w:val="000000"/>
+          <w:sz w:val="22"/>
+          <w:lang w:val="en-GB" w:eastAsia="en-US"/>
+        </w:rPr>
+      </w:pPr>
+      <w:r>
+        <w:rPr>
+          <w:rFonts w:ascii="Baskerville" w:eastAsiaTheme="minorHAnsi" w:hAnsi="Baskerville" w:cs="Times"/>
+          <w:color w:val="000000"/>
+          <w:sz w:val="22"/>
+          <w:lang w:val="en-GB" w:eastAsia="en-US"/>
+        </w:rPr>
+        <w:t xml:space="preserve">An important recent theoretical literature argues that the threat of exit can be an effective form of governance when the </w:t>
+      </w:r>
+      <w:proofErr w:type="spellStart"/>
+      <w:r>
+        <w:rPr>
+          <w:rFonts w:ascii="Baskerville" w:eastAsiaTheme="minorHAnsi" w:hAnsi="Baskerville" w:cs="Times"/>
+          <w:color w:val="000000"/>
+          <w:sz w:val="22"/>
+          <w:lang w:val="en-GB" w:eastAsia="en-US"/>
+        </w:rPr>
+        <w:t>blockholder</w:t>
+      </w:r>
+      <w:proofErr w:type="spellEnd"/>
+      <w:r>
+        <w:rPr>
+          <w:rFonts w:ascii="Baskerville" w:eastAsiaTheme="minorHAnsi" w:hAnsi="Baskerville" w:cs="Times"/>
+          <w:color w:val="000000"/>
+          <w:sz w:val="22"/>
+          <w:lang w:val="en-GB" w:eastAsia="en-US"/>
+        </w:rPr>
+        <w:t xml:space="preserve"> is a principal. However, delegated portfolio managers hold a significant fraction of equity blocks. How do agency frictions arising from such delegation affect the ability of </w:t>
+      </w:r>
+      <w:proofErr w:type="spellStart"/>
+      <w:r>
+        <w:rPr>
+          <w:rFonts w:ascii="Baskerville" w:eastAsiaTheme="minorHAnsi" w:hAnsi="Baskerville" w:cs="Times"/>
+          <w:color w:val="000000"/>
+          <w:sz w:val="22"/>
+          <w:lang w:val="en-GB" w:eastAsia="en-US"/>
+        </w:rPr>
+        <w:t>blockholders</w:t>
+      </w:r>
+      <w:proofErr w:type="spellEnd"/>
+      <w:r>
+        <w:rPr>
+          <w:rFonts w:ascii="Baskerville" w:eastAsiaTheme="minorHAnsi" w:hAnsi="Baskerville" w:cs="Times"/>
+          <w:color w:val="000000"/>
+          <w:sz w:val="22"/>
+          <w:lang w:val="en-GB" w:eastAsia="en-US"/>
+        </w:rPr>
+        <w:t xml:space="preserve"> to govern via the threat of exit? Fund managers are often subject to short-term flow-performance relationships and differ in their relative flow-sensitivities. We show that when </w:t>
+      </w:r>
+      <w:proofErr w:type="spellStart"/>
+      <w:r>
+        <w:rPr>
+          <w:rFonts w:ascii="Baskerville" w:eastAsiaTheme="minorHAnsi" w:hAnsi="Baskerville" w:cs="Times"/>
+          <w:color w:val="000000"/>
+          <w:sz w:val="22"/>
+          <w:lang w:val="en-GB" w:eastAsia="en-US"/>
+        </w:rPr>
+        <w:t>blockholders</w:t>
+      </w:r>
+      <w:proofErr w:type="spellEnd"/>
+      <w:r>
+        <w:rPr>
+          <w:rFonts w:ascii="Baskerville" w:eastAsiaTheme="minorHAnsi" w:hAnsi="Baskerville" w:cs="Times"/>
+          <w:color w:val="000000"/>
+          <w:sz w:val="22"/>
+          <w:lang w:val="en-GB" w:eastAsia="en-US"/>
+        </w:rPr>
+        <w:t xml:space="preserve"> are sufficiently flow-sensitive, exit will fail as a disciplining device. Our result generates testable implications across different classes of</w:t>
+      </w:r>
+    </w:p>
+    <w:p>
+      <w:pPr>
+        <w:tabs>
+          <w:tab w:val="left" w:pos="2694"/>
+        </w:tabs>
+        <w:rPr>
+          <w:rFonts w:ascii="Baskerville" w:eastAsiaTheme="minorHAnsi" w:hAnsi="Baskerville" w:cs="Times"/>
+          <w:color w:val="000000"/>
+          <w:sz w:val="22"/>
+          <w:lang w:val="en-GB" w:eastAsia="en-US"/>
+        </w:rPr>
+      </w:pPr>
+      <w:proofErr w:type="gramStart"/>
+      <w:r>
+        <w:rPr>
+          <w:rFonts w:ascii="Baskerville" w:eastAsiaTheme="minorHAnsi" w:hAnsi="Baskerville" w:cs="Times"/>
+          <w:color w:val="000000"/>
+          <w:sz w:val="22"/>
+          <w:lang w:val="en-GB" w:eastAsia="en-US"/>
+        </w:rPr>
+        <w:t>funds</w:t>
+      </w:r>
+      <w:proofErr w:type="gramEnd"/>
+      <w:r>
+        <w:rPr>
+          <w:rFonts w:ascii="Baskerville" w:eastAsiaTheme="minorHAnsi" w:hAnsi="Baskerville" w:cs="Times"/>
+          <w:color w:val="000000"/>
+          <w:sz w:val="22"/>
+          <w:lang w:val="en-GB" w:eastAsia="en-US"/>
+        </w:rPr>
+        <w:t>: only those funds who have relatively high powered incentives will be effective in using exit as a governance mechanism. We also show that the threat of exit can complement shareholder voice, and thus provide a potential explanation for the empirically observed variation across differ</w:t>
       </w:r>
       <w:r>
         <w:rPr>
@@ -2362,6 +2975,152 @@
           <w:lang w:val="en-GB" w:eastAsia="en-US"/>
         </w:rPr>
       </w:pPr>
+      <w:r>
+        <w:rPr>
+          <w:rFonts w:ascii="Baskerville" w:eastAsiaTheme="minorHAnsi" w:hAnsi="Baskerville" w:cs="Times"/>
+          <w:color w:val="000000"/>
+          <w:sz w:val="22"/>
+          <w:lang w:val="en-GB" w:eastAsia="en-US"/>
+        </w:rPr>
+        <w:t>“Investment Mandates and the Downside of Precise Credit Ratings” with Jason R Donaldson</w:t>
+      </w:r>
+    </w:p>
+    <w:p>
+      <w:pPr>
+        <w:tabs>
+          <w:tab w:val="left" w:pos="2694"/>
+        </w:tabs>
+        <w:rPr>
+          <w:rFonts w:ascii="Baskerville" w:eastAsiaTheme="minorHAnsi" w:hAnsi="Baskerville" w:cs="Times"/>
+          <w:color w:val="000000"/>
+          <w:sz w:val="22"/>
+          <w:lang w:val="en-GB" w:eastAsia="en-US"/>
+        </w:rPr>
+      </w:pPr>
+    </w:p>
+    <w:p>
+      <w:pPr>
+        <w:rPr>
+          <w:rFonts w:ascii="Baskerville" w:hAnsi="Baskerville"/>
+          <w:sz w:val="22"/>
+          <w:lang w:val="en-GB"/>
+        </w:rPr>
+      </w:pPr>
+      <w:r>
+        <w:rPr>
+          <w:rFonts w:ascii="Baskerville" w:eastAsiaTheme="minorHAnsi" w:hAnsi="Baskerville" w:cs="Times"/>
+          <w:color w:val="000000"/>
+          <w:sz w:val="22"/>
+          <w:szCs w:val="19"/>
+          <w:lang w:val="en-GB" w:eastAsia="en-US"/>
+        </w:rPr>
+        <w:t>In a problem of delegated portfolio choice, competitive risk-averse agents offer a risk-averse investor contracts depending on portfolio weights and final wealth as well as a public signal—for example an asset’s credit rating. The optimal contr</w:t>
+      </w:r>
+      <w:r>
+        <w:rPr>
+          <w:rFonts w:ascii="Baskerville" w:eastAsiaTheme="minorHAnsi" w:hAnsi="Baskerville" w:cs="Times"/>
+          <w:color w:val="000000"/>
+          <w:sz w:val="22"/>
+          <w:szCs w:val="19"/>
+          <w:lang w:val="en-GB" w:eastAsia="en-US"/>
+        </w:rPr>
+        <w:t>act is affine in wealth and im</w:t>
+      </w:r>
+      <w:r>
+        <w:rPr>
+          <w:rFonts w:ascii="Baskerville" w:eastAsiaTheme="minorHAnsi" w:hAnsi="Baskerville" w:cs="Times"/>
+          <w:color w:val="000000"/>
+          <w:sz w:val="22"/>
+          <w:szCs w:val="19"/>
+          <w:lang w:val="en-GB" w:eastAsia="en-US"/>
+        </w:rPr>
+        <w:t xml:space="preserve">plements both efficient investment and optimal </w:t>
+      </w:r>
+      <w:proofErr w:type="gramStart"/>
+      <w:r>
+        <w:rPr>
+          <w:rFonts w:ascii="Baskerville" w:eastAsiaTheme="minorHAnsi" w:hAnsi="Baskerville" w:cs="Times"/>
+          <w:color w:val="000000"/>
+          <w:sz w:val="22"/>
+          <w:szCs w:val="19"/>
+          <w:lang w:val="en-GB" w:eastAsia="en-US"/>
+        </w:rPr>
+        <w:t>risk-sharing</w:t>
+      </w:r>
+      <w:proofErr w:type="gramEnd"/>
+      <w:r>
+        <w:rPr>
+          <w:rFonts w:ascii="Baskerville" w:eastAsiaTheme="minorHAnsi" w:hAnsi="Baskerville" w:cs="Times"/>
+          <w:color w:val="000000"/>
+          <w:sz w:val="22"/>
+          <w:szCs w:val="19"/>
+          <w:lang w:val="en-GB" w:eastAsia="en-US"/>
+        </w:rPr>
+        <w:t xml:space="preserve"> for each realization of the public signal, but agents’ competition drives them to write the public signal into their contracts and prevent risk-sharing over it, a result reminiscent of </w:t>
+      </w:r>
+      <w:proofErr w:type="spellStart"/>
+      <w:r>
+        <w:rPr>
+          <w:rFonts w:ascii="Baskerville" w:eastAsiaTheme="minorHAnsi" w:hAnsi="Baskerville" w:cs="Times"/>
+          <w:color w:val="000000"/>
+          <w:sz w:val="22"/>
+          <w:szCs w:val="19"/>
+          <w:lang w:val="en-GB" w:eastAsia="en-US"/>
+        </w:rPr>
+        <w:t>Hirshleifer</w:t>
+      </w:r>
+      <w:proofErr w:type="spellEnd"/>
+      <w:r>
+        <w:rPr>
+          <w:rFonts w:ascii="Baskerville" w:eastAsiaTheme="minorHAnsi" w:hAnsi="Baskerville" w:cs="Times"/>
+          <w:color w:val="000000"/>
+          <w:sz w:val="22"/>
+          <w:szCs w:val="19"/>
+          <w:lang w:val="en-GB" w:eastAsia="en-US"/>
+        </w:rPr>
+        <w:t xml:space="preserve"> (1971). We comment on</w:t>
+      </w:r>
+      <w:r>
+        <w:rPr>
+          <w:rFonts w:ascii="Baskerville" w:eastAsiaTheme="minorHAnsi" w:hAnsi="Baskerville" w:cs="Times"/>
+          <w:color w:val="000000"/>
+          <w:sz w:val="22"/>
+          <w:szCs w:val="19"/>
+          <w:lang w:val="en-GB" w:eastAsia="en-US"/>
+        </w:rPr>
+        <w:t xml:space="preserve"> applications to asset managers’</w:t>
+      </w:r>
+      <w:r>
+        <w:rPr>
+          <w:rFonts w:ascii="Baskerville" w:eastAsiaTheme="minorHAnsi" w:hAnsi="Baskerville" w:cs="Times"/>
+          <w:color w:val="000000"/>
+          <w:sz w:val="22"/>
+          <w:szCs w:val="19"/>
+          <w:lang w:val="en-GB" w:eastAsia="en-US"/>
+        </w:rPr>
+        <w:t xml:space="preserve"> investment mandates and advocate regulation of credit rating agencies to prohibit their publishing information in forms conducive to inclusion in rigid contracts.</w:t>
+      </w:r>
+      <w:r>
+        <w:rPr>
+          <w:rFonts w:ascii="Baskerville" w:hAnsi="Baskerville"/>
+          <w:sz w:val="22"/>
+          <w:lang w:val="en-GB"/>
+        </w:rPr>
+        <w:t xml:space="preserve"> </w:t>
+      </w:r>
+    </w:p>
+    <w:p>
+      <w:pPr>
+        <w:tabs>
+          <w:tab w:val="left" w:pos="2694"/>
+        </w:tabs>
+        <w:rPr>
+          <w:rFonts w:ascii="Baskerville" w:eastAsiaTheme="minorHAnsi" w:hAnsi="Baskerville" w:cs="Times"/>
+          <w:color w:val="000000"/>
+          <w:sz w:val="22"/>
+          <w:lang w:val="en-GB" w:eastAsia="en-US"/>
+        </w:rPr>
+      </w:pPr>
     </w:p>
     <w:p>
       <w:pPr>
@@ -2618,8 +3377,9 @@
           <w:szCs w:val="21"/>
           <w:lang w:val="en-GB" w:eastAsia="en-US"/>
         </w:rPr>
-        <w:t>they are liable to collude. Our main result rests on the number of good investment opportunities in the market. When they are plentiful, like at the beginning of an economic upturn, rating agencies are honest and good firms innovate. Credit rating agencies set their fees so high, however, that some firms with positive NPV projects stay out of the market to avoid the cost of being rated. At the height of the boom, however, after new investments have dried up, ratings agencies start to overrate and firms thus stop investing. We show the amplifying effect rating agencies had in the last crisis: First investment opportunities waned in a</w:t>
-      </w:r>
+        <w:t xml:space="preserve">they are liable to collude. Our main result rests on the number of good investment opportunities in the market. When they are plentiful, like at the beginning of an economic upturn, rating agencies are honest and good firms innovate. Credit rating agencies set their fees so high, however, that some firms with positive NPV projects stay out of the market to avoid the cost of being rated. At the height of the boom, however, after new investments have dried up, ratings agencies start to overrate and firms thus stop investing. We show the amplifying effect rating agencies had in the last crisis: First investment opportunities </w:t>
+      </w:r>
+      <w:proofErr w:type="gramStart"/>
       <w:r>
         <w:rPr>
           <w:rFonts w:ascii="Baskerville" w:eastAsiaTheme="minorHAnsi" w:hAnsi="Baskerville" w:cs="Helvetica"/>
@@ -2628,6 +3388,27 @@
           <w:szCs w:val="21"/>
           <w:lang w:val="en-GB" w:eastAsia="en-US"/>
         </w:rPr>
+        <w:t>waned</w:t>
+      </w:r>
+      <w:proofErr w:type="gramEnd"/>
+      <w:r>
+        <w:rPr>
+          <w:rFonts w:ascii="Baskerville" w:eastAsiaTheme="minorHAnsi" w:hAnsi="Baskerville" w:cs="Helvetica"/>
+          <w:color w:val="000000"/>
+          <w:sz w:val="22"/>
+          <w:szCs w:val="21"/>
+          <w:lang w:val="en-GB" w:eastAsia="en-US"/>
+        </w:rPr>
+        <w:t xml:space="preserve"> in a</w:t>
+      </w:r>
+      <w:r>
+        <w:rPr>
+          <w:rFonts w:ascii="Baskerville" w:eastAsiaTheme="minorHAnsi" w:hAnsi="Baskerville" w:cs="Helvetica"/>
+          <w:color w:val="000000"/>
+          <w:sz w:val="22"/>
+          <w:szCs w:val="21"/>
+          <w:lang w:val="en-GB" w:eastAsia="en-US"/>
+        </w:rPr>
         <w:t>ccordance with the business cy</w:t>
       </w:r>
       <w:r>
@@ -2673,227 +3454,6 @@
           <w:lang w:val="en-GB" w:eastAsia="en-US"/>
         </w:rPr>
       </w:pPr>
-    </w:p>
-    <w:p>
-      <w:pPr>
-        <w:tabs>
-          <w:tab w:val="left" w:pos="2694"/>
-        </w:tabs>
-        <w:rPr>
-          <w:rFonts w:ascii="Baskerville" w:eastAsiaTheme="minorHAnsi" w:hAnsi="Baskerville" w:cs="Times"/>
-          <w:color w:val="000000"/>
-          <w:sz w:val="22"/>
-          <w:lang w:val="en-GB" w:eastAsia="en-US"/>
-        </w:rPr>
-      </w:pPr>
-      <w:r>
-        <w:rPr>
-          <w:rFonts w:ascii="Baskerville" w:eastAsiaTheme="minorHAnsi" w:hAnsi="Baskerville" w:cs="Times"/>
-          <w:color w:val="000000"/>
-          <w:sz w:val="22"/>
-          <w:lang w:val="en-GB" w:eastAsia="en-US"/>
-        </w:rPr>
-        <w:t>“</w:t>
-      </w:r>
-      <w:r>
-        <w:rPr>
-          <w:rFonts w:ascii="Baskerville" w:eastAsiaTheme="minorHAnsi" w:hAnsi="Baskerville" w:cs="Times"/>
-          <w:color w:val="000000"/>
-          <w:sz w:val="22"/>
-          <w:lang w:val="en-GB" w:eastAsia="en-US"/>
-        </w:rPr>
-        <w:t>Investment Mandates and the Downside of Precise Credit Ratings</w:t>
-      </w:r>
-      <w:r>
-        <w:rPr>
-          <w:rFonts w:ascii="Baskerville" w:eastAsiaTheme="minorHAnsi" w:hAnsi="Baskerville" w:cs="Times"/>
-          <w:color w:val="000000"/>
-          <w:sz w:val="22"/>
-          <w:lang w:val="en-GB" w:eastAsia="en-US"/>
-        </w:rPr>
-        <w:t>”</w:t>
-      </w:r>
-      <w:r>
-        <w:rPr>
-          <w:rFonts w:ascii="Baskerville" w:eastAsiaTheme="minorHAnsi" w:hAnsi="Baskerville" w:cs="Times"/>
-          <w:color w:val="000000"/>
-          <w:sz w:val="22"/>
-          <w:lang w:val="en-GB" w:eastAsia="en-US"/>
-        </w:rPr>
-        <w:t xml:space="preserve"> with Jason R Donaldson</w:t>
-      </w:r>
-    </w:p>
-    <w:p>
-      <w:pPr>
-        <w:tabs>
-          <w:tab w:val="left" w:pos="2694"/>
-        </w:tabs>
-        <w:rPr>
-          <w:rFonts w:ascii="Baskerville" w:eastAsiaTheme="minorHAnsi" w:hAnsi="Baskerville" w:cs="Times"/>
-          <w:color w:val="000000"/>
-          <w:sz w:val="22"/>
-          <w:lang w:val="en-GB" w:eastAsia="en-US"/>
-        </w:rPr>
-      </w:pPr>
-    </w:p>
-    <w:p>
-      <w:pPr>
-        <w:widowControl w:val="0"/>
-        <w:tabs>
-          <w:tab w:val="left" w:pos="560"/>
-          <w:tab w:val="left" w:pos="1120"/>
-          <w:tab w:val="left" w:pos="1680"/>
-          <w:tab w:val="left" w:pos="2240"/>
-          <w:tab w:val="left" w:pos="2800"/>
-          <w:tab w:val="left" w:pos="3360"/>
-          <w:tab w:val="left" w:pos="3920"/>
-          <w:tab w:val="left" w:pos="4480"/>
-          <w:tab w:val="left" w:pos="5040"/>
-          <w:tab w:val="left" w:pos="5600"/>
-          <w:tab w:val="left" w:pos="6160"/>
-          <w:tab w:val="left" w:pos="6720"/>
-        </w:tabs>
-        <w:autoSpaceDE w:val="0"/>
-        <w:autoSpaceDN w:val="0"/>
-        <w:adjustRightInd w:val="0"/>
-        <w:rPr>
-          <w:rFonts w:ascii="Baskerville" w:eastAsiaTheme="minorHAnsi" w:hAnsi="Baskerville" w:cs="Times"/>
-          <w:color w:val="000000"/>
-          <w:sz w:val="22"/>
-          <w:szCs w:val="19"/>
-          <w:lang w:val="en-GB" w:eastAsia="en-US"/>
-        </w:rPr>
-      </w:pPr>
-      <w:r>
-        <w:rPr>
-          <w:rFonts w:ascii="Baskerville" w:eastAsiaTheme="minorHAnsi" w:hAnsi="Baskerville" w:cs="Times"/>
-          <w:color w:val="000000"/>
-          <w:sz w:val="22"/>
-          <w:szCs w:val="19"/>
-          <w:lang w:val="en-GB" w:eastAsia="en-US"/>
-        </w:rPr>
-        <w:t xml:space="preserve">We </w:t>
-      </w:r>
-      <w:r>
-        <w:rPr>
-          <w:rFonts w:ascii="Baskerville" w:eastAsiaTheme="minorHAnsi" w:hAnsi="Baskerville" w:cs="Times"/>
-          <w:color w:val="000000"/>
-          <w:sz w:val="22"/>
-          <w:szCs w:val="19"/>
-          <w:lang w:val="en-GB" w:eastAsia="en-US"/>
-        </w:rPr>
-        <w:t>take an</w:t>
-      </w:r>
-      <w:r>
-        <w:rPr>
-          <w:rFonts w:ascii="Baskerville" w:eastAsiaTheme="minorHAnsi" w:hAnsi="Baskerville" w:cs="Times"/>
-          <w:color w:val="000000"/>
-          <w:sz w:val="22"/>
-          <w:szCs w:val="19"/>
-          <w:lang w:val="en-GB" w:eastAsia="en-US"/>
-        </w:rPr>
-        <w:t xml:space="preserve"> optimal contracting approach to the delegated portfolio management problem with a particular focus on funds’ investment mandates and references to credit ratings. Our paper fills a void in the literature on investment mandates in that the misalignment of incentives between the fund and investor comes only from the excessive risk tolerance of the asset manager, so that the role of the contract is simultaneously to share risk and to curb the fund's risk-shifting. But our paper is as much about ratings as investment mandates. We aim to understand the potential for credit rating agencies to improve efficiencies and create distortions even when they do not provide fund managers with new information, but rather just augment his contracting space with investors. </w:t>
-      </w:r>
-      <w:r>
-        <w:rPr>
-          <w:rFonts w:ascii="Baskerville" w:eastAsiaTheme="minorHAnsi" w:hAnsi="Baskerville" w:cs="Times"/>
-          <w:color w:val="000000"/>
-          <w:sz w:val="22"/>
-          <w:szCs w:val="19"/>
-          <w:lang w:val="en-GB" w:eastAsia="en-US"/>
-        </w:rPr>
-        <w:t xml:space="preserve">The main result is that less precise ratings lead to Pareto improvements in the economy. Three forces are at work: one, investment mandates written on portfolio weights alone are affective in implementing the efficient </w:t>
-      </w:r>
-      <w:r>
-        <w:rPr>
-          <w:rFonts w:ascii="Baskerville" w:eastAsiaTheme="minorHAnsi" w:hAnsi="Baskerville" w:cs="Times"/>
-          <w:color w:val="000000"/>
-          <w:sz w:val="22"/>
-          <w:szCs w:val="19"/>
-          <w:lang w:val="en-GB" w:eastAsia="en-US"/>
-        </w:rPr>
-        <w:t>investment</w:t>
-      </w:r>
-      <w:r>
-        <w:rPr>
-          <w:rFonts w:ascii="Baskerville" w:eastAsiaTheme="minorHAnsi" w:hAnsi="Baskerville" w:cs="Times"/>
-          <w:color w:val="000000"/>
-          <w:sz w:val="22"/>
-          <w:szCs w:val="19"/>
-          <w:lang w:val="en-GB" w:eastAsia="en-US"/>
-        </w:rPr>
-        <w:t xml:space="preserve">; two, investment mandates written on credit ratings prevent investors and fund managers from sharing risk over the outcome of the rating itself; and, three, competition among fund managers </w:t>
-      </w:r>
-      <w:r>
-        <w:rPr>
-          <w:rFonts w:ascii="Baskerville" w:eastAsiaTheme="minorHAnsi" w:hAnsi="Baskerville" w:cs="Times"/>
-          <w:color w:val="000000"/>
-          <w:sz w:val="22"/>
-          <w:szCs w:val="19"/>
-          <w:lang w:val="en-GB" w:eastAsia="en-US"/>
-        </w:rPr>
-        <w:t>forces</w:t>
-      </w:r>
-      <w:r>
-        <w:rPr>
-          <w:rFonts w:ascii="Baskerville" w:eastAsiaTheme="minorHAnsi" w:hAnsi="Baskerville" w:cs="Times"/>
-          <w:color w:val="000000"/>
-          <w:sz w:val="22"/>
-          <w:szCs w:val="19"/>
-          <w:lang w:val="en-GB" w:eastAsia="en-US"/>
-        </w:rPr>
-        <w:t xml:space="preserve"> them to contract upon credit ratings</w:t>
-      </w:r>
-      <w:r>
-        <w:rPr>
-          <w:rFonts w:ascii="Baskerville" w:eastAsiaTheme="minorHAnsi" w:hAnsi="Baskerville" w:cs="Times"/>
-          <w:color w:val="000000"/>
-          <w:sz w:val="22"/>
-          <w:szCs w:val="19"/>
-          <w:lang w:val="en-GB" w:eastAsia="en-US"/>
-        </w:rPr>
-        <w:t xml:space="preserve"> thereby shutting down the possibility for risk sharing</w:t>
-      </w:r>
-      <w:r>
-        <w:rPr>
-          <w:rFonts w:ascii="Baskerville" w:eastAsiaTheme="minorHAnsi" w:hAnsi="Baskerville" w:cs="Times"/>
-          <w:color w:val="000000"/>
-          <w:sz w:val="22"/>
-          <w:szCs w:val="19"/>
-          <w:lang w:val="en-GB" w:eastAsia="en-US"/>
-        </w:rPr>
-        <w:t>.</w:t>
-      </w:r>
-    </w:p>
-    <w:p>
-      <w:pPr>
-        <w:tabs>
-          <w:tab w:val="left" w:pos="2694"/>
-        </w:tabs>
-        <w:rPr>
-          <w:rFonts w:ascii="Baskerville" w:hAnsi="Baskerville"/>
-          <w:i/>
-          <w:sz w:val="22"/>
-          <w:lang w:val="en-GB"/>
-        </w:rPr>
-      </w:pPr>
-    </w:p>
-    <w:p>
-      <w:pPr>
-        <w:rPr>
-          <w:rFonts w:ascii="Baskerville" w:hAnsi="Baskerville"/>
-          <w:sz w:val="22"/>
-          <w:lang w:val="en-GB"/>
-        </w:rPr>
-      </w:pPr>
-      <w:r>
-        <w:rPr>
-          <w:rFonts w:ascii="Baskerville" w:hAnsi="Baskerville"/>
-          <w:sz w:val="22"/>
-          <w:lang w:val="en-GB"/>
-        </w:rPr>
-        <w:t xml:space="preserve"> </w:t>
-      </w:r>
     </w:p>
     <w:p>
       <w:pPr>

--- a/vari/CV-Giorgia Piacentino-Job market.docx
+++ b/vari/CV-Giorgia Piacentino-Job market.docx
@@ -13,31 +13,13 @@
           <w:lang w:val="en-GB"/>
         </w:rPr>
       </w:pPr>
-      <w:proofErr w:type="spellStart"/>
-      <w:r>
-        <w:rPr>
-          <w:rFonts w:ascii="Baskerville" w:hAnsi="Baskerville"/>
-          <w:lang w:val="en-GB"/>
-        </w:rPr>
-        <w:t>Giorgia</w:t>
-      </w:r>
-      <w:proofErr w:type="spellEnd"/>
-      <w:r>
-        <w:rPr>
-          <w:rFonts w:ascii="Baskerville" w:hAnsi="Baskerville"/>
-          <w:lang w:val="en-GB"/>
-        </w:rPr>
-        <w:t xml:space="preserve"> </w:t>
-      </w:r>
-      <w:proofErr w:type="spellStart"/>
-      <w:r>
-        <w:rPr>
-          <w:rFonts w:ascii="Baskerville" w:hAnsi="Baskerville"/>
-          <w:lang w:val="en-GB"/>
-        </w:rPr>
-        <w:t>Piacentino</w:t>
-      </w:r>
-      <w:proofErr w:type="spellEnd"/>
+      <w:r>
+        <w:rPr>
+          <w:rFonts w:ascii="Baskerville" w:hAnsi="Baskerville"/>
+          <w:lang w:val="en-GB"/>
+        </w:rPr>
+        <w:t>Giorgia Piacentino</w:t>
+      </w:r>
     </w:p>
     <w:p>
       <w:pPr>
@@ -234,9 +216,18 @@
           <w:szCs w:val="26"/>
           <w:lang w:val="en-GB"/>
         </w:rPr>
-        <w:t>Phone: +44(</w:t>
-      </w:r>
-      <w:proofErr w:type="gramStart"/>
+        <w:t>Phone: +44(0)7540138597</w:t>
+      </w:r>
+    </w:p>
+    <w:p>
+      <w:pPr>
+        <w:jc w:val="center"/>
+        <w:rPr>
+          <w:rFonts w:ascii="Baskerville" w:hAnsi="Baskerville"/>
+          <w:sz w:val="22"/>
+          <w:lang w:val="en-GB"/>
+        </w:rPr>
+      </w:pPr>
       <w:r>
         <w:rPr>
           <w:rFonts w:ascii="Baskerville" w:hAnsi="Baskerville"/>
@@ -244,19 +235,8 @@
           <w:szCs w:val="26"/>
           <w:lang w:val="en-GB"/>
         </w:rPr>
-        <w:t>0)7540138597</w:t>
-      </w:r>
-      <w:proofErr w:type="gramEnd"/>
-    </w:p>
-    <w:p>
-      <w:pPr>
-        <w:jc w:val="center"/>
-        <w:rPr>
-          <w:rFonts w:ascii="Baskerville" w:hAnsi="Baskerville"/>
-          <w:sz w:val="22"/>
-          <w:lang w:val="en-GB"/>
-        </w:rPr>
-      </w:pPr>
+        <w:t>Email</w:t>
+      </w:r>
       <w:r>
         <w:rPr>
           <w:rFonts w:ascii="Baskerville" w:hAnsi="Baskerville"/>
@@ -264,7 +244,7 @@
           <w:szCs w:val="26"/>
           <w:lang w:val="en-GB"/>
         </w:rPr>
-        <w:t>Email</w:t>
+        <w:t>:</w:t>
       </w:r>
       <w:r>
         <w:rPr>
@@ -273,15 +253,6 @@
           <w:szCs w:val="26"/>
           <w:lang w:val="en-GB"/>
         </w:rPr>
-        <w:t>:</w:t>
-      </w:r>
-      <w:r>
-        <w:rPr>
-          <w:rFonts w:ascii="Baskerville" w:hAnsi="Baskerville"/>
-          <w:sz w:val="22"/>
-          <w:szCs w:val="26"/>
-          <w:lang w:val="en-GB"/>
-        </w:rPr>
         <w:t xml:space="preserve"> g.piacentino@lse.ac.uk</w:t>
       </w:r>
       <w:r>
@@ -451,37 +422,15 @@
         </w:rPr>
         <w:t xml:space="preserve">                       M.Sc. Financial Markets and Intermediaries, </w:t>
       </w:r>
-      <w:proofErr w:type="spellStart"/>
-      <w:r>
-        <w:rPr>
-          <w:rFonts w:ascii="Baskerville" w:hAnsi="Baskerville"/>
-          <w:i/>
-          <w:sz w:val="22"/>
-          <w:lang w:val="en-GB"/>
-        </w:rPr>
-        <w:t>très</w:t>
-      </w:r>
-      <w:proofErr w:type="spellEnd"/>
-      <w:r>
-        <w:rPr>
-          <w:rFonts w:ascii="Baskerville" w:hAnsi="Baskerville"/>
-          <w:i/>
-          <w:sz w:val="22"/>
-          <w:lang w:val="en-GB"/>
-        </w:rPr>
-        <w:t xml:space="preserve"> </w:t>
-      </w:r>
-      <w:proofErr w:type="spellStart"/>
-      <w:r>
-        <w:rPr>
-          <w:rFonts w:ascii="Baskerville" w:hAnsi="Baskerville"/>
-          <w:i/>
-          <w:sz w:val="22"/>
-          <w:lang w:val="en-GB"/>
-        </w:rPr>
-        <w:t>bien</w:t>
-      </w:r>
-      <w:proofErr w:type="spellEnd"/>
+      <w:r>
+        <w:rPr>
+          <w:rFonts w:ascii="Baskerville" w:hAnsi="Baskerville"/>
+          <w:i/>
+          <w:sz w:val="22"/>
+          <w:lang w:val="en-GB"/>
+        </w:rPr>
+        <w:t>très bien</w:t>
+      </w:r>
       <w:r>
         <w:rPr>
           <w:rFonts w:ascii="Baskerville" w:hAnsi="Baskerville"/>
@@ -584,25 +533,7 @@
           <w:sz w:val="22"/>
           <w:lang w:val="en-GB"/>
         </w:rPr>
-        <w:t xml:space="preserve"> and special mention (in the School Annals), Rome Tor </w:t>
-      </w:r>
-      <w:proofErr w:type="spellStart"/>
-      <w:r>
-        <w:rPr>
-          <w:rFonts w:ascii="Baskerville" w:hAnsi="Baskerville"/>
-          <w:sz w:val="22"/>
-          <w:lang w:val="en-GB"/>
-        </w:rPr>
-        <w:t>Vergata</w:t>
-      </w:r>
-      <w:proofErr w:type="spellEnd"/>
-      <w:r>
-        <w:rPr>
-          <w:rFonts w:ascii="Baskerville" w:hAnsi="Baskerville"/>
-          <w:sz w:val="22"/>
-          <w:lang w:val="en-GB"/>
-        </w:rPr>
-        <w:t xml:space="preserve"> University </w:t>
+        <w:t xml:space="preserve"> and special mention (in the School Annals), Rome Tor Vergata University </w:t>
       </w:r>
     </w:p>
     <w:p>
@@ -860,76 +791,25 @@
           <w:sz w:val="22"/>
           <w:lang w:val="en-GB" w:eastAsia="en-US"/>
         </w:rPr>
-        <w:t xml:space="preserve">The Wall Street Walk when </w:t>
-      </w:r>
-      <w:proofErr w:type="spellStart"/>
-      <w:r>
-        <w:rPr>
-          <w:rFonts w:ascii="Baskerville" w:eastAsiaTheme="minorHAnsi" w:hAnsi="Baskerville" w:cs="Times"/>
-          <w:color w:val="000000"/>
-          <w:sz w:val="22"/>
-          <w:lang w:val="en-GB" w:eastAsia="en-US"/>
-        </w:rPr>
-        <w:t>Blockhol</w:t>
-      </w:r>
-      <w:r>
-        <w:rPr>
-          <w:rFonts w:ascii="Baskerville" w:eastAsiaTheme="minorHAnsi" w:hAnsi="Baskerville" w:cs="Times"/>
-          <w:color w:val="000000"/>
-          <w:sz w:val="22"/>
-          <w:lang w:val="en-GB" w:eastAsia="en-US"/>
-        </w:rPr>
-        <w:t>ders</w:t>
-      </w:r>
-      <w:proofErr w:type="spellEnd"/>
-      <w:r>
-        <w:rPr>
-          <w:rFonts w:ascii="Baskerville" w:eastAsiaTheme="minorHAnsi" w:hAnsi="Baskerville" w:cs="Times"/>
-          <w:color w:val="000000"/>
-          <w:sz w:val="22"/>
-          <w:lang w:val="en-GB" w:eastAsia="en-US"/>
-        </w:rPr>
-        <w:t xml:space="preserve"> Compete for Flows, with </w:t>
-      </w:r>
-      <w:proofErr w:type="spellStart"/>
-      <w:r>
-        <w:rPr>
-          <w:rFonts w:ascii="Baskerville" w:eastAsiaTheme="minorHAnsi" w:hAnsi="Baskerville" w:cs="Times"/>
-          <w:color w:val="000000"/>
-          <w:sz w:val="22"/>
-          <w:lang w:val="en-GB" w:eastAsia="en-US"/>
-        </w:rPr>
-        <w:t>Amil</w:t>
-      </w:r>
-      <w:proofErr w:type="spellEnd"/>
-      <w:r>
-        <w:rPr>
-          <w:rFonts w:ascii="Baskerville" w:eastAsiaTheme="minorHAnsi" w:hAnsi="Baskerville" w:cs="Times"/>
-          <w:color w:val="000000"/>
-          <w:sz w:val="22"/>
-          <w:lang w:val="en-GB" w:eastAsia="en-US"/>
-        </w:rPr>
-        <w:t xml:space="preserve"> </w:t>
-      </w:r>
-      <w:proofErr w:type="spellStart"/>
-      <w:r>
-        <w:rPr>
-          <w:rFonts w:ascii="Baskerville" w:eastAsiaTheme="minorHAnsi" w:hAnsi="Baskerville" w:cs="Times"/>
-          <w:color w:val="000000"/>
-          <w:sz w:val="22"/>
-          <w:lang w:val="en-GB" w:eastAsia="en-US"/>
-        </w:rPr>
-        <w:t>Dasgupta</w:t>
-      </w:r>
-      <w:proofErr w:type="spellEnd"/>
-      <w:r>
-        <w:rPr>
-          <w:rFonts w:ascii="Baskerville" w:eastAsiaTheme="minorHAnsi" w:hAnsi="Baskerville" w:cs="Times"/>
-          <w:color w:val="000000"/>
-          <w:sz w:val="22"/>
-          <w:lang w:val="en-GB" w:eastAsia="en-US"/>
-        </w:rPr>
-        <w:t xml:space="preserve">, </w:t>
+        <w:t>The Wall Street Walk when Blockhol</w:t>
+      </w:r>
+      <w:r>
+        <w:rPr>
+          <w:rFonts w:ascii="Baskerville" w:eastAsiaTheme="minorHAnsi" w:hAnsi="Baskerville" w:cs="Times"/>
+          <w:color w:val="000000"/>
+          <w:sz w:val="22"/>
+          <w:lang w:val="en-GB" w:eastAsia="en-US"/>
+        </w:rPr>
+        <w:t xml:space="preserve">ders Compete for Flows, with </w:t>
+      </w:r>
+      <w:r>
+        <w:rPr>
+          <w:rFonts w:ascii="Baskerville" w:eastAsiaTheme="minorHAnsi" w:hAnsi="Baskerville" w:cs="Times"/>
+          <w:color w:val="000000"/>
+          <w:sz w:val="22"/>
+          <w:lang w:val="en-GB" w:eastAsia="en-US"/>
+        </w:rPr>
+        <w:t xml:space="preserve">Amil Dasgupta, </w:t>
       </w:r>
       <w:r>
         <w:rPr>
@@ -1712,43 +1592,7 @@
           <w:sz w:val="22"/>
           <w:lang w:val="en-GB"/>
         </w:rPr>
-        <w:t xml:space="preserve">Granted the renewal of the scholarships “Giovanna </w:t>
-      </w:r>
-      <w:proofErr w:type="spellStart"/>
-      <w:r>
-        <w:rPr>
-          <w:rFonts w:ascii="Baskerville" w:hAnsi="Baskerville"/>
-          <w:sz w:val="22"/>
-          <w:lang w:val="en-GB"/>
-        </w:rPr>
-        <w:t>Crivelli</w:t>
-      </w:r>
-      <w:proofErr w:type="spellEnd"/>
-      <w:r>
-        <w:rPr>
-          <w:rFonts w:ascii="Baskerville" w:hAnsi="Baskerville"/>
-          <w:sz w:val="22"/>
-          <w:lang w:val="en-GB"/>
-        </w:rPr>
-        <w:t xml:space="preserve">” sponsored by the largest Italian bank, </w:t>
-      </w:r>
-      <w:proofErr w:type="spellStart"/>
-      <w:r>
-        <w:rPr>
-          <w:rFonts w:ascii="Baskerville" w:hAnsi="Baskerville"/>
-          <w:sz w:val="22"/>
-          <w:lang w:val="en-GB"/>
-        </w:rPr>
-        <w:t>Unicredit</w:t>
-      </w:r>
-      <w:proofErr w:type="spellEnd"/>
-      <w:r>
-        <w:rPr>
-          <w:rFonts w:ascii="Baskerville" w:hAnsi="Baskerville"/>
-          <w:sz w:val="22"/>
-          <w:lang w:val="en-GB"/>
-        </w:rPr>
-        <w:t xml:space="preserve"> Group won in 2009 </w:t>
+        <w:t xml:space="preserve">Granted the renewal of the scholarships “Giovanna Crivelli” sponsored by the largest Italian bank, Unicredit Group won in 2009 </w:t>
       </w:r>
     </w:p>
     <w:p>
@@ -1801,61 +1645,7 @@
           <w:sz w:val="22"/>
           <w:lang w:val="en-GB"/>
         </w:rPr>
-        <w:t xml:space="preserve">Awarded with “Tor </w:t>
-      </w:r>
-      <w:proofErr w:type="spellStart"/>
-      <w:r>
-        <w:rPr>
-          <w:rFonts w:ascii="Baskerville" w:hAnsi="Baskerville"/>
-          <w:sz w:val="22"/>
-          <w:lang w:val="en-GB"/>
-        </w:rPr>
-        <w:t>Vergata</w:t>
-      </w:r>
-      <w:proofErr w:type="spellEnd"/>
-      <w:r>
-        <w:rPr>
-          <w:rFonts w:ascii="Baskerville" w:hAnsi="Baskerville"/>
-          <w:sz w:val="22"/>
-          <w:lang w:val="en-GB"/>
-        </w:rPr>
-        <w:t xml:space="preserve"> - </w:t>
-      </w:r>
-      <w:proofErr w:type="spellStart"/>
-      <w:r>
-        <w:rPr>
-          <w:rFonts w:ascii="Baskerville" w:hAnsi="Baskerville"/>
-          <w:sz w:val="22"/>
-          <w:lang w:val="en-GB"/>
-        </w:rPr>
-        <w:t>Sebastiano</w:t>
-      </w:r>
-      <w:proofErr w:type="spellEnd"/>
-      <w:r>
-        <w:rPr>
-          <w:rFonts w:ascii="Baskerville" w:hAnsi="Baskerville"/>
-          <w:sz w:val="22"/>
-          <w:lang w:val="en-GB"/>
-        </w:rPr>
-        <w:t xml:space="preserve"> e Rita </w:t>
-      </w:r>
-      <w:proofErr w:type="spellStart"/>
-      <w:r>
-        <w:rPr>
-          <w:rFonts w:ascii="Baskerville" w:hAnsi="Baskerville"/>
-          <w:sz w:val="22"/>
-          <w:lang w:val="en-GB"/>
-        </w:rPr>
-        <w:t>Raeli</w:t>
-      </w:r>
-      <w:proofErr w:type="spellEnd"/>
-      <w:r>
-        <w:rPr>
-          <w:rFonts w:ascii="Baskerville" w:hAnsi="Baskerville"/>
-          <w:sz w:val="22"/>
-          <w:lang w:val="en-GB"/>
-        </w:rPr>
-        <w:t>” prize for top performance</w:t>
+        <w:t>Awarded with “Tor Vergata - Sebastiano e Rita Raeli” prize for top performance</w:t>
       </w:r>
     </w:p>
     <w:p>
@@ -1898,43 +1688,7 @@
           <w:sz w:val="22"/>
           <w:lang w:val="en-GB"/>
         </w:rPr>
-        <w:t xml:space="preserve">    Awarded with one of the two scholarships “Giovanna </w:t>
-      </w:r>
-      <w:proofErr w:type="spellStart"/>
-      <w:r>
-        <w:rPr>
-          <w:rFonts w:ascii="Baskerville" w:hAnsi="Baskerville"/>
-          <w:sz w:val="22"/>
-          <w:lang w:val="en-GB"/>
-        </w:rPr>
-        <w:t>Crivelli</w:t>
-      </w:r>
-      <w:proofErr w:type="spellEnd"/>
-      <w:r>
-        <w:rPr>
-          <w:rFonts w:ascii="Baskerville" w:hAnsi="Baskerville"/>
-          <w:sz w:val="22"/>
-          <w:lang w:val="en-GB"/>
-        </w:rPr>
-        <w:t xml:space="preserve">” sponsored by </w:t>
-      </w:r>
-      <w:proofErr w:type="spellStart"/>
-      <w:r>
-        <w:rPr>
-          <w:rFonts w:ascii="Baskerville" w:hAnsi="Baskerville"/>
-          <w:sz w:val="22"/>
-          <w:lang w:val="en-GB"/>
-        </w:rPr>
-        <w:t>Unicredit</w:t>
-      </w:r>
-      <w:proofErr w:type="spellEnd"/>
-      <w:r>
-        <w:rPr>
-          <w:rFonts w:ascii="Baskerville" w:hAnsi="Baskerville"/>
-          <w:sz w:val="22"/>
-          <w:lang w:val="en-GB"/>
-        </w:rPr>
-        <w:t xml:space="preserve"> Group. The scholarship provides a grant for being enrolled in a PhD in Finance or Economics in a foreign country</w:t>
+        <w:t xml:space="preserve">    Awarded with one of the two scholarships “Giovanna Crivelli” sponsored by Unicredit Group. The scholarship provides a grant for being enrolled in a PhD in Finance or Economics in a foreign country</w:t>
       </w:r>
     </w:p>
     <w:p>
@@ -1982,79 +1736,7 @@
           <w:sz w:val="22"/>
           <w:lang w:val="en-GB"/>
         </w:rPr>
-        <w:t xml:space="preserve">Awarded with a prize by </w:t>
-      </w:r>
-      <w:proofErr w:type="spellStart"/>
-      <w:r>
-        <w:rPr>
-          <w:rFonts w:ascii="Baskerville" w:hAnsi="Baskerville"/>
-          <w:sz w:val="22"/>
-          <w:lang w:val="en-GB"/>
-        </w:rPr>
-        <w:t>Unicredit</w:t>
-      </w:r>
-      <w:proofErr w:type="spellEnd"/>
-      <w:r>
-        <w:rPr>
-          <w:rFonts w:ascii="Baskerville" w:hAnsi="Baskerville"/>
-          <w:sz w:val="22"/>
-          <w:lang w:val="en-GB"/>
-        </w:rPr>
-        <w:t xml:space="preserve"> - </w:t>
-      </w:r>
-      <w:proofErr w:type="spellStart"/>
-      <w:r>
-        <w:rPr>
-          <w:rFonts w:ascii="Baskerville" w:hAnsi="Baskerville"/>
-          <w:sz w:val="22"/>
-          <w:lang w:val="en-GB"/>
-        </w:rPr>
-        <w:t>Banca</w:t>
-      </w:r>
-      <w:proofErr w:type="spellEnd"/>
-      <w:r>
-        <w:rPr>
-          <w:rFonts w:ascii="Baskerville" w:hAnsi="Baskerville"/>
-          <w:sz w:val="22"/>
-          <w:lang w:val="en-GB"/>
-        </w:rPr>
-        <w:t xml:space="preserve"> </w:t>
-      </w:r>
-      <w:proofErr w:type="spellStart"/>
-      <w:r>
-        <w:rPr>
-          <w:rFonts w:ascii="Baskerville" w:hAnsi="Baskerville"/>
-          <w:sz w:val="22"/>
-          <w:lang w:val="en-GB"/>
-        </w:rPr>
-        <w:t>di</w:t>
-      </w:r>
-      <w:proofErr w:type="spellEnd"/>
-      <w:r>
-        <w:rPr>
-          <w:rFonts w:ascii="Baskerville" w:hAnsi="Baskerville"/>
-          <w:sz w:val="22"/>
-          <w:lang w:val="en-GB"/>
-        </w:rPr>
-        <w:t xml:space="preserve"> Roma, for being one of the top students of Tor </w:t>
-      </w:r>
-      <w:proofErr w:type="spellStart"/>
-      <w:r>
-        <w:rPr>
-          <w:rFonts w:ascii="Baskerville" w:hAnsi="Baskerville"/>
-          <w:sz w:val="22"/>
-          <w:lang w:val="en-GB"/>
-        </w:rPr>
-        <w:t>Vergata</w:t>
-      </w:r>
-      <w:proofErr w:type="spellEnd"/>
-      <w:r>
-        <w:rPr>
-          <w:rFonts w:ascii="Baskerville" w:hAnsi="Baskerville"/>
-          <w:sz w:val="22"/>
-          <w:lang w:val="en-GB"/>
-        </w:rPr>
-        <w:t xml:space="preserve"> University</w:t>
+        <w:t>Awarded with a prize by Unicredit - Banca di Roma, for being one of the top students of Tor Vergata University</w:t>
       </w:r>
     </w:p>
     <w:p>
@@ -2100,25 +1782,7 @@
           <w:sz w:val="22"/>
           <w:lang w:val="en-GB"/>
         </w:rPr>
-        <w:t xml:space="preserve">                       Selected as one of the best 40 students of Tor </w:t>
-      </w:r>
-      <w:proofErr w:type="spellStart"/>
-      <w:r>
-        <w:rPr>
-          <w:rFonts w:ascii="Baskerville" w:hAnsi="Baskerville"/>
-          <w:sz w:val="22"/>
-          <w:lang w:val="en-GB"/>
-        </w:rPr>
-        <w:t>Vergata</w:t>
-      </w:r>
-      <w:proofErr w:type="spellEnd"/>
-      <w:r>
-        <w:rPr>
-          <w:rFonts w:ascii="Baskerville" w:hAnsi="Baskerville"/>
-          <w:sz w:val="22"/>
-          <w:lang w:val="en-GB"/>
-        </w:rPr>
-        <w:t xml:space="preserve"> University to take part in the Tutorship Program </w:t>
+        <w:t xml:space="preserve">                       Selected as one of the best 40 students of Tor Vergata University to take part in the Tutorship Program </w:t>
       </w:r>
     </w:p>
     <w:p>
@@ -2230,43 +1894,7 @@
           <w:sz w:val="22"/>
           <w:lang w:val="en-GB"/>
         </w:rPr>
-        <w:t xml:space="preserve">Dr </w:t>
-      </w:r>
-      <w:proofErr w:type="spellStart"/>
-      <w:r>
-        <w:rPr>
-          <w:rFonts w:ascii="Baskerville" w:hAnsi="Baskerville"/>
-          <w:sz w:val="22"/>
-          <w:lang w:val="en-GB"/>
-        </w:rPr>
-        <w:t>Amil</w:t>
-      </w:r>
-      <w:proofErr w:type="spellEnd"/>
-      <w:r>
-        <w:rPr>
-          <w:rFonts w:ascii="Baskerville" w:hAnsi="Baskerville"/>
-          <w:sz w:val="22"/>
-          <w:lang w:val="en-GB"/>
-        </w:rPr>
-        <w:t xml:space="preserve"> </w:t>
-      </w:r>
-      <w:proofErr w:type="spellStart"/>
-      <w:r>
-        <w:rPr>
-          <w:rFonts w:ascii="Baskerville" w:hAnsi="Baskerville"/>
-          <w:sz w:val="22"/>
-          <w:lang w:val="en-GB"/>
-        </w:rPr>
-        <w:t>Dasgupta</w:t>
-      </w:r>
-      <w:proofErr w:type="spellEnd"/>
-      <w:r>
-        <w:rPr>
-          <w:rFonts w:ascii="Baskerville" w:hAnsi="Baskerville"/>
-          <w:sz w:val="22"/>
-          <w:lang w:val="en-GB"/>
-        </w:rPr>
-        <w:t xml:space="preserve">, Department of Finance, London School of Economics, </w:t>
+        <w:t xml:space="preserve">Dr Amil Dasgupta, Department of Finance, London School of Economics, </w:t>
       </w:r>
       <w:hyperlink r:id="rId5" w:history="1">
         <w:r>
@@ -2303,25 +1931,7 @@
           <w:sz w:val="22"/>
           <w:lang w:val="en-GB"/>
         </w:rPr>
-        <w:t xml:space="preserve">Dr Ulf </w:t>
-      </w:r>
-      <w:proofErr w:type="spellStart"/>
-      <w:r>
-        <w:rPr>
-          <w:rFonts w:ascii="Baskerville" w:hAnsi="Baskerville"/>
-          <w:sz w:val="22"/>
-          <w:lang w:val="en-GB"/>
-        </w:rPr>
-        <w:t>Axelson</w:t>
-      </w:r>
-      <w:proofErr w:type="spellEnd"/>
-      <w:r>
-        <w:rPr>
-          <w:rFonts w:ascii="Baskerville" w:hAnsi="Baskerville"/>
-          <w:sz w:val="22"/>
-          <w:lang w:val="en-GB"/>
-        </w:rPr>
-        <w:t xml:space="preserve">, Department of Finance, London School of Economics, </w:t>
+        <w:t xml:space="preserve">Dr Ulf Axelson, Department of Finance, London School of Economics, </w:t>
       </w:r>
       <w:hyperlink r:id="rId6" w:history="1">
         <w:r>
@@ -2345,47 +1955,6 @@
     </w:p>
     <w:p>
       <w:pPr>
-        <w:rPr>
-          <w:rFonts w:ascii="Baskerville" w:hAnsi="Baskerville"/>
-          <w:sz w:val="22"/>
-          <w:lang w:val="en-GB"/>
-        </w:rPr>
-      </w:pPr>
-    </w:p>
-    <w:p>
-      <w:pPr>
-        <w:tabs>
-          <w:tab w:val="left" w:pos="2694"/>
-        </w:tabs>
-        <w:rPr>
-          <w:rFonts w:ascii="Baskerville" w:hAnsi="Baskerville"/>
-          <w:b/>
-          <w:sz w:val="22"/>
-          <w:lang w:val="en-GB"/>
-        </w:rPr>
-      </w:pPr>
-      <w:r>
-        <w:rPr>
-          <w:rFonts w:ascii="Baskerville" w:hAnsi="Baskerville"/>
-          <w:sz w:val="22"/>
-          <w:lang w:val="en-GB"/>
-        </w:rPr>
-        <w:t xml:space="preserve">Professor Kathy Yuan, Department of Finance, London School of Economics, </w:t>
-      </w:r>
-      <w:hyperlink r:id="rId7" w:history="1">
-        <w:r>
-          <w:rPr>
-            <w:rStyle w:val="Collegamentoipertestuale"/>
-            <w:rFonts w:ascii="Baskerville" w:hAnsi="Baskerville"/>
-            <w:sz w:val="22"/>
-            <w:lang w:val="en-GB"/>
-          </w:rPr>
-          <w:t>k.yuan@lse.ac.uk</w:t>
-        </w:r>
-      </w:hyperlink>
-    </w:p>
-    <w:p>
-      <w:pPr>
         <w:pBdr>
           <w:bottom w:val="single" w:sz="12" w:space="1" w:color="auto"/>
         </w:pBdr>
@@ -2679,498 +2248,442 @@
           <w:sz w:val="22"/>
           <w:lang w:val="en-GB"/>
         </w:rPr>
+        <w:t xml:space="preserve"> underpricing, the economic losses from funding bad projects and not funding good ones and the agency problem between the manager and shareholders.</w:t>
+      </w:r>
+    </w:p>
+    <w:p>
+      <w:pPr>
+        <w:tabs>
+          <w:tab w:val="left" w:pos="2694"/>
+        </w:tabs>
+        <w:rPr>
+          <w:rFonts w:ascii="Baskerville" w:eastAsiaTheme="minorHAnsi" w:hAnsi="Baskerville" w:cs="Times"/>
+          <w:color w:val="000000"/>
+          <w:sz w:val="22"/>
+          <w:lang w:val="en-GB" w:eastAsia="en-US"/>
+        </w:rPr>
+      </w:pPr>
+    </w:p>
+    <w:p>
+      <w:pPr>
+        <w:tabs>
+          <w:tab w:val="left" w:pos="2694"/>
+        </w:tabs>
+        <w:rPr>
+          <w:rFonts w:ascii="Baskerville" w:eastAsiaTheme="minorHAnsi" w:hAnsi="Baskerville" w:cs="Times"/>
+          <w:color w:val="000000"/>
+          <w:sz w:val="22"/>
+          <w:lang w:val="en-GB" w:eastAsia="en-US"/>
+        </w:rPr>
+      </w:pPr>
+      <w:r>
+        <w:rPr>
+          <w:rFonts w:ascii="Baskerville" w:eastAsiaTheme="minorHAnsi" w:hAnsi="Baskerville" w:cs="Times"/>
+          <w:color w:val="000000"/>
+          <w:sz w:val="22"/>
+          <w:lang w:val="en-GB" w:eastAsia="en-US"/>
+        </w:rPr>
+        <w:t>“The Wall Street Walk when Block</w:t>
+      </w:r>
+      <w:r>
+        <w:rPr>
+          <w:rFonts w:ascii="Baskerville" w:eastAsiaTheme="minorHAnsi" w:hAnsi="Baskerville" w:cs="Times"/>
+          <w:color w:val="000000"/>
+          <w:sz w:val="22"/>
+          <w:lang w:val="en-GB" w:eastAsia="en-US"/>
+        </w:rPr>
+        <w:t>holders Compete for Flows” with</w:t>
+      </w:r>
+      <w:r>
+        <w:rPr>
+          <w:rFonts w:ascii="Baskerville" w:eastAsiaTheme="minorHAnsi" w:hAnsi="Baskerville" w:cs="Times"/>
+          <w:color w:val="000000"/>
+          <w:sz w:val="22"/>
+          <w:lang w:val="en-GB" w:eastAsia="en-US"/>
+        </w:rPr>
         <w:t xml:space="preserve"> </w:t>
       </w:r>
-      <w:proofErr w:type="spellStart"/>
-      <w:r>
-        <w:rPr>
-          <w:rFonts w:ascii="Baskerville" w:hAnsi="Baskerville"/>
-          <w:sz w:val="22"/>
-          <w:lang w:val="en-GB"/>
-        </w:rPr>
-        <w:t>underpricing</w:t>
-      </w:r>
-      <w:proofErr w:type="spellEnd"/>
-      <w:r>
-        <w:rPr>
-          <w:rFonts w:ascii="Baskerville" w:hAnsi="Baskerville"/>
-          <w:sz w:val="22"/>
-          <w:lang w:val="en-GB"/>
-        </w:rPr>
-        <w:t>, the economic losses from funding bad projects and not funding good ones and the agency problem between the manager and shareholders.</w:t>
-      </w:r>
-    </w:p>
-    <w:p>
-      <w:pPr>
-        <w:tabs>
-          <w:tab w:val="left" w:pos="2694"/>
-        </w:tabs>
-        <w:rPr>
-          <w:rFonts w:ascii="Baskerville" w:eastAsiaTheme="minorHAnsi" w:hAnsi="Baskerville" w:cs="Times"/>
-          <w:color w:val="000000"/>
-          <w:sz w:val="22"/>
-          <w:lang w:val="en-GB" w:eastAsia="en-US"/>
-        </w:rPr>
-      </w:pPr>
-    </w:p>
-    <w:p>
-      <w:pPr>
-        <w:tabs>
-          <w:tab w:val="left" w:pos="2694"/>
-        </w:tabs>
-        <w:rPr>
-          <w:rFonts w:ascii="Baskerville" w:eastAsiaTheme="minorHAnsi" w:hAnsi="Baskerville" w:cs="Times"/>
-          <w:color w:val="000000"/>
-          <w:sz w:val="22"/>
-          <w:lang w:val="en-GB" w:eastAsia="en-US"/>
-        </w:rPr>
-      </w:pPr>
-      <w:r>
-        <w:rPr>
-          <w:rFonts w:ascii="Baskerville" w:eastAsiaTheme="minorHAnsi" w:hAnsi="Baskerville" w:cs="Times"/>
-          <w:color w:val="000000"/>
-          <w:sz w:val="22"/>
-          <w:lang w:val="en-GB" w:eastAsia="en-US"/>
-        </w:rPr>
-        <w:t xml:space="preserve">“The Wall Street Walk when </w:t>
-      </w:r>
-      <w:proofErr w:type="spellStart"/>
-      <w:r>
-        <w:rPr>
-          <w:rFonts w:ascii="Baskerville" w:eastAsiaTheme="minorHAnsi" w:hAnsi="Baskerville" w:cs="Times"/>
-          <w:color w:val="000000"/>
-          <w:sz w:val="22"/>
-          <w:lang w:val="en-GB" w:eastAsia="en-US"/>
-        </w:rPr>
-        <w:t>Block</w:t>
-      </w:r>
-      <w:r>
-        <w:rPr>
-          <w:rFonts w:ascii="Baskerville" w:eastAsiaTheme="minorHAnsi" w:hAnsi="Baskerville" w:cs="Times"/>
-          <w:color w:val="000000"/>
-          <w:sz w:val="22"/>
-          <w:lang w:val="en-GB" w:eastAsia="en-US"/>
-        </w:rPr>
-        <w:t>holders</w:t>
-      </w:r>
-      <w:proofErr w:type="spellEnd"/>
-      <w:r>
-        <w:rPr>
-          <w:rFonts w:ascii="Baskerville" w:eastAsiaTheme="minorHAnsi" w:hAnsi="Baskerville" w:cs="Times"/>
-          <w:color w:val="000000"/>
-          <w:sz w:val="22"/>
-          <w:lang w:val="en-GB" w:eastAsia="en-US"/>
-        </w:rPr>
-        <w:t xml:space="preserve"> Compete for Flows” with</w:t>
-      </w:r>
-      <w:r>
-        <w:rPr>
-          <w:rFonts w:ascii="Baskerville" w:eastAsiaTheme="minorHAnsi" w:hAnsi="Baskerville" w:cs="Times"/>
-          <w:color w:val="000000"/>
-          <w:sz w:val="22"/>
-          <w:lang w:val="en-GB" w:eastAsia="en-US"/>
+      <w:r>
+        <w:rPr>
+          <w:rFonts w:ascii="Baskerville" w:eastAsiaTheme="minorHAnsi" w:hAnsi="Baskerville" w:cs="Times"/>
+          <w:color w:val="000000"/>
+          <w:sz w:val="22"/>
+          <w:lang w:val="en-GB" w:eastAsia="en-US"/>
+        </w:rPr>
+        <w:t>Amil Dasgupta</w:t>
+      </w:r>
+    </w:p>
+    <w:p>
+      <w:pPr>
+        <w:tabs>
+          <w:tab w:val="left" w:pos="2694"/>
+        </w:tabs>
+        <w:rPr>
+          <w:rFonts w:ascii="Baskerville" w:eastAsiaTheme="minorHAnsi" w:hAnsi="Baskerville" w:cs="Times"/>
+          <w:color w:val="000000"/>
+          <w:sz w:val="22"/>
+          <w:lang w:val="en-GB" w:eastAsia="en-US"/>
+        </w:rPr>
+      </w:pPr>
+    </w:p>
+    <w:p>
+      <w:pPr>
+        <w:tabs>
+          <w:tab w:val="left" w:pos="2694"/>
+        </w:tabs>
+        <w:rPr>
+          <w:rFonts w:ascii="Baskerville" w:eastAsiaTheme="minorHAnsi" w:hAnsi="Baskerville" w:cs="Times"/>
+          <w:color w:val="000000"/>
+          <w:sz w:val="22"/>
+          <w:lang w:val="en-GB" w:eastAsia="en-US"/>
+        </w:rPr>
+      </w:pPr>
+      <w:r>
+        <w:rPr>
+          <w:rFonts w:ascii="Baskerville" w:eastAsiaTheme="minorHAnsi" w:hAnsi="Baskerville" w:cs="Times"/>
+          <w:color w:val="000000"/>
+          <w:sz w:val="22"/>
+          <w:lang w:val="en-GB" w:eastAsia="en-US"/>
+        </w:rPr>
+        <w:t>An important recent theoretical literature argues that the threat of exit can be an effective form of governance when the blockholder is a principal. However, delegated portfolio managers hold a significant fraction of equity blocks. How do agency frictions arising from such delegation affect the ability of blockholders to govern via the threat of exit? Fund managers are often subject to short-term flow-performance relationships and differ in their relative flow-sensitivities. We show that when blockholders are sufficiently flow-sensitive, exit will fail as a disciplining device. Our result generates testable implications across different classes of</w:t>
+      </w:r>
+    </w:p>
+    <w:p>
+      <w:pPr>
+        <w:tabs>
+          <w:tab w:val="left" w:pos="2694"/>
+        </w:tabs>
+        <w:rPr>
+          <w:rFonts w:ascii="Baskerville" w:eastAsiaTheme="minorHAnsi" w:hAnsi="Baskerville" w:cs="Times"/>
+          <w:color w:val="000000"/>
+          <w:sz w:val="22"/>
+          <w:lang w:val="en-GB" w:eastAsia="en-US"/>
+        </w:rPr>
+      </w:pPr>
+      <w:r>
+        <w:rPr>
+          <w:rFonts w:ascii="Baskerville" w:eastAsiaTheme="minorHAnsi" w:hAnsi="Baskerville" w:cs="Times"/>
+          <w:color w:val="000000"/>
+          <w:sz w:val="22"/>
+          <w:lang w:val="en-GB" w:eastAsia="en-US"/>
+        </w:rPr>
+        <w:t>funds: only those funds who have relatively high powered incentives will be effective in using exit as a governance mechanism. We also show that the threat of exit can complement shareholder voice, and thus provide a potential explanation for the empirically observed variation across differ</w:t>
+      </w:r>
+      <w:r>
+        <w:rPr>
+          <w:rFonts w:ascii="Baskerville" w:eastAsiaTheme="minorHAnsi" w:hAnsi="Baskerville" w:cs="Times"/>
+          <w:color w:val="000000"/>
+          <w:sz w:val="22"/>
+          <w:lang w:val="en-GB" w:eastAsia="en-US"/>
+        </w:rPr>
+        <w:t>ent types of portfolio managers’</w:t>
+      </w:r>
+      <w:r>
+        <w:rPr>
+          <w:rFonts w:ascii="Baskerville" w:eastAsiaTheme="minorHAnsi" w:hAnsi="Baskerville" w:cs="Times"/>
+          <w:color w:val="000000"/>
+          <w:sz w:val="22"/>
+          <w:lang w:val="en-GB" w:eastAsia="en-US"/>
+        </w:rPr>
+        <w:t xml:space="preserve"> use of voice.</w:t>
+      </w:r>
+    </w:p>
+    <w:p>
+      <w:pPr>
+        <w:tabs>
+          <w:tab w:val="left" w:pos="2694"/>
+        </w:tabs>
+        <w:rPr>
+          <w:rFonts w:ascii="Baskerville" w:eastAsiaTheme="minorHAnsi" w:hAnsi="Baskerville" w:cs="Times"/>
+          <w:color w:val="000000"/>
+          <w:sz w:val="22"/>
+          <w:lang w:val="en-GB" w:eastAsia="en-US"/>
+        </w:rPr>
+      </w:pPr>
+    </w:p>
+    <w:p>
+      <w:pPr>
+        <w:tabs>
+          <w:tab w:val="left" w:pos="2694"/>
+        </w:tabs>
+        <w:rPr>
+          <w:rFonts w:ascii="Baskerville" w:eastAsiaTheme="minorHAnsi" w:hAnsi="Baskerville" w:cs="Times"/>
+          <w:color w:val="000000"/>
+          <w:sz w:val="22"/>
+          <w:lang w:val="en-GB" w:eastAsia="en-US"/>
+        </w:rPr>
+      </w:pPr>
+      <w:r>
+        <w:rPr>
+          <w:rFonts w:ascii="Baskerville" w:eastAsiaTheme="minorHAnsi" w:hAnsi="Baskerville" w:cs="Times"/>
+          <w:color w:val="000000"/>
+          <w:sz w:val="22"/>
+          <w:lang w:val="en-GB" w:eastAsia="en-US"/>
+        </w:rPr>
+        <w:t>“Investment Mandates and the Downside of Precise Credit Ratings” with Jason R Donaldson</w:t>
+      </w:r>
+    </w:p>
+    <w:p>
+      <w:pPr>
+        <w:tabs>
+          <w:tab w:val="left" w:pos="2694"/>
+        </w:tabs>
+        <w:rPr>
+          <w:rFonts w:ascii="Baskerville" w:eastAsiaTheme="minorHAnsi" w:hAnsi="Baskerville" w:cs="Times"/>
+          <w:color w:val="000000"/>
+          <w:sz w:val="22"/>
+          <w:lang w:val="en-GB" w:eastAsia="en-US"/>
+        </w:rPr>
+      </w:pPr>
+    </w:p>
+    <w:p>
+      <w:pPr>
+        <w:rPr>
+          <w:rFonts w:ascii="Baskerville" w:hAnsi="Baskerville"/>
+          <w:sz w:val="22"/>
+          <w:lang w:val="en-GB"/>
+        </w:rPr>
+      </w:pPr>
+      <w:r>
+        <w:rPr>
+          <w:rFonts w:ascii="Baskerville" w:eastAsiaTheme="minorHAnsi" w:hAnsi="Baskerville" w:cs="Times"/>
+          <w:color w:val="000000"/>
+          <w:sz w:val="22"/>
+          <w:szCs w:val="19"/>
+          <w:lang w:val="en-GB" w:eastAsia="en-US"/>
+        </w:rPr>
+        <w:t>In a problem of delegated portfolio choice, competitive risk-averse agents offer a risk-averse investor contracts depending on portfolio weights and final wealth as well as a public signal—for example an asset’s credit rating. The optimal contr</w:t>
+      </w:r>
+      <w:r>
+        <w:rPr>
+          <w:rFonts w:ascii="Baskerville" w:eastAsiaTheme="minorHAnsi" w:hAnsi="Baskerville" w:cs="Times"/>
+          <w:color w:val="000000"/>
+          <w:sz w:val="22"/>
+          <w:szCs w:val="19"/>
+          <w:lang w:val="en-GB" w:eastAsia="en-US"/>
+        </w:rPr>
+        <w:t>act is affine in wealth and im</w:t>
+      </w:r>
+      <w:r>
+        <w:rPr>
+          <w:rFonts w:ascii="Baskerville" w:eastAsiaTheme="minorHAnsi" w:hAnsi="Baskerville" w:cs="Times"/>
+          <w:color w:val="000000"/>
+          <w:sz w:val="22"/>
+          <w:szCs w:val="19"/>
+          <w:lang w:val="en-GB" w:eastAsia="en-US"/>
+        </w:rPr>
+        <w:t>plements both efficient investment and optimal risk-sharing for each realization of the public signal, but agents’ competition drives them to write the public signal into their contracts and prevent risk-sharing over it, a result reminiscent of Hirshleifer (1971). We comment on</w:t>
+      </w:r>
+      <w:r>
+        <w:rPr>
+          <w:rFonts w:ascii="Baskerville" w:eastAsiaTheme="minorHAnsi" w:hAnsi="Baskerville" w:cs="Times"/>
+          <w:color w:val="000000"/>
+          <w:sz w:val="22"/>
+          <w:szCs w:val="19"/>
+          <w:lang w:val="en-GB" w:eastAsia="en-US"/>
+        </w:rPr>
+        <w:t xml:space="preserve"> applications to asset managers’</w:t>
+      </w:r>
+      <w:r>
+        <w:rPr>
+          <w:rFonts w:ascii="Baskerville" w:eastAsiaTheme="minorHAnsi" w:hAnsi="Baskerville" w:cs="Times"/>
+          <w:color w:val="000000"/>
+          <w:sz w:val="22"/>
+          <w:szCs w:val="19"/>
+          <w:lang w:val="en-GB" w:eastAsia="en-US"/>
+        </w:rPr>
+        <w:t xml:space="preserve"> investment mandates and advocate regulation of credit rating agencies to prohibit their publishing information in forms conducive to inclusion in rigid contracts.</w:t>
+      </w:r>
+      <w:r>
+        <w:rPr>
+          <w:rFonts w:ascii="Baskerville" w:hAnsi="Baskerville"/>
+          <w:sz w:val="22"/>
+          <w:lang w:val="en-GB"/>
         </w:rPr>
         <w:t xml:space="preserve"> </w:t>
       </w:r>
-      <w:proofErr w:type="spellStart"/>
-      <w:r>
-        <w:rPr>
-          <w:rFonts w:ascii="Baskerville" w:eastAsiaTheme="minorHAnsi" w:hAnsi="Baskerville" w:cs="Times"/>
-          <w:color w:val="000000"/>
-          <w:sz w:val="22"/>
-          <w:lang w:val="en-GB" w:eastAsia="en-US"/>
-        </w:rPr>
-        <w:t>Amil</w:t>
-      </w:r>
-      <w:proofErr w:type="spellEnd"/>
-      <w:r>
-        <w:rPr>
-          <w:rFonts w:ascii="Baskerville" w:eastAsiaTheme="minorHAnsi" w:hAnsi="Baskerville" w:cs="Times"/>
-          <w:color w:val="000000"/>
-          <w:sz w:val="22"/>
+    </w:p>
+    <w:p>
+      <w:pPr>
+        <w:tabs>
+          <w:tab w:val="left" w:pos="2694"/>
+        </w:tabs>
+        <w:rPr>
+          <w:rFonts w:ascii="Baskerville" w:eastAsiaTheme="minorHAnsi" w:hAnsi="Baskerville" w:cs="Times"/>
+          <w:color w:val="000000"/>
+          <w:sz w:val="22"/>
+          <w:lang w:val="en-GB" w:eastAsia="en-US"/>
+        </w:rPr>
+      </w:pPr>
+    </w:p>
+    <w:p>
+      <w:pPr>
+        <w:tabs>
+          <w:tab w:val="left" w:pos="2694"/>
+        </w:tabs>
+        <w:rPr>
+          <w:rFonts w:ascii="Baskerville" w:eastAsiaTheme="minorHAnsi" w:hAnsi="Baskerville" w:cs="Times"/>
+          <w:color w:val="000000"/>
+          <w:sz w:val="22"/>
+          <w:lang w:val="en-GB" w:eastAsia="en-US"/>
+        </w:rPr>
+      </w:pPr>
+      <w:r>
+        <w:rPr>
+          <w:rFonts w:ascii="Baskerville" w:eastAsiaTheme="minorHAnsi" w:hAnsi="Baskerville" w:cs="Times"/>
+          <w:color w:val="000000"/>
+          <w:sz w:val="22"/>
+          <w:lang w:val="en-GB" w:eastAsia="en-US"/>
+        </w:rPr>
+        <w:t>“Overrating Agencies: Competition, Collusion, and Regu</w:t>
+      </w:r>
+      <w:r>
+        <w:rPr>
+          <w:rFonts w:ascii="Baskerville" w:eastAsiaTheme="minorHAnsi" w:hAnsi="Baskerville" w:cs="Times"/>
+          <w:color w:val="000000"/>
+          <w:sz w:val="22"/>
+          <w:lang w:val="en-GB" w:eastAsia="en-US"/>
+        </w:rPr>
+        <w:t>lation” with Jason R Donaldson</w:t>
+      </w:r>
+    </w:p>
+    <w:p>
+      <w:pPr>
+        <w:tabs>
+          <w:tab w:val="left" w:pos="2694"/>
+        </w:tabs>
+        <w:rPr>
+          <w:rFonts w:ascii="Baskerville" w:eastAsiaTheme="minorHAnsi" w:hAnsi="Baskerville" w:cs="Times"/>
+          <w:color w:val="000000"/>
+          <w:sz w:val="22"/>
+          <w:lang w:val="en-GB" w:eastAsia="en-US"/>
+        </w:rPr>
+      </w:pPr>
+    </w:p>
+    <w:p>
+      <w:pPr>
+        <w:tabs>
+          <w:tab w:val="left" w:pos="2694"/>
+        </w:tabs>
+        <w:rPr>
+          <w:rFonts w:ascii="Baskerville" w:eastAsiaTheme="minorHAnsi" w:hAnsi="Baskerville" w:cs="Helvetica"/>
+          <w:color w:val="000000"/>
+          <w:sz w:val="22"/>
+          <w:szCs w:val="21"/>
+          <w:lang w:val="en-GB" w:eastAsia="en-US"/>
+        </w:rPr>
+      </w:pPr>
+      <w:r>
+        <w:rPr>
+          <w:rFonts w:ascii="Baskerville" w:eastAsiaTheme="minorHAnsi" w:hAnsi="Baskerville" w:cs="Helvetica"/>
+          <w:color w:val="000000"/>
+          <w:sz w:val="22"/>
+          <w:szCs w:val="21"/>
+          <w:lang w:val="en-GB" w:eastAsia="en-US"/>
+        </w:rPr>
+        <w:t>We model the rating agencies</w:t>
+      </w:r>
+      <w:r>
+        <w:rPr>
+          <w:rFonts w:ascii="Baskerville" w:eastAsiaTheme="minorHAnsi" w:hAnsi="Baskerville" w:cs="Helvetica"/>
+          <w:color w:val="000000"/>
+          <w:sz w:val="22"/>
+          <w:szCs w:val="21"/>
+          <w:lang w:val="en-GB" w:eastAsia="en-US"/>
+        </w:rPr>
+        <w:t>’</w:t>
+      </w:r>
+      <w:r>
+        <w:rPr>
+          <w:rFonts w:ascii="Baskerville" w:eastAsiaTheme="minorHAnsi" w:hAnsi="Baskerville" w:cs="Helvetica"/>
+          <w:color w:val="000000"/>
+          <w:sz w:val="22"/>
+          <w:szCs w:val="21"/>
+          <w:lang w:val="en-GB" w:eastAsia="en-US"/>
+        </w:rPr>
+        <w:t xml:space="preserve"> assessment of corporate securities issues with competitive, profit-maximizing agencies certifying issuers whose project choice depends on the value they can fetch for their issue in the market, namely on t</w:t>
+      </w:r>
+      <w:r>
+        <w:rPr>
+          <w:rFonts w:ascii="Baskerville" w:eastAsiaTheme="minorHAnsi" w:hAnsi="Baskerville" w:cs="Helvetica"/>
+          <w:color w:val="000000"/>
+          <w:sz w:val="22"/>
+          <w:szCs w:val="21"/>
+          <w:lang w:val="en-GB" w:eastAsia="en-US"/>
+        </w:rPr>
+        <w:t>heir anticipated rating. We be</w:t>
+      </w:r>
+      <w:r>
+        <w:rPr>
+          <w:rFonts w:ascii="Baskerville" w:eastAsiaTheme="minorHAnsi" w:hAnsi="Baskerville" w:cs="Helvetica"/>
+          <w:color w:val="000000"/>
+          <w:sz w:val="22"/>
+          <w:szCs w:val="21"/>
+          <w:lang w:val="en-GB" w:eastAsia="en-US"/>
+        </w:rPr>
+        <w:t>gin our analysis with a static monopolistic setting and progressively expand it to end up studying repeated</w:t>
+      </w:r>
+      <w:r>
+        <w:rPr>
+          <w:rFonts w:ascii="Baskerville" w:eastAsiaTheme="minorHAnsi" w:hAnsi="Baskerville" w:cs="Helvetica"/>
+          <w:color w:val="000000"/>
+          <w:sz w:val="22"/>
+          <w:szCs w:val="21"/>
+          <w:lang w:val="en-GB" w:eastAsia="en-US"/>
+        </w:rPr>
+        <w:t xml:space="preserve"> issues and endogenously collu</w:t>
+      </w:r>
+      <w:r>
+        <w:rPr>
+          <w:rFonts w:ascii="Baskerville" w:eastAsiaTheme="minorHAnsi" w:hAnsi="Baskerville" w:cs="Helvetica"/>
+          <w:color w:val="000000"/>
+          <w:sz w:val="22"/>
+          <w:szCs w:val="21"/>
+          <w:lang w:val="en-GB" w:eastAsia="en-US"/>
+        </w:rPr>
+        <w:t>d</w:t>
+      </w:r>
+      <w:r>
+        <w:rPr>
+          <w:rFonts w:ascii="Baskerville" w:eastAsiaTheme="minorHAnsi" w:hAnsi="Baskerville" w:cs="Helvetica"/>
+          <w:color w:val="000000"/>
+          <w:sz w:val="22"/>
+          <w:szCs w:val="21"/>
+          <w:lang w:val="en-GB" w:eastAsia="en-US"/>
+        </w:rPr>
+        <w:t>ing agencies. In the static environment</w:t>
+      </w:r>
+      <w:r>
+        <w:rPr>
+          <w:rFonts w:ascii="Baskerville" w:eastAsiaTheme="minorHAnsi" w:hAnsi="Baskerville" w:cs="Helvetica"/>
+          <w:color w:val="000000"/>
+          <w:sz w:val="22"/>
+          <w:szCs w:val="21"/>
           <w:lang w:val="en-GB" w:eastAsia="en-US"/>
         </w:rPr>
         <w:t xml:space="preserve"> </w:t>
       </w:r>
-      <w:proofErr w:type="spellStart"/>
-      <w:r>
-        <w:rPr>
-          <w:rFonts w:ascii="Baskerville" w:eastAsiaTheme="minorHAnsi" w:hAnsi="Baskerville" w:cs="Times"/>
-          <w:color w:val="000000"/>
-          <w:sz w:val="22"/>
-          <w:lang w:val="en-GB" w:eastAsia="en-US"/>
-        </w:rPr>
-        <w:t>Dasgupta</w:t>
-      </w:r>
-      <w:proofErr w:type="spellEnd"/>
-    </w:p>
-    <w:p>
-      <w:pPr>
-        <w:tabs>
-          <w:tab w:val="left" w:pos="2694"/>
-        </w:tabs>
-        <w:rPr>
-          <w:rFonts w:ascii="Baskerville" w:eastAsiaTheme="minorHAnsi" w:hAnsi="Baskerville" w:cs="Times"/>
-          <w:color w:val="000000"/>
-          <w:sz w:val="22"/>
-          <w:lang w:val="en-GB" w:eastAsia="en-US"/>
-        </w:rPr>
-      </w:pPr>
-    </w:p>
-    <w:p>
-      <w:pPr>
-        <w:tabs>
-          <w:tab w:val="left" w:pos="2694"/>
-        </w:tabs>
-        <w:rPr>
-          <w:rFonts w:ascii="Baskerville" w:eastAsiaTheme="minorHAnsi" w:hAnsi="Baskerville" w:cs="Times"/>
-          <w:color w:val="000000"/>
-          <w:sz w:val="22"/>
-          <w:lang w:val="en-GB" w:eastAsia="en-US"/>
-        </w:rPr>
-      </w:pPr>
-      <w:r>
-        <w:rPr>
-          <w:rFonts w:ascii="Baskerville" w:eastAsiaTheme="minorHAnsi" w:hAnsi="Baskerville" w:cs="Times"/>
-          <w:color w:val="000000"/>
-          <w:sz w:val="22"/>
-          <w:lang w:val="en-GB" w:eastAsia="en-US"/>
-        </w:rPr>
-        <w:t xml:space="preserve">An important recent theoretical literature argues that the threat of exit can be an effective form of governance when the </w:t>
-      </w:r>
-      <w:proofErr w:type="spellStart"/>
-      <w:r>
-        <w:rPr>
-          <w:rFonts w:ascii="Baskerville" w:eastAsiaTheme="minorHAnsi" w:hAnsi="Baskerville" w:cs="Times"/>
-          <w:color w:val="000000"/>
-          <w:sz w:val="22"/>
-          <w:lang w:val="en-GB" w:eastAsia="en-US"/>
-        </w:rPr>
-        <w:t>blockholder</w:t>
-      </w:r>
-      <w:proofErr w:type="spellEnd"/>
-      <w:r>
-        <w:rPr>
-          <w:rFonts w:ascii="Baskerville" w:eastAsiaTheme="minorHAnsi" w:hAnsi="Baskerville" w:cs="Times"/>
-          <w:color w:val="000000"/>
-          <w:sz w:val="22"/>
-          <w:lang w:val="en-GB" w:eastAsia="en-US"/>
-        </w:rPr>
-        <w:t xml:space="preserve"> is a principal. However, delegated portfolio managers hold a significant fraction of equity blocks. How do agency frictions arising from such delegation affect the ability of </w:t>
-      </w:r>
-      <w:proofErr w:type="spellStart"/>
-      <w:r>
-        <w:rPr>
-          <w:rFonts w:ascii="Baskerville" w:eastAsiaTheme="minorHAnsi" w:hAnsi="Baskerville" w:cs="Times"/>
-          <w:color w:val="000000"/>
-          <w:sz w:val="22"/>
-          <w:lang w:val="en-GB" w:eastAsia="en-US"/>
-        </w:rPr>
-        <w:t>blockholders</w:t>
-      </w:r>
-      <w:proofErr w:type="spellEnd"/>
-      <w:r>
-        <w:rPr>
-          <w:rFonts w:ascii="Baskerville" w:eastAsiaTheme="minorHAnsi" w:hAnsi="Baskerville" w:cs="Times"/>
-          <w:color w:val="000000"/>
-          <w:sz w:val="22"/>
-          <w:lang w:val="en-GB" w:eastAsia="en-US"/>
-        </w:rPr>
-        <w:t xml:space="preserve"> to govern via the threat of exit? Fund managers are often subject to short-term flow-performance relationships and differ in their relative flow-sensitivities. We show that when </w:t>
-      </w:r>
-      <w:proofErr w:type="spellStart"/>
-      <w:r>
-        <w:rPr>
-          <w:rFonts w:ascii="Baskerville" w:eastAsiaTheme="minorHAnsi" w:hAnsi="Baskerville" w:cs="Times"/>
-          <w:color w:val="000000"/>
-          <w:sz w:val="22"/>
-          <w:lang w:val="en-GB" w:eastAsia="en-US"/>
-        </w:rPr>
-        <w:t>blockholders</w:t>
-      </w:r>
-      <w:proofErr w:type="spellEnd"/>
-      <w:r>
-        <w:rPr>
-          <w:rFonts w:ascii="Baskerville" w:eastAsiaTheme="minorHAnsi" w:hAnsi="Baskerville" w:cs="Times"/>
-          <w:color w:val="000000"/>
-          <w:sz w:val="22"/>
-          <w:lang w:val="en-GB" w:eastAsia="en-US"/>
-        </w:rPr>
-        <w:t xml:space="preserve"> are sufficiently flow-sensitive, exit will fail as a disciplining device. Our result generates testable implications across different classes of</w:t>
-      </w:r>
-    </w:p>
-    <w:p>
-      <w:pPr>
-        <w:tabs>
-          <w:tab w:val="left" w:pos="2694"/>
-        </w:tabs>
-        <w:rPr>
-          <w:rFonts w:ascii="Baskerville" w:eastAsiaTheme="minorHAnsi" w:hAnsi="Baskerville" w:cs="Times"/>
-          <w:color w:val="000000"/>
-          <w:sz w:val="22"/>
-          <w:lang w:val="en-GB" w:eastAsia="en-US"/>
-        </w:rPr>
-      </w:pPr>
-      <w:proofErr w:type="gramStart"/>
-      <w:r>
-        <w:rPr>
-          <w:rFonts w:ascii="Baskerville" w:eastAsiaTheme="minorHAnsi" w:hAnsi="Baskerville" w:cs="Times"/>
-          <w:color w:val="000000"/>
-          <w:sz w:val="22"/>
-          <w:lang w:val="en-GB" w:eastAsia="en-US"/>
-        </w:rPr>
-        <w:t>funds</w:t>
-      </w:r>
-      <w:proofErr w:type="gramEnd"/>
-      <w:r>
-        <w:rPr>
-          <w:rFonts w:ascii="Baskerville" w:eastAsiaTheme="minorHAnsi" w:hAnsi="Baskerville" w:cs="Times"/>
-          <w:color w:val="000000"/>
-          <w:sz w:val="22"/>
-          <w:lang w:val="en-GB" w:eastAsia="en-US"/>
-        </w:rPr>
-        <w:t>: only those funds who have relatively high powered incentives will be effective in using exit as a governance mechanism. We also show that the threat of exit can complement shareholder voice, and thus provide a potential explanation for the empirically observed variation across differ</w:t>
-      </w:r>
-      <w:r>
-        <w:rPr>
-          <w:rFonts w:ascii="Baskerville" w:eastAsiaTheme="minorHAnsi" w:hAnsi="Baskerville" w:cs="Times"/>
-          <w:color w:val="000000"/>
-          <w:sz w:val="22"/>
-          <w:lang w:val="en-GB" w:eastAsia="en-US"/>
-        </w:rPr>
-        <w:t>ent types of portfolio managers’</w:t>
-      </w:r>
-      <w:r>
-        <w:rPr>
-          <w:rFonts w:ascii="Baskerville" w:eastAsiaTheme="minorHAnsi" w:hAnsi="Baskerville" w:cs="Times"/>
-          <w:color w:val="000000"/>
-          <w:sz w:val="22"/>
-          <w:lang w:val="en-GB" w:eastAsia="en-US"/>
-        </w:rPr>
-        <w:t xml:space="preserve"> use of voice.</w:t>
-      </w:r>
-    </w:p>
-    <w:p>
-      <w:pPr>
-        <w:tabs>
-          <w:tab w:val="left" w:pos="2694"/>
-        </w:tabs>
-        <w:rPr>
-          <w:rFonts w:ascii="Baskerville" w:eastAsiaTheme="minorHAnsi" w:hAnsi="Baskerville" w:cs="Times"/>
-          <w:color w:val="000000"/>
-          <w:sz w:val="22"/>
-          <w:lang w:val="en-GB" w:eastAsia="en-US"/>
-        </w:rPr>
-      </w:pPr>
-    </w:p>
-    <w:p>
-      <w:pPr>
-        <w:tabs>
-          <w:tab w:val="left" w:pos="2694"/>
-        </w:tabs>
-        <w:rPr>
-          <w:rFonts w:ascii="Baskerville" w:eastAsiaTheme="minorHAnsi" w:hAnsi="Baskerville" w:cs="Times"/>
-          <w:color w:val="000000"/>
-          <w:sz w:val="22"/>
-          <w:lang w:val="en-GB" w:eastAsia="en-US"/>
-        </w:rPr>
-      </w:pPr>
-      <w:r>
-        <w:rPr>
-          <w:rFonts w:ascii="Baskerville" w:eastAsiaTheme="minorHAnsi" w:hAnsi="Baskerville" w:cs="Times"/>
-          <w:color w:val="000000"/>
-          <w:sz w:val="22"/>
-          <w:lang w:val="en-GB" w:eastAsia="en-US"/>
-        </w:rPr>
-        <w:t>“Investment Mandates and the Downside of Precise Credit Ratings” with Jason R Donaldson</w:t>
-      </w:r>
-    </w:p>
-    <w:p>
-      <w:pPr>
-        <w:tabs>
-          <w:tab w:val="left" w:pos="2694"/>
-        </w:tabs>
-        <w:rPr>
-          <w:rFonts w:ascii="Baskerville" w:eastAsiaTheme="minorHAnsi" w:hAnsi="Baskerville" w:cs="Times"/>
-          <w:color w:val="000000"/>
-          <w:sz w:val="22"/>
-          <w:lang w:val="en-GB" w:eastAsia="en-US"/>
-        </w:rPr>
-      </w:pPr>
-    </w:p>
-    <w:p>
-      <w:pPr>
-        <w:rPr>
-          <w:rFonts w:ascii="Baskerville" w:hAnsi="Baskerville"/>
-          <w:sz w:val="22"/>
-          <w:lang w:val="en-GB"/>
-        </w:rPr>
-      </w:pPr>
-      <w:r>
-        <w:rPr>
-          <w:rFonts w:ascii="Baskerville" w:eastAsiaTheme="minorHAnsi" w:hAnsi="Baskerville" w:cs="Times"/>
-          <w:color w:val="000000"/>
-          <w:sz w:val="22"/>
-          <w:szCs w:val="19"/>
-          <w:lang w:val="en-GB" w:eastAsia="en-US"/>
-        </w:rPr>
-        <w:t>In a problem of delegated portfolio choice, competitive risk-averse agents offer a risk-averse investor contracts depending on portfolio weights and final wealth as well as a public signal—for example an asset’s credit rating. The optimal contr</w:t>
-      </w:r>
-      <w:r>
-        <w:rPr>
-          <w:rFonts w:ascii="Baskerville" w:eastAsiaTheme="minorHAnsi" w:hAnsi="Baskerville" w:cs="Times"/>
-          <w:color w:val="000000"/>
-          <w:sz w:val="22"/>
-          <w:szCs w:val="19"/>
-          <w:lang w:val="en-GB" w:eastAsia="en-US"/>
-        </w:rPr>
-        <w:t>act is affine in wealth and im</w:t>
-      </w:r>
-      <w:r>
-        <w:rPr>
-          <w:rFonts w:ascii="Baskerville" w:eastAsiaTheme="minorHAnsi" w:hAnsi="Baskerville" w:cs="Times"/>
-          <w:color w:val="000000"/>
-          <w:sz w:val="22"/>
-          <w:szCs w:val="19"/>
-          <w:lang w:val="en-GB" w:eastAsia="en-US"/>
-        </w:rPr>
-        <w:t xml:space="preserve">plements both efficient investment and optimal </w:t>
-      </w:r>
-      <w:proofErr w:type="gramStart"/>
-      <w:r>
-        <w:rPr>
-          <w:rFonts w:ascii="Baskerville" w:eastAsiaTheme="minorHAnsi" w:hAnsi="Baskerville" w:cs="Times"/>
-          <w:color w:val="000000"/>
-          <w:sz w:val="22"/>
-          <w:szCs w:val="19"/>
-          <w:lang w:val="en-GB" w:eastAsia="en-US"/>
-        </w:rPr>
-        <w:t>risk-sharing</w:t>
-      </w:r>
-      <w:proofErr w:type="gramEnd"/>
-      <w:r>
-        <w:rPr>
-          <w:rFonts w:ascii="Baskerville" w:eastAsiaTheme="minorHAnsi" w:hAnsi="Baskerville" w:cs="Times"/>
-          <w:color w:val="000000"/>
-          <w:sz w:val="22"/>
-          <w:szCs w:val="19"/>
-          <w:lang w:val="en-GB" w:eastAsia="en-US"/>
-        </w:rPr>
-        <w:t xml:space="preserve"> for each realization of the public signal, but agents’ competition drives them to write the public signal into their contracts and prevent risk-sharing over it, a result reminiscent of </w:t>
-      </w:r>
-      <w:proofErr w:type="spellStart"/>
-      <w:r>
-        <w:rPr>
-          <w:rFonts w:ascii="Baskerville" w:eastAsiaTheme="minorHAnsi" w:hAnsi="Baskerville" w:cs="Times"/>
-          <w:color w:val="000000"/>
-          <w:sz w:val="22"/>
-          <w:szCs w:val="19"/>
-          <w:lang w:val="en-GB" w:eastAsia="en-US"/>
-        </w:rPr>
-        <w:t>Hirshleifer</w:t>
-      </w:r>
-      <w:proofErr w:type="spellEnd"/>
-      <w:r>
-        <w:rPr>
-          <w:rFonts w:ascii="Baskerville" w:eastAsiaTheme="minorHAnsi" w:hAnsi="Baskerville" w:cs="Times"/>
-          <w:color w:val="000000"/>
-          <w:sz w:val="22"/>
-          <w:szCs w:val="19"/>
-          <w:lang w:val="en-GB" w:eastAsia="en-US"/>
-        </w:rPr>
-        <w:t xml:space="preserve"> (1971). We comment on</w:t>
-      </w:r>
-      <w:r>
-        <w:rPr>
-          <w:rFonts w:ascii="Baskerville" w:eastAsiaTheme="minorHAnsi" w:hAnsi="Baskerville" w:cs="Times"/>
-          <w:color w:val="000000"/>
-          <w:sz w:val="22"/>
-          <w:szCs w:val="19"/>
-          <w:lang w:val="en-GB" w:eastAsia="en-US"/>
-        </w:rPr>
-        <w:t xml:space="preserve"> applications to asset managers’</w:t>
-      </w:r>
-      <w:r>
-        <w:rPr>
-          <w:rFonts w:ascii="Baskerville" w:eastAsiaTheme="minorHAnsi" w:hAnsi="Baskerville" w:cs="Times"/>
-          <w:color w:val="000000"/>
-          <w:sz w:val="22"/>
-          <w:szCs w:val="19"/>
-          <w:lang w:val="en-GB" w:eastAsia="en-US"/>
-        </w:rPr>
-        <w:t xml:space="preserve"> investment mandates and advocate regulation of credit rating agencies to prohibit their publishing information in forms conducive to inclusion in rigid contracts.</w:t>
-      </w:r>
-      <w:r>
-        <w:rPr>
-          <w:rFonts w:ascii="Baskerville" w:hAnsi="Baskerville"/>
-          <w:sz w:val="22"/>
-          <w:lang w:val="en-GB"/>
+      <w:r>
+        <w:rPr>
+          <w:rFonts w:ascii="Baskerville" w:eastAsiaTheme="minorHAnsi" w:hAnsi="Baskerville" w:cs="Helvetica"/>
+          <w:color w:val="000000"/>
+          <w:sz w:val="22"/>
+          <w:szCs w:val="21"/>
+          <w:lang w:val="en-GB" w:eastAsia="en-US"/>
+        </w:rPr>
+        <w:t>where there is only one issue</w:t>
+      </w:r>
+      <w:r>
+        <w:rPr>
+          <w:rFonts w:ascii="Baskerville" w:eastAsiaTheme="minorHAnsi" w:hAnsi="Baskerville" w:cs="Helvetica"/>
+          <w:color w:val="000000"/>
+          <w:sz w:val="22"/>
+          <w:szCs w:val="21"/>
+          <w:lang w:val="en-GB" w:eastAsia="en-US"/>
         </w:rPr>
         <w:t xml:space="preserve"> </w:t>
       </w:r>
-    </w:p>
-    <w:p>
-      <w:pPr>
-        <w:tabs>
-          <w:tab w:val="left" w:pos="2694"/>
-        </w:tabs>
-        <w:rPr>
-          <w:rFonts w:ascii="Baskerville" w:eastAsiaTheme="minorHAnsi" w:hAnsi="Baskerville" w:cs="Times"/>
-          <w:color w:val="000000"/>
-          <w:sz w:val="22"/>
-          <w:lang w:val="en-GB" w:eastAsia="en-US"/>
-        </w:rPr>
-      </w:pPr>
-    </w:p>
-    <w:p>
-      <w:pPr>
-        <w:tabs>
-          <w:tab w:val="left" w:pos="2694"/>
-        </w:tabs>
-        <w:rPr>
-          <w:rFonts w:ascii="Baskerville" w:eastAsiaTheme="minorHAnsi" w:hAnsi="Baskerville" w:cs="Times"/>
-          <w:color w:val="000000"/>
-          <w:sz w:val="22"/>
-          <w:lang w:val="en-GB" w:eastAsia="en-US"/>
-        </w:rPr>
-      </w:pPr>
-      <w:r>
-        <w:rPr>
-          <w:rFonts w:ascii="Baskerville" w:eastAsiaTheme="minorHAnsi" w:hAnsi="Baskerville" w:cs="Times"/>
-          <w:color w:val="000000"/>
-          <w:sz w:val="22"/>
-          <w:lang w:val="en-GB" w:eastAsia="en-US"/>
-        </w:rPr>
-        <w:t>“Overrating Agencies: Competition, Collusion, and Regu</w:t>
-      </w:r>
-      <w:r>
-        <w:rPr>
-          <w:rFonts w:ascii="Baskerville" w:eastAsiaTheme="minorHAnsi" w:hAnsi="Baskerville" w:cs="Times"/>
-          <w:color w:val="000000"/>
-          <w:sz w:val="22"/>
-          <w:lang w:val="en-GB" w:eastAsia="en-US"/>
-        </w:rPr>
-        <w:t>lation” with Jason R Donaldson</w:t>
-      </w:r>
-    </w:p>
-    <w:p>
-      <w:pPr>
-        <w:tabs>
-          <w:tab w:val="left" w:pos="2694"/>
-        </w:tabs>
-        <w:rPr>
-          <w:rFonts w:ascii="Baskerville" w:eastAsiaTheme="minorHAnsi" w:hAnsi="Baskerville" w:cs="Times"/>
-          <w:color w:val="000000"/>
-          <w:sz w:val="22"/>
-          <w:lang w:val="en-GB" w:eastAsia="en-US"/>
-        </w:rPr>
-      </w:pPr>
-    </w:p>
-    <w:p>
-      <w:pPr>
-        <w:tabs>
-          <w:tab w:val="left" w:pos="2694"/>
-        </w:tabs>
+      <w:r>
         <w:rPr>
           <w:rFonts w:ascii="Baskerville" w:eastAsiaTheme="minorHAnsi" w:hAnsi="Baskerville" w:cs="Helvetica"/>
           <w:color w:val="000000"/>
@@ -3178,7 +2691,8 @@
           <w:szCs w:val="21"/>
           <w:lang w:val="en-GB" w:eastAsia="en-US"/>
         </w:rPr>
-      </w:pPr>
+        <w:t>a monopolistic agency always overrates to maximize its profits. Since good firms anticipate that the credit rating agencies will make them unable to distinguish themselves by pooling them with bad ones, they pass over positive NPV investment opp</w:t>
+      </w:r>
       <w:r>
         <w:rPr>
           <w:rFonts w:ascii="Baskerville" w:eastAsiaTheme="minorHAnsi" w:hAnsi="Baskerville" w:cs="Helvetica"/>
@@ -3187,7 +2701,7 @@
           <w:szCs w:val="21"/>
           <w:lang w:val="en-GB" w:eastAsia="en-US"/>
         </w:rPr>
-        <w:t>We model the rating agencies</w:t>
+        <w:t>ortunities. Competition ame</w:t>
       </w:r>
       <w:r>
         <w:rPr>
@@ -3197,7 +2711,7 @@
           <w:szCs w:val="21"/>
           <w:lang w:val="en-GB" w:eastAsia="en-US"/>
         </w:rPr>
-        <w:t>’</w:t>
+        <w:t xml:space="preserve">liorates the situation: Rating agencies are not only honest but cheap, setting prices equal to marginal costs </w:t>
       </w:r>
       <w:r>
         <w:rPr>
@@ -3207,7 +2721,7 @@
           <w:szCs w:val="21"/>
           <w:lang w:val="en-GB" w:eastAsia="en-US"/>
         </w:rPr>
-        <w:t xml:space="preserve"> assessment of corporate securities issues with competitive, profit-maximizing agencies certifying issuers whose project choice depends on the value they can fetch for their issue in the market, namely on t</w:t>
+        <w:t xml:space="preserve">à </w:t>
       </w:r>
       <w:r>
         <w:rPr>
@@ -3217,7 +2731,7 @@
           <w:szCs w:val="21"/>
           <w:lang w:val="en-GB" w:eastAsia="en-US"/>
         </w:rPr>
-        <w:t>heir anticipated rating. We be</w:t>
+        <w:t xml:space="preserve">la Bertrand competition. Firms undertake all good investment opportunities. </w:t>
       </w:r>
       <w:r>
         <w:rPr>
@@ -3227,7 +2741,7 @@
           <w:szCs w:val="21"/>
           <w:lang w:val="en-GB" w:eastAsia="en-US"/>
         </w:rPr>
-        <w:t>gin our analysis with a static monopolistic setting and progressively expand it to end up studying repeated</w:t>
+        <w:t>However, when r</w:t>
       </w:r>
       <w:r>
         <w:rPr>
@@ -3237,7 +2751,7 @@
           <w:szCs w:val="21"/>
           <w:lang w:val="en-GB" w:eastAsia="en-US"/>
         </w:rPr>
-        <w:t xml:space="preserve"> issues and endogenously collu</w:t>
+        <w:t>ating agencies intera</w:t>
       </w:r>
       <w:r>
         <w:rPr>
@@ -3247,7 +2761,7 @@
           <w:szCs w:val="21"/>
           <w:lang w:val="en-GB" w:eastAsia="en-US"/>
         </w:rPr>
-        <w:t>d</w:t>
+        <w:t xml:space="preserve">ct repeatedly </w:t>
       </w:r>
       <w:r>
         <w:rPr>
@@ -3257,149 +2771,7 @@
           <w:szCs w:val="21"/>
           <w:lang w:val="en-GB" w:eastAsia="en-US"/>
         </w:rPr>
-        <w:t>ing agencies. In the static environment</w:t>
-      </w:r>
-      <w:r>
-        <w:rPr>
-          <w:rFonts w:ascii="Baskerville" w:eastAsiaTheme="minorHAnsi" w:hAnsi="Baskerville" w:cs="Helvetica"/>
-          <w:color w:val="000000"/>
-          <w:sz w:val="22"/>
-          <w:szCs w:val="21"/>
-          <w:lang w:val="en-GB" w:eastAsia="en-US"/>
-        </w:rPr>
-        <w:t xml:space="preserve"> </w:t>
-      </w:r>
-      <w:r>
-        <w:rPr>
-          <w:rFonts w:ascii="Baskerville" w:eastAsiaTheme="minorHAnsi" w:hAnsi="Baskerville" w:cs="Helvetica"/>
-          <w:color w:val="000000"/>
-          <w:sz w:val="22"/>
-          <w:szCs w:val="21"/>
-          <w:lang w:val="en-GB" w:eastAsia="en-US"/>
-        </w:rPr>
-        <w:t>where there is only one issue</w:t>
-      </w:r>
-      <w:r>
-        <w:rPr>
-          <w:rFonts w:ascii="Baskerville" w:eastAsiaTheme="minorHAnsi" w:hAnsi="Baskerville" w:cs="Helvetica"/>
-          <w:color w:val="000000"/>
-          <w:sz w:val="22"/>
-          <w:szCs w:val="21"/>
-          <w:lang w:val="en-GB" w:eastAsia="en-US"/>
-        </w:rPr>
-        <w:t xml:space="preserve"> </w:t>
-      </w:r>
-      <w:r>
-        <w:rPr>
-          <w:rFonts w:ascii="Baskerville" w:eastAsiaTheme="minorHAnsi" w:hAnsi="Baskerville" w:cs="Helvetica"/>
-          <w:color w:val="000000"/>
-          <w:sz w:val="22"/>
-          <w:szCs w:val="21"/>
-          <w:lang w:val="en-GB" w:eastAsia="en-US"/>
-        </w:rPr>
-        <w:t>a monopolistic agency always overrates to maximize its profits. Since good firms anticipate that the credit rating agencies will make them unable to distinguish themselves by pooling them with bad ones, they pass over positive NPV investment opp</w:t>
-      </w:r>
-      <w:r>
-        <w:rPr>
-          <w:rFonts w:ascii="Baskerville" w:eastAsiaTheme="minorHAnsi" w:hAnsi="Baskerville" w:cs="Helvetica"/>
-          <w:color w:val="000000"/>
-          <w:sz w:val="22"/>
-          <w:szCs w:val="21"/>
-          <w:lang w:val="en-GB" w:eastAsia="en-US"/>
-        </w:rPr>
-        <w:t>ortunities. Competition ame</w:t>
-      </w:r>
-      <w:r>
-        <w:rPr>
-          <w:rFonts w:ascii="Baskerville" w:eastAsiaTheme="minorHAnsi" w:hAnsi="Baskerville" w:cs="Helvetica"/>
-          <w:color w:val="000000"/>
-          <w:sz w:val="22"/>
-          <w:szCs w:val="21"/>
-          <w:lang w:val="en-GB" w:eastAsia="en-US"/>
-        </w:rPr>
-        <w:t xml:space="preserve">liorates the situation: Rating agencies are not only honest but cheap, setting prices equal to marginal costs </w:t>
-      </w:r>
-      <w:r>
-        <w:rPr>
-          <w:rFonts w:ascii="Baskerville" w:eastAsiaTheme="minorHAnsi" w:hAnsi="Baskerville" w:cs="Helvetica"/>
-          <w:color w:val="000000"/>
-          <w:sz w:val="22"/>
-          <w:szCs w:val="21"/>
-          <w:lang w:val="en-GB" w:eastAsia="en-US"/>
-        </w:rPr>
-        <w:t xml:space="preserve">à </w:t>
-      </w:r>
-      <w:r>
-        <w:rPr>
-          <w:rFonts w:ascii="Baskerville" w:eastAsiaTheme="minorHAnsi" w:hAnsi="Baskerville" w:cs="Helvetica"/>
-          <w:color w:val="000000"/>
-          <w:sz w:val="22"/>
-          <w:szCs w:val="21"/>
-          <w:lang w:val="en-GB" w:eastAsia="en-US"/>
-        </w:rPr>
-        <w:t xml:space="preserve">la Bertrand competition. Firms undertake all good investment opportunities. </w:t>
-      </w:r>
-      <w:r>
-        <w:rPr>
-          <w:rFonts w:ascii="Baskerville" w:eastAsiaTheme="minorHAnsi" w:hAnsi="Baskerville" w:cs="Helvetica"/>
-          <w:color w:val="000000"/>
-          <w:sz w:val="22"/>
-          <w:szCs w:val="21"/>
-          <w:lang w:val="en-GB" w:eastAsia="en-US"/>
-        </w:rPr>
-        <w:t>However, when r</w:t>
-      </w:r>
-      <w:r>
-        <w:rPr>
-          <w:rFonts w:ascii="Baskerville" w:eastAsiaTheme="minorHAnsi" w:hAnsi="Baskerville" w:cs="Helvetica"/>
-          <w:color w:val="000000"/>
-          <w:sz w:val="22"/>
-          <w:szCs w:val="21"/>
-          <w:lang w:val="en-GB" w:eastAsia="en-US"/>
-        </w:rPr>
-        <w:t>ating agencies intera</w:t>
-      </w:r>
-      <w:r>
-        <w:rPr>
-          <w:rFonts w:ascii="Baskerville" w:eastAsiaTheme="minorHAnsi" w:hAnsi="Baskerville" w:cs="Helvetica"/>
-          <w:color w:val="000000"/>
-          <w:sz w:val="22"/>
-          <w:szCs w:val="21"/>
-          <w:lang w:val="en-GB" w:eastAsia="en-US"/>
-        </w:rPr>
-        <w:t xml:space="preserve">ct repeatedly </w:t>
-      </w:r>
-      <w:r>
-        <w:rPr>
-          <w:rFonts w:ascii="Baskerville" w:eastAsiaTheme="minorHAnsi" w:hAnsi="Baskerville" w:cs="Helvetica"/>
-          <w:color w:val="000000"/>
-          <w:sz w:val="22"/>
-          <w:szCs w:val="21"/>
-          <w:lang w:val="en-GB" w:eastAsia="en-US"/>
-        </w:rPr>
-        <w:t xml:space="preserve">they are liable to collude. Our main result rests on the number of good investment opportunities in the market. When they are plentiful, like at the beginning of an economic upturn, rating agencies are honest and good firms innovate. Credit rating agencies set their fees so high, however, that some firms with positive NPV projects stay out of the market to avoid the cost of being rated. At the height of the boom, however, after new investments have dried up, ratings agencies start to overrate and firms thus stop investing. We show the amplifying effect rating agencies had in the last crisis: First investment opportunities </w:t>
-      </w:r>
-      <w:proofErr w:type="gramStart"/>
-      <w:r>
-        <w:rPr>
-          <w:rFonts w:ascii="Baskerville" w:eastAsiaTheme="minorHAnsi" w:hAnsi="Baskerville" w:cs="Helvetica"/>
-          <w:color w:val="000000"/>
-          <w:sz w:val="22"/>
-          <w:szCs w:val="21"/>
-          <w:lang w:val="en-GB" w:eastAsia="en-US"/>
-        </w:rPr>
-        <w:t>waned</w:t>
-      </w:r>
-      <w:proofErr w:type="gramEnd"/>
-      <w:r>
-        <w:rPr>
-          <w:rFonts w:ascii="Baskerville" w:eastAsiaTheme="minorHAnsi" w:hAnsi="Baskerville" w:cs="Helvetica"/>
-          <w:color w:val="000000"/>
-          <w:sz w:val="22"/>
-          <w:szCs w:val="21"/>
-          <w:lang w:val="en-GB" w:eastAsia="en-US"/>
-        </w:rPr>
-        <w:t xml:space="preserve"> in a</w:t>
+        <w:t>they are liable to collude. Our main result rests on the number of good investment opportunities in the market. When they are plentiful, like at the beginning of an economic upturn, rating agencies are honest and good firms innovate. Credit rating agencies set their fees so high, however, that some firms with positive NPV projects stay out of the market to avoid the cost of being rated. At the height of the boom, however, after new investments have dried up, ratings agencies start to overrate and firms thus stop investing. We show the amplifying effect rating agencies had in the last crisis: First investment opportunities waned in a</w:t>
       </w:r>
       <w:r>
         <w:rPr>
@@ -3477,7 +2849,7 @@
       <w:pgSz w:w="11900" w:h="16840"/>
       <w:pgMar w:top="1417" w:right="1134" w:bottom="1134" w:left="1134" w:header="708" w:footer="708" w:gutter="0"/>
       <w:cols w:space="708"/>
-      <w:printerSettings r:id="rId8"/>
+      <w:printerSettings r:id="rId7"/>
     </w:sectPr>
   </w:body>
 </w:document>

--- a/vari/CV-Giorgia Piacentino-Job market.docx
+++ b/vari/CV-Giorgia Piacentino-Job market.docx
@@ -2092,20 +2092,16 @@
           <w:sz w:val="22"/>
           <w:lang w:val="en-GB"/>
         </w:rPr>
-        <w:t xml:space="preserve">Delegated portfolio managers have replaced individual investors as the main financial speculators and capital providers. It is well understood that such managers respond to different incentives than individuals: they are motivated by career concerns rather than by portfolio returns alone.  </w:t>
-      </w:r>
-    </w:p>
-    <w:p>
-      <w:pPr>
-        <w:tabs>
-          <w:tab w:val="left" w:pos="2694"/>
-        </w:tabs>
-        <w:rPr>
-          <w:rFonts w:ascii="Baskerville" w:hAnsi="Baskerville"/>
-          <w:sz w:val="22"/>
-          <w:lang w:val="en-GB"/>
-        </w:rPr>
-      </w:pPr>
+        <w:t>Delegated portfolio managers have replaced individual investors as the main financial speculators and capital providers. It is well understood that such managers respond to different incentives than individuals: they are motivated by career concerns rather th</w:t>
+      </w:r>
+      <w:r>
+        <w:rPr>
+          <w:rFonts w:ascii="Baskerville" w:hAnsi="Baskerville"/>
+          <w:sz w:val="22"/>
+          <w:lang w:val="en-GB"/>
+        </w:rPr>
+        <w:t xml:space="preserve">an by portfolio returns alone. </w:t>
+      </w:r>
       <w:r>
         <w:rPr>
           <w:rFonts w:ascii="Baskerville" w:hAnsi="Baskerville"/>
@@ -2114,18 +2110,14 @@
         </w:rPr>
         <w:t>Does this matter for financing of equity-dependent firms?</w:t>
       </w:r>
-    </w:p>
-    <w:p>
-      <w:pPr>
-        <w:tabs>
-          <w:tab w:val="left" w:pos="2694"/>
-        </w:tabs>
-        <w:rPr>
-          <w:rFonts w:ascii="Baskerville" w:hAnsi="Baskerville"/>
-          <w:sz w:val="22"/>
-          <w:lang w:val="en-GB"/>
-        </w:rPr>
-      </w:pPr>
+      <w:r>
+        <w:rPr>
+          <w:rFonts w:ascii="Baskerville" w:hAnsi="Baskerville"/>
+          <w:sz w:val="22"/>
+          <w:lang w:val="en-GB"/>
+        </w:rPr>
+        <w:t xml:space="preserve"> </w:t>
+      </w:r>
       <w:r>
         <w:rPr>
           <w:rFonts w:ascii="Baskerville" w:hAnsi="Baskerville"/>
@@ -2214,18 +2206,14 @@
         </w:rPr>
         <w:t xml:space="preserve"> investment. Even though they behave as endogenous noise traders, they make prices informative when it counts for investment.</w:t>
       </w:r>
-    </w:p>
-    <w:p>
-      <w:pPr>
-        <w:tabs>
-          <w:tab w:val="left" w:pos="2694"/>
-        </w:tabs>
-        <w:rPr>
-          <w:rFonts w:ascii="Baskerville" w:hAnsi="Baskerville"/>
-          <w:sz w:val="22"/>
-          <w:lang w:val="en-GB"/>
-        </w:rPr>
-      </w:pPr>
+      <w:r>
+        <w:rPr>
+          <w:rFonts w:ascii="Baskerville" w:hAnsi="Baskerville"/>
+          <w:sz w:val="22"/>
+          <w:lang w:val="en-GB"/>
+        </w:rPr>
+        <w:t xml:space="preserve"> </w:t>
+      </w:r>
       <w:r>
         <w:rPr>
           <w:rFonts w:ascii="Baskerville" w:hAnsi="Baskerville"/>

--- a/vari/CV-Giorgia Piacentino-Job market.docx
+++ b/vari/CV-Giorgia Piacentino-Job market.docx
@@ -216,8 +216,19 @@
           <w:szCs w:val="26"/>
           <w:lang w:val="en-GB"/>
         </w:rPr>
-        <w:t>Phone: +44(0)7540138597</w:t>
-      </w:r>
+        <w:t>Phone: +44(</w:t>
+      </w:r>
+      <w:proofErr w:type="gramStart"/>
+      <w:r>
+        <w:rPr>
+          <w:rFonts w:ascii="Baskerville" w:hAnsi="Baskerville"/>
+          <w:sz w:val="22"/>
+          <w:szCs w:val="26"/>
+          <w:lang w:val="en-GB"/>
+        </w:rPr>
+        <w:t>0)7540138597</w:t>
+      </w:r>
+      <w:proofErr w:type="gramEnd"/>
     </w:p>
     <w:p>
       <w:pPr>
@@ -1894,9 +1905,46 @@
           <w:sz w:val="22"/>
           <w:lang w:val="en-GB"/>
         </w:rPr>
+        <w:t xml:space="preserve">Dr Ulf Axelson, Department of Finance, London School of Economics, </w:t>
+      </w:r>
+      <w:hyperlink r:id="rId5" w:history="1">
+        <w:r>
+          <w:rPr>
+            <w:rStyle w:val="Collegamentoipertestuale"/>
+            <w:rFonts w:ascii="Baskerville" w:hAnsi="Baskerville"/>
+            <w:sz w:val="22"/>
+            <w:lang w:val="en-GB"/>
+          </w:rPr>
+          <w:t>u.axelson@lse.ac.uk</w:t>
+        </w:r>
+      </w:hyperlink>
+    </w:p>
+    <w:p>
+      <w:pPr>
+        <w:rPr>
+          <w:rFonts w:ascii="Baskerville" w:hAnsi="Baskerville"/>
+          <w:sz w:val="22"/>
+          <w:lang w:val="en-GB"/>
+        </w:rPr>
+      </w:pPr>
+    </w:p>
+    <w:p>
+      <w:pPr>
+        <w:rPr>
+          <w:rFonts w:ascii="Baskerville" w:hAnsi="Baskerville"/>
+          <w:sz w:val="22"/>
+          <w:lang w:val="en-GB"/>
+        </w:rPr>
+      </w:pPr>
+      <w:r>
+        <w:rPr>
+          <w:rFonts w:ascii="Baskerville" w:hAnsi="Baskerville"/>
+          <w:sz w:val="22"/>
+          <w:lang w:val="en-GB"/>
+        </w:rPr>
         <w:t xml:space="preserve">Dr Amil Dasgupta, Department of Finance, London School of Economics, </w:t>
       </w:r>
-      <w:hyperlink r:id="rId5" w:history="1">
+      <w:hyperlink r:id="rId6" w:history="1">
         <w:r>
           <w:rPr>
             <w:rStyle w:val="Collegamentoipertestuale"/>
@@ -1919,42 +1967,6 @@
     </w:p>
     <w:p>
       <w:pPr>
-        <w:rPr>
-          <w:rFonts w:ascii="Baskerville" w:hAnsi="Baskerville"/>
-          <w:sz w:val="22"/>
-          <w:lang w:val="en-GB"/>
-        </w:rPr>
-      </w:pPr>
-      <w:r>
-        <w:rPr>
-          <w:rFonts w:ascii="Baskerville" w:hAnsi="Baskerville"/>
-          <w:sz w:val="22"/>
-          <w:lang w:val="en-GB"/>
-        </w:rPr>
-        <w:t xml:space="preserve">Dr Ulf Axelson, Department of Finance, London School of Economics, </w:t>
-      </w:r>
-      <w:hyperlink r:id="rId6" w:history="1">
-        <w:r>
-          <w:rPr>
-            <w:rStyle w:val="Collegamentoipertestuale"/>
-            <w:rFonts w:ascii="Baskerville" w:hAnsi="Baskerville"/>
-            <w:sz w:val="22"/>
-            <w:lang w:val="en-GB"/>
-          </w:rPr>
-          <w:t>u.axelson@lse.ac.uk</w:t>
-        </w:r>
-      </w:hyperlink>
-      <w:r>
-        <w:rPr>
-          <w:rFonts w:ascii="Baskerville" w:hAnsi="Baskerville"/>
-          <w:sz w:val="22"/>
-          <w:lang w:val="en-GB"/>
-        </w:rPr>
-        <w:tab/>
-      </w:r>
-    </w:p>
-    <w:p>
-      <w:pPr>
         <w:pBdr>
           <w:bottom w:val="single" w:sz="12" w:space="1" w:color="auto"/>
         </w:pBdr>
@@ -2236,7 +2248,25 @@
           <w:sz w:val="22"/>
           <w:lang w:val="en-GB"/>
         </w:rPr>
-        <w:t xml:space="preserve"> underpricing, the economic losses from funding bad projects and not funding good ones and the agency problem between the manager and shareholders.</w:t>
+        <w:t xml:space="preserve"> underpricing, the economic losses from funding </w:t>
+      </w:r>
+      <w:proofErr w:type="gramStart"/>
+      <w:r>
+        <w:rPr>
+          <w:rFonts w:ascii="Baskerville" w:hAnsi="Baskerville"/>
+          <w:sz w:val="22"/>
+          <w:lang w:val="en-GB"/>
+        </w:rPr>
+        <w:t>bad</w:t>
+      </w:r>
+      <w:proofErr w:type="gramEnd"/>
+      <w:r>
+        <w:rPr>
+          <w:rFonts w:ascii="Baskerville" w:hAnsi="Baskerville"/>
+          <w:sz w:val="22"/>
+          <w:lang w:val="en-GB"/>
+        </w:rPr>
+        <w:t xml:space="preserve"> projects and not funding good ones and the agency problem between the manager and shareholders.</w:t>
       </w:r>
     </w:p>
     <w:p>
@@ -2335,19 +2365,15 @@
         </w:rPr>
         <w:t>An important recent theoretical literature argues that the threat of exit can be an effective form of governance when the blockholder is a principal. However, delegated portfolio managers hold a significant fraction of equity blocks. How do agency frictions arising from such delegation affect the ability of blockholders to govern via the threat of exit? Fund managers are often subject to short-term flow-performance relationships and differ in their relative flow-sensitivities. We show that when blockholders are sufficiently flow-sensitive, exit will fail as a disciplining device. Our result generates testable implications across different classes of</w:t>
       </w:r>
-    </w:p>
-    <w:p>
-      <w:pPr>
-        <w:tabs>
-          <w:tab w:val="left" w:pos="2694"/>
-        </w:tabs>
-        <w:rPr>
-          <w:rFonts w:ascii="Baskerville" w:eastAsiaTheme="minorHAnsi" w:hAnsi="Baskerville" w:cs="Times"/>
-          <w:color w:val="000000"/>
-          <w:sz w:val="22"/>
-          <w:lang w:val="en-GB" w:eastAsia="en-US"/>
-        </w:rPr>
-      </w:pPr>
+      <w:r>
+        <w:rPr>
+          <w:rFonts w:ascii="Baskerville" w:eastAsiaTheme="minorHAnsi" w:hAnsi="Baskerville" w:cs="Times"/>
+          <w:color w:val="000000"/>
+          <w:sz w:val="22"/>
+          <w:lang w:val="en-GB" w:eastAsia="en-US"/>
+        </w:rPr>
+        <w:t xml:space="preserve"> </w:t>
+      </w:r>
       <w:r>
         <w:rPr>
           <w:rFonts w:ascii="Baskerville" w:eastAsiaTheme="minorHAnsi" w:hAnsi="Baskerville" w:cs="Times"/>
@@ -2460,7 +2486,29 @@
           <w:szCs w:val="19"/>
           <w:lang w:val="en-GB" w:eastAsia="en-US"/>
         </w:rPr>
-        <w:t>plements both efficient investment and optimal risk-sharing for each realization of the public signal, but agents’ competition drives them to write the public signal into their contracts and prevent risk-sharing over it, a result reminiscent of Hirshleifer (1971). We comment on</w:t>
+        <w:t xml:space="preserve">plements both efficient investment and optimal </w:t>
+      </w:r>
+      <w:proofErr w:type="gramStart"/>
+      <w:r>
+        <w:rPr>
+          <w:rFonts w:ascii="Baskerville" w:eastAsiaTheme="minorHAnsi" w:hAnsi="Baskerville" w:cs="Times"/>
+          <w:color w:val="000000"/>
+          <w:sz w:val="22"/>
+          <w:szCs w:val="19"/>
+          <w:lang w:val="en-GB" w:eastAsia="en-US"/>
+        </w:rPr>
+        <w:t>risk-sharing</w:t>
+      </w:r>
+      <w:proofErr w:type="gramEnd"/>
+      <w:r>
+        <w:rPr>
+          <w:rFonts w:ascii="Baskerville" w:eastAsiaTheme="minorHAnsi" w:hAnsi="Baskerville" w:cs="Times"/>
+          <w:color w:val="000000"/>
+          <w:sz w:val="22"/>
+          <w:szCs w:val="19"/>
+          <w:lang w:val="en-GB" w:eastAsia="en-US"/>
+        </w:rPr>
+        <w:t xml:space="preserve"> for each realization of the public signal, but agents’ competition drives them to write the public signal into their contracts and prevent risk-sharing over it, a result reminiscent of Hirshleifer (1971). We comment on</w:t>
       </w:r>
       <w:r>
         <w:rPr>

--- a/vari/CV-Giorgia Piacentino-Job market.docx
+++ b/vari/CV-Giorgia Piacentino-Job market.docx
@@ -13,13 +13,31 @@
           <w:lang w:val="en-GB"/>
         </w:rPr>
       </w:pPr>
-      <w:r>
-        <w:rPr>
-          <w:rFonts w:ascii="Baskerville" w:hAnsi="Baskerville"/>
-          <w:lang w:val="en-GB"/>
-        </w:rPr>
-        <w:t>Giorgia Piacentino</w:t>
-      </w:r>
+      <w:proofErr w:type="spellStart"/>
+      <w:r>
+        <w:rPr>
+          <w:rFonts w:ascii="Baskerville" w:hAnsi="Baskerville"/>
+          <w:lang w:val="en-GB"/>
+        </w:rPr>
+        <w:t>Giorgia</w:t>
+      </w:r>
+      <w:proofErr w:type="spellEnd"/>
+      <w:r>
+        <w:rPr>
+          <w:rFonts w:ascii="Baskerville" w:hAnsi="Baskerville"/>
+          <w:lang w:val="en-GB"/>
+        </w:rPr>
+        <w:t xml:space="preserve"> </w:t>
+      </w:r>
+      <w:proofErr w:type="spellStart"/>
+      <w:r>
+        <w:rPr>
+          <w:rFonts w:ascii="Baskerville" w:hAnsi="Baskerville"/>
+          <w:lang w:val="en-GB"/>
+        </w:rPr>
+        <w:t>Piacentino</w:t>
+      </w:r>
+      <w:proofErr w:type="spellEnd"/>
     </w:p>
     <w:p>
       <w:pPr>
@@ -433,15 +451,37 @@
         </w:rPr>
         <w:t xml:space="preserve">                       M.Sc. Financial Markets and Intermediaries, </w:t>
       </w:r>
-      <w:r>
-        <w:rPr>
-          <w:rFonts w:ascii="Baskerville" w:hAnsi="Baskerville"/>
-          <w:i/>
-          <w:sz w:val="22"/>
-          <w:lang w:val="en-GB"/>
-        </w:rPr>
-        <w:t>très bien</w:t>
-      </w:r>
+      <w:proofErr w:type="spellStart"/>
+      <w:r>
+        <w:rPr>
+          <w:rFonts w:ascii="Baskerville" w:hAnsi="Baskerville"/>
+          <w:i/>
+          <w:sz w:val="22"/>
+          <w:lang w:val="en-GB"/>
+        </w:rPr>
+        <w:t>très</w:t>
+      </w:r>
+      <w:proofErr w:type="spellEnd"/>
+      <w:r>
+        <w:rPr>
+          <w:rFonts w:ascii="Baskerville" w:hAnsi="Baskerville"/>
+          <w:i/>
+          <w:sz w:val="22"/>
+          <w:lang w:val="en-GB"/>
+        </w:rPr>
+        <w:t xml:space="preserve"> </w:t>
+      </w:r>
+      <w:proofErr w:type="spellStart"/>
+      <w:r>
+        <w:rPr>
+          <w:rFonts w:ascii="Baskerville" w:hAnsi="Baskerville"/>
+          <w:i/>
+          <w:sz w:val="22"/>
+          <w:lang w:val="en-GB"/>
+        </w:rPr>
+        <w:t>bien</w:t>
+      </w:r>
+      <w:proofErr w:type="spellEnd"/>
       <w:r>
         <w:rPr>
           <w:rFonts w:ascii="Baskerville" w:hAnsi="Baskerville"/>
@@ -544,7 +584,25 @@
           <w:sz w:val="22"/>
           <w:lang w:val="en-GB"/>
         </w:rPr>
-        <w:t xml:space="preserve"> and special mention (in the School Annals), Rome Tor Vergata University </w:t>
+        <w:t xml:space="preserve"> and special mention (in the School Annals), Rome Tor </w:t>
+      </w:r>
+      <w:proofErr w:type="spellStart"/>
+      <w:r>
+        <w:rPr>
+          <w:rFonts w:ascii="Baskerville" w:hAnsi="Baskerville"/>
+          <w:sz w:val="22"/>
+          <w:lang w:val="en-GB"/>
+        </w:rPr>
+        <w:t>Vergata</w:t>
+      </w:r>
+      <w:proofErr w:type="spellEnd"/>
+      <w:r>
+        <w:rPr>
+          <w:rFonts w:ascii="Baskerville" w:hAnsi="Baskerville"/>
+          <w:sz w:val="22"/>
+          <w:lang w:val="en-GB"/>
+        </w:rPr>
+        <w:t xml:space="preserve"> University </w:t>
       </w:r>
     </w:p>
     <w:p>
@@ -802,25 +860,76 @@
           <w:sz w:val="22"/>
           <w:lang w:val="en-GB" w:eastAsia="en-US"/>
         </w:rPr>
-        <w:t>The Wall Street Walk when Blockhol</w:t>
-      </w:r>
-      <w:r>
-        <w:rPr>
-          <w:rFonts w:ascii="Baskerville" w:eastAsiaTheme="minorHAnsi" w:hAnsi="Baskerville" w:cs="Times"/>
-          <w:color w:val="000000"/>
-          <w:sz w:val="22"/>
-          <w:lang w:val="en-GB" w:eastAsia="en-US"/>
-        </w:rPr>
-        <w:t xml:space="preserve">ders Compete for Flows, with </w:t>
-      </w:r>
-      <w:r>
-        <w:rPr>
-          <w:rFonts w:ascii="Baskerville" w:eastAsiaTheme="minorHAnsi" w:hAnsi="Baskerville" w:cs="Times"/>
-          <w:color w:val="000000"/>
-          <w:sz w:val="22"/>
-          <w:lang w:val="en-GB" w:eastAsia="en-US"/>
-        </w:rPr>
-        <w:t xml:space="preserve">Amil Dasgupta, </w:t>
+        <w:t xml:space="preserve">The Wall Street Walk when </w:t>
+      </w:r>
+      <w:proofErr w:type="spellStart"/>
+      <w:r>
+        <w:rPr>
+          <w:rFonts w:ascii="Baskerville" w:eastAsiaTheme="minorHAnsi" w:hAnsi="Baskerville" w:cs="Times"/>
+          <w:color w:val="000000"/>
+          <w:sz w:val="22"/>
+          <w:lang w:val="en-GB" w:eastAsia="en-US"/>
+        </w:rPr>
+        <w:t>Blockhol</w:t>
+      </w:r>
+      <w:r>
+        <w:rPr>
+          <w:rFonts w:ascii="Baskerville" w:eastAsiaTheme="minorHAnsi" w:hAnsi="Baskerville" w:cs="Times"/>
+          <w:color w:val="000000"/>
+          <w:sz w:val="22"/>
+          <w:lang w:val="en-GB" w:eastAsia="en-US"/>
+        </w:rPr>
+        <w:t>ders</w:t>
+      </w:r>
+      <w:proofErr w:type="spellEnd"/>
+      <w:r>
+        <w:rPr>
+          <w:rFonts w:ascii="Baskerville" w:eastAsiaTheme="minorHAnsi" w:hAnsi="Baskerville" w:cs="Times"/>
+          <w:color w:val="000000"/>
+          <w:sz w:val="22"/>
+          <w:lang w:val="en-GB" w:eastAsia="en-US"/>
+        </w:rPr>
+        <w:t xml:space="preserve"> Compete for Flows, with </w:t>
+      </w:r>
+      <w:proofErr w:type="spellStart"/>
+      <w:r>
+        <w:rPr>
+          <w:rFonts w:ascii="Baskerville" w:eastAsiaTheme="minorHAnsi" w:hAnsi="Baskerville" w:cs="Times"/>
+          <w:color w:val="000000"/>
+          <w:sz w:val="22"/>
+          <w:lang w:val="en-GB" w:eastAsia="en-US"/>
+        </w:rPr>
+        <w:t>Amil</w:t>
+      </w:r>
+      <w:proofErr w:type="spellEnd"/>
+      <w:r>
+        <w:rPr>
+          <w:rFonts w:ascii="Baskerville" w:eastAsiaTheme="minorHAnsi" w:hAnsi="Baskerville" w:cs="Times"/>
+          <w:color w:val="000000"/>
+          <w:sz w:val="22"/>
+          <w:lang w:val="en-GB" w:eastAsia="en-US"/>
+        </w:rPr>
+        <w:t xml:space="preserve"> </w:t>
+      </w:r>
+      <w:proofErr w:type="spellStart"/>
+      <w:r>
+        <w:rPr>
+          <w:rFonts w:ascii="Baskerville" w:eastAsiaTheme="minorHAnsi" w:hAnsi="Baskerville" w:cs="Times"/>
+          <w:color w:val="000000"/>
+          <w:sz w:val="22"/>
+          <w:lang w:val="en-GB" w:eastAsia="en-US"/>
+        </w:rPr>
+        <w:t>Dasgupta</w:t>
+      </w:r>
+      <w:proofErr w:type="spellEnd"/>
+      <w:r>
+        <w:rPr>
+          <w:rFonts w:ascii="Baskerville" w:eastAsiaTheme="minorHAnsi" w:hAnsi="Baskerville" w:cs="Times"/>
+          <w:color w:val="000000"/>
+          <w:sz w:val="22"/>
+          <w:lang w:val="en-GB" w:eastAsia="en-US"/>
+        </w:rPr>
+        <w:t xml:space="preserve">, </w:t>
       </w:r>
       <w:r>
         <w:rPr>
@@ -1603,7 +1712,43 @@
           <w:sz w:val="22"/>
           <w:lang w:val="en-GB"/>
         </w:rPr>
-        <w:t xml:space="preserve">Granted the renewal of the scholarships “Giovanna Crivelli” sponsored by the largest Italian bank, Unicredit Group won in 2009 </w:t>
+        <w:t xml:space="preserve">Granted the renewal of the scholarships “Giovanna </w:t>
+      </w:r>
+      <w:proofErr w:type="spellStart"/>
+      <w:r>
+        <w:rPr>
+          <w:rFonts w:ascii="Baskerville" w:hAnsi="Baskerville"/>
+          <w:sz w:val="22"/>
+          <w:lang w:val="en-GB"/>
+        </w:rPr>
+        <w:t>Crivelli</w:t>
+      </w:r>
+      <w:proofErr w:type="spellEnd"/>
+      <w:r>
+        <w:rPr>
+          <w:rFonts w:ascii="Baskerville" w:hAnsi="Baskerville"/>
+          <w:sz w:val="22"/>
+          <w:lang w:val="en-GB"/>
+        </w:rPr>
+        <w:t xml:space="preserve">” sponsored by the largest Italian bank, </w:t>
+      </w:r>
+      <w:proofErr w:type="spellStart"/>
+      <w:r>
+        <w:rPr>
+          <w:rFonts w:ascii="Baskerville" w:hAnsi="Baskerville"/>
+          <w:sz w:val="22"/>
+          <w:lang w:val="en-GB"/>
+        </w:rPr>
+        <w:t>Unicredit</w:t>
+      </w:r>
+      <w:proofErr w:type="spellEnd"/>
+      <w:r>
+        <w:rPr>
+          <w:rFonts w:ascii="Baskerville" w:hAnsi="Baskerville"/>
+          <w:sz w:val="22"/>
+          <w:lang w:val="en-GB"/>
+        </w:rPr>
+        <w:t xml:space="preserve"> Group won in 2009 </w:t>
       </w:r>
     </w:p>
     <w:p>
@@ -1656,7 +1801,61 @@
           <w:sz w:val="22"/>
           <w:lang w:val="en-GB"/>
         </w:rPr>
-        <w:t>Awarded with “Tor Vergata - Sebastiano e Rita Raeli” prize for top performance</w:t>
+        <w:t xml:space="preserve">Awarded with “Tor </w:t>
+      </w:r>
+      <w:proofErr w:type="spellStart"/>
+      <w:r>
+        <w:rPr>
+          <w:rFonts w:ascii="Baskerville" w:hAnsi="Baskerville"/>
+          <w:sz w:val="22"/>
+          <w:lang w:val="en-GB"/>
+        </w:rPr>
+        <w:t>Vergata</w:t>
+      </w:r>
+      <w:proofErr w:type="spellEnd"/>
+      <w:r>
+        <w:rPr>
+          <w:rFonts w:ascii="Baskerville" w:hAnsi="Baskerville"/>
+          <w:sz w:val="22"/>
+          <w:lang w:val="en-GB"/>
+        </w:rPr>
+        <w:t xml:space="preserve"> - </w:t>
+      </w:r>
+      <w:proofErr w:type="spellStart"/>
+      <w:r>
+        <w:rPr>
+          <w:rFonts w:ascii="Baskerville" w:hAnsi="Baskerville"/>
+          <w:sz w:val="22"/>
+          <w:lang w:val="en-GB"/>
+        </w:rPr>
+        <w:t>Sebastiano</w:t>
+      </w:r>
+      <w:proofErr w:type="spellEnd"/>
+      <w:r>
+        <w:rPr>
+          <w:rFonts w:ascii="Baskerville" w:hAnsi="Baskerville"/>
+          <w:sz w:val="22"/>
+          <w:lang w:val="en-GB"/>
+        </w:rPr>
+        <w:t xml:space="preserve"> e Rita </w:t>
+      </w:r>
+      <w:proofErr w:type="spellStart"/>
+      <w:r>
+        <w:rPr>
+          <w:rFonts w:ascii="Baskerville" w:hAnsi="Baskerville"/>
+          <w:sz w:val="22"/>
+          <w:lang w:val="en-GB"/>
+        </w:rPr>
+        <w:t>Raeli</w:t>
+      </w:r>
+      <w:proofErr w:type="spellEnd"/>
+      <w:r>
+        <w:rPr>
+          <w:rFonts w:ascii="Baskerville" w:hAnsi="Baskerville"/>
+          <w:sz w:val="22"/>
+          <w:lang w:val="en-GB"/>
+        </w:rPr>
+        <w:t>” prize for top performance</w:t>
       </w:r>
     </w:p>
     <w:p>
@@ -1699,7 +1898,43 @@
           <w:sz w:val="22"/>
           <w:lang w:val="en-GB"/>
         </w:rPr>
-        <w:t xml:space="preserve">    Awarded with one of the two scholarships “Giovanna Crivelli” sponsored by Unicredit Group. The scholarship provides a grant for being enrolled in a PhD in Finance or Economics in a foreign country</w:t>
+        <w:t xml:space="preserve">    Awarded with one of the two scholarships “Giovanna </w:t>
+      </w:r>
+      <w:proofErr w:type="spellStart"/>
+      <w:r>
+        <w:rPr>
+          <w:rFonts w:ascii="Baskerville" w:hAnsi="Baskerville"/>
+          <w:sz w:val="22"/>
+          <w:lang w:val="en-GB"/>
+        </w:rPr>
+        <w:t>Crivelli</w:t>
+      </w:r>
+      <w:proofErr w:type="spellEnd"/>
+      <w:r>
+        <w:rPr>
+          <w:rFonts w:ascii="Baskerville" w:hAnsi="Baskerville"/>
+          <w:sz w:val="22"/>
+          <w:lang w:val="en-GB"/>
+        </w:rPr>
+        <w:t xml:space="preserve">” sponsored by </w:t>
+      </w:r>
+      <w:proofErr w:type="spellStart"/>
+      <w:r>
+        <w:rPr>
+          <w:rFonts w:ascii="Baskerville" w:hAnsi="Baskerville"/>
+          <w:sz w:val="22"/>
+          <w:lang w:val="en-GB"/>
+        </w:rPr>
+        <w:t>Unicredit</w:t>
+      </w:r>
+      <w:proofErr w:type="spellEnd"/>
+      <w:r>
+        <w:rPr>
+          <w:rFonts w:ascii="Baskerville" w:hAnsi="Baskerville"/>
+          <w:sz w:val="22"/>
+          <w:lang w:val="en-GB"/>
+        </w:rPr>
+        <w:t xml:space="preserve"> Group. The scholarship provides a grant for being enrolled in a PhD in Finance or Economics in a foreign country</w:t>
       </w:r>
     </w:p>
     <w:p>
@@ -1747,7 +1982,79 @@
           <w:sz w:val="22"/>
           <w:lang w:val="en-GB"/>
         </w:rPr>
-        <w:t>Awarded with a prize by Unicredit - Banca di Roma, for being one of the top students of Tor Vergata University</w:t>
+        <w:t xml:space="preserve">Awarded with a prize by </w:t>
+      </w:r>
+      <w:proofErr w:type="spellStart"/>
+      <w:r>
+        <w:rPr>
+          <w:rFonts w:ascii="Baskerville" w:hAnsi="Baskerville"/>
+          <w:sz w:val="22"/>
+          <w:lang w:val="en-GB"/>
+        </w:rPr>
+        <w:t>Unicredit</w:t>
+      </w:r>
+      <w:proofErr w:type="spellEnd"/>
+      <w:r>
+        <w:rPr>
+          <w:rFonts w:ascii="Baskerville" w:hAnsi="Baskerville"/>
+          <w:sz w:val="22"/>
+          <w:lang w:val="en-GB"/>
+        </w:rPr>
+        <w:t xml:space="preserve"> - </w:t>
+      </w:r>
+      <w:proofErr w:type="spellStart"/>
+      <w:r>
+        <w:rPr>
+          <w:rFonts w:ascii="Baskerville" w:hAnsi="Baskerville"/>
+          <w:sz w:val="22"/>
+          <w:lang w:val="en-GB"/>
+        </w:rPr>
+        <w:t>Banca</w:t>
+      </w:r>
+      <w:proofErr w:type="spellEnd"/>
+      <w:r>
+        <w:rPr>
+          <w:rFonts w:ascii="Baskerville" w:hAnsi="Baskerville"/>
+          <w:sz w:val="22"/>
+          <w:lang w:val="en-GB"/>
+        </w:rPr>
+        <w:t xml:space="preserve"> </w:t>
+      </w:r>
+      <w:proofErr w:type="spellStart"/>
+      <w:r>
+        <w:rPr>
+          <w:rFonts w:ascii="Baskerville" w:hAnsi="Baskerville"/>
+          <w:sz w:val="22"/>
+          <w:lang w:val="en-GB"/>
+        </w:rPr>
+        <w:t>di</w:t>
+      </w:r>
+      <w:proofErr w:type="spellEnd"/>
+      <w:r>
+        <w:rPr>
+          <w:rFonts w:ascii="Baskerville" w:hAnsi="Baskerville"/>
+          <w:sz w:val="22"/>
+          <w:lang w:val="en-GB"/>
+        </w:rPr>
+        <w:t xml:space="preserve"> Roma, for being one of the top students of Tor </w:t>
+      </w:r>
+      <w:proofErr w:type="spellStart"/>
+      <w:r>
+        <w:rPr>
+          <w:rFonts w:ascii="Baskerville" w:hAnsi="Baskerville"/>
+          <w:sz w:val="22"/>
+          <w:lang w:val="en-GB"/>
+        </w:rPr>
+        <w:t>Vergata</w:t>
+      </w:r>
+      <w:proofErr w:type="spellEnd"/>
+      <w:r>
+        <w:rPr>
+          <w:rFonts w:ascii="Baskerville" w:hAnsi="Baskerville"/>
+          <w:sz w:val="22"/>
+          <w:lang w:val="en-GB"/>
+        </w:rPr>
+        <w:t xml:space="preserve"> University</w:t>
       </w:r>
     </w:p>
     <w:p>
@@ -1793,7 +2100,25 @@
           <w:sz w:val="22"/>
           <w:lang w:val="en-GB"/>
         </w:rPr>
-        <w:t xml:space="preserve">                       Selected as one of the best 40 students of Tor Vergata University to take part in the Tutorship Program </w:t>
+        <w:t xml:space="preserve">                       Selected as one of the best 40 students of Tor </w:t>
+      </w:r>
+      <w:proofErr w:type="spellStart"/>
+      <w:r>
+        <w:rPr>
+          <w:rFonts w:ascii="Baskerville" w:hAnsi="Baskerville"/>
+          <w:sz w:val="22"/>
+          <w:lang w:val="en-GB"/>
+        </w:rPr>
+        <w:t>Vergata</w:t>
+      </w:r>
+      <w:proofErr w:type="spellEnd"/>
+      <w:r>
+        <w:rPr>
+          <w:rFonts w:ascii="Baskerville" w:hAnsi="Baskerville"/>
+          <w:sz w:val="22"/>
+          <w:lang w:val="en-GB"/>
+        </w:rPr>
+        <w:t xml:space="preserve"> University to take part in the Tutorship Program </w:t>
       </w:r>
     </w:p>
     <w:p>
@@ -1905,7 +2230,25 @@
           <w:sz w:val="22"/>
           <w:lang w:val="en-GB"/>
         </w:rPr>
-        <w:t xml:space="preserve">Dr Ulf Axelson, Department of Finance, London School of Economics, </w:t>
+        <w:t xml:space="preserve">Dr Ulf </w:t>
+      </w:r>
+      <w:proofErr w:type="spellStart"/>
+      <w:r>
+        <w:rPr>
+          <w:rFonts w:ascii="Baskerville" w:hAnsi="Baskerville"/>
+          <w:sz w:val="22"/>
+          <w:lang w:val="en-GB"/>
+        </w:rPr>
+        <w:t>Axelson</w:t>
+      </w:r>
+      <w:proofErr w:type="spellEnd"/>
+      <w:r>
+        <w:rPr>
+          <w:rFonts w:ascii="Baskerville" w:hAnsi="Baskerville"/>
+          <w:sz w:val="22"/>
+          <w:lang w:val="en-GB"/>
+        </w:rPr>
+        <w:t xml:space="preserve">, Department of Finance, London School of Economics, </w:t>
       </w:r>
       <w:hyperlink r:id="rId5" w:history="1">
         <w:r>
@@ -1942,7 +2285,43 @@
           <w:sz w:val="22"/>
           <w:lang w:val="en-GB"/>
         </w:rPr>
-        <w:t xml:space="preserve">Dr Amil Dasgupta, Department of Finance, London School of Economics, </w:t>
+        <w:t xml:space="preserve">Dr </w:t>
+      </w:r>
+      <w:proofErr w:type="spellStart"/>
+      <w:r>
+        <w:rPr>
+          <w:rFonts w:ascii="Baskerville" w:hAnsi="Baskerville"/>
+          <w:sz w:val="22"/>
+          <w:lang w:val="en-GB"/>
+        </w:rPr>
+        <w:t>Amil</w:t>
+      </w:r>
+      <w:proofErr w:type="spellEnd"/>
+      <w:r>
+        <w:rPr>
+          <w:rFonts w:ascii="Baskerville" w:hAnsi="Baskerville"/>
+          <w:sz w:val="22"/>
+          <w:lang w:val="en-GB"/>
+        </w:rPr>
+        <w:t xml:space="preserve"> </w:t>
+      </w:r>
+      <w:proofErr w:type="spellStart"/>
+      <w:r>
+        <w:rPr>
+          <w:rFonts w:ascii="Baskerville" w:hAnsi="Baskerville"/>
+          <w:sz w:val="22"/>
+          <w:lang w:val="en-GB"/>
+        </w:rPr>
+        <w:t>Dasgupta</w:t>
+      </w:r>
+      <w:proofErr w:type="spellEnd"/>
+      <w:r>
+        <w:rPr>
+          <w:rFonts w:ascii="Baskerville" w:hAnsi="Baskerville"/>
+          <w:sz w:val="22"/>
+          <w:lang w:val="en-GB"/>
+        </w:rPr>
+        <w:t xml:space="preserve">, Department of Finance, London School of Economics, </w:t>
       </w:r>
       <w:hyperlink r:id="rId6" w:history="1">
         <w:r>
@@ -2248,7 +2627,25 @@
           <w:sz w:val="22"/>
           <w:lang w:val="en-GB"/>
         </w:rPr>
-        <w:t xml:space="preserve"> underpricing, the economic losses from funding </w:t>
+        <w:t xml:space="preserve"> </w:t>
+      </w:r>
+      <w:proofErr w:type="spellStart"/>
+      <w:r>
+        <w:rPr>
+          <w:rFonts w:ascii="Baskerville" w:hAnsi="Baskerville"/>
+          <w:sz w:val="22"/>
+          <w:lang w:val="en-GB"/>
+        </w:rPr>
+        <w:t>underpricing</w:t>
+      </w:r>
+      <w:proofErr w:type="spellEnd"/>
+      <w:r>
+        <w:rPr>
+          <w:rFonts w:ascii="Baskerville" w:hAnsi="Baskerville"/>
+          <w:sz w:val="22"/>
+          <w:lang w:val="en-GB"/>
+        </w:rPr>
+        <w:t xml:space="preserve">, the economic losses from funding </w:t>
       </w:r>
       <w:proofErr w:type="gramStart"/>
       <w:r>
@@ -2301,16 +2698,36 @@
           <w:sz w:val="22"/>
           <w:lang w:val="en-GB" w:eastAsia="en-US"/>
         </w:rPr>
-        <w:t>“The Wall Street Walk when Block</w:t>
-      </w:r>
-      <w:r>
-        <w:rPr>
-          <w:rFonts w:ascii="Baskerville" w:eastAsiaTheme="minorHAnsi" w:hAnsi="Baskerville" w:cs="Times"/>
-          <w:color w:val="000000"/>
-          <w:sz w:val="22"/>
-          <w:lang w:val="en-GB" w:eastAsia="en-US"/>
-        </w:rPr>
-        <w:t>holders Compete for Flows” with</w:t>
+        <w:t xml:space="preserve">“The Wall Street Walk when </w:t>
+      </w:r>
+      <w:proofErr w:type="spellStart"/>
+      <w:r>
+        <w:rPr>
+          <w:rFonts w:ascii="Baskerville" w:eastAsiaTheme="minorHAnsi" w:hAnsi="Baskerville" w:cs="Times"/>
+          <w:color w:val="000000"/>
+          <w:sz w:val="22"/>
+          <w:lang w:val="en-GB" w:eastAsia="en-US"/>
+        </w:rPr>
+        <w:t>Block</w:t>
+      </w:r>
+      <w:r>
+        <w:rPr>
+          <w:rFonts w:ascii="Baskerville" w:eastAsiaTheme="minorHAnsi" w:hAnsi="Baskerville" w:cs="Times"/>
+          <w:color w:val="000000"/>
+          <w:sz w:val="22"/>
+          <w:lang w:val="en-GB" w:eastAsia="en-US"/>
+        </w:rPr>
+        <w:t>holders</w:t>
+      </w:r>
+      <w:proofErr w:type="spellEnd"/>
+      <w:r>
+        <w:rPr>
+          <w:rFonts w:ascii="Baskerville" w:eastAsiaTheme="minorHAnsi" w:hAnsi="Baskerville" w:cs="Times"/>
+          <w:color w:val="000000"/>
+          <w:sz w:val="22"/>
+          <w:lang w:val="en-GB" w:eastAsia="en-US"/>
+        </w:rPr>
+        <w:t xml:space="preserve"> Compete for Flows” with</w:t>
       </w:r>
       <w:r>
         <w:rPr>
@@ -2321,15 +2738,37 @@
         </w:rPr>
         <w:t xml:space="preserve"> </w:t>
       </w:r>
-      <w:r>
-        <w:rPr>
-          <w:rFonts w:ascii="Baskerville" w:eastAsiaTheme="minorHAnsi" w:hAnsi="Baskerville" w:cs="Times"/>
-          <w:color w:val="000000"/>
-          <w:sz w:val="22"/>
-          <w:lang w:val="en-GB" w:eastAsia="en-US"/>
-        </w:rPr>
-        <w:t>Amil Dasgupta</w:t>
-      </w:r>
+      <w:proofErr w:type="spellStart"/>
+      <w:r>
+        <w:rPr>
+          <w:rFonts w:ascii="Baskerville" w:eastAsiaTheme="minorHAnsi" w:hAnsi="Baskerville" w:cs="Times"/>
+          <w:color w:val="000000"/>
+          <w:sz w:val="22"/>
+          <w:lang w:val="en-GB" w:eastAsia="en-US"/>
+        </w:rPr>
+        <w:t>Amil</w:t>
+      </w:r>
+      <w:proofErr w:type="spellEnd"/>
+      <w:r>
+        <w:rPr>
+          <w:rFonts w:ascii="Baskerville" w:eastAsiaTheme="minorHAnsi" w:hAnsi="Baskerville" w:cs="Times"/>
+          <w:color w:val="000000"/>
+          <w:sz w:val="22"/>
+          <w:lang w:val="en-GB" w:eastAsia="en-US"/>
+        </w:rPr>
+        <w:t xml:space="preserve"> </w:t>
+      </w:r>
+      <w:proofErr w:type="spellStart"/>
+      <w:r>
+        <w:rPr>
+          <w:rFonts w:ascii="Baskerville" w:eastAsiaTheme="minorHAnsi" w:hAnsi="Baskerville" w:cs="Times"/>
+          <w:color w:val="000000"/>
+          <w:sz w:val="22"/>
+          <w:lang w:val="en-GB" w:eastAsia="en-US"/>
+        </w:rPr>
+        <w:t>Dasgupta</w:t>
+      </w:r>
+      <w:proofErr w:type="spellEnd"/>
     </w:p>
     <w:p>
       <w:pPr>
@@ -2363,7 +2802,67 @@
           <w:sz w:val="22"/>
           <w:lang w:val="en-GB" w:eastAsia="en-US"/>
         </w:rPr>
-        <w:t>An important recent theoretical literature argues that the threat of exit can be an effective form of governance when the blockholder is a principal. However, delegated portfolio managers hold a significant fraction of equity blocks. How do agency frictions arising from such delegation affect the ability of blockholders to govern via the threat of exit? Fund managers are often subject to short-term flow-performance relationships and differ in their relative flow-sensitivities. We show that when blockholders are sufficiently flow-sensitive, exit will fail as a disciplining device. Our result generates testable implications across different classes of</w:t>
+        <w:t xml:space="preserve">An important recent theoretical literature argues that the threat of exit can be an effective form of governance when the </w:t>
+      </w:r>
+      <w:proofErr w:type="spellStart"/>
+      <w:r>
+        <w:rPr>
+          <w:rFonts w:ascii="Baskerville" w:eastAsiaTheme="minorHAnsi" w:hAnsi="Baskerville" w:cs="Times"/>
+          <w:color w:val="000000"/>
+          <w:sz w:val="22"/>
+          <w:lang w:val="en-GB" w:eastAsia="en-US"/>
+        </w:rPr>
+        <w:t>blockholder</w:t>
+      </w:r>
+      <w:proofErr w:type="spellEnd"/>
+      <w:r>
+        <w:rPr>
+          <w:rFonts w:ascii="Baskerville" w:eastAsiaTheme="minorHAnsi" w:hAnsi="Baskerville" w:cs="Times"/>
+          <w:color w:val="000000"/>
+          <w:sz w:val="22"/>
+          <w:lang w:val="en-GB" w:eastAsia="en-US"/>
+        </w:rPr>
+        <w:t xml:space="preserve"> is a principal. However, delegated portfolio managers hold a significant fraction of equity blocks. How do agency frictions arising from such delegation affect the ability of </w:t>
+      </w:r>
+      <w:proofErr w:type="spellStart"/>
+      <w:r>
+        <w:rPr>
+          <w:rFonts w:ascii="Baskerville" w:eastAsiaTheme="minorHAnsi" w:hAnsi="Baskerville" w:cs="Times"/>
+          <w:color w:val="000000"/>
+          <w:sz w:val="22"/>
+          <w:lang w:val="en-GB" w:eastAsia="en-US"/>
+        </w:rPr>
+        <w:t>blockholders</w:t>
+      </w:r>
+      <w:proofErr w:type="spellEnd"/>
+      <w:r>
+        <w:rPr>
+          <w:rFonts w:ascii="Baskerville" w:eastAsiaTheme="minorHAnsi" w:hAnsi="Baskerville" w:cs="Times"/>
+          <w:color w:val="000000"/>
+          <w:sz w:val="22"/>
+          <w:lang w:val="en-GB" w:eastAsia="en-US"/>
+        </w:rPr>
+        <w:t xml:space="preserve"> to govern via the threat of exit? Fund managers are often subject to short-term flow-performance relationships and differ in their relative flow-sensitivities. We show that when </w:t>
+      </w:r>
+      <w:proofErr w:type="spellStart"/>
+      <w:r>
+        <w:rPr>
+          <w:rFonts w:ascii="Baskerville" w:eastAsiaTheme="minorHAnsi" w:hAnsi="Baskerville" w:cs="Times"/>
+          <w:color w:val="000000"/>
+          <w:sz w:val="22"/>
+          <w:lang w:val="en-GB" w:eastAsia="en-US"/>
+        </w:rPr>
+        <w:t>blockholders</w:t>
+      </w:r>
+      <w:proofErr w:type="spellEnd"/>
+      <w:r>
+        <w:rPr>
+          <w:rFonts w:ascii="Baskerville" w:eastAsiaTheme="minorHAnsi" w:hAnsi="Baskerville" w:cs="Times"/>
+          <w:color w:val="000000"/>
+          <w:sz w:val="22"/>
+          <w:lang w:val="en-GB" w:eastAsia="en-US"/>
+        </w:rPr>
+        <w:t xml:space="preserve"> are sufficiently flow-sensitive, exit will fail as a disciplining device. Our result generates testable implications across different classes of</w:t>
       </w:r>
       <w:r>
         <w:rPr>
@@ -2508,8 +3007,9 @@
           <w:szCs w:val="19"/>
           <w:lang w:val="en-GB" w:eastAsia="en-US"/>
         </w:rPr>
-        <w:t xml:space="preserve"> for each realization of the public signal, but agents’ competition drives them to write the public signal into their contracts and prevent risk-sharing over it, a result reminiscent of Hirshleifer (1971). We comment on</w:t>
-      </w:r>
+        <w:t xml:space="preserve"> for each realization of the public signal, but agents’ competition drives them to write the public signal into their contracts and prevent risk-sharing over it, a result reminiscent of </w:t>
+      </w:r>
+      <w:proofErr w:type="spellStart"/>
       <w:r>
         <w:rPr>
           <w:rFonts w:ascii="Baskerville" w:eastAsiaTheme="minorHAnsi" w:hAnsi="Baskerville" w:cs="Times"/>
@@ -2518,6 +3018,27 @@
           <w:szCs w:val="19"/>
           <w:lang w:val="en-GB" w:eastAsia="en-US"/>
         </w:rPr>
+        <w:t>Hirshleifer</w:t>
+      </w:r>
+      <w:proofErr w:type="spellEnd"/>
+      <w:r>
+        <w:rPr>
+          <w:rFonts w:ascii="Baskerville" w:eastAsiaTheme="minorHAnsi" w:hAnsi="Baskerville" w:cs="Times"/>
+          <w:color w:val="000000"/>
+          <w:sz w:val="22"/>
+          <w:szCs w:val="19"/>
+          <w:lang w:val="en-GB" w:eastAsia="en-US"/>
+        </w:rPr>
+        <w:t xml:space="preserve"> (1971). We comment on</w:t>
+      </w:r>
+      <w:r>
+        <w:rPr>
+          <w:rFonts w:ascii="Baskerville" w:eastAsiaTheme="minorHAnsi" w:hAnsi="Baskerville" w:cs="Times"/>
+          <w:color w:val="000000"/>
+          <w:sz w:val="22"/>
+          <w:szCs w:val="19"/>
+          <w:lang w:val="en-GB" w:eastAsia="en-US"/>
+        </w:rPr>
         <w:t xml:space="preserve"> applications to asset managers’</w:t>
       </w:r>
       <w:r>
@@ -2528,7 +3049,17 @@
           <w:szCs w:val="19"/>
           <w:lang w:val="en-GB" w:eastAsia="en-US"/>
         </w:rPr>
-        <w:t xml:space="preserve"> investment mandates and advocate regulation of credit rating agencies to prohibit their publishing information in forms conducive to inclusion in rigid contracts.</w:t>
+        <w:t xml:space="preserve"> investment mandates and advocate regulation of credit rating </w:t>
+      </w:r>
+      <w:r>
+        <w:rPr>
+          <w:rFonts w:ascii="Baskerville" w:eastAsiaTheme="minorHAnsi" w:hAnsi="Baskerville" w:cs="Times"/>
+          <w:color w:val="000000"/>
+          <w:sz w:val="22"/>
+          <w:szCs w:val="19"/>
+          <w:lang w:val="en-GB" w:eastAsia="en-US"/>
+        </w:rPr>
+        <w:t>agencies to prohibit their publishing information in forms conducive to inclusion in rigid contracts.</w:t>
       </w:r>
       <w:r>
         <w:rPr>
@@ -2602,266 +3133,54 @@
           <w:tab w:val="left" w:pos="2694"/>
         </w:tabs>
         <w:rPr>
-          <w:rFonts w:ascii="Baskerville" w:eastAsiaTheme="minorHAnsi" w:hAnsi="Baskerville" w:cs="Helvetica"/>
-          <w:color w:val="000000"/>
-          <w:sz w:val="22"/>
-          <w:szCs w:val="21"/>
-          <w:lang w:val="en-GB" w:eastAsia="en-US"/>
-        </w:rPr>
-      </w:pPr>
-      <w:r>
-        <w:rPr>
-          <w:rFonts w:ascii="Baskerville" w:eastAsiaTheme="minorHAnsi" w:hAnsi="Baskerville" w:cs="Helvetica"/>
-          <w:color w:val="000000"/>
-          <w:sz w:val="22"/>
-          <w:szCs w:val="21"/>
-          <w:lang w:val="en-GB" w:eastAsia="en-US"/>
-        </w:rPr>
-        <w:t>We model the rating agencies</w:t>
-      </w:r>
-      <w:r>
-        <w:rPr>
-          <w:rFonts w:ascii="Baskerville" w:eastAsiaTheme="minorHAnsi" w:hAnsi="Baskerville" w:cs="Helvetica"/>
-          <w:color w:val="000000"/>
-          <w:sz w:val="22"/>
-          <w:szCs w:val="21"/>
-          <w:lang w:val="en-GB" w:eastAsia="en-US"/>
-        </w:rPr>
-        <w:t>’</w:t>
-      </w:r>
-      <w:r>
-        <w:rPr>
-          <w:rFonts w:ascii="Baskerville" w:eastAsiaTheme="minorHAnsi" w:hAnsi="Baskerville" w:cs="Helvetica"/>
-          <w:color w:val="000000"/>
-          <w:sz w:val="22"/>
-          <w:szCs w:val="21"/>
-          <w:lang w:val="en-GB" w:eastAsia="en-US"/>
-        </w:rPr>
-        <w:t xml:space="preserve"> assessment of corporate securities issues with competitive, profit-maximizing agencies certifying issuers whose project choice depends on the value they can fetch for their issue in the market, namely on t</w:t>
-      </w:r>
-      <w:r>
-        <w:rPr>
-          <w:rFonts w:ascii="Baskerville" w:eastAsiaTheme="minorHAnsi" w:hAnsi="Baskerville" w:cs="Helvetica"/>
-          <w:color w:val="000000"/>
-          <w:sz w:val="22"/>
-          <w:szCs w:val="21"/>
-          <w:lang w:val="en-GB" w:eastAsia="en-US"/>
-        </w:rPr>
-        <w:t>heir anticipated rating. We be</w:t>
-      </w:r>
-      <w:r>
-        <w:rPr>
-          <w:rFonts w:ascii="Baskerville" w:eastAsiaTheme="minorHAnsi" w:hAnsi="Baskerville" w:cs="Helvetica"/>
-          <w:color w:val="000000"/>
-          <w:sz w:val="22"/>
-          <w:szCs w:val="21"/>
-          <w:lang w:val="en-GB" w:eastAsia="en-US"/>
-        </w:rPr>
-        <w:t>gin our analysis with a static monopolistic setting and progressively expand it to end up studying repeated</w:t>
-      </w:r>
-      <w:r>
-        <w:rPr>
-          <w:rFonts w:ascii="Baskerville" w:eastAsiaTheme="minorHAnsi" w:hAnsi="Baskerville" w:cs="Helvetica"/>
-          <w:color w:val="000000"/>
-          <w:sz w:val="22"/>
-          <w:szCs w:val="21"/>
-          <w:lang w:val="en-GB" w:eastAsia="en-US"/>
-        </w:rPr>
-        <w:t xml:space="preserve"> issues and endogenously collu</w:t>
-      </w:r>
-      <w:r>
-        <w:rPr>
-          <w:rFonts w:ascii="Baskerville" w:eastAsiaTheme="minorHAnsi" w:hAnsi="Baskerville" w:cs="Helvetica"/>
-          <w:color w:val="000000"/>
-          <w:sz w:val="22"/>
-          <w:szCs w:val="21"/>
-          <w:lang w:val="en-GB" w:eastAsia="en-US"/>
-        </w:rPr>
-        <w:t>d</w:t>
-      </w:r>
-      <w:r>
-        <w:rPr>
-          <w:rFonts w:ascii="Baskerville" w:eastAsiaTheme="minorHAnsi" w:hAnsi="Baskerville" w:cs="Helvetica"/>
-          <w:color w:val="000000"/>
-          <w:sz w:val="22"/>
-          <w:szCs w:val="21"/>
-          <w:lang w:val="en-GB" w:eastAsia="en-US"/>
-        </w:rPr>
-        <w:t>ing agencies. In the static environment</w:t>
-      </w:r>
-      <w:r>
-        <w:rPr>
-          <w:rFonts w:ascii="Baskerville" w:eastAsiaTheme="minorHAnsi" w:hAnsi="Baskerville" w:cs="Helvetica"/>
-          <w:color w:val="000000"/>
-          <w:sz w:val="22"/>
-          <w:szCs w:val="21"/>
-          <w:lang w:val="en-GB" w:eastAsia="en-US"/>
-        </w:rPr>
-        <w:t xml:space="preserve"> </w:t>
-      </w:r>
-      <w:r>
-        <w:rPr>
-          <w:rFonts w:ascii="Baskerville" w:eastAsiaTheme="minorHAnsi" w:hAnsi="Baskerville" w:cs="Helvetica"/>
-          <w:color w:val="000000"/>
-          <w:sz w:val="22"/>
-          <w:szCs w:val="21"/>
-          <w:lang w:val="en-GB" w:eastAsia="en-US"/>
-        </w:rPr>
-        <w:t>where there is only one issue</w:t>
-      </w:r>
-      <w:r>
-        <w:rPr>
-          <w:rFonts w:ascii="Baskerville" w:eastAsiaTheme="minorHAnsi" w:hAnsi="Baskerville" w:cs="Helvetica"/>
-          <w:color w:val="000000"/>
-          <w:sz w:val="22"/>
-          <w:szCs w:val="21"/>
-          <w:lang w:val="en-GB" w:eastAsia="en-US"/>
-        </w:rPr>
-        <w:t xml:space="preserve"> </w:t>
-      </w:r>
-      <w:r>
-        <w:rPr>
-          <w:rFonts w:ascii="Baskerville" w:eastAsiaTheme="minorHAnsi" w:hAnsi="Baskerville" w:cs="Helvetica"/>
-          <w:color w:val="000000"/>
-          <w:sz w:val="22"/>
-          <w:szCs w:val="21"/>
-          <w:lang w:val="en-GB" w:eastAsia="en-US"/>
-        </w:rPr>
-        <w:t>a monopolistic agency always overrates to maximize its profits. Since good firms anticipate that the credit rating agencies will make them unable to distinguish themselves by pooling them with bad ones, they pass over positive NPV investment opp</w:t>
-      </w:r>
-      <w:r>
-        <w:rPr>
-          <w:rFonts w:ascii="Baskerville" w:eastAsiaTheme="minorHAnsi" w:hAnsi="Baskerville" w:cs="Helvetica"/>
-          <w:color w:val="000000"/>
-          <w:sz w:val="22"/>
-          <w:szCs w:val="21"/>
-          <w:lang w:val="en-GB" w:eastAsia="en-US"/>
-        </w:rPr>
-        <w:t>ortunities. Competition ame</w:t>
-      </w:r>
-      <w:r>
-        <w:rPr>
-          <w:rFonts w:ascii="Baskerville" w:eastAsiaTheme="minorHAnsi" w:hAnsi="Baskerville" w:cs="Helvetica"/>
-          <w:color w:val="000000"/>
-          <w:sz w:val="22"/>
-          <w:szCs w:val="21"/>
-          <w:lang w:val="en-GB" w:eastAsia="en-US"/>
-        </w:rPr>
-        <w:t xml:space="preserve">liorates the situation: Rating agencies are not only honest but cheap, setting prices equal to marginal costs </w:t>
-      </w:r>
-      <w:r>
-        <w:rPr>
-          <w:rFonts w:ascii="Baskerville" w:eastAsiaTheme="minorHAnsi" w:hAnsi="Baskerville" w:cs="Helvetica"/>
-          <w:color w:val="000000"/>
-          <w:sz w:val="22"/>
-          <w:szCs w:val="21"/>
-          <w:lang w:val="en-GB" w:eastAsia="en-US"/>
-        </w:rPr>
-        <w:t xml:space="preserve">à </w:t>
-      </w:r>
-      <w:r>
-        <w:rPr>
-          <w:rFonts w:ascii="Baskerville" w:eastAsiaTheme="minorHAnsi" w:hAnsi="Baskerville" w:cs="Helvetica"/>
-          <w:color w:val="000000"/>
-          <w:sz w:val="22"/>
-          <w:szCs w:val="21"/>
-          <w:lang w:val="en-GB" w:eastAsia="en-US"/>
-        </w:rPr>
-        <w:t xml:space="preserve">la Bertrand competition. Firms undertake all good investment opportunities. </w:t>
-      </w:r>
-      <w:r>
-        <w:rPr>
-          <w:rFonts w:ascii="Baskerville" w:eastAsiaTheme="minorHAnsi" w:hAnsi="Baskerville" w:cs="Helvetica"/>
-          <w:color w:val="000000"/>
-          <w:sz w:val="22"/>
-          <w:szCs w:val="21"/>
-          <w:lang w:val="en-GB" w:eastAsia="en-US"/>
-        </w:rPr>
-        <w:t>However, when r</w:t>
-      </w:r>
-      <w:r>
-        <w:rPr>
-          <w:rFonts w:ascii="Baskerville" w:eastAsiaTheme="minorHAnsi" w:hAnsi="Baskerville" w:cs="Helvetica"/>
-          <w:color w:val="000000"/>
-          <w:sz w:val="22"/>
-          <w:szCs w:val="21"/>
-          <w:lang w:val="en-GB" w:eastAsia="en-US"/>
-        </w:rPr>
-        <w:t>ating agencies intera</w:t>
-      </w:r>
-      <w:r>
-        <w:rPr>
-          <w:rFonts w:ascii="Baskerville" w:eastAsiaTheme="minorHAnsi" w:hAnsi="Baskerville" w:cs="Helvetica"/>
-          <w:color w:val="000000"/>
-          <w:sz w:val="22"/>
-          <w:szCs w:val="21"/>
-          <w:lang w:val="en-GB" w:eastAsia="en-US"/>
-        </w:rPr>
-        <w:t xml:space="preserve">ct repeatedly </w:t>
-      </w:r>
-      <w:r>
-        <w:rPr>
-          <w:rFonts w:ascii="Baskerville" w:eastAsiaTheme="minorHAnsi" w:hAnsi="Baskerville" w:cs="Helvetica"/>
-          <w:color w:val="000000"/>
-          <w:sz w:val="22"/>
-          <w:szCs w:val="21"/>
-          <w:lang w:val="en-GB" w:eastAsia="en-US"/>
-        </w:rPr>
-        <w:t>they are liable to collude. Our main result rests on the number of good investment opportunities in the market. When they are plentiful, like at the beginning of an economic upturn, rating agencies are honest and good firms innovate. Credit rating agencies set their fees so high, however, that some firms with positive NPV projects stay out of the market to avoid the cost of being rated. At the height of the boom, however, after new investments have dried up, ratings agencies start to overrate and firms thus stop investing. We show the amplifying effect rating agencies had in the last crisis: First investment opportunities waned in a</w:t>
-      </w:r>
-      <w:r>
-        <w:rPr>
-          <w:rFonts w:ascii="Baskerville" w:eastAsiaTheme="minorHAnsi" w:hAnsi="Baskerville" w:cs="Helvetica"/>
-          <w:color w:val="000000"/>
-          <w:sz w:val="22"/>
-          <w:szCs w:val="21"/>
-          <w:lang w:val="en-GB" w:eastAsia="en-US"/>
-        </w:rPr>
-        <w:t>ccordance with the business cy</w:t>
-      </w:r>
-      <w:r>
-        <w:rPr>
-          <w:rFonts w:ascii="Baskerville" w:eastAsiaTheme="minorHAnsi" w:hAnsi="Baskerville" w:cs="Helvetica"/>
-          <w:color w:val="000000"/>
-          <w:sz w:val="22"/>
-          <w:szCs w:val="21"/>
-          <w:lang w:val="en-GB" w:eastAsia="en-US"/>
-        </w:rPr>
-        <w:t>cle, and then ratings agencies</w:t>
-      </w:r>
-      <w:r>
-        <w:rPr>
-          <w:rFonts w:ascii="Baskerville" w:eastAsiaTheme="minorHAnsi" w:hAnsi="Baskerville" w:cs="Helvetica"/>
-          <w:color w:val="000000"/>
-          <w:sz w:val="22"/>
-          <w:szCs w:val="21"/>
-          <w:lang w:val="en-GB" w:eastAsia="en-US"/>
-        </w:rPr>
-        <w:t>’</w:t>
-      </w:r>
-      <w:r>
-        <w:rPr>
-          <w:rFonts w:ascii="Baskerville" w:eastAsiaTheme="minorHAnsi" w:hAnsi="Baskerville" w:cs="Helvetica"/>
-          <w:color w:val="000000"/>
-          <w:sz w:val="22"/>
-          <w:szCs w:val="21"/>
-          <w:lang w:val="en-GB" w:eastAsia="en-US"/>
-        </w:rPr>
-        <w:t xml:space="preserve"> practices changed resulting in a further choking off of investment and fomenting economic collapse.</w:t>
-      </w:r>
-    </w:p>
-    <w:p>
-      <w:pPr>
-        <w:tabs>
-          <w:tab w:val="left" w:pos="2694"/>
-        </w:tabs>
-        <w:rPr>
-          <w:rFonts w:ascii="Baskerville" w:eastAsiaTheme="minorHAnsi" w:hAnsi="Baskerville" w:cs="Times"/>
-          <w:color w:val="000000"/>
-          <w:sz w:val="22"/>
-          <w:lang w:val="en-GB" w:eastAsia="en-US"/>
-        </w:rPr>
-      </w:pPr>
+          <w:rFonts w:ascii="Baskerville" w:eastAsiaTheme="minorHAnsi" w:hAnsi="Baskerville" w:cs="Times"/>
+          <w:color w:val="000000"/>
+          <w:sz w:val="22"/>
+          <w:lang w:val="en-GB" w:eastAsia="en-US"/>
+        </w:rPr>
+      </w:pPr>
+      <w:r>
+        <w:rPr>
+          <w:rFonts w:ascii="Baskerville" w:hAnsi="Baskerville"/>
+          <w:sz w:val="22"/>
+          <w:lang w:val="en-GB"/>
+        </w:rPr>
+        <w:t xml:space="preserve">Firms issue securities to fund projects in an opaque market in which investors cannot infer the value of assets. As a result, good firms, unable to differentiate themselves, bypass profitable investment opportunities: informational inefficiency leads to </w:t>
+      </w:r>
+      <w:proofErr w:type="spellStart"/>
+      <w:r>
+        <w:rPr>
+          <w:rFonts w:ascii="Baskerville" w:hAnsi="Baskerville"/>
+          <w:sz w:val="22"/>
+          <w:lang w:val="en-GB"/>
+        </w:rPr>
+        <w:t>allocational</w:t>
+      </w:r>
+      <w:proofErr w:type="spellEnd"/>
+      <w:r>
+        <w:rPr>
+          <w:rFonts w:ascii="Baskerville" w:hAnsi="Baskerville"/>
+          <w:sz w:val="22"/>
+          <w:lang w:val="en-GB"/>
+        </w:rPr>
+        <w:t xml:space="preserve"> inefficiency. A rating agency enters the market, providing certification for a fee; it not only fails to inform investors and encourage investment, but also captures a tidy share of firms’ rents. With two agencies competing in fees and disclosure rules, though, problems disappear</w:t>
+      </w:r>
+      <w:r>
+        <w:rPr>
+          <w:rFonts w:ascii="Baskerville" w:hAnsi="Baskerville"/>
+          <w:sz w:val="22"/>
+          <w:lang w:val="en-GB"/>
+        </w:rPr>
+        <w:t>—</w:t>
+      </w:r>
+      <w:r>
+        <w:rPr>
+          <w:rFonts w:ascii="Baskerville" w:hAnsi="Baskerville"/>
+          <w:sz w:val="22"/>
+          <w:lang w:val="en-GB"/>
+        </w:rPr>
+        <w:t>information is complete and investment efficient. When the agencies interact repeatedly they are prone to collusion. When investment opportunities are plentiful they rate honestly, but charge fees so high that some positive NPV projects go unfunded. On the other hand, when there are few investment opportunities in the economy they overrate and good firms don’t invest. Regulatory prescriptions of bundling ratings with CDS issues and flooring fees solve the problem.</w:t>
+      </w:r>
     </w:p>
     <w:p>
       <w:pPr>

--- a/vari/CV-Giorgia Piacentino-Job market.docx
+++ b/vari/CV-Giorgia Piacentino-Job market.docx
@@ -13,31 +13,13 @@
           <w:lang w:val="en-GB"/>
         </w:rPr>
       </w:pPr>
-      <w:proofErr w:type="spellStart"/>
-      <w:r>
-        <w:rPr>
-          <w:rFonts w:ascii="Baskerville" w:hAnsi="Baskerville"/>
-          <w:lang w:val="en-GB"/>
-        </w:rPr>
-        <w:t>Giorgia</w:t>
-      </w:r>
-      <w:proofErr w:type="spellEnd"/>
-      <w:r>
-        <w:rPr>
-          <w:rFonts w:ascii="Baskerville" w:hAnsi="Baskerville"/>
-          <w:lang w:val="en-GB"/>
-        </w:rPr>
-        <w:t xml:space="preserve"> </w:t>
-      </w:r>
-      <w:proofErr w:type="spellStart"/>
-      <w:r>
-        <w:rPr>
-          <w:rFonts w:ascii="Baskerville" w:hAnsi="Baskerville"/>
-          <w:lang w:val="en-GB"/>
-        </w:rPr>
-        <w:t>Piacentino</w:t>
-      </w:r>
-      <w:proofErr w:type="spellEnd"/>
+      <w:r>
+        <w:rPr>
+          <w:rFonts w:ascii="Baskerville" w:hAnsi="Baskerville"/>
+          <w:lang w:val="en-GB"/>
+        </w:rPr>
+        <w:t>Giorgia Piacentino</w:t>
+      </w:r>
     </w:p>
     <w:p>
       <w:pPr>
@@ -234,9 +216,18 @@
           <w:szCs w:val="26"/>
           <w:lang w:val="en-GB"/>
         </w:rPr>
-        <w:t>Phone: +44(</w:t>
-      </w:r>
-      <w:proofErr w:type="gramStart"/>
+        <w:t>Phone: +44(0)7540138597</w:t>
+      </w:r>
+    </w:p>
+    <w:p>
+      <w:pPr>
+        <w:jc w:val="center"/>
+        <w:rPr>
+          <w:rFonts w:ascii="Baskerville" w:hAnsi="Baskerville"/>
+          <w:sz w:val="22"/>
+          <w:lang w:val="en-GB"/>
+        </w:rPr>
+      </w:pPr>
       <w:r>
         <w:rPr>
           <w:rFonts w:ascii="Baskerville" w:hAnsi="Baskerville"/>
@@ -244,19 +235,8 @@
           <w:szCs w:val="26"/>
           <w:lang w:val="en-GB"/>
         </w:rPr>
-        <w:t>0)7540138597</w:t>
-      </w:r>
-      <w:proofErr w:type="gramEnd"/>
-    </w:p>
-    <w:p>
-      <w:pPr>
-        <w:jc w:val="center"/>
-        <w:rPr>
-          <w:rFonts w:ascii="Baskerville" w:hAnsi="Baskerville"/>
-          <w:sz w:val="22"/>
-          <w:lang w:val="en-GB"/>
-        </w:rPr>
-      </w:pPr>
+        <w:t>Email</w:t>
+      </w:r>
       <w:r>
         <w:rPr>
           <w:rFonts w:ascii="Baskerville" w:hAnsi="Baskerville"/>
@@ -264,7 +244,7 @@
           <w:szCs w:val="26"/>
           <w:lang w:val="en-GB"/>
         </w:rPr>
-        <w:t>Email</w:t>
+        <w:t>:</w:t>
       </w:r>
       <w:r>
         <w:rPr>
@@ -273,15 +253,6 @@
           <w:szCs w:val="26"/>
           <w:lang w:val="en-GB"/>
         </w:rPr>
-        <w:t>:</w:t>
-      </w:r>
-      <w:r>
-        <w:rPr>
-          <w:rFonts w:ascii="Baskerville" w:hAnsi="Baskerville"/>
-          <w:sz w:val="22"/>
-          <w:szCs w:val="26"/>
-          <w:lang w:val="en-GB"/>
-        </w:rPr>
         <w:t xml:space="preserve"> g.piacentino@lse.ac.uk</w:t>
       </w:r>
       <w:r>
@@ -451,37 +422,15 @@
         </w:rPr>
         <w:t xml:space="preserve">                       M.Sc. Financial Markets and Intermediaries, </w:t>
       </w:r>
-      <w:proofErr w:type="spellStart"/>
-      <w:r>
-        <w:rPr>
-          <w:rFonts w:ascii="Baskerville" w:hAnsi="Baskerville"/>
-          <w:i/>
-          <w:sz w:val="22"/>
-          <w:lang w:val="en-GB"/>
-        </w:rPr>
-        <w:t>très</w:t>
-      </w:r>
-      <w:proofErr w:type="spellEnd"/>
-      <w:r>
-        <w:rPr>
-          <w:rFonts w:ascii="Baskerville" w:hAnsi="Baskerville"/>
-          <w:i/>
-          <w:sz w:val="22"/>
-          <w:lang w:val="en-GB"/>
-        </w:rPr>
-        <w:t xml:space="preserve"> </w:t>
-      </w:r>
-      <w:proofErr w:type="spellStart"/>
-      <w:r>
-        <w:rPr>
-          <w:rFonts w:ascii="Baskerville" w:hAnsi="Baskerville"/>
-          <w:i/>
-          <w:sz w:val="22"/>
-          <w:lang w:val="en-GB"/>
-        </w:rPr>
-        <w:t>bien</w:t>
-      </w:r>
-      <w:proofErr w:type="spellEnd"/>
+      <w:r>
+        <w:rPr>
+          <w:rFonts w:ascii="Baskerville" w:hAnsi="Baskerville"/>
+          <w:i/>
+          <w:sz w:val="22"/>
+          <w:lang w:val="en-GB"/>
+        </w:rPr>
+        <w:t>très bien</w:t>
+      </w:r>
       <w:r>
         <w:rPr>
           <w:rFonts w:ascii="Baskerville" w:hAnsi="Baskerville"/>
@@ -584,25 +533,7 @@
           <w:sz w:val="22"/>
           <w:lang w:val="en-GB"/>
         </w:rPr>
-        <w:t xml:space="preserve"> and special mention (in the School Annals), Rome Tor </w:t>
-      </w:r>
-      <w:proofErr w:type="spellStart"/>
-      <w:r>
-        <w:rPr>
-          <w:rFonts w:ascii="Baskerville" w:hAnsi="Baskerville"/>
-          <w:sz w:val="22"/>
-          <w:lang w:val="en-GB"/>
-        </w:rPr>
-        <w:t>Vergata</w:t>
-      </w:r>
-      <w:proofErr w:type="spellEnd"/>
-      <w:r>
-        <w:rPr>
-          <w:rFonts w:ascii="Baskerville" w:hAnsi="Baskerville"/>
-          <w:sz w:val="22"/>
-          <w:lang w:val="en-GB"/>
-        </w:rPr>
-        <w:t xml:space="preserve"> University </w:t>
+        <w:t xml:space="preserve"> and special mention (in the School Annals), Rome Tor Vergata University </w:t>
       </w:r>
     </w:p>
     <w:p>
@@ -860,76 +791,25 @@
           <w:sz w:val="22"/>
           <w:lang w:val="en-GB" w:eastAsia="en-US"/>
         </w:rPr>
-        <w:t xml:space="preserve">The Wall Street Walk when </w:t>
-      </w:r>
-      <w:proofErr w:type="spellStart"/>
-      <w:r>
-        <w:rPr>
-          <w:rFonts w:ascii="Baskerville" w:eastAsiaTheme="minorHAnsi" w:hAnsi="Baskerville" w:cs="Times"/>
-          <w:color w:val="000000"/>
-          <w:sz w:val="22"/>
-          <w:lang w:val="en-GB" w:eastAsia="en-US"/>
-        </w:rPr>
-        <w:t>Blockhol</w:t>
-      </w:r>
-      <w:r>
-        <w:rPr>
-          <w:rFonts w:ascii="Baskerville" w:eastAsiaTheme="minorHAnsi" w:hAnsi="Baskerville" w:cs="Times"/>
-          <w:color w:val="000000"/>
-          <w:sz w:val="22"/>
-          <w:lang w:val="en-GB" w:eastAsia="en-US"/>
-        </w:rPr>
-        <w:t>ders</w:t>
-      </w:r>
-      <w:proofErr w:type="spellEnd"/>
-      <w:r>
-        <w:rPr>
-          <w:rFonts w:ascii="Baskerville" w:eastAsiaTheme="minorHAnsi" w:hAnsi="Baskerville" w:cs="Times"/>
-          <w:color w:val="000000"/>
-          <w:sz w:val="22"/>
-          <w:lang w:val="en-GB" w:eastAsia="en-US"/>
-        </w:rPr>
-        <w:t xml:space="preserve"> Compete for Flows, with </w:t>
-      </w:r>
-      <w:proofErr w:type="spellStart"/>
-      <w:r>
-        <w:rPr>
-          <w:rFonts w:ascii="Baskerville" w:eastAsiaTheme="minorHAnsi" w:hAnsi="Baskerville" w:cs="Times"/>
-          <w:color w:val="000000"/>
-          <w:sz w:val="22"/>
-          <w:lang w:val="en-GB" w:eastAsia="en-US"/>
-        </w:rPr>
-        <w:t>Amil</w:t>
-      </w:r>
-      <w:proofErr w:type="spellEnd"/>
-      <w:r>
-        <w:rPr>
-          <w:rFonts w:ascii="Baskerville" w:eastAsiaTheme="minorHAnsi" w:hAnsi="Baskerville" w:cs="Times"/>
-          <w:color w:val="000000"/>
-          <w:sz w:val="22"/>
-          <w:lang w:val="en-GB" w:eastAsia="en-US"/>
-        </w:rPr>
-        <w:t xml:space="preserve"> </w:t>
-      </w:r>
-      <w:proofErr w:type="spellStart"/>
-      <w:r>
-        <w:rPr>
-          <w:rFonts w:ascii="Baskerville" w:eastAsiaTheme="minorHAnsi" w:hAnsi="Baskerville" w:cs="Times"/>
-          <w:color w:val="000000"/>
-          <w:sz w:val="22"/>
-          <w:lang w:val="en-GB" w:eastAsia="en-US"/>
-        </w:rPr>
-        <w:t>Dasgupta</w:t>
-      </w:r>
-      <w:proofErr w:type="spellEnd"/>
-      <w:r>
-        <w:rPr>
-          <w:rFonts w:ascii="Baskerville" w:eastAsiaTheme="minorHAnsi" w:hAnsi="Baskerville" w:cs="Times"/>
-          <w:color w:val="000000"/>
-          <w:sz w:val="22"/>
-          <w:lang w:val="en-GB" w:eastAsia="en-US"/>
-        </w:rPr>
-        <w:t xml:space="preserve">, </w:t>
+        <w:t>The Wall Street Walk when Blockhol</w:t>
+      </w:r>
+      <w:r>
+        <w:rPr>
+          <w:rFonts w:ascii="Baskerville" w:eastAsiaTheme="minorHAnsi" w:hAnsi="Baskerville" w:cs="Times"/>
+          <w:color w:val="000000"/>
+          <w:sz w:val="22"/>
+          <w:lang w:val="en-GB" w:eastAsia="en-US"/>
+        </w:rPr>
+        <w:t xml:space="preserve">ders Compete for Flows, with </w:t>
+      </w:r>
+      <w:r>
+        <w:rPr>
+          <w:rFonts w:ascii="Baskerville" w:eastAsiaTheme="minorHAnsi" w:hAnsi="Baskerville" w:cs="Times"/>
+          <w:color w:val="000000"/>
+          <w:sz w:val="22"/>
+          <w:lang w:val="en-GB" w:eastAsia="en-US"/>
+        </w:rPr>
+        <w:t xml:space="preserve">Amil Dasgupta, </w:t>
       </w:r>
       <w:r>
         <w:rPr>
@@ -1712,43 +1592,7 @@
           <w:sz w:val="22"/>
           <w:lang w:val="en-GB"/>
         </w:rPr>
-        <w:t xml:space="preserve">Granted the renewal of the scholarships “Giovanna </w:t>
-      </w:r>
-      <w:proofErr w:type="spellStart"/>
-      <w:r>
-        <w:rPr>
-          <w:rFonts w:ascii="Baskerville" w:hAnsi="Baskerville"/>
-          <w:sz w:val="22"/>
-          <w:lang w:val="en-GB"/>
-        </w:rPr>
-        <w:t>Crivelli</w:t>
-      </w:r>
-      <w:proofErr w:type="spellEnd"/>
-      <w:r>
-        <w:rPr>
-          <w:rFonts w:ascii="Baskerville" w:hAnsi="Baskerville"/>
-          <w:sz w:val="22"/>
-          <w:lang w:val="en-GB"/>
-        </w:rPr>
-        <w:t xml:space="preserve">” sponsored by the largest Italian bank, </w:t>
-      </w:r>
-      <w:proofErr w:type="spellStart"/>
-      <w:r>
-        <w:rPr>
-          <w:rFonts w:ascii="Baskerville" w:hAnsi="Baskerville"/>
-          <w:sz w:val="22"/>
-          <w:lang w:val="en-GB"/>
-        </w:rPr>
-        <w:t>Unicredit</w:t>
-      </w:r>
-      <w:proofErr w:type="spellEnd"/>
-      <w:r>
-        <w:rPr>
-          <w:rFonts w:ascii="Baskerville" w:hAnsi="Baskerville"/>
-          <w:sz w:val="22"/>
-          <w:lang w:val="en-GB"/>
-        </w:rPr>
-        <w:t xml:space="preserve"> Group won in 2009 </w:t>
+        <w:t xml:space="preserve">Granted the renewal of the scholarships “Giovanna Crivelli” sponsored by the largest Italian bank, Unicredit Group won in 2009 </w:t>
       </w:r>
     </w:p>
     <w:p>
@@ -1801,61 +1645,7 @@
           <w:sz w:val="22"/>
           <w:lang w:val="en-GB"/>
         </w:rPr>
-        <w:t xml:space="preserve">Awarded with “Tor </w:t>
-      </w:r>
-      <w:proofErr w:type="spellStart"/>
-      <w:r>
-        <w:rPr>
-          <w:rFonts w:ascii="Baskerville" w:hAnsi="Baskerville"/>
-          <w:sz w:val="22"/>
-          <w:lang w:val="en-GB"/>
-        </w:rPr>
-        <w:t>Vergata</w:t>
-      </w:r>
-      <w:proofErr w:type="spellEnd"/>
-      <w:r>
-        <w:rPr>
-          <w:rFonts w:ascii="Baskerville" w:hAnsi="Baskerville"/>
-          <w:sz w:val="22"/>
-          <w:lang w:val="en-GB"/>
-        </w:rPr>
-        <w:t xml:space="preserve"> - </w:t>
-      </w:r>
-      <w:proofErr w:type="spellStart"/>
-      <w:r>
-        <w:rPr>
-          <w:rFonts w:ascii="Baskerville" w:hAnsi="Baskerville"/>
-          <w:sz w:val="22"/>
-          <w:lang w:val="en-GB"/>
-        </w:rPr>
-        <w:t>Sebastiano</w:t>
-      </w:r>
-      <w:proofErr w:type="spellEnd"/>
-      <w:r>
-        <w:rPr>
-          <w:rFonts w:ascii="Baskerville" w:hAnsi="Baskerville"/>
-          <w:sz w:val="22"/>
-          <w:lang w:val="en-GB"/>
-        </w:rPr>
-        <w:t xml:space="preserve"> e Rita </w:t>
-      </w:r>
-      <w:proofErr w:type="spellStart"/>
-      <w:r>
-        <w:rPr>
-          <w:rFonts w:ascii="Baskerville" w:hAnsi="Baskerville"/>
-          <w:sz w:val="22"/>
-          <w:lang w:val="en-GB"/>
-        </w:rPr>
-        <w:t>Raeli</w:t>
-      </w:r>
-      <w:proofErr w:type="spellEnd"/>
-      <w:r>
-        <w:rPr>
-          <w:rFonts w:ascii="Baskerville" w:hAnsi="Baskerville"/>
-          <w:sz w:val="22"/>
-          <w:lang w:val="en-GB"/>
-        </w:rPr>
-        <w:t>” prize for top performance</w:t>
+        <w:t>Awarded with “Tor Vergata - Sebastiano e Rita Raeli” prize for top performance</w:t>
       </w:r>
     </w:p>
     <w:p>
@@ -1898,43 +1688,7 @@
           <w:sz w:val="22"/>
           <w:lang w:val="en-GB"/>
         </w:rPr>
-        <w:t xml:space="preserve">    Awarded with one of the two scholarships “Giovanna </w:t>
-      </w:r>
-      <w:proofErr w:type="spellStart"/>
-      <w:r>
-        <w:rPr>
-          <w:rFonts w:ascii="Baskerville" w:hAnsi="Baskerville"/>
-          <w:sz w:val="22"/>
-          <w:lang w:val="en-GB"/>
-        </w:rPr>
-        <w:t>Crivelli</w:t>
-      </w:r>
-      <w:proofErr w:type="spellEnd"/>
-      <w:r>
-        <w:rPr>
-          <w:rFonts w:ascii="Baskerville" w:hAnsi="Baskerville"/>
-          <w:sz w:val="22"/>
-          <w:lang w:val="en-GB"/>
-        </w:rPr>
-        <w:t xml:space="preserve">” sponsored by </w:t>
-      </w:r>
-      <w:proofErr w:type="spellStart"/>
-      <w:r>
-        <w:rPr>
-          <w:rFonts w:ascii="Baskerville" w:hAnsi="Baskerville"/>
-          <w:sz w:val="22"/>
-          <w:lang w:val="en-GB"/>
-        </w:rPr>
-        <w:t>Unicredit</w:t>
-      </w:r>
-      <w:proofErr w:type="spellEnd"/>
-      <w:r>
-        <w:rPr>
-          <w:rFonts w:ascii="Baskerville" w:hAnsi="Baskerville"/>
-          <w:sz w:val="22"/>
-          <w:lang w:val="en-GB"/>
-        </w:rPr>
-        <w:t xml:space="preserve"> Group. The scholarship provides a grant for being enrolled in a PhD in Finance or Economics in a foreign country</w:t>
+        <w:t xml:space="preserve">    Awarded with one of the two scholarships “Giovanna Crivelli” sponsored by Unicredit Group. The scholarship provides a grant for being enrolled in a PhD in Finance or Economics in a foreign country</w:t>
       </w:r>
     </w:p>
     <w:p>
@@ -1982,79 +1736,7 @@
           <w:sz w:val="22"/>
           <w:lang w:val="en-GB"/>
         </w:rPr>
-        <w:t xml:space="preserve">Awarded with a prize by </w:t>
-      </w:r>
-      <w:proofErr w:type="spellStart"/>
-      <w:r>
-        <w:rPr>
-          <w:rFonts w:ascii="Baskerville" w:hAnsi="Baskerville"/>
-          <w:sz w:val="22"/>
-          <w:lang w:val="en-GB"/>
-        </w:rPr>
-        <w:t>Unicredit</w:t>
-      </w:r>
-      <w:proofErr w:type="spellEnd"/>
-      <w:r>
-        <w:rPr>
-          <w:rFonts w:ascii="Baskerville" w:hAnsi="Baskerville"/>
-          <w:sz w:val="22"/>
-          <w:lang w:val="en-GB"/>
-        </w:rPr>
-        <w:t xml:space="preserve"> - </w:t>
-      </w:r>
-      <w:proofErr w:type="spellStart"/>
-      <w:r>
-        <w:rPr>
-          <w:rFonts w:ascii="Baskerville" w:hAnsi="Baskerville"/>
-          <w:sz w:val="22"/>
-          <w:lang w:val="en-GB"/>
-        </w:rPr>
-        <w:t>Banca</w:t>
-      </w:r>
-      <w:proofErr w:type="spellEnd"/>
-      <w:r>
-        <w:rPr>
-          <w:rFonts w:ascii="Baskerville" w:hAnsi="Baskerville"/>
-          <w:sz w:val="22"/>
-          <w:lang w:val="en-GB"/>
-        </w:rPr>
-        <w:t xml:space="preserve"> </w:t>
-      </w:r>
-      <w:proofErr w:type="spellStart"/>
-      <w:r>
-        <w:rPr>
-          <w:rFonts w:ascii="Baskerville" w:hAnsi="Baskerville"/>
-          <w:sz w:val="22"/>
-          <w:lang w:val="en-GB"/>
-        </w:rPr>
-        <w:t>di</w:t>
-      </w:r>
-      <w:proofErr w:type="spellEnd"/>
-      <w:r>
-        <w:rPr>
-          <w:rFonts w:ascii="Baskerville" w:hAnsi="Baskerville"/>
-          <w:sz w:val="22"/>
-          <w:lang w:val="en-GB"/>
-        </w:rPr>
-        <w:t xml:space="preserve"> Roma, for being one of the top students of Tor </w:t>
-      </w:r>
-      <w:proofErr w:type="spellStart"/>
-      <w:r>
-        <w:rPr>
-          <w:rFonts w:ascii="Baskerville" w:hAnsi="Baskerville"/>
-          <w:sz w:val="22"/>
-          <w:lang w:val="en-GB"/>
-        </w:rPr>
-        <w:t>Vergata</w:t>
-      </w:r>
-      <w:proofErr w:type="spellEnd"/>
-      <w:r>
-        <w:rPr>
-          <w:rFonts w:ascii="Baskerville" w:hAnsi="Baskerville"/>
-          <w:sz w:val="22"/>
-          <w:lang w:val="en-GB"/>
-        </w:rPr>
-        <w:t xml:space="preserve"> University</w:t>
+        <w:t>Awarded with a prize by Unicredit - Banca di Roma, for being one of the top students of Tor Vergata University</w:t>
       </w:r>
     </w:p>
     <w:p>
@@ -2100,25 +1782,7 @@
           <w:sz w:val="22"/>
           <w:lang w:val="en-GB"/>
         </w:rPr>
-        <w:t xml:space="preserve">                       Selected as one of the best 40 students of Tor </w:t>
-      </w:r>
-      <w:proofErr w:type="spellStart"/>
-      <w:r>
-        <w:rPr>
-          <w:rFonts w:ascii="Baskerville" w:hAnsi="Baskerville"/>
-          <w:sz w:val="22"/>
-          <w:lang w:val="en-GB"/>
-        </w:rPr>
-        <w:t>Vergata</w:t>
-      </w:r>
-      <w:proofErr w:type="spellEnd"/>
-      <w:r>
-        <w:rPr>
-          <w:rFonts w:ascii="Baskerville" w:hAnsi="Baskerville"/>
-          <w:sz w:val="22"/>
-          <w:lang w:val="en-GB"/>
-        </w:rPr>
-        <w:t xml:space="preserve"> University to take part in the Tutorship Program </w:t>
+        <w:t xml:space="preserve">                       Selected as one of the best 40 students of Tor Vergata University to take part in the Tutorship Program </w:t>
       </w:r>
     </w:p>
     <w:p>
@@ -2220,37 +1884,58 @@
       <w:pPr>
         <w:rPr>
           <w:rFonts w:ascii="Baskerville" w:hAnsi="Baskerville"/>
-          <w:sz w:val="22"/>
-          <w:lang w:val="en-GB"/>
-        </w:rPr>
-      </w:pPr>
-      <w:r>
-        <w:rPr>
-          <w:rFonts w:ascii="Baskerville" w:hAnsi="Baskerville"/>
-          <w:sz w:val="22"/>
-          <w:lang w:val="en-GB"/>
-        </w:rPr>
-        <w:t xml:space="preserve">Dr Ulf </w:t>
-      </w:r>
-      <w:proofErr w:type="spellStart"/>
-      <w:r>
-        <w:rPr>
-          <w:rFonts w:ascii="Baskerville" w:hAnsi="Baskerville"/>
-          <w:sz w:val="22"/>
-          <w:lang w:val="en-GB"/>
-        </w:rPr>
-        <w:t>Axelson</w:t>
-      </w:r>
-      <w:proofErr w:type="spellEnd"/>
-      <w:r>
-        <w:rPr>
-          <w:rFonts w:ascii="Baskerville" w:hAnsi="Baskerville"/>
-          <w:sz w:val="22"/>
-          <w:lang w:val="en-GB"/>
-        </w:rPr>
-        <w:t xml:space="preserve">, Department of Finance, London School of Economics, </w:t>
+          <w:b/>
+          <w:sz w:val="22"/>
+          <w:lang w:val="en-GB"/>
+        </w:rPr>
+      </w:pPr>
+      <w:r>
+        <w:rPr>
+          <w:rFonts w:ascii="Baskerville" w:hAnsi="Baskerville"/>
+          <w:sz w:val="22"/>
+          <w:lang w:val="en-GB"/>
+        </w:rPr>
+        <w:t xml:space="preserve">Dr Amil Dasgupta, Department of Finance, London School of Economics, </w:t>
       </w:r>
       <w:hyperlink r:id="rId5" w:history="1">
+        <w:r>
+          <w:rPr>
+            <w:rStyle w:val="Collegamentoipertestuale"/>
+            <w:rFonts w:ascii="Baskerville" w:hAnsi="Baskerville"/>
+            <w:sz w:val="22"/>
+            <w:lang w:val="en-GB"/>
+          </w:rPr>
+          <w:t>a.dasgupta@lse.ac.uk</w:t>
+        </w:r>
+      </w:hyperlink>
+    </w:p>
+    <w:p>
+      <w:pPr>
+        <w:rPr>
+          <w:rFonts w:ascii="Baskerville" w:hAnsi="Baskerville"/>
+          <w:b/>
+          <w:sz w:val="22"/>
+          <w:lang w:val="en-GB"/>
+        </w:rPr>
+      </w:pPr>
+    </w:p>
+    <w:p>
+      <w:pPr>
+        <w:rPr>
+          <w:rFonts w:ascii="Baskerville" w:hAnsi="Baskerville"/>
+          <w:sz w:val="22"/>
+          <w:lang w:val="en-GB"/>
+        </w:rPr>
+      </w:pPr>
+      <w:r>
+        <w:rPr>
+          <w:rFonts w:ascii="Baskerville" w:hAnsi="Baskerville"/>
+          <w:sz w:val="22"/>
+          <w:lang w:val="en-GB"/>
+        </w:rPr>
+        <w:t xml:space="preserve">Dr Ulf Axelson, Department of Finance, London School of Economics, </w:t>
+      </w:r>
+      <w:hyperlink r:id="rId6" w:history="1">
         <w:r>
           <w:rPr>
             <w:rStyle w:val="Collegamentoipertestuale"/>
@@ -2264,88 +1949,6 @@
     </w:p>
     <w:p>
       <w:pPr>
-        <w:rPr>
-          <w:rFonts w:ascii="Baskerville" w:hAnsi="Baskerville"/>
-          <w:sz w:val="22"/>
-          <w:lang w:val="en-GB"/>
-        </w:rPr>
-      </w:pPr>
-    </w:p>
-    <w:p>
-      <w:pPr>
-        <w:rPr>
-          <w:rFonts w:ascii="Baskerville" w:hAnsi="Baskerville"/>
-          <w:sz w:val="22"/>
-          <w:lang w:val="en-GB"/>
-        </w:rPr>
-      </w:pPr>
-      <w:r>
-        <w:rPr>
-          <w:rFonts w:ascii="Baskerville" w:hAnsi="Baskerville"/>
-          <w:sz w:val="22"/>
-          <w:lang w:val="en-GB"/>
-        </w:rPr>
-        <w:t xml:space="preserve">Dr </w:t>
-      </w:r>
-      <w:proofErr w:type="spellStart"/>
-      <w:r>
-        <w:rPr>
-          <w:rFonts w:ascii="Baskerville" w:hAnsi="Baskerville"/>
-          <w:sz w:val="22"/>
-          <w:lang w:val="en-GB"/>
-        </w:rPr>
-        <w:t>Amil</w:t>
-      </w:r>
-      <w:proofErr w:type="spellEnd"/>
-      <w:r>
-        <w:rPr>
-          <w:rFonts w:ascii="Baskerville" w:hAnsi="Baskerville"/>
-          <w:sz w:val="22"/>
-          <w:lang w:val="en-GB"/>
-        </w:rPr>
-        <w:t xml:space="preserve"> </w:t>
-      </w:r>
-      <w:proofErr w:type="spellStart"/>
-      <w:r>
-        <w:rPr>
-          <w:rFonts w:ascii="Baskerville" w:hAnsi="Baskerville"/>
-          <w:sz w:val="22"/>
-          <w:lang w:val="en-GB"/>
-        </w:rPr>
-        <w:t>Dasgupta</w:t>
-      </w:r>
-      <w:proofErr w:type="spellEnd"/>
-      <w:r>
-        <w:rPr>
-          <w:rFonts w:ascii="Baskerville" w:hAnsi="Baskerville"/>
-          <w:sz w:val="22"/>
-          <w:lang w:val="en-GB"/>
-        </w:rPr>
-        <w:t xml:space="preserve">, Department of Finance, London School of Economics, </w:t>
-      </w:r>
-      <w:hyperlink r:id="rId6" w:history="1">
-        <w:r>
-          <w:rPr>
-            <w:rStyle w:val="Collegamentoipertestuale"/>
-            <w:rFonts w:ascii="Baskerville" w:hAnsi="Baskerville"/>
-            <w:sz w:val="22"/>
-            <w:lang w:val="en-GB"/>
-          </w:rPr>
-          <w:t>a.dasgupta@lse.ac.uk</w:t>
-        </w:r>
-      </w:hyperlink>
-    </w:p>
-    <w:p>
-      <w:pPr>
-        <w:rPr>
-          <w:rFonts w:ascii="Baskerville" w:hAnsi="Baskerville"/>
-          <w:sz w:val="22"/>
-          <w:lang w:val="en-GB"/>
-        </w:rPr>
-      </w:pPr>
-    </w:p>
-    <w:p>
-      <w:pPr>
         <w:pBdr>
           <w:bottom w:val="single" w:sz="12" w:space="1" w:color="auto"/>
         </w:pBdr>
@@ -2627,107 +2230,104 @@
           <w:sz w:val="22"/>
           <w:lang w:val="en-GB"/>
         </w:rPr>
+        <w:t xml:space="preserve"> underpricing, the economic losses from funding bad projects and not funding good ones and the agency problem between the manager and shareholders.</w:t>
+      </w:r>
+    </w:p>
+    <w:p>
+      <w:pPr>
+        <w:tabs>
+          <w:tab w:val="left" w:pos="2694"/>
+        </w:tabs>
+        <w:rPr>
+          <w:rFonts w:ascii="Baskerville" w:eastAsiaTheme="minorHAnsi" w:hAnsi="Baskerville" w:cs="Times"/>
+          <w:color w:val="000000"/>
+          <w:sz w:val="22"/>
+          <w:lang w:val="en-GB" w:eastAsia="en-US"/>
+        </w:rPr>
+      </w:pPr>
+    </w:p>
+    <w:p>
+      <w:pPr>
+        <w:tabs>
+          <w:tab w:val="left" w:pos="2694"/>
+        </w:tabs>
+        <w:rPr>
+          <w:rFonts w:ascii="Baskerville" w:eastAsiaTheme="minorHAnsi" w:hAnsi="Baskerville" w:cs="Times"/>
+          <w:color w:val="000000"/>
+          <w:sz w:val="22"/>
+          <w:lang w:val="en-GB" w:eastAsia="en-US"/>
+        </w:rPr>
+      </w:pPr>
+      <w:r>
+        <w:rPr>
+          <w:rFonts w:ascii="Baskerville" w:eastAsiaTheme="minorHAnsi" w:hAnsi="Baskerville" w:cs="Times"/>
+          <w:color w:val="000000"/>
+          <w:sz w:val="22"/>
+          <w:lang w:val="en-GB" w:eastAsia="en-US"/>
+        </w:rPr>
+        <w:t>“The Wall Street Walk when Block</w:t>
+      </w:r>
+      <w:r>
+        <w:rPr>
+          <w:rFonts w:ascii="Baskerville" w:eastAsiaTheme="minorHAnsi" w:hAnsi="Baskerville" w:cs="Times"/>
+          <w:color w:val="000000"/>
+          <w:sz w:val="22"/>
+          <w:lang w:val="en-GB" w:eastAsia="en-US"/>
+        </w:rPr>
+        <w:t>holders Compete for Flows” with</w:t>
+      </w:r>
+      <w:r>
+        <w:rPr>
+          <w:rFonts w:ascii="Baskerville" w:eastAsiaTheme="minorHAnsi" w:hAnsi="Baskerville" w:cs="Times"/>
+          <w:color w:val="000000"/>
+          <w:sz w:val="22"/>
+          <w:lang w:val="en-GB" w:eastAsia="en-US"/>
+        </w:rPr>
         <w:t xml:space="preserve"> </w:t>
       </w:r>
-      <w:proofErr w:type="spellStart"/>
-      <w:r>
-        <w:rPr>
-          <w:rFonts w:ascii="Baskerville" w:hAnsi="Baskerville"/>
-          <w:sz w:val="22"/>
-          <w:lang w:val="en-GB"/>
-        </w:rPr>
-        <w:t>underpricing</w:t>
-      </w:r>
-      <w:proofErr w:type="spellEnd"/>
-      <w:r>
-        <w:rPr>
-          <w:rFonts w:ascii="Baskerville" w:hAnsi="Baskerville"/>
-          <w:sz w:val="22"/>
-          <w:lang w:val="en-GB"/>
-        </w:rPr>
-        <w:t xml:space="preserve">, the economic losses from funding </w:t>
-      </w:r>
-      <w:proofErr w:type="gramStart"/>
-      <w:r>
-        <w:rPr>
-          <w:rFonts w:ascii="Baskerville" w:hAnsi="Baskerville"/>
-          <w:sz w:val="22"/>
-          <w:lang w:val="en-GB"/>
-        </w:rPr>
-        <w:t>bad</w:t>
-      </w:r>
-      <w:proofErr w:type="gramEnd"/>
-      <w:r>
-        <w:rPr>
-          <w:rFonts w:ascii="Baskerville" w:hAnsi="Baskerville"/>
-          <w:sz w:val="22"/>
-          <w:lang w:val="en-GB"/>
-        </w:rPr>
-        <w:t xml:space="preserve"> projects and not funding good ones and the agency problem between the manager and shareholders.</w:t>
-      </w:r>
-    </w:p>
-    <w:p>
-      <w:pPr>
-        <w:tabs>
-          <w:tab w:val="left" w:pos="2694"/>
-        </w:tabs>
-        <w:rPr>
-          <w:rFonts w:ascii="Baskerville" w:eastAsiaTheme="minorHAnsi" w:hAnsi="Baskerville" w:cs="Times"/>
-          <w:color w:val="000000"/>
-          <w:sz w:val="22"/>
-          <w:lang w:val="en-GB" w:eastAsia="en-US"/>
-        </w:rPr>
-      </w:pPr>
-    </w:p>
-    <w:p>
-      <w:pPr>
-        <w:tabs>
-          <w:tab w:val="left" w:pos="2694"/>
-        </w:tabs>
-        <w:rPr>
-          <w:rFonts w:ascii="Baskerville" w:eastAsiaTheme="minorHAnsi" w:hAnsi="Baskerville" w:cs="Times"/>
-          <w:color w:val="000000"/>
-          <w:sz w:val="22"/>
-          <w:lang w:val="en-GB" w:eastAsia="en-US"/>
-        </w:rPr>
-      </w:pPr>
-      <w:r>
-        <w:rPr>
-          <w:rFonts w:ascii="Baskerville" w:eastAsiaTheme="minorHAnsi" w:hAnsi="Baskerville" w:cs="Times"/>
-          <w:color w:val="000000"/>
-          <w:sz w:val="22"/>
-          <w:lang w:val="en-GB" w:eastAsia="en-US"/>
-        </w:rPr>
-        <w:t xml:space="preserve">“The Wall Street Walk when </w:t>
-      </w:r>
-      <w:proofErr w:type="spellStart"/>
-      <w:r>
-        <w:rPr>
-          <w:rFonts w:ascii="Baskerville" w:eastAsiaTheme="minorHAnsi" w:hAnsi="Baskerville" w:cs="Times"/>
-          <w:color w:val="000000"/>
-          <w:sz w:val="22"/>
-          <w:lang w:val="en-GB" w:eastAsia="en-US"/>
-        </w:rPr>
-        <w:t>Block</w:t>
-      </w:r>
-      <w:r>
-        <w:rPr>
-          <w:rFonts w:ascii="Baskerville" w:eastAsiaTheme="minorHAnsi" w:hAnsi="Baskerville" w:cs="Times"/>
-          <w:color w:val="000000"/>
-          <w:sz w:val="22"/>
-          <w:lang w:val="en-GB" w:eastAsia="en-US"/>
-        </w:rPr>
-        <w:t>holders</w:t>
-      </w:r>
-      <w:proofErr w:type="spellEnd"/>
-      <w:r>
-        <w:rPr>
-          <w:rFonts w:ascii="Baskerville" w:eastAsiaTheme="minorHAnsi" w:hAnsi="Baskerville" w:cs="Times"/>
-          <w:color w:val="000000"/>
-          <w:sz w:val="22"/>
-          <w:lang w:val="en-GB" w:eastAsia="en-US"/>
-        </w:rPr>
-        <w:t xml:space="preserve"> Compete for Flows” with</w:t>
+      <w:r>
+        <w:rPr>
+          <w:rFonts w:ascii="Baskerville" w:eastAsiaTheme="minorHAnsi" w:hAnsi="Baskerville" w:cs="Times"/>
+          <w:color w:val="000000"/>
+          <w:sz w:val="22"/>
+          <w:lang w:val="en-GB" w:eastAsia="en-US"/>
+        </w:rPr>
+        <w:t>Amil Dasgupta</w:t>
+      </w:r>
+    </w:p>
+    <w:p>
+      <w:pPr>
+        <w:tabs>
+          <w:tab w:val="left" w:pos="2694"/>
+        </w:tabs>
+        <w:rPr>
+          <w:rFonts w:ascii="Baskerville" w:eastAsiaTheme="minorHAnsi" w:hAnsi="Baskerville" w:cs="Times"/>
+          <w:color w:val="000000"/>
+          <w:sz w:val="22"/>
+          <w:lang w:val="en-GB" w:eastAsia="en-US"/>
+        </w:rPr>
+      </w:pPr>
+    </w:p>
+    <w:p>
+      <w:pPr>
+        <w:tabs>
+          <w:tab w:val="left" w:pos="2694"/>
+        </w:tabs>
+        <w:rPr>
+          <w:rFonts w:ascii="Baskerville" w:eastAsiaTheme="minorHAnsi" w:hAnsi="Baskerville" w:cs="Times"/>
+          <w:color w:val="000000"/>
+          <w:sz w:val="22"/>
+          <w:lang w:val="en-GB" w:eastAsia="en-US"/>
+        </w:rPr>
+      </w:pPr>
+      <w:r>
+        <w:rPr>
+          <w:rFonts w:ascii="Baskerville" w:eastAsiaTheme="minorHAnsi" w:hAnsi="Baskerville" w:cs="Times"/>
+          <w:color w:val="000000"/>
+          <w:sz w:val="22"/>
+          <w:lang w:val="en-GB" w:eastAsia="en-US"/>
+        </w:rPr>
+        <w:t>An important recent theoretical literature argues that the threat of exit can be an effective form of governance when the blockholder is a principal. However, delegated portfolio managers hold a significant fraction of equity blocks. How do agency frictions arising from such delegation affect the ability of blockholders to govern via the threat of exit? Fund managers are often subject to short-term flow-performance relationships and differ in their relative flow-sensitivities. We show that when blockholders are sufficiently flow-sensitive, exit will fail as a disciplining device. Our result generates testable implications across different classes of</w:t>
       </w:r>
       <w:r>
         <w:rPr>
@@ -2738,337 +2338,158 @@
         </w:rPr>
         <w:t xml:space="preserve"> </w:t>
       </w:r>
-      <w:proofErr w:type="spellStart"/>
-      <w:r>
-        <w:rPr>
-          <w:rFonts w:ascii="Baskerville" w:eastAsiaTheme="minorHAnsi" w:hAnsi="Baskerville" w:cs="Times"/>
-          <w:color w:val="000000"/>
-          <w:sz w:val="22"/>
-          <w:lang w:val="en-GB" w:eastAsia="en-US"/>
-        </w:rPr>
-        <w:t>Amil</w:t>
-      </w:r>
-      <w:proofErr w:type="spellEnd"/>
-      <w:r>
-        <w:rPr>
-          <w:rFonts w:ascii="Baskerville" w:eastAsiaTheme="minorHAnsi" w:hAnsi="Baskerville" w:cs="Times"/>
-          <w:color w:val="000000"/>
-          <w:sz w:val="22"/>
-          <w:lang w:val="en-GB" w:eastAsia="en-US"/>
+      <w:r>
+        <w:rPr>
+          <w:rFonts w:ascii="Baskerville" w:eastAsiaTheme="minorHAnsi" w:hAnsi="Baskerville" w:cs="Times"/>
+          <w:color w:val="000000"/>
+          <w:sz w:val="22"/>
+          <w:lang w:val="en-GB" w:eastAsia="en-US"/>
+        </w:rPr>
+        <w:t>funds: only those funds who have relatively high powered incentives will be effective in using exit as a governance mechanism. We also show that the threat of exit can complement shareholder voice, and thus provide a potential explanation for the empirically observed variation across differ</w:t>
+      </w:r>
+      <w:r>
+        <w:rPr>
+          <w:rFonts w:ascii="Baskerville" w:eastAsiaTheme="minorHAnsi" w:hAnsi="Baskerville" w:cs="Times"/>
+          <w:color w:val="000000"/>
+          <w:sz w:val="22"/>
+          <w:lang w:val="en-GB" w:eastAsia="en-US"/>
+        </w:rPr>
+        <w:t>ent types of portfolio managers’</w:t>
+      </w:r>
+      <w:r>
+        <w:rPr>
+          <w:rFonts w:ascii="Baskerville" w:eastAsiaTheme="minorHAnsi" w:hAnsi="Baskerville" w:cs="Times"/>
+          <w:color w:val="000000"/>
+          <w:sz w:val="22"/>
+          <w:lang w:val="en-GB" w:eastAsia="en-US"/>
+        </w:rPr>
+        <w:t xml:space="preserve"> use of voice.</w:t>
+      </w:r>
+    </w:p>
+    <w:p>
+      <w:pPr>
+        <w:tabs>
+          <w:tab w:val="left" w:pos="2694"/>
+        </w:tabs>
+        <w:rPr>
+          <w:rFonts w:ascii="Baskerville" w:eastAsiaTheme="minorHAnsi" w:hAnsi="Baskerville" w:cs="Times"/>
+          <w:color w:val="000000"/>
+          <w:sz w:val="22"/>
+          <w:lang w:val="en-GB" w:eastAsia="en-US"/>
+        </w:rPr>
+      </w:pPr>
+    </w:p>
+    <w:p>
+      <w:pPr>
+        <w:tabs>
+          <w:tab w:val="left" w:pos="2694"/>
+        </w:tabs>
+        <w:rPr>
+          <w:rFonts w:ascii="Baskerville" w:eastAsiaTheme="minorHAnsi" w:hAnsi="Baskerville" w:cs="Times"/>
+          <w:color w:val="000000"/>
+          <w:sz w:val="22"/>
+          <w:lang w:val="en-GB" w:eastAsia="en-US"/>
+        </w:rPr>
+      </w:pPr>
+      <w:r>
+        <w:rPr>
+          <w:rFonts w:ascii="Baskerville" w:eastAsiaTheme="minorHAnsi" w:hAnsi="Baskerville" w:cs="Times"/>
+          <w:color w:val="000000"/>
+          <w:sz w:val="22"/>
+          <w:lang w:val="en-GB" w:eastAsia="en-US"/>
+        </w:rPr>
+        <w:t>“Investment Mandates and the Downside of Precise Credit Ratings” with Jason R Donaldson</w:t>
+      </w:r>
+    </w:p>
+    <w:p>
+      <w:pPr>
+        <w:tabs>
+          <w:tab w:val="left" w:pos="2694"/>
+        </w:tabs>
+        <w:rPr>
+          <w:rFonts w:ascii="Baskerville" w:eastAsiaTheme="minorHAnsi" w:hAnsi="Baskerville" w:cs="Times"/>
+          <w:color w:val="000000"/>
+          <w:sz w:val="22"/>
+          <w:lang w:val="en-GB" w:eastAsia="en-US"/>
+        </w:rPr>
+      </w:pPr>
+    </w:p>
+    <w:p>
+      <w:pPr>
+        <w:rPr>
+          <w:rFonts w:ascii="Baskerville" w:hAnsi="Baskerville"/>
+          <w:sz w:val="22"/>
+          <w:lang w:val="en-GB"/>
+        </w:rPr>
+      </w:pPr>
+      <w:r>
+        <w:rPr>
+          <w:rFonts w:ascii="Baskerville" w:eastAsiaTheme="minorHAnsi" w:hAnsi="Baskerville" w:cs="Times"/>
+          <w:color w:val="000000"/>
+          <w:sz w:val="22"/>
+          <w:szCs w:val="19"/>
+          <w:lang w:val="en-GB" w:eastAsia="en-US"/>
+        </w:rPr>
+        <w:t>In a problem of delegated portfolio choice, competitive risk-averse agents offer a risk-averse investor contracts depending on portfolio weights and final wealth as well as a public signal—for example an asset’s credit rating. The optimal contr</w:t>
+      </w:r>
+      <w:r>
+        <w:rPr>
+          <w:rFonts w:ascii="Baskerville" w:eastAsiaTheme="minorHAnsi" w:hAnsi="Baskerville" w:cs="Times"/>
+          <w:color w:val="000000"/>
+          <w:sz w:val="22"/>
+          <w:szCs w:val="19"/>
+          <w:lang w:val="en-GB" w:eastAsia="en-US"/>
+        </w:rPr>
+        <w:t>act is affine in wealth and im</w:t>
+      </w:r>
+      <w:r>
+        <w:rPr>
+          <w:rFonts w:ascii="Baskerville" w:eastAsiaTheme="minorHAnsi" w:hAnsi="Baskerville" w:cs="Times"/>
+          <w:color w:val="000000"/>
+          <w:sz w:val="22"/>
+          <w:szCs w:val="19"/>
+          <w:lang w:val="en-GB" w:eastAsia="en-US"/>
+        </w:rPr>
+        <w:t>plements both efficient investment and optimal risk-sharing for each realization of the public signal, but agents’ competition drives them to write the public signal into their contracts and prevent risk-sharing over it, a result reminiscent of Hirshleifer (1971). We comment on</w:t>
+      </w:r>
+      <w:r>
+        <w:rPr>
+          <w:rFonts w:ascii="Baskerville" w:eastAsiaTheme="minorHAnsi" w:hAnsi="Baskerville" w:cs="Times"/>
+          <w:color w:val="000000"/>
+          <w:sz w:val="22"/>
+          <w:szCs w:val="19"/>
+          <w:lang w:val="en-GB" w:eastAsia="en-US"/>
+        </w:rPr>
+        <w:t xml:space="preserve"> applications to asset managers’</w:t>
+      </w:r>
+      <w:r>
+        <w:rPr>
+          <w:rFonts w:ascii="Baskerville" w:eastAsiaTheme="minorHAnsi" w:hAnsi="Baskerville" w:cs="Times"/>
+          <w:color w:val="000000"/>
+          <w:sz w:val="22"/>
+          <w:szCs w:val="19"/>
+          <w:lang w:val="en-GB" w:eastAsia="en-US"/>
+        </w:rPr>
+        <w:t xml:space="preserve"> investment mandates and advocate regulation of credit rating </w:t>
+      </w:r>
+      <w:r>
+        <w:rPr>
+          <w:rFonts w:ascii="Baskerville" w:eastAsiaTheme="minorHAnsi" w:hAnsi="Baskerville" w:cs="Times"/>
+          <w:color w:val="000000"/>
+          <w:sz w:val="22"/>
+          <w:szCs w:val="19"/>
+          <w:lang w:val="en-GB" w:eastAsia="en-US"/>
+        </w:rPr>
+        <w:t>agencies to prohibit their publishing information in forms conducive to inclusion in rigid contracts.</w:t>
+      </w:r>
+      <w:r>
+        <w:rPr>
+          <w:rFonts w:ascii="Baskerville" w:hAnsi="Baskerville"/>
+          <w:sz w:val="22"/>
+          <w:lang w:val="en-GB"/>
         </w:rPr>
         <w:t xml:space="preserve"> </w:t>
       </w:r>
-      <w:proofErr w:type="spellStart"/>
-      <w:r>
-        <w:rPr>
-          <w:rFonts w:ascii="Baskerville" w:eastAsiaTheme="minorHAnsi" w:hAnsi="Baskerville" w:cs="Times"/>
-          <w:color w:val="000000"/>
-          <w:sz w:val="22"/>
-          <w:lang w:val="en-GB" w:eastAsia="en-US"/>
-        </w:rPr>
-        <w:t>Dasgupta</w:t>
-      </w:r>
-      <w:proofErr w:type="spellEnd"/>
-    </w:p>
-    <w:p>
-      <w:pPr>
-        <w:tabs>
-          <w:tab w:val="left" w:pos="2694"/>
-        </w:tabs>
-        <w:rPr>
-          <w:rFonts w:ascii="Baskerville" w:eastAsiaTheme="minorHAnsi" w:hAnsi="Baskerville" w:cs="Times"/>
-          <w:color w:val="000000"/>
-          <w:sz w:val="22"/>
-          <w:lang w:val="en-GB" w:eastAsia="en-US"/>
-        </w:rPr>
-      </w:pPr>
-    </w:p>
-    <w:p>
-      <w:pPr>
-        <w:tabs>
-          <w:tab w:val="left" w:pos="2694"/>
-        </w:tabs>
-        <w:rPr>
-          <w:rFonts w:ascii="Baskerville" w:eastAsiaTheme="minorHAnsi" w:hAnsi="Baskerville" w:cs="Times"/>
-          <w:color w:val="000000"/>
-          <w:sz w:val="22"/>
-          <w:lang w:val="en-GB" w:eastAsia="en-US"/>
-        </w:rPr>
-      </w:pPr>
-      <w:r>
-        <w:rPr>
-          <w:rFonts w:ascii="Baskerville" w:eastAsiaTheme="minorHAnsi" w:hAnsi="Baskerville" w:cs="Times"/>
-          <w:color w:val="000000"/>
-          <w:sz w:val="22"/>
-          <w:lang w:val="en-GB" w:eastAsia="en-US"/>
-        </w:rPr>
-        <w:t xml:space="preserve">An important recent theoretical literature argues that the threat of exit can be an effective form of governance when the </w:t>
-      </w:r>
-      <w:proofErr w:type="spellStart"/>
-      <w:r>
-        <w:rPr>
-          <w:rFonts w:ascii="Baskerville" w:eastAsiaTheme="minorHAnsi" w:hAnsi="Baskerville" w:cs="Times"/>
-          <w:color w:val="000000"/>
-          <w:sz w:val="22"/>
-          <w:lang w:val="en-GB" w:eastAsia="en-US"/>
-        </w:rPr>
-        <w:t>blockholder</w:t>
-      </w:r>
-      <w:proofErr w:type="spellEnd"/>
-      <w:r>
-        <w:rPr>
-          <w:rFonts w:ascii="Baskerville" w:eastAsiaTheme="minorHAnsi" w:hAnsi="Baskerville" w:cs="Times"/>
-          <w:color w:val="000000"/>
-          <w:sz w:val="22"/>
-          <w:lang w:val="en-GB" w:eastAsia="en-US"/>
-        </w:rPr>
-        <w:t xml:space="preserve"> is a principal. However, delegated portfolio managers hold a significant fraction of equity blocks. How do agency frictions arising from such delegation affect the ability of </w:t>
-      </w:r>
-      <w:proofErr w:type="spellStart"/>
-      <w:r>
-        <w:rPr>
-          <w:rFonts w:ascii="Baskerville" w:eastAsiaTheme="minorHAnsi" w:hAnsi="Baskerville" w:cs="Times"/>
-          <w:color w:val="000000"/>
-          <w:sz w:val="22"/>
-          <w:lang w:val="en-GB" w:eastAsia="en-US"/>
-        </w:rPr>
-        <w:t>blockholders</w:t>
-      </w:r>
-      <w:proofErr w:type="spellEnd"/>
-      <w:r>
-        <w:rPr>
-          <w:rFonts w:ascii="Baskerville" w:eastAsiaTheme="minorHAnsi" w:hAnsi="Baskerville" w:cs="Times"/>
-          <w:color w:val="000000"/>
-          <w:sz w:val="22"/>
-          <w:lang w:val="en-GB" w:eastAsia="en-US"/>
-        </w:rPr>
-        <w:t xml:space="preserve"> to govern via the threat of exit? Fund managers are often subject to short-term flow-performance relationships and differ in their relative flow-sensitivities. We show that when </w:t>
-      </w:r>
-      <w:proofErr w:type="spellStart"/>
-      <w:r>
-        <w:rPr>
-          <w:rFonts w:ascii="Baskerville" w:eastAsiaTheme="minorHAnsi" w:hAnsi="Baskerville" w:cs="Times"/>
-          <w:color w:val="000000"/>
-          <w:sz w:val="22"/>
-          <w:lang w:val="en-GB" w:eastAsia="en-US"/>
-        </w:rPr>
-        <w:t>blockholders</w:t>
-      </w:r>
-      <w:proofErr w:type="spellEnd"/>
-      <w:r>
-        <w:rPr>
-          <w:rFonts w:ascii="Baskerville" w:eastAsiaTheme="minorHAnsi" w:hAnsi="Baskerville" w:cs="Times"/>
-          <w:color w:val="000000"/>
-          <w:sz w:val="22"/>
-          <w:lang w:val="en-GB" w:eastAsia="en-US"/>
-        </w:rPr>
-        <w:t xml:space="preserve"> are sufficiently flow-sensitive, exit will fail as a disciplining device. Our result generates testable implications across different classes of</w:t>
-      </w:r>
-      <w:r>
-        <w:rPr>
-          <w:rFonts w:ascii="Baskerville" w:eastAsiaTheme="minorHAnsi" w:hAnsi="Baskerville" w:cs="Times"/>
-          <w:color w:val="000000"/>
-          <w:sz w:val="22"/>
-          <w:lang w:val="en-GB" w:eastAsia="en-US"/>
-        </w:rPr>
-        <w:t xml:space="preserve"> </w:t>
-      </w:r>
-      <w:r>
-        <w:rPr>
-          <w:rFonts w:ascii="Baskerville" w:eastAsiaTheme="minorHAnsi" w:hAnsi="Baskerville" w:cs="Times"/>
-          <w:color w:val="000000"/>
-          <w:sz w:val="22"/>
-          <w:lang w:val="en-GB" w:eastAsia="en-US"/>
-        </w:rPr>
-        <w:t>funds: only those funds who have relatively high powered incentives will be effective in using exit as a governance mechanism. We also show that the threat of exit can complement shareholder voice, and thus provide a potential explanation for the empirically observed variation across differ</w:t>
-      </w:r>
-      <w:r>
-        <w:rPr>
-          <w:rFonts w:ascii="Baskerville" w:eastAsiaTheme="minorHAnsi" w:hAnsi="Baskerville" w:cs="Times"/>
-          <w:color w:val="000000"/>
-          <w:sz w:val="22"/>
-          <w:lang w:val="en-GB" w:eastAsia="en-US"/>
-        </w:rPr>
-        <w:t>ent types of portfolio managers’</w:t>
-      </w:r>
-      <w:r>
-        <w:rPr>
-          <w:rFonts w:ascii="Baskerville" w:eastAsiaTheme="minorHAnsi" w:hAnsi="Baskerville" w:cs="Times"/>
-          <w:color w:val="000000"/>
-          <w:sz w:val="22"/>
-          <w:lang w:val="en-GB" w:eastAsia="en-US"/>
-        </w:rPr>
-        <w:t xml:space="preserve"> use of voice.</w:t>
-      </w:r>
-    </w:p>
-    <w:p>
-      <w:pPr>
-        <w:tabs>
-          <w:tab w:val="left" w:pos="2694"/>
-        </w:tabs>
-        <w:rPr>
-          <w:rFonts w:ascii="Baskerville" w:eastAsiaTheme="minorHAnsi" w:hAnsi="Baskerville" w:cs="Times"/>
-          <w:color w:val="000000"/>
-          <w:sz w:val="22"/>
-          <w:lang w:val="en-GB" w:eastAsia="en-US"/>
-        </w:rPr>
-      </w:pPr>
-    </w:p>
-    <w:p>
-      <w:pPr>
-        <w:tabs>
-          <w:tab w:val="left" w:pos="2694"/>
-        </w:tabs>
-        <w:rPr>
-          <w:rFonts w:ascii="Baskerville" w:eastAsiaTheme="minorHAnsi" w:hAnsi="Baskerville" w:cs="Times"/>
-          <w:color w:val="000000"/>
-          <w:sz w:val="22"/>
-          <w:lang w:val="en-GB" w:eastAsia="en-US"/>
-        </w:rPr>
-      </w:pPr>
-      <w:r>
-        <w:rPr>
-          <w:rFonts w:ascii="Baskerville" w:eastAsiaTheme="minorHAnsi" w:hAnsi="Baskerville" w:cs="Times"/>
-          <w:color w:val="000000"/>
-          <w:sz w:val="22"/>
-          <w:lang w:val="en-GB" w:eastAsia="en-US"/>
-        </w:rPr>
-        <w:t>“Investment Mandates and the Downside of Precise Credit Ratings” with Jason R Donaldson</w:t>
-      </w:r>
-    </w:p>
-    <w:p>
-      <w:pPr>
-        <w:tabs>
-          <w:tab w:val="left" w:pos="2694"/>
-        </w:tabs>
-        <w:rPr>
-          <w:rFonts w:ascii="Baskerville" w:eastAsiaTheme="minorHAnsi" w:hAnsi="Baskerville" w:cs="Times"/>
-          <w:color w:val="000000"/>
-          <w:sz w:val="22"/>
-          <w:lang w:val="en-GB" w:eastAsia="en-US"/>
-        </w:rPr>
-      </w:pPr>
-    </w:p>
-    <w:p>
-      <w:pPr>
-        <w:rPr>
-          <w:rFonts w:ascii="Baskerville" w:hAnsi="Baskerville"/>
-          <w:sz w:val="22"/>
-          <w:lang w:val="en-GB"/>
-        </w:rPr>
-      </w:pPr>
-      <w:r>
-        <w:rPr>
-          <w:rFonts w:ascii="Baskerville" w:eastAsiaTheme="minorHAnsi" w:hAnsi="Baskerville" w:cs="Times"/>
-          <w:color w:val="000000"/>
-          <w:sz w:val="22"/>
-          <w:szCs w:val="19"/>
-          <w:lang w:val="en-GB" w:eastAsia="en-US"/>
-        </w:rPr>
-        <w:t>In a problem of delegated portfolio choice, competitive risk-averse agents offer a risk-averse investor contracts depending on portfolio weights and final wealth as well as a public signal—for example an asset’s credit rating. The optimal contr</w:t>
-      </w:r>
-      <w:r>
-        <w:rPr>
-          <w:rFonts w:ascii="Baskerville" w:eastAsiaTheme="minorHAnsi" w:hAnsi="Baskerville" w:cs="Times"/>
-          <w:color w:val="000000"/>
-          <w:sz w:val="22"/>
-          <w:szCs w:val="19"/>
-          <w:lang w:val="en-GB" w:eastAsia="en-US"/>
-        </w:rPr>
-        <w:t>act is affine in wealth and im</w:t>
-      </w:r>
-      <w:r>
-        <w:rPr>
-          <w:rFonts w:ascii="Baskerville" w:eastAsiaTheme="minorHAnsi" w:hAnsi="Baskerville" w:cs="Times"/>
-          <w:color w:val="000000"/>
-          <w:sz w:val="22"/>
-          <w:szCs w:val="19"/>
-          <w:lang w:val="en-GB" w:eastAsia="en-US"/>
-        </w:rPr>
-        <w:t xml:space="preserve">plements both efficient investment and optimal </w:t>
-      </w:r>
-      <w:proofErr w:type="gramStart"/>
-      <w:r>
-        <w:rPr>
-          <w:rFonts w:ascii="Baskerville" w:eastAsiaTheme="minorHAnsi" w:hAnsi="Baskerville" w:cs="Times"/>
-          <w:color w:val="000000"/>
-          <w:sz w:val="22"/>
-          <w:szCs w:val="19"/>
-          <w:lang w:val="en-GB" w:eastAsia="en-US"/>
-        </w:rPr>
-        <w:t>risk-sharing</w:t>
-      </w:r>
-      <w:proofErr w:type="gramEnd"/>
-      <w:r>
-        <w:rPr>
-          <w:rFonts w:ascii="Baskerville" w:eastAsiaTheme="minorHAnsi" w:hAnsi="Baskerville" w:cs="Times"/>
-          <w:color w:val="000000"/>
-          <w:sz w:val="22"/>
-          <w:szCs w:val="19"/>
-          <w:lang w:val="en-GB" w:eastAsia="en-US"/>
-        </w:rPr>
-        <w:t xml:space="preserve"> for each realization of the public signal, but agents’ competition drives them to write the public signal into their contracts and prevent risk-sharing over it, a result reminiscent of </w:t>
-      </w:r>
-      <w:proofErr w:type="spellStart"/>
-      <w:r>
-        <w:rPr>
-          <w:rFonts w:ascii="Baskerville" w:eastAsiaTheme="minorHAnsi" w:hAnsi="Baskerville" w:cs="Times"/>
-          <w:color w:val="000000"/>
-          <w:sz w:val="22"/>
-          <w:szCs w:val="19"/>
-          <w:lang w:val="en-GB" w:eastAsia="en-US"/>
-        </w:rPr>
-        <w:t>Hirshleifer</w:t>
-      </w:r>
-      <w:proofErr w:type="spellEnd"/>
-      <w:r>
-        <w:rPr>
-          <w:rFonts w:ascii="Baskerville" w:eastAsiaTheme="minorHAnsi" w:hAnsi="Baskerville" w:cs="Times"/>
-          <w:color w:val="000000"/>
-          <w:sz w:val="22"/>
-          <w:szCs w:val="19"/>
-          <w:lang w:val="en-GB" w:eastAsia="en-US"/>
-        </w:rPr>
-        <w:t xml:space="preserve"> (1971). We comment on</w:t>
-      </w:r>
-      <w:r>
-        <w:rPr>
-          <w:rFonts w:ascii="Baskerville" w:eastAsiaTheme="minorHAnsi" w:hAnsi="Baskerville" w:cs="Times"/>
-          <w:color w:val="000000"/>
-          <w:sz w:val="22"/>
-          <w:szCs w:val="19"/>
-          <w:lang w:val="en-GB" w:eastAsia="en-US"/>
-        </w:rPr>
-        <w:t xml:space="preserve"> applications to asset managers’</w:t>
-      </w:r>
-      <w:r>
-        <w:rPr>
-          <w:rFonts w:ascii="Baskerville" w:eastAsiaTheme="minorHAnsi" w:hAnsi="Baskerville" w:cs="Times"/>
-          <w:color w:val="000000"/>
-          <w:sz w:val="22"/>
-          <w:szCs w:val="19"/>
-          <w:lang w:val="en-GB" w:eastAsia="en-US"/>
-        </w:rPr>
-        <w:t xml:space="preserve"> investment mandates and advocate regulation of credit rating </w:t>
-      </w:r>
-      <w:r>
-        <w:rPr>
-          <w:rFonts w:ascii="Baskerville" w:eastAsiaTheme="minorHAnsi" w:hAnsi="Baskerville" w:cs="Times"/>
-          <w:color w:val="000000"/>
-          <w:sz w:val="22"/>
-          <w:szCs w:val="19"/>
-          <w:lang w:val="en-GB" w:eastAsia="en-US"/>
-        </w:rPr>
-        <w:t>agencies to prohibit their publishing information in forms conducive to inclusion in rigid contracts.</w:t>
-      </w:r>
-      <w:r>
-        <w:rPr>
-          <w:rFonts w:ascii="Baskerville" w:hAnsi="Baskerville"/>
-          <w:sz w:val="22"/>
-          <w:lang w:val="en-GB"/>
-        </w:rPr>
-        <w:t xml:space="preserve"> </w:t>
-      </w:r>
     </w:p>
     <w:p>
       <w:pPr>
@@ -3145,25 +2566,7 @@
           <w:sz w:val="22"/>
           <w:lang w:val="en-GB"/>
         </w:rPr>
-        <w:t xml:space="preserve">Firms issue securities to fund projects in an opaque market in which investors cannot infer the value of assets. As a result, good firms, unable to differentiate themselves, bypass profitable investment opportunities: informational inefficiency leads to </w:t>
-      </w:r>
-      <w:proofErr w:type="spellStart"/>
-      <w:r>
-        <w:rPr>
-          <w:rFonts w:ascii="Baskerville" w:hAnsi="Baskerville"/>
-          <w:sz w:val="22"/>
-          <w:lang w:val="en-GB"/>
-        </w:rPr>
-        <w:t>allocational</w:t>
-      </w:r>
-      <w:proofErr w:type="spellEnd"/>
-      <w:r>
-        <w:rPr>
-          <w:rFonts w:ascii="Baskerville" w:hAnsi="Baskerville"/>
-          <w:sz w:val="22"/>
-          <w:lang w:val="en-GB"/>
-        </w:rPr>
-        <w:t xml:space="preserve"> inefficiency. A rating agency enters the market, providing certification for a fee; it not only fails to inform investors and encourage investment, but also captures a tidy share of firms’ rents. With two agencies competing in fees and disclosure rules, though, problems disappear</w:t>
+        <w:t>Firms issue securities to fund projects in an opaque market in which investors cannot infer the value of assets. As a result, good firms, unable to differentiate themselves, bypass profitable investment opportunities: informational inefficiency leads to allocational inefficiency. A rating agency enters the market, providing certification for a fee; it not only fails to inform investors and encourage investment, but also captures a tidy share of firms’ rents. With two agencies competing in fees and disclosure rules, though, problems disappear</w:t>
       </w:r>
       <w:r>
         <w:rPr>

--- a/vari/CV-Giorgia Piacentino-Job market.docx
+++ b/vari/CV-Giorgia Piacentino-Job market.docx
@@ -1,6 +1,6 @@
 
 <file path=word/document.xml><?xml version="1.0" encoding="utf-8"?>
-<w:document xmlns:mo="http://schemas.microsoft.com/office/mac/office/2008/main" xmlns:ve="http://schemas.openxmlformats.org/markup-compatibility/2006" xmlns:mv="urn:schemas-microsoft-com:mac:vml" xmlns:o="urn:schemas-microsoft-com:office:office" xmlns:r="http://schemas.openxmlformats.org/officeDocument/2006/relationships" xmlns:m="http://schemas.openxmlformats.org/officeDocument/2006/math" xmlns:v="urn:schemas-microsoft-com:vml" xmlns:wp="http://schemas.openxmlformats.org/drawingml/2006/wordprocessingDrawing" xmlns:w10="urn:schemas-microsoft-com:office:word" xmlns:w="http://schemas.openxmlformats.org/wordprocessingml/2006/main" xmlns:wne="http://schemas.microsoft.com/office/word/2006/wordml">
+<w:document xmlns:wpc="http://schemas.microsoft.com/office/word/2010/wordprocessingCanvas" xmlns:mo="http://schemas.microsoft.com/office/mac/office/2008/main" xmlns:mc="http://schemas.openxmlformats.org/markup-compatibility/2006" xmlns:mv="urn:schemas-microsoft-com:mac:vml" xmlns:o="urn:schemas-microsoft-com:office:office" xmlns:r="http://schemas.openxmlformats.org/officeDocument/2006/relationships" xmlns:m="http://schemas.openxmlformats.org/officeDocument/2006/math" xmlns:v="urn:schemas-microsoft-com:vml" xmlns:wp14="http://schemas.microsoft.com/office/word/2010/wordprocessingDrawing" xmlns:wp="http://schemas.openxmlformats.org/drawingml/2006/wordprocessingDrawing" xmlns:w10="urn:schemas-microsoft-com:office:word" xmlns:w="http://schemas.openxmlformats.org/wordprocessingml/2006/main" xmlns:w14="http://schemas.microsoft.com/office/word/2010/wordml" xmlns:wpg="http://schemas.microsoft.com/office/word/2010/wordprocessingGroup" xmlns:wpi="http://schemas.microsoft.com/office/word/2010/wordprocessingInk" xmlns:wne="http://schemas.microsoft.com/office/word/2006/wordml" xmlns:wps="http://schemas.microsoft.com/office/word/2010/wordprocessingShape" mc:Ignorable="w14 wp14">
   <w:body>
     <w:p>
       <w:pPr>
@@ -253,16 +253,30 @@
           <w:szCs w:val="26"/>
           <w:lang w:val="en-GB"/>
         </w:rPr>
-        <w:t xml:space="preserve"> g.piacentino@lse.ac.uk</w:t>
-      </w:r>
-      <w:r>
-        <w:rPr>
-          <w:rFonts w:ascii="Baskerville" w:hAnsi="Baskerville"/>
-          <w:sz w:val="22"/>
-          <w:lang w:val="en-GB"/>
-        </w:rPr>
         <w:t xml:space="preserve"> </w:t>
       </w:r>
+      <w:hyperlink r:id="rId6" w:history="1">
+        <w:r>
+          <w:rPr>
+            <w:rStyle w:val="Hyperlink"/>
+            <w:rFonts w:ascii="Baskerville" w:hAnsi="Baskerville"/>
+            <w:sz w:val="22"/>
+            <w:szCs w:val="26"/>
+            <w:lang w:val="en-GB"/>
+          </w:rPr>
+          <w:t>g.piacentino@lse.ac.uk</w:t>
+        </w:r>
+      </w:hyperlink>
+      <w:r>
+        <w:rPr>
+          <w:rFonts w:ascii="Baskerville" w:hAnsi="Baskerville"/>
+          <w:sz w:val="22"/>
+          <w:lang w:val="en-GB"/>
+        </w:rPr>
+        <w:t xml:space="preserve"> </w:t>
+      </w:r>
+      <w:bookmarkStart w:id="0" w:name="_GoBack"/>
+      <w:bookmarkEnd w:id="0"/>
     </w:p>
     <w:p>
       <w:pPr>
@@ -719,7 +733,7 @@
           <w:sz w:val="22"/>
           <w:lang w:val="en-GB"/>
         </w:rPr>
-        <w:t>How Institutional Investors Relax the Funding Constraints of Equity-Dependent Firms</w:t>
+        <w:t>Do Institutional Investors Improve Capital Allocation?</w:t>
       </w:r>
     </w:p>
     <w:p>
@@ -1637,7 +1651,7 @@
           <w:sz w:val="22"/>
           <w:lang w:val="en-GB"/>
         </w:rPr>
-        <w:tab/>
+        <w:t xml:space="preserve"> </w:t>
       </w:r>
       <w:r>
         <w:rPr>
@@ -1688,7 +1702,7 @@
           <w:sz w:val="22"/>
           <w:lang w:val="en-GB"/>
         </w:rPr>
-        <w:t xml:space="preserve">    Awarded with one of the two scholarships “Giovanna Crivelli” sponsored by Unicredit Group. The scholarship provides a grant for being enrolled in a PhD in Finance or Economics in a foreign country</w:t>
+        <w:t xml:space="preserve">   Awarded with one of the two scholarships “Giovanna Crivelli” sponsored by Unicredit Group. The scholarship provides a grant for being enrolled in a PhD in Finance or Economics in a foreign country</w:t>
       </w:r>
     </w:p>
     <w:p>
@@ -1841,8 +1855,24 @@
     <w:p>
       <w:pPr>
         <w:tabs>
+          <w:tab w:val="left" w:pos="2340"/>
           <w:tab w:val="left" w:pos="2694"/>
         </w:tabs>
+        <w:ind w:left="2700" w:hanging="2700"/>
+        <w:rPr>
+          <w:rFonts w:ascii="Baskerville" w:hAnsi="Baskerville"/>
+          <w:sz w:val="22"/>
+          <w:lang w:val="en-GB"/>
+        </w:rPr>
+      </w:pPr>
+    </w:p>
+    <w:p>
+      <w:pPr>
+        <w:tabs>
+          <w:tab w:val="left" w:pos="2340"/>
+          <w:tab w:val="left" w:pos="2694"/>
+        </w:tabs>
+        <w:ind w:left="2700" w:hanging="2700"/>
         <w:rPr>
           <w:rFonts w:ascii="Baskerville" w:hAnsi="Baskerville"/>
           <w:b/>
@@ -1850,102 +1880,2206 @@
           <w:lang w:val="en-GB"/>
         </w:rPr>
       </w:pPr>
-    </w:p>
-    <w:p>
-      <w:pPr>
+      <w:r>
         <w:rPr>
           <w:rFonts w:ascii="Baskerville" w:hAnsi="Baskerville"/>
           <w:b/>
           <w:sz w:val="22"/>
           <w:lang w:val="en-GB"/>
         </w:rPr>
-      </w:pPr>
-      <w:r>
-        <w:rPr>
-          <w:rFonts w:ascii="Baskerville" w:hAnsi="Baskerville"/>
-          <w:b/>
-          <w:sz w:val="22"/>
-          <w:lang w:val="en-GB"/>
-        </w:rPr>
         <w:t>References</w:t>
       </w:r>
     </w:p>
     <w:p>
       <w:pPr>
-        <w:rPr>
-          <w:rFonts w:ascii="Baskerville" w:hAnsi="Baskerville"/>
-          <w:b/>
-          <w:sz w:val="22"/>
-          <w:lang w:val="en-GB"/>
-        </w:rPr>
-      </w:pPr>
-    </w:p>
-    <w:p>
-      <w:pPr>
-        <w:rPr>
-          <w:rFonts w:ascii="Baskerville" w:hAnsi="Baskerville"/>
-          <w:b/>
-          <w:sz w:val="22"/>
-          <w:lang w:val="en-GB"/>
-        </w:rPr>
-      </w:pPr>
-      <w:r>
-        <w:rPr>
-          <w:rFonts w:ascii="Baskerville" w:hAnsi="Baskerville"/>
-          <w:sz w:val="22"/>
-          <w:lang w:val="en-GB"/>
-        </w:rPr>
-        <w:t xml:space="preserve">Dr Amil Dasgupta, Department of Finance, London School of Economics, </w:t>
-      </w:r>
-      <w:hyperlink r:id="rId5" w:history="1">
+        <w:tabs>
+          <w:tab w:val="left" w:pos="2340"/>
+          <w:tab w:val="left" w:pos="2694"/>
+        </w:tabs>
+        <w:ind w:left="2700" w:hanging="2700"/>
+        <w:rPr>
+          <w:rFonts w:ascii="Baskerville" w:hAnsi="Baskerville"/>
+          <w:sz w:val="22"/>
+          <w:lang w:val="en-GB"/>
+        </w:rPr>
+      </w:pPr>
+    </w:p>
+    <w:p>
+      <w:pPr>
+        <w:tabs>
+          <w:tab w:val="left" w:pos="-720"/>
+        </w:tabs>
+        <w:suppressAutoHyphens/>
+        <w:jc w:val="both"/>
+        <w:rPr>
+          <w:rFonts w:ascii="Baskerville" w:hAnsi="Baskerville" w:cs="Baskerville"/>
+          <w:bCs/>
+          <w:spacing w:val="-3"/>
+          <w:sz w:val="22"/>
+          <w:szCs w:val="22"/>
+          <w:lang w:val="en-GB"/>
+        </w:rPr>
+      </w:pPr>
+      <w:r>
+        <w:rPr>
+          <w:rFonts w:ascii="Baskerville" w:hAnsi="Baskerville" w:cs="Baskerville"/>
+          <w:bCs/>
+          <w:spacing w:val="-3"/>
+          <w:sz w:val="22"/>
+          <w:szCs w:val="22"/>
+          <w:lang w:val="en-GB"/>
+        </w:rPr>
+        <w:t>Dr Amil Dasgupta</w:t>
+      </w:r>
+      <w:r>
+        <w:rPr>
+          <w:rFonts w:ascii="Baskerville" w:hAnsi="Baskerville" w:cs="Baskerville"/>
+          <w:bCs/>
+          <w:spacing w:val="-3"/>
+          <w:sz w:val="22"/>
+          <w:szCs w:val="22"/>
+          <w:lang w:val="en-GB"/>
+        </w:rPr>
+        <w:tab/>
+      </w:r>
+      <w:r>
+        <w:rPr>
+          <w:rFonts w:ascii="Baskerville" w:hAnsi="Baskerville" w:cs="Baskerville"/>
+          <w:bCs/>
+          <w:spacing w:val="-3"/>
+          <w:sz w:val="22"/>
+          <w:szCs w:val="22"/>
+          <w:lang w:val="en-GB"/>
+        </w:rPr>
+        <w:tab/>
+      </w:r>
+      <w:r>
+        <w:rPr>
+          <w:rFonts w:ascii="Baskerville" w:hAnsi="Baskerville" w:cs="Baskerville"/>
+          <w:bCs/>
+          <w:spacing w:val="-3"/>
+          <w:sz w:val="22"/>
+          <w:szCs w:val="22"/>
+          <w:lang w:val="en-GB"/>
+        </w:rPr>
+        <w:tab/>
+      </w:r>
+      <w:r>
+        <w:rPr>
+          <w:rFonts w:ascii="Baskerville" w:hAnsi="Baskerville" w:cs="Baskerville"/>
+          <w:bCs/>
+          <w:spacing w:val="-3"/>
+          <w:sz w:val="22"/>
+          <w:szCs w:val="22"/>
+          <w:lang w:val="en-GB"/>
+        </w:rPr>
+        <w:tab/>
+      </w:r>
+      <w:r>
+        <w:rPr>
+          <w:rFonts w:ascii="Baskerville" w:hAnsi="Baskerville" w:cs="Baskerville"/>
+          <w:bCs/>
+          <w:spacing w:val="-3"/>
+          <w:sz w:val="22"/>
+          <w:szCs w:val="22"/>
+          <w:lang w:val="en-GB"/>
+        </w:rPr>
+        <w:tab/>
+      </w:r>
+      <w:r>
+        <w:rPr>
+          <w:rFonts w:ascii="Baskerville" w:hAnsi="Baskerville" w:cs="Baskerville"/>
+          <w:bCs/>
+          <w:spacing w:val="-3"/>
+          <w:sz w:val="22"/>
+          <w:szCs w:val="22"/>
+          <w:lang w:val="en-GB"/>
+        </w:rPr>
+        <w:tab/>
+      </w:r>
+      <w:r>
+        <w:rPr>
+          <w:rFonts w:ascii="Baskerville" w:hAnsi="Baskerville" w:cs="Baskerville"/>
+          <w:bCs/>
+          <w:spacing w:val="-3"/>
+          <w:sz w:val="22"/>
+          <w:szCs w:val="22"/>
+          <w:lang w:val="en-GB"/>
+        </w:rPr>
+        <w:tab/>
+      </w:r>
+      <w:r>
+        <w:rPr>
+          <w:rFonts w:ascii="Baskerville" w:hAnsi="Baskerville" w:cs="Baskerville"/>
+          <w:bCs/>
+          <w:spacing w:val="-3"/>
+          <w:sz w:val="22"/>
+          <w:szCs w:val="22"/>
+          <w:lang w:val="en-GB"/>
+        </w:rPr>
+        <w:tab/>
+      </w:r>
+      <w:r>
+        <w:rPr>
+          <w:rFonts w:ascii="Baskerville" w:hAnsi="Baskerville" w:cs="Baskerville"/>
+          <w:bCs/>
+          <w:spacing w:val="-3"/>
+          <w:sz w:val="22"/>
+          <w:szCs w:val="22"/>
+          <w:lang w:val="en-GB"/>
+        </w:rPr>
+        <w:t>Professor David Webb</w:t>
+      </w:r>
+    </w:p>
+    <w:p>
+      <w:pPr>
+        <w:tabs>
+          <w:tab w:val="left" w:pos="-720"/>
+        </w:tabs>
+        <w:suppressAutoHyphens/>
+        <w:jc w:val="both"/>
+        <w:rPr>
+          <w:rFonts w:ascii="Baskerville" w:hAnsi="Baskerville" w:cs="Baskerville"/>
+          <w:bCs/>
+          <w:spacing w:val="-3"/>
+          <w:sz w:val="22"/>
+          <w:szCs w:val="22"/>
+          <w:lang w:val="en-GB"/>
+        </w:rPr>
+      </w:pPr>
+      <w:r>
+        <w:rPr>
+          <w:rFonts w:ascii="Baskerville" w:hAnsi="Baskerville" w:cs="Baskerville"/>
+          <w:bCs/>
+          <w:spacing w:val="-3"/>
+          <w:sz w:val="22"/>
+          <w:szCs w:val="22"/>
+          <w:lang w:val="en-GB"/>
+        </w:rPr>
+        <w:t>Department of Finance</w:t>
+      </w:r>
+      <w:r>
+        <w:rPr>
+          <w:rFonts w:ascii="Baskerville" w:hAnsi="Baskerville" w:cs="Baskerville"/>
+          <w:bCs/>
+          <w:spacing w:val="-3"/>
+          <w:sz w:val="22"/>
+          <w:szCs w:val="22"/>
+          <w:lang w:val="en-GB"/>
+        </w:rPr>
+        <w:tab/>
+      </w:r>
+      <w:r>
+        <w:rPr>
+          <w:rFonts w:ascii="Baskerville" w:hAnsi="Baskerville" w:cs="Baskerville"/>
+          <w:bCs/>
+          <w:spacing w:val="-3"/>
+          <w:sz w:val="22"/>
+          <w:szCs w:val="22"/>
+          <w:lang w:val="en-GB"/>
+        </w:rPr>
+        <w:tab/>
+      </w:r>
+      <w:r>
+        <w:rPr>
+          <w:rFonts w:ascii="Baskerville" w:hAnsi="Baskerville" w:cs="Baskerville"/>
+          <w:bCs/>
+          <w:spacing w:val="-3"/>
+          <w:sz w:val="22"/>
+          <w:szCs w:val="22"/>
+          <w:lang w:val="en-GB"/>
+        </w:rPr>
+        <w:tab/>
+      </w:r>
+      <w:r>
+        <w:rPr>
+          <w:rFonts w:ascii="Baskerville" w:hAnsi="Baskerville" w:cs="Baskerville"/>
+          <w:bCs/>
+          <w:spacing w:val="-3"/>
+          <w:sz w:val="22"/>
+          <w:szCs w:val="22"/>
+          <w:lang w:val="en-GB"/>
+        </w:rPr>
+        <w:tab/>
+      </w:r>
+      <w:r>
+        <w:rPr>
+          <w:rFonts w:ascii="Baskerville" w:hAnsi="Baskerville" w:cs="Baskerville"/>
+          <w:bCs/>
+          <w:spacing w:val="-3"/>
+          <w:sz w:val="22"/>
+          <w:szCs w:val="22"/>
+          <w:lang w:val="en-GB"/>
+        </w:rPr>
+        <w:tab/>
+      </w:r>
+      <w:r>
+        <w:rPr>
+          <w:rFonts w:ascii="Baskerville" w:hAnsi="Baskerville" w:cs="Baskerville"/>
+          <w:bCs/>
+          <w:spacing w:val="-3"/>
+          <w:sz w:val="22"/>
+          <w:szCs w:val="22"/>
+          <w:lang w:val="en-GB"/>
+        </w:rPr>
+        <w:tab/>
+      </w:r>
+      <w:r>
+        <w:rPr>
+          <w:rFonts w:ascii="Baskerville" w:hAnsi="Baskerville" w:cs="Baskerville"/>
+          <w:bCs/>
+          <w:spacing w:val="-3"/>
+          <w:sz w:val="22"/>
+          <w:szCs w:val="22"/>
+          <w:lang w:val="en-GB"/>
+        </w:rPr>
+        <w:tab/>
+      </w:r>
+      <w:r>
+        <w:rPr>
+          <w:rFonts w:ascii="Baskerville" w:hAnsi="Baskerville" w:cs="Baskerville"/>
+          <w:bCs/>
+          <w:spacing w:val="-3"/>
+          <w:sz w:val="22"/>
+          <w:szCs w:val="22"/>
+          <w:lang w:val="en-GB"/>
+        </w:rPr>
+        <w:tab/>
+      </w:r>
+      <w:r>
+        <w:rPr>
+          <w:rFonts w:ascii="Baskerville" w:hAnsi="Baskerville" w:cs="Baskerville"/>
+          <w:bCs/>
+          <w:spacing w:val="-3"/>
+          <w:sz w:val="22"/>
+          <w:szCs w:val="22"/>
+          <w:lang w:val="en-GB"/>
+        </w:rPr>
+        <w:t>Department of Finance</w:t>
+      </w:r>
+    </w:p>
+    <w:p>
+      <w:pPr>
+        <w:tabs>
+          <w:tab w:val="left" w:pos="-720"/>
+        </w:tabs>
+        <w:suppressAutoHyphens/>
+        <w:jc w:val="both"/>
+        <w:rPr>
+          <w:rFonts w:ascii="Baskerville" w:hAnsi="Baskerville" w:cs="Baskerville"/>
+          <w:bCs/>
+          <w:spacing w:val="-3"/>
+          <w:sz w:val="22"/>
+          <w:szCs w:val="22"/>
+          <w:lang w:val="en-GB"/>
+        </w:rPr>
+      </w:pPr>
+      <w:r>
+        <w:rPr>
+          <w:rFonts w:ascii="Baskerville" w:hAnsi="Baskerville" w:cs="Baskerville"/>
+          <w:bCs/>
+          <w:spacing w:val="-3"/>
+          <w:sz w:val="22"/>
+          <w:szCs w:val="22"/>
+          <w:lang w:val="en-GB"/>
+        </w:rPr>
+        <w:t>London School of Economics</w:t>
+      </w:r>
+      <w:r>
+        <w:rPr>
+          <w:rFonts w:ascii="Baskerville" w:hAnsi="Baskerville" w:cs="Baskerville"/>
+          <w:bCs/>
+          <w:spacing w:val="-3"/>
+          <w:sz w:val="22"/>
+          <w:szCs w:val="22"/>
+          <w:lang w:val="en-GB"/>
+        </w:rPr>
+        <w:tab/>
+      </w:r>
+      <w:r>
+        <w:rPr>
+          <w:rFonts w:ascii="Baskerville" w:hAnsi="Baskerville" w:cs="Baskerville"/>
+          <w:bCs/>
+          <w:spacing w:val="-3"/>
+          <w:sz w:val="22"/>
+          <w:szCs w:val="22"/>
+          <w:lang w:val="en-GB"/>
+        </w:rPr>
+        <w:tab/>
+      </w:r>
+      <w:r>
+        <w:rPr>
+          <w:rFonts w:ascii="Baskerville" w:hAnsi="Baskerville" w:cs="Baskerville"/>
+          <w:bCs/>
+          <w:spacing w:val="-3"/>
+          <w:sz w:val="22"/>
+          <w:szCs w:val="22"/>
+          <w:lang w:val="en-GB"/>
+        </w:rPr>
+        <w:tab/>
+      </w:r>
+      <w:r>
+        <w:rPr>
+          <w:rFonts w:ascii="Baskerville" w:hAnsi="Baskerville" w:cs="Baskerville"/>
+          <w:bCs/>
+          <w:spacing w:val="-3"/>
+          <w:sz w:val="22"/>
+          <w:szCs w:val="22"/>
+          <w:lang w:val="en-GB"/>
+        </w:rPr>
+        <w:tab/>
+      </w:r>
+      <w:r>
+        <w:rPr>
+          <w:rFonts w:ascii="Baskerville" w:hAnsi="Baskerville" w:cs="Baskerville"/>
+          <w:bCs/>
+          <w:spacing w:val="-3"/>
+          <w:sz w:val="22"/>
+          <w:szCs w:val="22"/>
+          <w:lang w:val="en-GB"/>
+        </w:rPr>
+        <w:tab/>
+      </w:r>
+      <w:r>
+        <w:rPr>
+          <w:rFonts w:ascii="Baskerville" w:hAnsi="Baskerville" w:cs="Baskerville"/>
+          <w:bCs/>
+          <w:spacing w:val="-3"/>
+          <w:sz w:val="22"/>
+          <w:szCs w:val="22"/>
+          <w:lang w:val="en-GB"/>
+        </w:rPr>
+        <w:tab/>
+      </w:r>
+      <w:r>
+        <w:rPr>
+          <w:rFonts w:ascii="Baskerville" w:hAnsi="Baskerville" w:cs="Baskerville"/>
+          <w:bCs/>
+          <w:spacing w:val="-3"/>
+          <w:sz w:val="22"/>
+          <w:szCs w:val="22"/>
+          <w:lang w:val="en-GB"/>
+        </w:rPr>
+        <w:tab/>
+      </w:r>
+      <w:r>
+        <w:rPr>
+          <w:rFonts w:ascii="Baskerville" w:hAnsi="Baskerville" w:cs="Baskerville"/>
+          <w:bCs/>
+          <w:spacing w:val="-3"/>
+          <w:sz w:val="22"/>
+          <w:szCs w:val="22"/>
+          <w:lang w:val="en-GB"/>
+        </w:rPr>
+        <w:t>London School of Economics</w:t>
+      </w:r>
+    </w:p>
+    <w:p>
+      <w:pPr>
+        <w:tabs>
+          <w:tab w:val="left" w:pos="-720"/>
+        </w:tabs>
+        <w:suppressAutoHyphens/>
+        <w:jc w:val="both"/>
+        <w:rPr>
+          <w:rFonts w:ascii="Baskerville" w:hAnsi="Baskerville" w:cs="Baskerville"/>
+          <w:bCs/>
+          <w:spacing w:val="-3"/>
+          <w:sz w:val="22"/>
+          <w:szCs w:val="22"/>
+          <w:lang w:val="en-GB"/>
+        </w:rPr>
+      </w:pPr>
+      <w:r>
+        <w:rPr>
+          <w:rFonts w:ascii="Baskerville" w:hAnsi="Baskerville" w:cs="Baskerville"/>
+          <w:bCs/>
+          <w:spacing w:val="-3"/>
+          <w:sz w:val="22"/>
+          <w:szCs w:val="22"/>
+          <w:lang w:val="en-GB"/>
+        </w:rPr>
+        <w:t>Houghton Street</w:t>
+      </w:r>
+      <w:r>
+        <w:rPr>
+          <w:rFonts w:ascii="Baskerville" w:hAnsi="Baskerville" w:cs="Baskerville"/>
+          <w:bCs/>
+          <w:spacing w:val="-3"/>
+          <w:sz w:val="22"/>
+          <w:szCs w:val="22"/>
+          <w:lang w:val="en-GB"/>
+        </w:rPr>
+        <w:tab/>
+      </w:r>
+      <w:r>
+        <w:rPr>
+          <w:rFonts w:ascii="Baskerville" w:hAnsi="Baskerville" w:cs="Baskerville"/>
+          <w:bCs/>
+          <w:spacing w:val="-3"/>
+          <w:sz w:val="22"/>
+          <w:szCs w:val="22"/>
+          <w:lang w:val="en-GB"/>
+        </w:rPr>
+        <w:tab/>
+      </w:r>
+      <w:r>
+        <w:rPr>
+          <w:rFonts w:ascii="Baskerville" w:hAnsi="Baskerville" w:cs="Baskerville"/>
+          <w:bCs/>
+          <w:spacing w:val="-3"/>
+          <w:sz w:val="22"/>
+          <w:szCs w:val="22"/>
+          <w:lang w:val="en-GB"/>
+        </w:rPr>
+        <w:tab/>
+      </w:r>
+      <w:r>
+        <w:rPr>
+          <w:rFonts w:ascii="Baskerville" w:hAnsi="Baskerville" w:cs="Baskerville"/>
+          <w:bCs/>
+          <w:spacing w:val="-3"/>
+          <w:sz w:val="22"/>
+          <w:szCs w:val="22"/>
+          <w:lang w:val="en-GB"/>
+        </w:rPr>
+        <w:tab/>
+      </w:r>
+      <w:r>
+        <w:rPr>
+          <w:rFonts w:ascii="Baskerville" w:hAnsi="Baskerville" w:cs="Baskerville"/>
+          <w:bCs/>
+          <w:spacing w:val="-3"/>
+          <w:sz w:val="22"/>
+          <w:szCs w:val="22"/>
+          <w:lang w:val="en-GB"/>
+        </w:rPr>
+        <w:tab/>
+      </w:r>
+      <w:r>
+        <w:rPr>
+          <w:rFonts w:ascii="Baskerville" w:hAnsi="Baskerville" w:cs="Baskerville"/>
+          <w:bCs/>
+          <w:spacing w:val="-3"/>
+          <w:sz w:val="22"/>
+          <w:szCs w:val="22"/>
+          <w:lang w:val="en-GB"/>
+        </w:rPr>
+        <w:tab/>
+      </w:r>
+      <w:r>
+        <w:rPr>
+          <w:rFonts w:ascii="Baskerville" w:hAnsi="Baskerville" w:cs="Baskerville"/>
+          <w:bCs/>
+          <w:spacing w:val="-3"/>
+          <w:sz w:val="22"/>
+          <w:szCs w:val="22"/>
+          <w:lang w:val="en-GB"/>
+        </w:rPr>
+        <w:tab/>
+      </w:r>
+      <w:r>
+        <w:rPr>
+          <w:rFonts w:ascii="Baskerville" w:hAnsi="Baskerville" w:cs="Baskerville"/>
+          <w:bCs/>
+          <w:spacing w:val="-3"/>
+          <w:sz w:val="22"/>
+          <w:szCs w:val="22"/>
+          <w:lang w:val="en-GB"/>
+        </w:rPr>
+        <w:tab/>
+      </w:r>
+      <w:r>
+        <w:rPr>
+          <w:rFonts w:ascii="Baskerville" w:hAnsi="Baskerville" w:cs="Baskerville"/>
+          <w:bCs/>
+          <w:spacing w:val="-3"/>
+          <w:sz w:val="22"/>
+          <w:szCs w:val="22"/>
+          <w:lang w:val="en-GB"/>
+        </w:rPr>
+        <w:t>Houghton Street</w:t>
+      </w:r>
+    </w:p>
+    <w:p>
+      <w:pPr>
+        <w:tabs>
+          <w:tab w:val="left" w:pos="-720"/>
+        </w:tabs>
+        <w:suppressAutoHyphens/>
+        <w:jc w:val="both"/>
+        <w:rPr>
+          <w:rFonts w:ascii="Baskerville" w:hAnsi="Baskerville" w:cs="Baskerville"/>
+          <w:bCs/>
+          <w:spacing w:val="-3"/>
+          <w:sz w:val="22"/>
+          <w:szCs w:val="22"/>
+          <w:lang w:val="en-GB"/>
+        </w:rPr>
+      </w:pPr>
+      <w:r>
+        <w:rPr>
+          <w:rFonts w:ascii="Baskerville" w:hAnsi="Baskerville" w:cs="Baskerville"/>
+          <w:bCs/>
+          <w:spacing w:val="-3"/>
+          <w:sz w:val="22"/>
+          <w:szCs w:val="22"/>
+          <w:lang w:val="en-GB"/>
+        </w:rPr>
+        <w:t>London WC2A</w:t>
+      </w:r>
+      <w:r>
+        <w:rPr>
+          <w:rFonts w:ascii="Baskerville" w:hAnsi="Baskerville" w:cs="Baskerville"/>
+          <w:bCs/>
+          <w:spacing w:val="-3"/>
+          <w:sz w:val="22"/>
+          <w:szCs w:val="22"/>
+          <w:lang w:val="en-GB"/>
+        </w:rPr>
+        <w:t xml:space="preserve"> 2AE</w:t>
+      </w:r>
+      <w:r>
+        <w:rPr>
+          <w:rFonts w:ascii="Baskerville" w:hAnsi="Baskerville" w:cs="Baskerville"/>
+          <w:bCs/>
+          <w:spacing w:val="-3"/>
+          <w:sz w:val="22"/>
+          <w:szCs w:val="22"/>
+          <w:lang w:val="en-GB"/>
+        </w:rPr>
+        <w:tab/>
+      </w:r>
+      <w:r>
+        <w:rPr>
+          <w:rFonts w:ascii="Baskerville" w:hAnsi="Baskerville" w:cs="Baskerville"/>
+          <w:bCs/>
+          <w:spacing w:val="-3"/>
+          <w:sz w:val="22"/>
+          <w:szCs w:val="22"/>
+          <w:lang w:val="en-GB"/>
+        </w:rPr>
+        <w:tab/>
+      </w:r>
+      <w:r>
+        <w:rPr>
+          <w:rFonts w:ascii="Baskerville" w:hAnsi="Baskerville" w:cs="Baskerville"/>
+          <w:bCs/>
+          <w:spacing w:val="-3"/>
+          <w:sz w:val="22"/>
+          <w:szCs w:val="22"/>
+          <w:lang w:val="en-GB"/>
+        </w:rPr>
+        <w:tab/>
+      </w:r>
+      <w:r>
+        <w:rPr>
+          <w:rFonts w:ascii="Baskerville" w:hAnsi="Baskerville" w:cs="Baskerville"/>
+          <w:bCs/>
+          <w:spacing w:val="-3"/>
+          <w:sz w:val="22"/>
+          <w:szCs w:val="22"/>
+          <w:lang w:val="en-GB"/>
+        </w:rPr>
+        <w:tab/>
+      </w:r>
+      <w:r>
+        <w:rPr>
+          <w:rFonts w:ascii="Baskerville" w:hAnsi="Baskerville" w:cs="Baskerville"/>
+          <w:bCs/>
+          <w:spacing w:val="-3"/>
+          <w:sz w:val="22"/>
+          <w:szCs w:val="22"/>
+          <w:lang w:val="en-GB"/>
+        </w:rPr>
+        <w:tab/>
+      </w:r>
+      <w:r>
+        <w:rPr>
+          <w:rFonts w:ascii="Baskerville" w:hAnsi="Baskerville" w:cs="Baskerville"/>
+          <w:bCs/>
+          <w:spacing w:val="-3"/>
+          <w:sz w:val="22"/>
+          <w:szCs w:val="22"/>
+          <w:lang w:val="en-GB"/>
+        </w:rPr>
+        <w:tab/>
+      </w:r>
+      <w:r>
+        <w:rPr>
+          <w:rFonts w:ascii="Baskerville" w:hAnsi="Baskerville" w:cs="Baskerville"/>
+          <w:bCs/>
+          <w:spacing w:val="-3"/>
+          <w:sz w:val="22"/>
+          <w:szCs w:val="22"/>
+          <w:lang w:val="en-GB"/>
+        </w:rPr>
+        <w:tab/>
+      </w:r>
+      <w:r>
+        <w:rPr>
+          <w:rFonts w:ascii="Baskerville" w:hAnsi="Baskerville" w:cs="Baskerville"/>
+          <w:bCs/>
+          <w:spacing w:val="-3"/>
+          <w:sz w:val="22"/>
+          <w:szCs w:val="22"/>
+          <w:lang w:val="en-GB"/>
+        </w:rPr>
+        <w:tab/>
+      </w:r>
+      <w:r>
+        <w:rPr>
+          <w:rFonts w:ascii="Baskerville" w:hAnsi="Baskerville" w:cs="Baskerville"/>
+          <w:bCs/>
+          <w:spacing w:val="-3"/>
+          <w:sz w:val="22"/>
+          <w:szCs w:val="22"/>
+          <w:lang w:val="en-GB"/>
+        </w:rPr>
+        <w:t>London WC2A 2AE</w:t>
+      </w:r>
+      <w:r>
+        <w:rPr>
+          <w:rFonts w:ascii="Baskerville" w:hAnsi="Baskerville" w:cs="Baskerville"/>
+          <w:bCs/>
+          <w:spacing w:val="-3"/>
+          <w:sz w:val="22"/>
+          <w:szCs w:val="22"/>
+          <w:lang w:val="en-GB"/>
+        </w:rPr>
+        <w:tab/>
+      </w:r>
+    </w:p>
+    <w:p>
+      <w:pPr>
+        <w:rPr>
+          <w:rFonts w:ascii="Baskerville" w:hAnsi="Baskerville" w:cs="Baskerville"/>
+          <w:bCs/>
+          <w:spacing w:val="-3"/>
+          <w:sz w:val="22"/>
+          <w:szCs w:val="22"/>
+          <w:lang w:val="en-GB"/>
+        </w:rPr>
+      </w:pPr>
+      <w:r>
+        <w:rPr>
+          <w:rFonts w:ascii="Baskerville" w:hAnsi="Baskerville" w:cs="Baskerville"/>
+          <w:bCs/>
+          <w:spacing w:val="-3"/>
+          <w:sz w:val="22"/>
+          <w:szCs w:val="22"/>
+          <w:lang w:val="en-GB"/>
+        </w:rPr>
+        <w:t>Phone: +44 (0)20 7955 7458</w:t>
+      </w:r>
+      <w:r>
+        <w:rPr>
+          <w:rFonts w:ascii="Baskerville" w:hAnsi="Baskerville" w:cs="Baskerville"/>
+          <w:bCs/>
+          <w:spacing w:val="-3"/>
+          <w:sz w:val="22"/>
+          <w:szCs w:val="22"/>
+          <w:lang w:val="en-GB"/>
+        </w:rPr>
+        <w:tab/>
+      </w:r>
+      <w:r>
+        <w:rPr>
+          <w:rFonts w:ascii="Baskerville" w:hAnsi="Baskerville" w:cs="Baskerville"/>
+          <w:bCs/>
+          <w:spacing w:val="-3"/>
+          <w:sz w:val="22"/>
+          <w:szCs w:val="22"/>
+          <w:lang w:val="en-GB"/>
+        </w:rPr>
+        <w:tab/>
+      </w:r>
+      <w:r>
+        <w:rPr>
+          <w:rFonts w:ascii="Baskerville" w:hAnsi="Baskerville" w:cs="Baskerville"/>
+          <w:bCs/>
+          <w:spacing w:val="-3"/>
+          <w:sz w:val="22"/>
+          <w:szCs w:val="22"/>
+          <w:lang w:val="en-GB"/>
+        </w:rPr>
+        <w:tab/>
+      </w:r>
+      <w:r>
+        <w:rPr>
+          <w:rFonts w:ascii="Baskerville" w:hAnsi="Baskerville" w:cs="Baskerville"/>
+          <w:bCs/>
+          <w:spacing w:val="-3"/>
+          <w:sz w:val="22"/>
+          <w:szCs w:val="22"/>
+          <w:lang w:val="en-GB"/>
+        </w:rPr>
+        <w:tab/>
+      </w:r>
+      <w:r>
+        <w:rPr>
+          <w:rFonts w:ascii="Baskerville" w:hAnsi="Baskerville" w:cs="Baskerville"/>
+          <w:bCs/>
+          <w:spacing w:val="-3"/>
+          <w:sz w:val="22"/>
+          <w:szCs w:val="22"/>
+          <w:lang w:val="en-GB"/>
+        </w:rPr>
+        <w:tab/>
+      </w:r>
+      <w:r>
+        <w:rPr>
+          <w:rFonts w:ascii="Baskerville" w:hAnsi="Baskerville" w:cs="Baskerville"/>
+          <w:bCs/>
+          <w:spacing w:val="-3"/>
+          <w:sz w:val="22"/>
+          <w:szCs w:val="22"/>
+          <w:lang w:val="en-GB"/>
+        </w:rPr>
+        <w:tab/>
+      </w:r>
+      <w:r>
+        <w:rPr>
+          <w:rFonts w:ascii="Baskerville" w:hAnsi="Baskerville" w:cs="Baskerville"/>
+          <w:bCs/>
+          <w:spacing w:val="-3"/>
+          <w:sz w:val="22"/>
+          <w:szCs w:val="22"/>
+          <w:lang w:val="en-GB"/>
+        </w:rPr>
+        <w:tab/>
+      </w:r>
+      <w:r>
+        <w:rPr>
+          <w:rFonts w:ascii="Baskerville" w:hAnsi="Baskerville" w:cs="Baskerville"/>
+          <w:bCs/>
+          <w:spacing w:val="-3"/>
+          <w:sz w:val="22"/>
+          <w:szCs w:val="22"/>
+          <w:lang w:val="en-GB"/>
+        </w:rPr>
+        <w:t xml:space="preserve">Phone: </w:t>
+      </w:r>
+      <w:r>
+        <w:rPr>
+          <w:rFonts w:ascii="Baskerville" w:hAnsi="Baskerville" w:cs="Baskerville"/>
+          <w:bCs/>
+          <w:spacing w:val="-3"/>
+          <w:sz w:val="22"/>
+          <w:szCs w:val="22"/>
+          <w:lang w:val="en-GB"/>
+        </w:rPr>
+        <w:t>+44 (0)20 7955 7275</w:t>
+      </w:r>
+    </w:p>
+    <w:p>
+      <w:pPr>
+        <w:tabs>
+          <w:tab w:val="left" w:pos="-720"/>
+        </w:tabs>
+        <w:suppressAutoHyphens/>
+        <w:jc w:val="both"/>
+        <w:rPr>
+          <w:rFonts w:ascii="Baskerville" w:hAnsi="Baskerville" w:cs="Baskerville"/>
+          <w:bCs/>
+          <w:spacing w:val="-3"/>
+          <w:sz w:val="22"/>
+          <w:szCs w:val="22"/>
+          <w:lang w:val="en-GB"/>
+        </w:rPr>
+      </w:pPr>
+      <w:r>
+        <w:rPr>
+          <w:rFonts w:ascii="Baskerville" w:hAnsi="Baskerville" w:cs="Baskerville"/>
+          <w:bCs/>
+          <w:spacing w:val="-3"/>
+          <w:sz w:val="22"/>
+          <w:szCs w:val="22"/>
+          <w:lang w:val="en-GB"/>
+        </w:rPr>
+        <w:t>Fax:</w:t>
+      </w:r>
+      <w:r>
+        <w:rPr>
+          <w:rFonts w:ascii="Baskerville" w:hAnsi="Baskerville" w:cs="Baskerville"/>
+          <w:bCs/>
+          <w:spacing w:val="-3"/>
+          <w:sz w:val="22"/>
+          <w:szCs w:val="22"/>
+          <w:lang w:val="en-GB"/>
+        </w:rPr>
+        <w:t xml:space="preserve"> +44 (0)20 7849 4647</w:t>
+      </w:r>
+      <w:r>
+        <w:rPr>
+          <w:rFonts w:ascii="Baskerville" w:hAnsi="Baskerville" w:cs="Baskerville"/>
+          <w:bCs/>
+          <w:spacing w:val="-3"/>
+          <w:sz w:val="22"/>
+          <w:szCs w:val="22"/>
+          <w:lang w:val="en-GB"/>
+        </w:rPr>
+        <w:tab/>
+      </w:r>
+      <w:r>
+        <w:rPr>
+          <w:rFonts w:ascii="Baskerville" w:hAnsi="Baskerville" w:cs="Baskerville"/>
+          <w:bCs/>
+          <w:spacing w:val="-3"/>
+          <w:sz w:val="22"/>
+          <w:szCs w:val="22"/>
+          <w:lang w:val="en-GB"/>
+        </w:rPr>
+        <w:tab/>
+      </w:r>
+      <w:r>
+        <w:rPr>
+          <w:rFonts w:ascii="Baskerville" w:hAnsi="Baskerville" w:cs="Baskerville"/>
+          <w:bCs/>
+          <w:spacing w:val="-3"/>
+          <w:sz w:val="22"/>
+          <w:szCs w:val="22"/>
+          <w:lang w:val="en-GB"/>
+        </w:rPr>
+        <w:tab/>
+      </w:r>
+      <w:r>
+        <w:rPr>
+          <w:rFonts w:ascii="Baskerville" w:hAnsi="Baskerville" w:cs="Baskerville"/>
+          <w:bCs/>
+          <w:spacing w:val="-3"/>
+          <w:sz w:val="22"/>
+          <w:szCs w:val="22"/>
+          <w:lang w:val="en-GB"/>
+        </w:rPr>
+        <w:tab/>
+      </w:r>
+      <w:r>
+        <w:rPr>
+          <w:rFonts w:ascii="Baskerville" w:hAnsi="Baskerville" w:cs="Baskerville"/>
+          <w:bCs/>
+          <w:spacing w:val="-3"/>
+          <w:sz w:val="22"/>
+          <w:szCs w:val="22"/>
+          <w:lang w:val="en-GB"/>
+        </w:rPr>
+        <w:tab/>
+      </w:r>
+      <w:r>
+        <w:rPr>
+          <w:rFonts w:ascii="Baskerville" w:hAnsi="Baskerville" w:cs="Baskerville"/>
+          <w:bCs/>
+          <w:spacing w:val="-3"/>
+          <w:sz w:val="22"/>
+          <w:szCs w:val="22"/>
+          <w:lang w:val="en-GB"/>
+        </w:rPr>
+        <w:tab/>
+      </w:r>
+      <w:r>
+        <w:rPr>
+          <w:rFonts w:ascii="Baskerville" w:hAnsi="Baskerville" w:cs="Baskerville"/>
+          <w:bCs/>
+          <w:spacing w:val="-3"/>
+          <w:sz w:val="22"/>
+          <w:szCs w:val="22"/>
+          <w:lang w:val="en-GB"/>
+        </w:rPr>
+        <w:tab/>
+      </w:r>
+      <w:r>
+        <w:rPr>
+          <w:rFonts w:ascii="Baskerville" w:hAnsi="Baskerville" w:cs="Baskerville"/>
+          <w:bCs/>
+          <w:spacing w:val="-3"/>
+          <w:sz w:val="22"/>
+          <w:szCs w:val="22"/>
+          <w:lang w:val="en-GB"/>
+        </w:rPr>
+        <w:t xml:space="preserve">Fax: </w:t>
+      </w:r>
+      <w:r>
+        <w:rPr>
+          <w:rFonts w:ascii="Baskerville" w:hAnsi="Baskerville" w:cs="Baskerville"/>
+          <w:bCs/>
+          <w:spacing w:val="-3"/>
+          <w:sz w:val="22"/>
+          <w:szCs w:val="22"/>
+          <w:lang w:val="en-GB"/>
+        </w:rPr>
+        <w:t>+44 (0)20 7849 4647</w:t>
+      </w:r>
+    </w:p>
+    <w:p>
+      <w:pPr>
+        <w:tabs>
+          <w:tab w:val="left" w:pos="-720"/>
+        </w:tabs>
+        <w:suppressAutoHyphens/>
+        <w:jc w:val="both"/>
+        <w:rPr>
+          <w:rFonts w:ascii="Baskerville" w:hAnsi="Baskerville" w:cs="Baskerville"/>
+          <w:bCs/>
+          <w:spacing w:val="-3"/>
+          <w:sz w:val="22"/>
+          <w:szCs w:val="22"/>
+          <w:lang w:val="en-GB"/>
+        </w:rPr>
+      </w:pPr>
+      <w:r>
+        <w:rPr>
+          <w:rFonts w:ascii="Baskerville" w:hAnsi="Baskerville" w:cs="Baskerville"/>
+          <w:bCs/>
+          <w:spacing w:val="-3"/>
+          <w:sz w:val="22"/>
+          <w:szCs w:val="22"/>
+          <w:lang w:val="en-GB"/>
+        </w:rPr>
+        <w:t xml:space="preserve">E-mail: </w:t>
+      </w:r>
+      <w:hyperlink r:id="rId7" w:history="1">
         <w:r>
           <w:rPr>
-            <w:rStyle w:val="Collegamentoipertestuale"/>
-            <w:rFonts w:ascii="Baskerville" w:hAnsi="Baskerville"/>
+            <w:rStyle w:val="Hyperlink"/>
+            <w:rFonts w:ascii="Baskerville" w:hAnsi="Baskerville" w:cs="Baskerville"/>
+            <w:bCs/>
+            <w:spacing w:val="-3"/>
             <w:sz w:val="22"/>
+            <w:szCs w:val="22"/>
             <w:lang w:val="en-GB"/>
           </w:rPr>
           <w:t>a.dasgupta@lse.ac.uk</w:t>
         </w:r>
       </w:hyperlink>
-    </w:p>
-    <w:p>
-      <w:pPr>
-        <w:rPr>
-          <w:rFonts w:ascii="Baskerville" w:hAnsi="Baskerville"/>
-          <w:b/>
-          <w:sz w:val="22"/>
-          <w:lang w:val="en-GB"/>
-        </w:rPr>
-      </w:pPr>
-    </w:p>
-    <w:p>
-      <w:pPr>
-        <w:rPr>
-          <w:rFonts w:ascii="Baskerville" w:hAnsi="Baskerville"/>
-          <w:sz w:val="22"/>
-          <w:lang w:val="en-GB"/>
-        </w:rPr>
-      </w:pPr>
-      <w:r>
-        <w:rPr>
-          <w:rFonts w:ascii="Baskerville" w:hAnsi="Baskerville"/>
-          <w:sz w:val="22"/>
-          <w:lang w:val="en-GB"/>
-        </w:rPr>
-        <w:t xml:space="preserve">Dr Ulf Axelson, Department of Finance, London School of Economics, </w:t>
-      </w:r>
-      <w:hyperlink r:id="rId6" w:history="1">
+      <w:r>
+        <w:rPr>
+          <w:rFonts w:ascii="Baskerville" w:hAnsi="Baskerville" w:cs="Baskerville"/>
+          <w:bCs/>
+          <w:spacing w:val="-3"/>
+          <w:sz w:val="22"/>
+          <w:szCs w:val="22"/>
+          <w:lang w:val="en-GB"/>
+        </w:rPr>
+        <w:t xml:space="preserve"> </w:t>
+      </w:r>
+      <w:r>
+        <w:rPr>
+          <w:rFonts w:ascii="Baskerville" w:hAnsi="Baskerville" w:cs="Baskerville"/>
+          <w:bCs/>
+          <w:spacing w:val="-3"/>
+          <w:sz w:val="22"/>
+          <w:szCs w:val="22"/>
+          <w:lang w:val="en-GB"/>
+        </w:rPr>
+        <w:tab/>
+      </w:r>
+      <w:r>
+        <w:rPr>
+          <w:rFonts w:ascii="Baskerville" w:hAnsi="Baskerville" w:cs="Baskerville"/>
+          <w:bCs/>
+          <w:spacing w:val="-3"/>
+          <w:sz w:val="22"/>
+          <w:szCs w:val="22"/>
+          <w:lang w:val="en-GB"/>
+        </w:rPr>
+        <w:tab/>
+      </w:r>
+      <w:r>
+        <w:rPr>
+          <w:rFonts w:ascii="Baskerville" w:hAnsi="Baskerville" w:cs="Baskerville"/>
+          <w:bCs/>
+          <w:spacing w:val="-3"/>
+          <w:sz w:val="22"/>
+          <w:szCs w:val="22"/>
+          <w:lang w:val="en-GB"/>
+        </w:rPr>
+        <w:tab/>
+      </w:r>
+      <w:r>
+        <w:rPr>
+          <w:rFonts w:ascii="Baskerville" w:hAnsi="Baskerville" w:cs="Baskerville"/>
+          <w:bCs/>
+          <w:spacing w:val="-3"/>
+          <w:sz w:val="22"/>
+          <w:szCs w:val="22"/>
+          <w:lang w:val="en-GB"/>
+        </w:rPr>
+        <w:tab/>
+      </w:r>
+      <w:r>
+        <w:rPr>
+          <w:rFonts w:ascii="Baskerville" w:hAnsi="Baskerville" w:cs="Baskerville"/>
+          <w:bCs/>
+          <w:spacing w:val="-3"/>
+          <w:sz w:val="22"/>
+          <w:szCs w:val="22"/>
+          <w:lang w:val="en-GB"/>
+        </w:rPr>
+        <w:tab/>
+      </w:r>
+      <w:r>
+        <w:rPr>
+          <w:rFonts w:ascii="Baskerville" w:hAnsi="Baskerville" w:cs="Baskerville"/>
+          <w:bCs/>
+          <w:spacing w:val="-3"/>
+          <w:sz w:val="22"/>
+          <w:szCs w:val="22"/>
+          <w:lang w:val="en-GB"/>
+        </w:rPr>
+        <w:tab/>
+      </w:r>
+      <w:r>
+        <w:rPr>
+          <w:rFonts w:ascii="Baskerville" w:hAnsi="Baskerville" w:cs="Baskerville"/>
+          <w:bCs/>
+          <w:spacing w:val="-3"/>
+          <w:sz w:val="22"/>
+          <w:szCs w:val="22"/>
+          <w:lang w:val="en-GB"/>
+        </w:rPr>
+        <w:tab/>
+      </w:r>
+      <w:r>
+        <w:rPr>
+          <w:rFonts w:ascii="Baskerville" w:hAnsi="Baskerville" w:cs="Baskerville"/>
+          <w:bCs/>
+          <w:spacing w:val="-3"/>
+          <w:sz w:val="22"/>
+          <w:szCs w:val="22"/>
+          <w:lang w:val="en-GB"/>
+        </w:rPr>
+        <w:t xml:space="preserve">E-mail: </w:t>
+      </w:r>
+      <w:hyperlink r:id="rId8" w:history="1">
         <w:r>
           <w:rPr>
-            <w:rStyle w:val="Collegamentoipertestuale"/>
-            <w:rFonts w:ascii="Baskerville" w:hAnsi="Baskerville"/>
+            <w:rStyle w:val="Hyperlink"/>
+            <w:rFonts w:ascii="Baskerville" w:hAnsi="Baskerville" w:cs="Baskerville"/>
+            <w:bCs/>
+            <w:spacing w:val="-3"/>
             <w:sz w:val="22"/>
+            <w:szCs w:val="22"/>
+            <w:lang w:val="en-GB"/>
+          </w:rPr>
+          <w:t>d.c.webb@lse.ac.uk</w:t>
+        </w:r>
+      </w:hyperlink>
+      <w:r>
+        <w:rPr>
+          <w:rFonts w:ascii="Baskerville" w:hAnsi="Baskerville" w:cs="Baskerville"/>
+          <w:bCs/>
+          <w:spacing w:val="-3"/>
+          <w:sz w:val="22"/>
+          <w:szCs w:val="22"/>
+          <w:lang w:val="en-GB"/>
+        </w:rPr>
+        <w:t xml:space="preserve"> </w:t>
+      </w:r>
+    </w:p>
+    <w:p>
+      <w:pPr>
+        <w:tabs>
+          <w:tab w:val="left" w:pos="-720"/>
+        </w:tabs>
+        <w:suppressAutoHyphens/>
+        <w:jc w:val="both"/>
+        <w:rPr>
+          <w:rFonts w:ascii="Baskerville" w:hAnsi="Baskerville" w:cs="Baskerville"/>
+          <w:bCs/>
+          <w:spacing w:val="-3"/>
+          <w:sz w:val="22"/>
+          <w:szCs w:val="22"/>
+          <w:lang w:val="en-GB"/>
+        </w:rPr>
+      </w:pPr>
+    </w:p>
+    <w:p>
+      <w:pPr>
+        <w:tabs>
+          <w:tab w:val="left" w:pos="-720"/>
+        </w:tabs>
+        <w:suppressAutoHyphens/>
+        <w:jc w:val="both"/>
+        <w:rPr>
+          <w:rFonts w:ascii="Baskerville" w:hAnsi="Baskerville" w:cs="Baskerville"/>
+          <w:bCs/>
+          <w:spacing w:val="-3"/>
+          <w:sz w:val="22"/>
+          <w:szCs w:val="22"/>
+          <w:lang w:val="en-GB"/>
+        </w:rPr>
+      </w:pPr>
+      <w:r>
+        <w:rPr>
+          <w:rFonts w:ascii="Baskerville" w:hAnsi="Baskerville" w:cs="Baskerville"/>
+          <w:bCs/>
+          <w:spacing w:val="-3"/>
+          <w:sz w:val="22"/>
+          <w:szCs w:val="22"/>
+          <w:lang w:val="en-GB"/>
+        </w:rPr>
+        <w:t>Dr Ulf Axelson</w:t>
+      </w:r>
+      <w:r>
+        <w:rPr>
+          <w:rFonts w:ascii="Baskerville" w:hAnsi="Baskerville" w:cs="Baskerville"/>
+          <w:bCs/>
+          <w:spacing w:val="-3"/>
+          <w:sz w:val="22"/>
+          <w:szCs w:val="22"/>
+          <w:lang w:val="en-GB"/>
+        </w:rPr>
+        <w:tab/>
+      </w:r>
+      <w:r>
+        <w:rPr>
+          <w:rFonts w:ascii="Baskerville" w:hAnsi="Baskerville" w:cs="Baskerville"/>
+          <w:bCs/>
+          <w:spacing w:val="-3"/>
+          <w:sz w:val="22"/>
+          <w:szCs w:val="22"/>
+          <w:lang w:val="en-GB"/>
+        </w:rPr>
+        <w:tab/>
+      </w:r>
+      <w:r>
+        <w:rPr>
+          <w:rFonts w:ascii="Baskerville" w:hAnsi="Baskerville" w:cs="Baskerville"/>
+          <w:bCs/>
+          <w:spacing w:val="-3"/>
+          <w:sz w:val="22"/>
+          <w:szCs w:val="22"/>
+          <w:lang w:val="en-GB"/>
+        </w:rPr>
+        <w:tab/>
+      </w:r>
+      <w:r>
+        <w:rPr>
+          <w:rFonts w:ascii="Baskerville" w:hAnsi="Baskerville" w:cs="Baskerville"/>
+          <w:bCs/>
+          <w:spacing w:val="-3"/>
+          <w:sz w:val="22"/>
+          <w:szCs w:val="22"/>
+          <w:lang w:val="en-GB"/>
+        </w:rPr>
+        <w:tab/>
+      </w:r>
+      <w:r>
+        <w:rPr>
+          <w:rFonts w:ascii="Baskerville" w:hAnsi="Baskerville" w:cs="Baskerville"/>
+          <w:bCs/>
+          <w:spacing w:val="-3"/>
+          <w:sz w:val="22"/>
+          <w:szCs w:val="22"/>
+          <w:lang w:val="en-GB"/>
+        </w:rPr>
+        <w:tab/>
+      </w:r>
+      <w:r>
+        <w:rPr>
+          <w:rFonts w:ascii="Baskerville" w:hAnsi="Baskerville" w:cs="Baskerville"/>
+          <w:bCs/>
+          <w:spacing w:val="-3"/>
+          <w:sz w:val="22"/>
+          <w:szCs w:val="22"/>
+          <w:lang w:val="en-GB"/>
+        </w:rPr>
+        <w:tab/>
+      </w:r>
+      <w:r>
+        <w:rPr>
+          <w:rFonts w:ascii="Baskerville" w:hAnsi="Baskerville" w:cs="Baskerville"/>
+          <w:bCs/>
+          <w:spacing w:val="-3"/>
+          <w:sz w:val="22"/>
+          <w:szCs w:val="22"/>
+          <w:lang w:val="en-GB"/>
+        </w:rPr>
+        <w:tab/>
+      </w:r>
+      <w:r>
+        <w:rPr>
+          <w:rFonts w:ascii="Baskerville" w:hAnsi="Baskerville" w:cs="Baskerville"/>
+          <w:bCs/>
+          <w:spacing w:val="-3"/>
+          <w:sz w:val="22"/>
+          <w:szCs w:val="22"/>
+          <w:lang w:val="en-GB"/>
+        </w:rPr>
+        <w:tab/>
+      </w:r>
+      <w:r>
+        <w:rPr>
+          <w:rFonts w:ascii="Baskerville" w:hAnsi="Baskerville" w:cs="Baskerville"/>
+          <w:bCs/>
+          <w:spacing w:val="-3"/>
+          <w:sz w:val="22"/>
+          <w:szCs w:val="22"/>
+          <w:lang w:val="en-GB"/>
+        </w:rPr>
+        <w:tab/>
+      </w:r>
+      <w:r>
+        <w:rPr>
+          <w:rFonts w:ascii="Baskerville" w:hAnsi="Baskerville" w:cs="Baskerville"/>
+          <w:bCs/>
+          <w:spacing w:val="-3"/>
+          <w:sz w:val="22"/>
+          <w:szCs w:val="22"/>
+          <w:lang w:val="en-GB"/>
+        </w:rPr>
+        <w:t>Professor Kathy Yuan</w:t>
+      </w:r>
+    </w:p>
+    <w:p>
+      <w:pPr>
+        <w:tabs>
+          <w:tab w:val="left" w:pos="-720"/>
+        </w:tabs>
+        <w:suppressAutoHyphens/>
+        <w:jc w:val="both"/>
+        <w:rPr>
+          <w:rFonts w:ascii="Baskerville" w:hAnsi="Baskerville" w:cs="Baskerville"/>
+          <w:bCs/>
+          <w:spacing w:val="-3"/>
+          <w:sz w:val="22"/>
+          <w:szCs w:val="22"/>
+          <w:lang w:val="en-GB"/>
+        </w:rPr>
+      </w:pPr>
+      <w:r>
+        <w:rPr>
+          <w:rFonts w:ascii="Baskerville" w:hAnsi="Baskerville" w:cs="Baskerville"/>
+          <w:bCs/>
+          <w:spacing w:val="-3"/>
+          <w:sz w:val="22"/>
+          <w:szCs w:val="22"/>
+          <w:lang w:val="en-GB"/>
+        </w:rPr>
+        <w:t>Department of Finance</w:t>
+      </w:r>
+      <w:r>
+        <w:rPr>
+          <w:rFonts w:ascii="Baskerville" w:hAnsi="Baskerville" w:cs="Baskerville"/>
+          <w:bCs/>
+          <w:spacing w:val="-3"/>
+          <w:sz w:val="22"/>
+          <w:szCs w:val="22"/>
+          <w:lang w:val="en-GB"/>
+        </w:rPr>
+        <w:tab/>
+      </w:r>
+      <w:r>
+        <w:rPr>
+          <w:rFonts w:ascii="Baskerville" w:hAnsi="Baskerville" w:cs="Baskerville"/>
+          <w:bCs/>
+          <w:spacing w:val="-3"/>
+          <w:sz w:val="22"/>
+          <w:szCs w:val="22"/>
+          <w:lang w:val="en-GB"/>
+        </w:rPr>
+        <w:tab/>
+      </w:r>
+      <w:r>
+        <w:rPr>
+          <w:rFonts w:ascii="Baskerville" w:hAnsi="Baskerville" w:cs="Baskerville"/>
+          <w:bCs/>
+          <w:spacing w:val="-3"/>
+          <w:sz w:val="22"/>
+          <w:szCs w:val="22"/>
+          <w:lang w:val="en-GB"/>
+        </w:rPr>
+        <w:tab/>
+      </w:r>
+      <w:r>
+        <w:rPr>
+          <w:rFonts w:ascii="Baskerville" w:hAnsi="Baskerville" w:cs="Baskerville"/>
+          <w:bCs/>
+          <w:spacing w:val="-3"/>
+          <w:sz w:val="22"/>
+          <w:szCs w:val="22"/>
+          <w:lang w:val="en-GB"/>
+        </w:rPr>
+        <w:tab/>
+      </w:r>
+      <w:r>
+        <w:rPr>
+          <w:rFonts w:ascii="Baskerville" w:hAnsi="Baskerville" w:cs="Baskerville"/>
+          <w:bCs/>
+          <w:spacing w:val="-3"/>
+          <w:sz w:val="22"/>
+          <w:szCs w:val="22"/>
+          <w:lang w:val="en-GB"/>
+        </w:rPr>
+        <w:tab/>
+      </w:r>
+      <w:r>
+        <w:rPr>
+          <w:rFonts w:ascii="Baskerville" w:hAnsi="Baskerville" w:cs="Baskerville"/>
+          <w:bCs/>
+          <w:spacing w:val="-3"/>
+          <w:sz w:val="22"/>
+          <w:szCs w:val="22"/>
+          <w:lang w:val="en-GB"/>
+        </w:rPr>
+        <w:tab/>
+      </w:r>
+      <w:r>
+        <w:rPr>
+          <w:rFonts w:ascii="Baskerville" w:hAnsi="Baskerville" w:cs="Baskerville"/>
+          <w:bCs/>
+          <w:spacing w:val="-3"/>
+          <w:sz w:val="22"/>
+          <w:szCs w:val="22"/>
+          <w:lang w:val="en-GB"/>
+        </w:rPr>
+        <w:tab/>
+      </w:r>
+      <w:r>
+        <w:rPr>
+          <w:rFonts w:ascii="Baskerville" w:hAnsi="Baskerville" w:cs="Baskerville"/>
+          <w:bCs/>
+          <w:spacing w:val="-3"/>
+          <w:sz w:val="22"/>
+          <w:szCs w:val="22"/>
+          <w:lang w:val="en-GB"/>
+        </w:rPr>
+        <w:tab/>
+      </w:r>
+      <w:r>
+        <w:rPr>
+          <w:rFonts w:ascii="Baskerville" w:hAnsi="Baskerville" w:cs="Baskerville"/>
+          <w:bCs/>
+          <w:spacing w:val="-3"/>
+          <w:sz w:val="22"/>
+          <w:szCs w:val="22"/>
+          <w:lang w:val="en-GB"/>
+        </w:rPr>
+        <w:t>Department of Finance</w:t>
+      </w:r>
+    </w:p>
+    <w:p>
+      <w:pPr>
+        <w:tabs>
+          <w:tab w:val="left" w:pos="-720"/>
+        </w:tabs>
+        <w:suppressAutoHyphens/>
+        <w:jc w:val="both"/>
+        <w:rPr>
+          <w:rFonts w:ascii="Baskerville" w:hAnsi="Baskerville" w:cs="Baskerville"/>
+          <w:bCs/>
+          <w:spacing w:val="-3"/>
+          <w:sz w:val="22"/>
+          <w:szCs w:val="22"/>
+          <w:lang w:val="en-GB"/>
+        </w:rPr>
+      </w:pPr>
+      <w:r>
+        <w:rPr>
+          <w:rFonts w:ascii="Baskerville" w:hAnsi="Baskerville" w:cs="Baskerville"/>
+          <w:bCs/>
+          <w:spacing w:val="-3"/>
+          <w:sz w:val="22"/>
+          <w:szCs w:val="22"/>
+          <w:lang w:val="en-GB"/>
+        </w:rPr>
+        <w:t>London School of Economics</w:t>
+      </w:r>
+      <w:r>
+        <w:rPr>
+          <w:rFonts w:ascii="Baskerville" w:hAnsi="Baskerville" w:cs="Baskerville"/>
+          <w:bCs/>
+          <w:spacing w:val="-3"/>
+          <w:sz w:val="22"/>
+          <w:szCs w:val="22"/>
+          <w:lang w:val="en-GB"/>
+        </w:rPr>
+        <w:tab/>
+      </w:r>
+      <w:r>
+        <w:rPr>
+          <w:rFonts w:ascii="Baskerville" w:hAnsi="Baskerville" w:cs="Baskerville"/>
+          <w:bCs/>
+          <w:spacing w:val="-3"/>
+          <w:sz w:val="22"/>
+          <w:szCs w:val="22"/>
+          <w:lang w:val="en-GB"/>
+        </w:rPr>
+        <w:tab/>
+      </w:r>
+      <w:r>
+        <w:rPr>
+          <w:rFonts w:ascii="Baskerville" w:hAnsi="Baskerville" w:cs="Baskerville"/>
+          <w:bCs/>
+          <w:spacing w:val="-3"/>
+          <w:sz w:val="22"/>
+          <w:szCs w:val="22"/>
+          <w:lang w:val="en-GB"/>
+        </w:rPr>
+        <w:tab/>
+      </w:r>
+      <w:r>
+        <w:rPr>
+          <w:rFonts w:ascii="Baskerville" w:hAnsi="Baskerville" w:cs="Baskerville"/>
+          <w:bCs/>
+          <w:spacing w:val="-3"/>
+          <w:sz w:val="22"/>
+          <w:szCs w:val="22"/>
+          <w:lang w:val="en-GB"/>
+        </w:rPr>
+        <w:tab/>
+      </w:r>
+      <w:r>
+        <w:rPr>
+          <w:rFonts w:ascii="Baskerville" w:hAnsi="Baskerville" w:cs="Baskerville"/>
+          <w:bCs/>
+          <w:spacing w:val="-3"/>
+          <w:sz w:val="22"/>
+          <w:szCs w:val="22"/>
+          <w:lang w:val="en-GB"/>
+        </w:rPr>
+        <w:tab/>
+      </w:r>
+      <w:r>
+        <w:rPr>
+          <w:rFonts w:ascii="Baskerville" w:hAnsi="Baskerville" w:cs="Baskerville"/>
+          <w:bCs/>
+          <w:spacing w:val="-3"/>
+          <w:sz w:val="22"/>
+          <w:szCs w:val="22"/>
+          <w:lang w:val="en-GB"/>
+        </w:rPr>
+        <w:tab/>
+      </w:r>
+      <w:r>
+        <w:rPr>
+          <w:rFonts w:ascii="Baskerville" w:hAnsi="Baskerville" w:cs="Baskerville"/>
+          <w:bCs/>
+          <w:spacing w:val="-3"/>
+          <w:sz w:val="22"/>
+          <w:szCs w:val="22"/>
+          <w:lang w:val="en-GB"/>
+        </w:rPr>
+        <w:tab/>
+      </w:r>
+      <w:r>
+        <w:rPr>
+          <w:rFonts w:ascii="Baskerville" w:hAnsi="Baskerville" w:cs="Baskerville"/>
+          <w:bCs/>
+          <w:spacing w:val="-3"/>
+          <w:sz w:val="22"/>
+          <w:szCs w:val="22"/>
+          <w:lang w:val="en-GB"/>
+        </w:rPr>
+        <w:t>London School of Economics</w:t>
+      </w:r>
+    </w:p>
+    <w:p>
+      <w:pPr>
+        <w:tabs>
+          <w:tab w:val="left" w:pos="-720"/>
+        </w:tabs>
+        <w:suppressAutoHyphens/>
+        <w:jc w:val="both"/>
+        <w:rPr>
+          <w:rFonts w:ascii="Baskerville" w:hAnsi="Baskerville" w:cs="Baskerville"/>
+          <w:bCs/>
+          <w:spacing w:val="-3"/>
+          <w:sz w:val="22"/>
+          <w:szCs w:val="22"/>
+          <w:lang w:val="en-GB"/>
+        </w:rPr>
+      </w:pPr>
+      <w:r>
+        <w:rPr>
+          <w:rFonts w:ascii="Baskerville" w:hAnsi="Baskerville" w:cs="Baskerville"/>
+          <w:bCs/>
+          <w:spacing w:val="-3"/>
+          <w:sz w:val="22"/>
+          <w:szCs w:val="22"/>
+          <w:lang w:val="en-GB"/>
+        </w:rPr>
+        <w:t>Houghton Street</w:t>
+      </w:r>
+      <w:r>
+        <w:rPr>
+          <w:rFonts w:ascii="Baskerville" w:hAnsi="Baskerville" w:cs="Baskerville"/>
+          <w:bCs/>
+          <w:spacing w:val="-3"/>
+          <w:sz w:val="22"/>
+          <w:szCs w:val="22"/>
+          <w:lang w:val="en-GB"/>
+        </w:rPr>
+        <w:tab/>
+      </w:r>
+      <w:r>
+        <w:rPr>
+          <w:rFonts w:ascii="Baskerville" w:hAnsi="Baskerville" w:cs="Baskerville"/>
+          <w:bCs/>
+          <w:spacing w:val="-3"/>
+          <w:sz w:val="22"/>
+          <w:szCs w:val="22"/>
+          <w:lang w:val="en-GB"/>
+        </w:rPr>
+        <w:tab/>
+      </w:r>
+      <w:r>
+        <w:rPr>
+          <w:rFonts w:ascii="Baskerville" w:hAnsi="Baskerville" w:cs="Baskerville"/>
+          <w:bCs/>
+          <w:spacing w:val="-3"/>
+          <w:sz w:val="22"/>
+          <w:szCs w:val="22"/>
+          <w:lang w:val="en-GB"/>
+        </w:rPr>
+        <w:tab/>
+      </w:r>
+      <w:r>
+        <w:rPr>
+          <w:rFonts w:ascii="Baskerville" w:hAnsi="Baskerville" w:cs="Baskerville"/>
+          <w:bCs/>
+          <w:spacing w:val="-3"/>
+          <w:sz w:val="22"/>
+          <w:szCs w:val="22"/>
+          <w:lang w:val="en-GB"/>
+        </w:rPr>
+        <w:tab/>
+      </w:r>
+      <w:r>
+        <w:rPr>
+          <w:rFonts w:ascii="Baskerville" w:hAnsi="Baskerville" w:cs="Baskerville"/>
+          <w:bCs/>
+          <w:spacing w:val="-3"/>
+          <w:sz w:val="22"/>
+          <w:szCs w:val="22"/>
+          <w:lang w:val="en-GB"/>
+        </w:rPr>
+        <w:tab/>
+      </w:r>
+      <w:r>
+        <w:rPr>
+          <w:rFonts w:ascii="Baskerville" w:hAnsi="Baskerville" w:cs="Baskerville"/>
+          <w:bCs/>
+          <w:spacing w:val="-3"/>
+          <w:sz w:val="22"/>
+          <w:szCs w:val="22"/>
+          <w:lang w:val="en-GB"/>
+        </w:rPr>
+        <w:tab/>
+      </w:r>
+      <w:r>
+        <w:rPr>
+          <w:rFonts w:ascii="Baskerville" w:hAnsi="Baskerville" w:cs="Baskerville"/>
+          <w:bCs/>
+          <w:spacing w:val="-3"/>
+          <w:sz w:val="22"/>
+          <w:szCs w:val="22"/>
+          <w:lang w:val="en-GB"/>
+        </w:rPr>
+        <w:tab/>
+      </w:r>
+      <w:r>
+        <w:rPr>
+          <w:rFonts w:ascii="Baskerville" w:hAnsi="Baskerville" w:cs="Baskerville"/>
+          <w:bCs/>
+          <w:spacing w:val="-3"/>
+          <w:sz w:val="22"/>
+          <w:szCs w:val="22"/>
+          <w:lang w:val="en-GB"/>
+        </w:rPr>
+        <w:tab/>
+      </w:r>
+      <w:r>
+        <w:rPr>
+          <w:rFonts w:ascii="Baskerville" w:hAnsi="Baskerville" w:cs="Baskerville"/>
+          <w:bCs/>
+          <w:spacing w:val="-3"/>
+          <w:sz w:val="22"/>
+          <w:szCs w:val="22"/>
+          <w:lang w:val="en-GB"/>
+        </w:rPr>
+        <w:t>Houghton Street</w:t>
+      </w:r>
+    </w:p>
+    <w:p>
+      <w:pPr>
+        <w:tabs>
+          <w:tab w:val="left" w:pos="-720"/>
+        </w:tabs>
+        <w:suppressAutoHyphens/>
+        <w:jc w:val="both"/>
+        <w:rPr>
+          <w:rFonts w:ascii="Baskerville" w:hAnsi="Baskerville" w:cs="Baskerville"/>
+          <w:bCs/>
+          <w:spacing w:val="-3"/>
+          <w:sz w:val="22"/>
+          <w:szCs w:val="22"/>
+          <w:lang w:val="en-GB"/>
+        </w:rPr>
+      </w:pPr>
+      <w:r>
+        <w:rPr>
+          <w:rFonts w:ascii="Baskerville" w:hAnsi="Baskerville" w:cs="Baskerville"/>
+          <w:bCs/>
+          <w:spacing w:val="-3"/>
+          <w:sz w:val="22"/>
+          <w:szCs w:val="22"/>
+          <w:lang w:val="en-GB"/>
+        </w:rPr>
+        <w:t>London WC2A 2AE</w:t>
+      </w:r>
+      <w:r>
+        <w:rPr>
+          <w:rFonts w:ascii="Baskerville" w:hAnsi="Baskerville" w:cs="Baskerville"/>
+          <w:bCs/>
+          <w:spacing w:val="-3"/>
+          <w:sz w:val="22"/>
+          <w:szCs w:val="22"/>
+          <w:lang w:val="en-GB"/>
+        </w:rPr>
+        <w:tab/>
+      </w:r>
+      <w:r>
+        <w:rPr>
+          <w:rFonts w:ascii="Baskerville" w:hAnsi="Baskerville" w:cs="Baskerville"/>
+          <w:bCs/>
+          <w:spacing w:val="-3"/>
+          <w:sz w:val="22"/>
+          <w:szCs w:val="22"/>
+          <w:lang w:val="en-GB"/>
+        </w:rPr>
+        <w:tab/>
+      </w:r>
+      <w:r>
+        <w:rPr>
+          <w:rFonts w:ascii="Baskerville" w:hAnsi="Baskerville" w:cs="Baskerville"/>
+          <w:bCs/>
+          <w:spacing w:val="-3"/>
+          <w:sz w:val="22"/>
+          <w:szCs w:val="22"/>
+          <w:lang w:val="en-GB"/>
+        </w:rPr>
+        <w:tab/>
+      </w:r>
+      <w:r>
+        <w:rPr>
+          <w:rFonts w:ascii="Baskerville" w:hAnsi="Baskerville" w:cs="Baskerville"/>
+          <w:bCs/>
+          <w:spacing w:val="-3"/>
+          <w:sz w:val="22"/>
+          <w:szCs w:val="22"/>
+          <w:lang w:val="en-GB"/>
+        </w:rPr>
+        <w:tab/>
+      </w:r>
+      <w:r>
+        <w:rPr>
+          <w:rFonts w:ascii="Baskerville" w:hAnsi="Baskerville" w:cs="Baskerville"/>
+          <w:bCs/>
+          <w:spacing w:val="-3"/>
+          <w:sz w:val="22"/>
+          <w:szCs w:val="22"/>
+          <w:lang w:val="en-GB"/>
+        </w:rPr>
+        <w:tab/>
+      </w:r>
+      <w:r>
+        <w:rPr>
+          <w:rFonts w:ascii="Baskerville" w:hAnsi="Baskerville" w:cs="Baskerville"/>
+          <w:bCs/>
+          <w:spacing w:val="-3"/>
+          <w:sz w:val="22"/>
+          <w:szCs w:val="22"/>
+          <w:lang w:val="en-GB"/>
+        </w:rPr>
+        <w:tab/>
+      </w:r>
+      <w:r>
+        <w:rPr>
+          <w:rFonts w:ascii="Baskerville" w:hAnsi="Baskerville" w:cs="Baskerville"/>
+          <w:bCs/>
+          <w:spacing w:val="-3"/>
+          <w:sz w:val="22"/>
+          <w:szCs w:val="22"/>
+          <w:lang w:val="en-GB"/>
+        </w:rPr>
+        <w:tab/>
+      </w:r>
+      <w:r>
+        <w:rPr>
+          <w:rFonts w:ascii="Baskerville" w:hAnsi="Baskerville" w:cs="Baskerville"/>
+          <w:bCs/>
+          <w:spacing w:val="-3"/>
+          <w:sz w:val="22"/>
+          <w:szCs w:val="22"/>
+          <w:lang w:val="en-GB"/>
+        </w:rPr>
+        <w:tab/>
+      </w:r>
+      <w:r>
+        <w:rPr>
+          <w:rFonts w:ascii="Baskerville" w:hAnsi="Baskerville" w:cs="Baskerville"/>
+          <w:bCs/>
+          <w:spacing w:val="-3"/>
+          <w:sz w:val="22"/>
+          <w:szCs w:val="22"/>
+          <w:lang w:val="en-GB"/>
+        </w:rPr>
+        <w:t>London WC2A 2AE</w:t>
+      </w:r>
+      <w:r>
+        <w:rPr>
+          <w:rFonts w:ascii="Baskerville" w:hAnsi="Baskerville" w:cs="Baskerville"/>
+          <w:bCs/>
+          <w:spacing w:val="-3"/>
+          <w:sz w:val="22"/>
+          <w:szCs w:val="22"/>
+          <w:lang w:val="en-GB"/>
+        </w:rPr>
+        <w:t xml:space="preserve"> </w:t>
+      </w:r>
+    </w:p>
+    <w:p>
+      <w:pPr>
+        <w:tabs>
+          <w:tab w:val="left" w:pos="-720"/>
+        </w:tabs>
+        <w:suppressAutoHyphens/>
+        <w:jc w:val="both"/>
+        <w:rPr>
+          <w:rFonts w:ascii="Baskerville" w:hAnsi="Baskerville" w:cs="Baskerville"/>
+          <w:bCs/>
+          <w:spacing w:val="-3"/>
+          <w:sz w:val="22"/>
+          <w:szCs w:val="22"/>
+          <w:lang w:val="en-GB"/>
+        </w:rPr>
+      </w:pPr>
+      <w:r>
+        <w:rPr>
+          <w:rFonts w:ascii="Baskerville" w:hAnsi="Baskerville" w:cs="Baskerville"/>
+          <w:bCs/>
+          <w:spacing w:val="-3"/>
+          <w:sz w:val="22"/>
+          <w:szCs w:val="22"/>
+          <w:lang w:val="en-GB"/>
+        </w:rPr>
+        <w:t xml:space="preserve">Phone: </w:t>
+      </w:r>
+      <w:r>
+        <w:rPr>
+          <w:rFonts w:ascii="Arial" w:hAnsi="Arial" w:cs="Arial"/>
+          <w:color w:val="000000"/>
+          <w:sz w:val="18"/>
+          <w:szCs w:val="18"/>
+          <w:shd w:val="clear" w:color="auto" w:fill="FFFFFF"/>
+          <w:lang w:val="en-GB" w:eastAsia="en-US"/>
+        </w:rPr>
+        <w:t> +</w:t>
+      </w:r>
+      <w:r>
+        <w:rPr>
+          <w:rFonts w:ascii="Baskerville" w:hAnsi="Baskerville" w:cs="Baskerville"/>
+          <w:bCs/>
+          <w:spacing w:val="-3"/>
+          <w:sz w:val="22"/>
+          <w:szCs w:val="22"/>
+          <w:lang w:val="en-GB"/>
+        </w:rPr>
+        <w:t>44 (0)20 7107 5070</w:t>
+      </w:r>
+      <w:r>
+        <w:rPr>
+          <w:rFonts w:ascii="Baskerville" w:hAnsi="Baskerville" w:cs="Baskerville"/>
+          <w:bCs/>
+          <w:spacing w:val="-3"/>
+          <w:sz w:val="22"/>
+          <w:szCs w:val="22"/>
+          <w:lang w:val="en-GB"/>
+        </w:rPr>
+        <w:tab/>
+      </w:r>
+      <w:r>
+        <w:rPr>
+          <w:rFonts w:ascii="Baskerville" w:hAnsi="Baskerville" w:cs="Baskerville"/>
+          <w:bCs/>
+          <w:spacing w:val="-3"/>
+          <w:sz w:val="22"/>
+          <w:szCs w:val="22"/>
+          <w:lang w:val="en-GB"/>
+        </w:rPr>
+        <w:tab/>
+      </w:r>
+      <w:r>
+        <w:rPr>
+          <w:rFonts w:ascii="Baskerville" w:hAnsi="Baskerville" w:cs="Baskerville"/>
+          <w:bCs/>
+          <w:spacing w:val="-3"/>
+          <w:sz w:val="22"/>
+          <w:szCs w:val="22"/>
+          <w:lang w:val="en-GB"/>
+        </w:rPr>
+        <w:tab/>
+      </w:r>
+      <w:r>
+        <w:rPr>
+          <w:rFonts w:ascii="Baskerville" w:hAnsi="Baskerville" w:cs="Baskerville"/>
+          <w:bCs/>
+          <w:spacing w:val="-3"/>
+          <w:sz w:val="22"/>
+          <w:szCs w:val="22"/>
+          <w:lang w:val="en-GB"/>
+        </w:rPr>
+        <w:tab/>
+      </w:r>
+      <w:r>
+        <w:rPr>
+          <w:rFonts w:ascii="Baskerville" w:hAnsi="Baskerville" w:cs="Baskerville"/>
+          <w:bCs/>
+          <w:spacing w:val="-3"/>
+          <w:sz w:val="22"/>
+          <w:szCs w:val="22"/>
+          <w:lang w:val="en-GB"/>
+        </w:rPr>
+        <w:tab/>
+      </w:r>
+      <w:r>
+        <w:rPr>
+          <w:rFonts w:ascii="Baskerville" w:hAnsi="Baskerville" w:cs="Baskerville"/>
+          <w:bCs/>
+          <w:spacing w:val="-3"/>
+          <w:sz w:val="22"/>
+          <w:szCs w:val="22"/>
+          <w:lang w:val="en-GB"/>
+        </w:rPr>
+        <w:tab/>
+      </w:r>
+      <w:r>
+        <w:rPr>
+          <w:rFonts w:ascii="Baskerville" w:hAnsi="Baskerville" w:cs="Baskerville"/>
+          <w:bCs/>
+          <w:spacing w:val="-3"/>
+          <w:sz w:val="22"/>
+          <w:szCs w:val="22"/>
+          <w:lang w:val="en-GB"/>
+        </w:rPr>
+        <w:tab/>
+      </w:r>
+      <w:r>
+        <w:rPr>
+          <w:rFonts w:ascii="Baskerville" w:hAnsi="Baskerville" w:cs="Baskerville"/>
+          <w:bCs/>
+          <w:spacing w:val="-3"/>
+          <w:sz w:val="22"/>
+          <w:szCs w:val="22"/>
+          <w:lang w:val="en-GB"/>
+        </w:rPr>
+        <w:t xml:space="preserve">Phone: </w:t>
+      </w:r>
+      <w:r>
+        <w:rPr>
+          <w:rFonts w:ascii="Baskerville" w:hAnsi="Baskerville" w:cs="Baskerville"/>
+          <w:bCs/>
+          <w:spacing w:val="-3"/>
+          <w:sz w:val="22"/>
+          <w:szCs w:val="22"/>
+          <w:lang w:val="en-GB"/>
+        </w:rPr>
+        <w:t>+44 (0)20 7955 6407</w:t>
+      </w:r>
+    </w:p>
+    <w:p>
+      <w:pPr>
+        <w:tabs>
+          <w:tab w:val="left" w:pos="-720"/>
+        </w:tabs>
+        <w:suppressAutoHyphens/>
+        <w:jc w:val="both"/>
+        <w:rPr>
+          <w:rFonts w:ascii="Baskerville" w:hAnsi="Baskerville" w:cs="Baskerville"/>
+          <w:bCs/>
+          <w:spacing w:val="-3"/>
+          <w:sz w:val="22"/>
+          <w:szCs w:val="22"/>
+          <w:lang w:val="en-GB"/>
+        </w:rPr>
+      </w:pPr>
+      <w:r>
+        <w:rPr>
+          <w:rFonts w:ascii="Baskerville" w:hAnsi="Baskerville" w:cs="Baskerville"/>
+          <w:bCs/>
+          <w:spacing w:val="-3"/>
+          <w:sz w:val="22"/>
+          <w:szCs w:val="22"/>
+          <w:lang w:val="en-GB"/>
+        </w:rPr>
+        <w:t xml:space="preserve">Fax: </w:t>
+      </w:r>
+      <w:r>
+        <w:rPr>
+          <w:rFonts w:ascii="Baskerville" w:hAnsi="Baskerville" w:cs="Baskerville"/>
+          <w:bCs/>
+          <w:spacing w:val="-3"/>
+          <w:sz w:val="22"/>
+          <w:szCs w:val="22"/>
+          <w:lang w:val="en-GB"/>
+        </w:rPr>
+        <w:t>+44 (0)20 7849 4647</w:t>
+      </w:r>
+      <w:r>
+        <w:rPr>
+          <w:rFonts w:ascii="Baskerville" w:hAnsi="Baskerville" w:cs="Baskerville"/>
+          <w:bCs/>
+          <w:spacing w:val="-3"/>
+          <w:sz w:val="22"/>
+          <w:szCs w:val="22"/>
+          <w:lang w:val="en-GB"/>
+        </w:rPr>
+        <w:tab/>
+      </w:r>
+      <w:r>
+        <w:rPr>
+          <w:rFonts w:ascii="Baskerville" w:hAnsi="Baskerville" w:cs="Baskerville"/>
+          <w:bCs/>
+          <w:spacing w:val="-3"/>
+          <w:sz w:val="22"/>
+          <w:szCs w:val="22"/>
+          <w:lang w:val="en-GB"/>
+        </w:rPr>
+        <w:tab/>
+      </w:r>
+      <w:r>
+        <w:rPr>
+          <w:rFonts w:ascii="Baskerville" w:hAnsi="Baskerville" w:cs="Baskerville"/>
+          <w:bCs/>
+          <w:spacing w:val="-3"/>
+          <w:sz w:val="22"/>
+          <w:szCs w:val="22"/>
+          <w:lang w:val="en-GB"/>
+        </w:rPr>
+        <w:tab/>
+      </w:r>
+      <w:r>
+        <w:rPr>
+          <w:rFonts w:ascii="Baskerville" w:hAnsi="Baskerville" w:cs="Baskerville"/>
+          <w:bCs/>
+          <w:spacing w:val="-3"/>
+          <w:sz w:val="22"/>
+          <w:szCs w:val="22"/>
+          <w:lang w:val="en-GB"/>
+        </w:rPr>
+        <w:tab/>
+      </w:r>
+      <w:r>
+        <w:rPr>
+          <w:rFonts w:ascii="Baskerville" w:hAnsi="Baskerville" w:cs="Baskerville"/>
+          <w:bCs/>
+          <w:spacing w:val="-3"/>
+          <w:sz w:val="22"/>
+          <w:szCs w:val="22"/>
+          <w:lang w:val="en-GB"/>
+        </w:rPr>
+        <w:tab/>
+      </w:r>
+      <w:r>
+        <w:rPr>
+          <w:rFonts w:ascii="Baskerville" w:hAnsi="Baskerville" w:cs="Baskerville"/>
+          <w:bCs/>
+          <w:spacing w:val="-3"/>
+          <w:sz w:val="22"/>
+          <w:szCs w:val="22"/>
+          <w:lang w:val="en-GB"/>
+        </w:rPr>
+        <w:tab/>
+      </w:r>
+      <w:r>
+        <w:rPr>
+          <w:rFonts w:ascii="Baskerville" w:hAnsi="Baskerville" w:cs="Baskerville"/>
+          <w:bCs/>
+          <w:spacing w:val="-3"/>
+          <w:sz w:val="22"/>
+          <w:szCs w:val="22"/>
+          <w:lang w:val="en-GB"/>
+        </w:rPr>
+        <w:tab/>
+      </w:r>
+      <w:r>
+        <w:rPr>
+          <w:rFonts w:ascii="Baskerville" w:hAnsi="Baskerville" w:cs="Baskerville"/>
+          <w:bCs/>
+          <w:spacing w:val="-3"/>
+          <w:sz w:val="22"/>
+          <w:szCs w:val="22"/>
+          <w:lang w:val="en-GB"/>
+        </w:rPr>
+        <w:t xml:space="preserve">Fax: </w:t>
+      </w:r>
+      <w:r>
+        <w:rPr>
+          <w:rFonts w:ascii="Baskerville" w:hAnsi="Baskerville" w:cs="Baskerville"/>
+          <w:bCs/>
+          <w:spacing w:val="-3"/>
+          <w:sz w:val="22"/>
+          <w:szCs w:val="22"/>
+          <w:lang w:val="en-GB"/>
+        </w:rPr>
+        <w:t>+44 (0)20 7849 4647</w:t>
+      </w:r>
+    </w:p>
+    <w:p>
+      <w:pPr>
+        <w:tabs>
+          <w:tab w:val="left" w:pos="-720"/>
+        </w:tabs>
+        <w:suppressAutoHyphens/>
+        <w:jc w:val="both"/>
+        <w:rPr>
+          <w:rFonts w:ascii="Baskerville" w:hAnsi="Baskerville" w:cs="Baskerville"/>
+          <w:bCs/>
+          <w:spacing w:val="-3"/>
+          <w:sz w:val="22"/>
+          <w:szCs w:val="22"/>
+          <w:lang w:val="en-GB"/>
+        </w:rPr>
+      </w:pPr>
+      <w:r>
+        <w:rPr>
+          <w:rFonts w:ascii="Baskerville" w:hAnsi="Baskerville" w:cs="Baskerville"/>
+          <w:bCs/>
+          <w:spacing w:val="-3"/>
+          <w:sz w:val="22"/>
+          <w:szCs w:val="22"/>
+          <w:lang w:val="en-GB"/>
+        </w:rPr>
+        <w:t xml:space="preserve">E-mail: </w:t>
+      </w:r>
+      <w:hyperlink r:id="rId9" w:history="1">
+        <w:r>
+          <w:rPr>
+            <w:rStyle w:val="Hyperlink"/>
+            <w:rFonts w:ascii="Baskerville" w:hAnsi="Baskerville" w:cs="Baskerville"/>
+            <w:bCs/>
+            <w:spacing w:val="-3"/>
+            <w:sz w:val="22"/>
+            <w:szCs w:val="22"/>
             <w:lang w:val="en-GB"/>
           </w:rPr>
           <w:t>u.axelson@lse.ac.uk</w:t>
         </w:r>
       </w:hyperlink>
+      <w:r>
+        <w:rPr>
+          <w:rFonts w:ascii="Baskerville" w:hAnsi="Baskerville" w:cs="Baskerville"/>
+          <w:bCs/>
+          <w:spacing w:val="-3"/>
+          <w:sz w:val="22"/>
+          <w:szCs w:val="22"/>
+          <w:lang w:val="en-GB"/>
+        </w:rPr>
+        <w:tab/>
+      </w:r>
+      <w:r>
+        <w:rPr>
+          <w:rFonts w:ascii="Baskerville" w:hAnsi="Baskerville" w:cs="Baskerville"/>
+          <w:bCs/>
+          <w:spacing w:val="-3"/>
+          <w:sz w:val="22"/>
+          <w:szCs w:val="22"/>
+          <w:lang w:val="en-GB"/>
+        </w:rPr>
+        <w:tab/>
+      </w:r>
+      <w:r>
+        <w:rPr>
+          <w:rFonts w:ascii="Baskerville" w:hAnsi="Baskerville" w:cs="Baskerville"/>
+          <w:bCs/>
+          <w:spacing w:val="-3"/>
+          <w:sz w:val="22"/>
+          <w:szCs w:val="22"/>
+          <w:lang w:val="en-GB"/>
+        </w:rPr>
+        <w:tab/>
+      </w:r>
+      <w:r>
+        <w:rPr>
+          <w:rFonts w:ascii="Baskerville" w:hAnsi="Baskerville" w:cs="Baskerville"/>
+          <w:bCs/>
+          <w:spacing w:val="-3"/>
+          <w:sz w:val="22"/>
+          <w:szCs w:val="22"/>
+          <w:lang w:val="en-GB"/>
+        </w:rPr>
+        <w:tab/>
+      </w:r>
+      <w:r>
+        <w:rPr>
+          <w:rFonts w:ascii="Baskerville" w:hAnsi="Baskerville" w:cs="Baskerville"/>
+          <w:bCs/>
+          <w:spacing w:val="-3"/>
+          <w:sz w:val="22"/>
+          <w:szCs w:val="22"/>
+          <w:lang w:val="en-GB"/>
+        </w:rPr>
+        <w:tab/>
+      </w:r>
+      <w:r>
+        <w:rPr>
+          <w:rFonts w:ascii="Baskerville" w:hAnsi="Baskerville" w:cs="Baskerville"/>
+          <w:bCs/>
+          <w:spacing w:val="-3"/>
+          <w:sz w:val="22"/>
+          <w:szCs w:val="22"/>
+          <w:lang w:val="en-GB"/>
+        </w:rPr>
+        <w:tab/>
+      </w:r>
+      <w:r>
+        <w:rPr>
+          <w:rFonts w:ascii="Baskerville" w:hAnsi="Baskerville" w:cs="Baskerville"/>
+          <w:bCs/>
+          <w:spacing w:val="-3"/>
+          <w:sz w:val="22"/>
+          <w:szCs w:val="22"/>
+          <w:lang w:val="en-GB"/>
+        </w:rPr>
+        <w:tab/>
+      </w:r>
+      <w:r>
+        <w:rPr>
+          <w:rFonts w:ascii="Baskerville" w:hAnsi="Baskerville" w:cs="Baskerville"/>
+          <w:bCs/>
+          <w:spacing w:val="-3"/>
+          <w:sz w:val="22"/>
+          <w:szCs w:val="22"/>
+          <w:lang w:val="en-GB"/>
+        </w:rPr>
+        <w:t xml:space="preserve">E-mail: </w:t>
+      </w:r>
+      <w:hyperlink r:id="rId10" w:history="1">
+        <w:r>
+          <w:rPr>
+            <w:rStyle w:val="Hyperlink"/>
+            <w:rFonts w:ascii="Baskerville" w:hAnsi="Baskerville" w:cs="Baskerville"/>
+            <w:bCs/>
+            <w:spacing w:val="-3"/>
+            <w:sz w:val="22"/>
+            <w:szCs w:val="22"/>
+            <w:lang w:val="en-GB"/>
+          </w:rPr>
+          <w:t>k.yuan@lse.ac.uk</w:t>
+        </w:r>
+      </w:hyperlink>
+      <w:r>
+        <w:rPr>
+          <w:rFonts w:ascii="Baskerville" w:hAnsi="Baskerville" w:cs="Baskerville"/>
+          <w:bCs/>
+          <w:spacing w:val="-3"/>
+          <w:sz w:val="22"/>
+          <w:szCs w:val="22"/>
+          <w:lang w:val="en-GB"/>
+        </w:rPr>
+        <w:t xml:space="preserve"> </w:t>
+      </w:r>
     </w:p>
     <w:p>
       <w:pPr>
@@ -2037,7 +4171,7 @@
           <w:sz w:val="22"/>
           <w:lang w:val="en-GB"/>
         </w:rPr>
-        <w:t>How Institutional Investors Relax the Funding Constraints of Equity-Dependent Firms</w:t>
+        <w:t>Do Institutional Investors Improve Capital Allocation</w:t>
       </w:r>
       <w:r>
         <w:rPr>
@@ -2086,152 +4220,36 @@
           <w:sz w:val="22"/>
           <w:lang w:val="en-GB"/>
         </w:rPr>
-        <w:t>Delegated portfolio managers have replaced individual investors as the main financial speculators and capital providers. It is well understood that such managers respond to different incentives than individuals: they are motivated by career concerns rather th</w:t>
-      </w:r>
-      <w:r>
-        <w:rPr>
-          <w:rFonts w:ascii="Baskerville" w:hAnsi="Baskerville"/>
-          <w:sz w:val="22"/>
-          <w:lang w:val="en-GB"/>
-        </w:rPr>
-        <w:t xml:space="preserve">an by portfolio returns alone. </w:t>
-      </w:r>
-      <w:r>
-        <w:rPr>
-          <w:rFonts w:ascii="Baskerville" w:hAnsi="Baskerville"/>
-          <w:sz w:val="22"/>
-          <w:lang w:val="en-GB"/>
-        </w:rPr>
-        <w:t>Does this matter for financing of equity-dependent firms?</w:t>
-      </w:r>
-      <w:r>
-        <w:rPr>
-          <w:rFonts w:ascii="Baskerville" w:hAnsi="Baskerville"/>
-          <w:sz w:val="22"/>
-          <w:lang w:val="en-GB"/>
-        </w:rPr>
-        <w:t xml:space="preserve"> </w:t>
-      </w:r>
-      <w:r>
-        <w:rPr>
-          <w:rFonts w:ascii="Baskerville" w:hAnsi="Baskerville"/>
-          <w:sz w:val="22"/>
-          <w:lang w:val="en-GB"/>
-        </w:rPr>
-        <w:t>Due to adverse selection and poor industry fundamentals, prices diverge from fundamental values inhibiting capital from flowing to firms and hence equity-dependent firms to undertake investment. There is a feedback loop between prices and investment via the equity</w:t>
-      </w:r>
-      <w:r>
-        <w:rPr>
-          <w:rFonts w:ascii="Baskerville" w:hAnsi="Baskerville"/>
-          <w:sz w:val="22"/>
-          <w:lang w:val="en-GB"/>
-        </w:rPr>
-        <w:t>-financing channel. Speculators’</w:t>
-      </w:r>
-      <w:r>
-        <w:rPr>
-          <w:rFonts w:ascii="Baskerville" w:hAnsi="Baskerville"/>
-          <w:sz w:val="22"/>
-          <w:lang w:val="en-GB"/>
-        </w:rPr>
-        <w:t xml:space="preserve"> info</w:t>
-      </w:r>
-      <w:r>
-        <w:rPr>
-          <w:rFonts w:ascii="Baskerville" w:hAnsi="Baskerville"/>
-          <w:sz w:val="22"/>
-          <w:lang w:val="en-GB"/>
-        </w:rPr>
-        <w:t>rmation acquisition about firms’</w:t>
-      </w:r>
-      <w:r>
-        <w:rPr>
-          <w:rFonts w:ascii="Baskerville" w:hAnsi="Baskerville"/>
-          <w:sz w:val="22"/>
-          <w:lang w:val="en-GB"/>
-        </w:rPr>
-        <w:t xml:space="preserve"> quality and capital provision is crucial to mend the market: it decreases good firms</w:t>
-      </w:r>
-      <w:r>
-        <w:rPr>
-          <w:rFonts w:ascii="Baskerville" w:hAnsi="Baskerville"/>
-          <w:sz w:val="22"/>
-          <w:lang w:val="en-GB"/>
-        </w:rPr>
-        <w:t>’</w:t>
-      </w:r>
-      <w:r>
-        <w:rPr>
-          <w:rFonts w:ascii="Baskerville" w:hAnsi="Baskerville"/>
-          <w:sz w:val="22"/>
-          <w:lang w:val="en-GB"/>
-        </w:rPr>
-        <w:t xml:space="preserve"> cost of equity allowing them to invest. But often only career-concerned speculators can help. Individual investors have weak incentives to acquire: they hide</w:t>
-      </w:r>
-      <w:r>
-        <w:rPr>
-          <w:rFonts w:ascii="Baskerville" w:hAnsi="Baskerville"/>
-          <w:sz w:val="22"/>
-          <w:lang w:val="en-GB"/>
-        </w:rPr>
-        <w:t xml:space="preserve"> their private information and have thus little room to profit because they don’</w:t>
-      </w:r>
-      <w:r>
-        <w:rPr>
-          <w:rFonts w:ascii="Baskerville" w:hAnsi="Baskerville"/>
-          <w:sz w:val="22"/>
-          <w:lang w:val="en-GB"/>
-        </w:rPr>
-        <w:t>t allow investment to succeed. Career-concerned speculators, instead, want to show-off their inf</w:t>
-      </w:r>
-      <w:r>
-        <w:rPr>
-          <w:rFonts w:ascii="Baskerville" w:hAnsi="Baskerville"/>
-          <w:sz w:val="22"/>
-          <w:lang w:val="en-GB"/>
-        </w:rPr>
-        <w:t>ormation and promote good firms’</w:t>
-      </w:r>
-      <w:r>
-        <w:rPr>
-          <w:rFonts w:ascii="Baskerville" w:hAnsi="Baskerville"/>
-          <w:sz w:val="22"/>
-          <w:lang w:val="en-GB"/>
-        </w:rPr>
-        <w:t xml:space="preserve"> investment. Even though they behave as endogenous noise traders, they make prices informative when it counts for investment.</w:t>
-      </w:r>
-      <w:r>
-        <w:rPr>
-          <w:rFonts w:ascii="Baskerville" w:hAnsi="Baskerville"/>
-          <w:sz w:val="22"/>
-          <w:lang w:val="en-GB"/>
-        </w:rPr>
-        <w:t xml:space="preserve"> </w:t>
-      </w:r>
-      <w:r>
-        <w:rPr>
-          <w:rFonts w:ascii="Baskerville" w:hAnsi="Baskerville"/>
-          <w:sz w:val="22"/>
-          <w:lang w:val="en-GB"/>
-        </w:rPr>
-        <w:t>Further, when bad firms destroy little value, career-concerne</w:t>
-      </w:r>
-      <w:r>
-        <w:rPr>
-          <w:rFonts w:ascii="Baskerville" w:hAnsi="Baskerville"/>
-          <w:sz w:val="22"/>
-          <w:lang w:val="en-GB"/>
-        </w:rPr>
-        <w:t>d speculators reduce good firms’</w:t>
-      </w:r>
-      <w:r>
-        <w:rPr>
-          <w:rFonts w:ascii="Baskerville" w:hAnsi="Baskerville"/>
-          <w:sz w:val="22"/>
-          <w:lang w:val="en-GB"/>
-        </w:rPr>
-        <w:t xml:space="preserve"> underpricing, the economic losses from funding bad projects and not funding good ones and the agency problem between the manager and shareholders.</w:t>
-      </w:r>
+        <w:t>Delegated portfolio managers have replaced individual investors as the main owners of public equity. With the prevalence of professionals investing on behalf of investors comes the concern that agency problems may hinder the efficient flow of capital to firms. I develop a model to show that the agency problem caused by delegated portfolio managers improves efficient capital allocation. When prices feedback into investment, they have stronger incentives to acquire information and trade than individual investors; this helps price discovery and hence capital allocation. Individual investors gain from information only when they can hide it, they thus underprovide it, inhibiting investment. Delegated portfolio managers face career-concerns: they benefit from showing off their skills to win clients, thereby increasing their assets under management. The more informative prices are, the more career-concerned speculators can demonstrate their skilfulness, and thus the more firms invest. On the other hand, unlike individual investors, delegated portfolio managers trade even w</w:t>
+      </w:r>
+      <w:r>
+        <w:rPr>
+          <w:rFonts w:ascii="Baskerville" w:hAnsi="Baskerville"/>
+          <w:sz w:val="22"/>
+          <w:lang w:val="en-GB"/>
+        </w:rPr>
+        <w:t xml:space="preserve">hen unskilled, distorting order </w:t>
+      </w:r>
+      <w:r>
+        <w:rPr>
+          <w:rFonts w:ascii="Baskerville" w:hAnsi="Baskerville"/>
+          <w:sz w:val="22"/>
+          <w:lang w:val="en-GB"/>
+        </w:rPr>
+        <w:t>flows and potentially hampering the allocative role of prices. At equilibrium, however, the unskilled speculator’s trading pattern complements the skilled speculator’s transmission of information via prices and only augments the positive effects of delegated portfolio management on capital allocation.</w:t>
+      </w:r>
+    </w:p>
+    <w:p>
+      <w:pPr>
+        <w:tabs>
+          <w:tab w:val="left" w:pos="2694"/>
+        </w:tabs>
+        <w:rPr>
+          <w:rFonts w:ascii="Baskerville" w:hAnsi="Baskerville"/>
+          <w:sz w:val="22"/>
+          <w:lang w:val="en-GB"/>
+        </w:rPr>
+      </w:pPr>
     </w:p>
     <w:p>
       <w:pPr>
@@ -2245,19 +4263,15 @@
           <w:lang w:val="en-GB" w:eastAsia="en-US"/>
         </w:rPr>
       </w:pPr>
-    </w:p>
-    <w:p>
-      <w:pPr>
-        <w:tabs>
-          <w:tab w:val="left" w:pos="2694"/>
-        </w:tabs>
+      <w:r>
         <w:rPr>
           <w:rFonts w:ascii="Baskerville" w:eastAsiaTheme="minorHAnsi" w:hAnsi="Baskerville" w:cs="Times"/>
           <w:color w:val="000000"/>
           <w:sz w:val="22"/>
           <w:lang w:val="en-GB" w:eastAsia="en-US"/>
         </w:rPr>
-      </w:pPr>
+        <w:t>“The Wall Street Walk when Block</w:t>
+      </w:r>
       <w:r>
         <w:rPr>
           <w:rFonts w:ascii="Baskerville" w:eastAsiaTheme="minorHAnsi" w:hAnsi="Baskerville" w:cs="Times"/>
@@ -2265,7 +4279,7 @@
           <w:sz w:val="22"/>
           <w:lang w:val="en-GB" w:eastAsia="en-US"/>
         </w:rPr>
-        <w:t>“The Wall Street Walk when Block</w:t>
+        <w:t>holders Compete for Flows” with</w:t>
       </w:r>
       <w:r>
         <w:rPr>
@@ -2274,7 +4288,7 @@
           <w:sz w:val="22"/>
           <w:lang w:val="en-GB" w:eastAsia="en-US"/>
         </w:rPr>
-        <w:t>holders Compete for Flows” with</w:t>
+        <w:t xml:space="preserve"> </w:t>
       </w:r>
       <w:r>
         <w:rPr>
@@ -2283,17 +4297,21 @@
           <w:sz w:val="22"/>
           <w:lang w:val="en-GB" w:eastAsia="en-US"/>
         </w:rPr>
-        <w:t xml:space="preserve"> </w:t>
-      </w:r>
-      <w:r>
+        <w:t>Amil Dasgupta</w:t>
+      </w:r>
+    </w:p>
+    <w:p>
+      <w:pPr>
+        <w:tabs>
+          <w:tab w:val="left" w:pos="2694"/>
+        </w:tabs>
         <w:rPr>
           <w:rFonts w:ascii="Baskerville" w:eastAsiaTheme="minorHAnsi" w:hAnsi="Baskerville" w:cs="Times"/>
           <w:color w:val="000000"/>
           <w:sz w:val="22"/>
           <w:lang w:val="en-GB" w:eastAsia="en-US"/>
         </w:rPr>
-        <w:t>Amil Dasgupta</w:t>
-      </w:r>
+      </w:pPr>
     </w:p>
     <w:p>
       <w:pPr>
@@ -2307,19 +4325,15 @@
           <w:lang w:val="en-GB" w:eastAsia="en-US"/>
         </w:rPr>
       </w:pPr>
-    </w:p>
-    <w:p>
-      <w:pPr>
-        <w:tabs>
-          <w:tab w:val="left" w:pos="2694"/>
-        </w:tabs>
+      <w:r>
         <w:rPr>
           <w:rFonts w:ascii="Baskerville" w:eastAsiaTheme="minorHAnsi" w:hAnsi="Baskerville" w:cs="Times"/>
           <w:color w:val="000000"/>
           <w:sz w:val="22"/>
           <w:lang w:val="en-GB" w:eastAsia="en-US"/>
         </w:rPr>
-      </w:pPr>
+        <w:t>An important recent theoretical literature argues that the threat of exit can be an effective form of governance when the blockholder is a principal. However, delegated portfolio managers hold a significant fraction of equity blocks. How do agency frictions arising from such delegation affect the ability of blockholders to govern via the threat of exit? Fund managers are often subject to short-term flow-performance relationships and differ in their relative flow-sensitivities. We show that when blockholders are sufficiently flow-sensitive, exit will fail as a disciplining device. Our result generates testable implications across different classes of</w:t>
+      </w:r>
       <w:r>
         <w:rPr>
           <w:rFonts w:ascii="Baskerville" w:eastAsiaTheme="minorHAnsi" w:hAnsi="Baskerville" w:cs="Times"/>
@@ -2327,7 +4341,7 @@
           <w:sz w:val="22"/>
           <w:lang w:val="en-GB" w:eastAsia="en-US"/>
         </w:rPr>
-        <w:t>An important recent theoretical literature argues that the threat of exit can be an effective form of governance when the blockholder is a principal. However, delegated portfolio managers hold a significant fraction of equity blocks. How do agency frictions arising from such delegation affect the ability of blockholders to govern via the threat of exit? Fund managers are often subject to short-term flow-performance relationships and differ in their relative flow-sensitivities. We show that when blockholders are sufficiently flow-sensitive, exit will fail as a disciplining device. Our result generates testable implications across different classes of</w:t>
+        <w:t xml:space="preserve"> </w:t>
       </w:r>
       <w:r>
         <w:rPr>
@@ -2336,7 +4350,7 @@
           <w:sz w:val="22"/>
           <w:lang w:val="en-GB" w:eastAsia="en-US"/>
         </w:rPr>
-        <w:t xml:space="preserve"> </w:t>
+        <w:t>funds: only those funds who have relatively high powered incentives will be effective in using exit as a governance mechanism. We also show that the threat of exit can complement shareholder voice, and thus provide a potential explanation for the empirically observed variation across differ</w:t>
       </w:r>
       <w:r>
         <w:rPr>
@@ -2345,7 +4359,7 @@
           <w:sz w:val="22"/>
           <w:lang w:val="en-GB" w:eastAsia="en-US"/>
         </w:rPr>
-        <w:t>funds: only those funds who have relatively high powered incentives will be effective in using exit as a governance mechanism. We also show that the threat of exit can complement shareholder voice, and thus provide a potential explanation for the empirically observed variation across differ</w:t>
+        <w:t>ent types of portfolio managers’</w:t>
       </w:r>
       <w:r>
         <w:rPr>
@@ -2354,17 +4368,21 @@
           <w:sz w:val="22"/>
           <w:lang w:val="en-GB" w:eastAsia="en-US"/>
         </w:rPr>
-        <w:t>ent types of portfolio managers’</w:t>
-      </w:r>
-      <w:r>
+        <w:t xml:space="preserve"> use of voice.</w:t>
+      </w:r>
+    </w:p>
+    <w:p>
+      <w:pPr>
+        <w:tabs>
+          <w:tab w:val="left" w:pos="2694"/>
+        </w:tabs>
         <w:rPr>
           <w:rFonts w:ascii="Baskerville" w:eastAsiaTheme="minorHAnsi" w:hAnsi="Baskerville" w:cs="Times"/>
           <w:color w:val="000000"/>
           <w:sz w:val="22"/>
           <w:lang w:val="en-GB" w:eastAsia="en-US"/>
         </w:rPr>
-        <w:t xml:space="preserve"> use of voice.</w:t>
-      </w:r>
+      </w:pPr>
     </w:p>
     <w:p>
       <w:pPr>
@@ -2378,50 +4396,47 @@
           <w:lang w:val="en-GB" w:eastAsia="en-US"/>
         </w:rPr>
       </w:pPr>
-    </w:p>
-    <w:p>
-      <w:pPr>
-        <w:tabs>
-          <w:tab w:val="left" w:pos="2694"/>
-        </w:tabs>
+      <w:r>
         <w:rPr>
           <w:rFonts w:ascii="Baskerville" w:eastAsiaTheme="minorHAnsi" w:hAnsi="Baskerville" w:cs="Times"/>
           <w:color w:val="000000"/>
           <w:sz w:val="22"/>
           <w:lang w:val="en-GB" w:eastAsia="en-US"/>
         </w:rPr>
-      </w:pPr>
-      <w:r>
+        <w:t>“Investment Mandates and the Downside of Precise Credit Ratings” with Jason R Donaldson</w:t>
+      </w:r>
+    </w:p>
+    <w:p>
+      <w:pPr>
+        <w:tabs>
+          <w:tab w:val="left" w:pos="2694"/>
+        </w:tabs>
         <w:rPr>
           <w:rFonts w:ascii="Baskerville" w:eastAsiaTheme="minorHAnsi" w:hAnsi="Baskerville" w:cs="Times"/>
           <w:color w:val="000000"/>
           <w:sz w:val="22"/>
           <w:lang w:val="en-GB" w:eastAsia="en-US"/>
         </w:rPr>
-        <w:t>“Investment Mandates and the Downside of Precise Credit Ratings” with Jason R Donaldson</w:t>
-      </w:r>
-    </w:p>
-    <w:p>
-      <w:pPr>
-        <w:tabs>
-          <w:tab w:val="left" w:pos="2694"/>
-        </w:tabs>
+      </w:pPr>
+    </w:p>
+    <w:p>
+      <w:pPr>
+        <w:rPr>
+          <w:rFonts w:ascii="Baskerville" w:hAnsi="Baskerville"/>
+          <w:sz w:val="22"/>
+          <w:lang w:val="en-GB"/>
+        </w:rPr>
+      </w:pPr>
+      <w:r>
         <w:rPr>
           <w:rFonts w:ascii="Baskerville" w:eastAsiaTheme="minorHAnsi" w:hAnsi="Baskerville" w:cs="Times"/>
           <w:color w:val="000000"/>
           <w:sz w:val="22"/>
+          <w:szCs w:val="19"/>
           <w:lang w:val="en-GB" w:eastAsia="en-US"/>
         </w:rPr>
-      </w:pPr>
-    </w:p>
-    <w:p>
-      <w:pPr>
-        <w:rPr>
-          <w:rFonts w:ascii="Baskerville" w:hAnsi="Baskerville"/>
-          <w:sz w:val="22"/>
-          <w:lang w:val="en-GB"/>
-        </w:rPr>
-      </w:pPr>
+        <w:t>In a problem of delegated portfolio choice, competitive risk-averse agents offer a risk-averse investor contracts depending on portfolio weights and final wealth as well as a public signal—for example an asset’s credit rating. The optimal contr</w:t>
+      </w:r>
       <w:r>
         <w:rPr>
           <w:rFonts w:ascii="Baskerville" w:eastAsiaTheme="minorHAnsi" w:hAnsi="Baskerville" w:cs="Times"/>
@@ -2430,7 +4445,7 @@
           <w:szCs w:val="19"/>
           <w:lang w:val="en-GB" w:eastAsia="en-US"/>
         </w:rPr>
-        <w:t>In a problem of delegated portfolio choice, competitive risk-averse agents offer a risk-averse investor contracts depending on portfolio weights and final wealth as well as a public signal—for example an asset’s credit rating. The optimal contr</w:t>
+        <w:t>act is affine in wealth and im</w:t>
       </w:r>
       <w:r>
         <w:rPr>
@@ -2440,7 +4455,7 @@
           <w:szCs w:val="19"/>
           <w:lang w:val="en-GB" w:eastAsia="en-US"/>
         </w:rPr>
-        <w:t>act is affine in wealth and im</w:t>
+        <w:t>plements both efficient investment and optimal risk-sharing for each realization of the public signal, but agents’ competition drives them to write the public signal into their contracts and prevent risk-sharing over it, a result reminiscent of Hirshleifer (1971). We comment on</w:t>
       </w:r>
       <w:r>
         <w:rPr>
@@ -2450,7 +4465,7 @@
           <w:szCs w:val="19"/>
           <w:lang w:val="en-GB" w:eastAsia="en-US"/>
         </w:rPr>
-        <w:t>plements both efficient investment and optimal risk-sharing for each realization of the public signal, but agents’ competition drives them to write the public signal into their contracts and prevent risk-sharing over it, a result reminiscent of Hirshleifer (1971). We comment on</w:t>
+        <w:t xml:space="preserve"> applications to asset managers’</w:t>
       </w:r>
       <w:r>
         <w:rPr>
@@ -2460,129 +4475,93 @@
           <w:szCs w:val="19"/>
           <w:lang w:val="en-GB" w:eastAsia="en-US"/>
         </w:rPr>
-        <w:t xml:space="preserve"> applications to asset managers’</w:t>
-      </w:r>
-      <w:r>
+        <w:t xml:space="preserve"> investment mandates and advocate regulation of credit rating agencies to prohibit their publishing information in forms conducive to inclusion in rigid contracts.</w:t>
+      </w:r>
+      <w:r>
+        <w:rPr>
+          <w:rFonts w:ascii="Baskerville" w:hAnsi="Baskerville"/>
+          <w:sz w:val="22"/>
+          <w:lang w:val="en-GB"/>
+        </w:rPr>
+        <w:t xml:space="preserve"> </w:t>
+      </w:r>
+    </w:p>
+    <w:p>
+      <w:pPr>
+        <w:tabs>
+          <w:tab w:val="left" w:pos="2694"/>
+        </w:tabs>
         <w:rPr>
           <w:rFonts w:ascii="Baskerville" w:eastAsiaTheme="minorHAnsi" w:hAnsi="Baskerville" w:cs="Times"/>
           <w:color w:val="000000"/>
           <w:sz w:val="22"/>
-          <w:szCs w:val="19"/>
           <w:lang w:val="en-GB" w:eastAsia="en-US"/>
         </w:rPr>
-        <w:t xml:space="preserve"> investment mandates and advocate regulation of credit rating </w:t>
-      </w:r>
-      <w:r>
+      </w:pPr>
+    </w:p>
+    <w:p>
+      <w:pPr>
+        <w:tabs>
+          <w:tab w:val="left" w:pos="2694"/>
+        </w:tabs>
         <w:rPr>
           <w:rFonts w:ascii="Baskerville" w:eastAsiaTheme="minorHAnsi" w:hAnsi="Baskerville" w:cs="Times"/>
           <w:color w:val="000000"/>
           <w:sz w:val="22"/>
-          <w:szCs w:val="19"/>
           <w:lang w:val="en-GB" w:eastAsia="en-US"/>
         </w:rPr>
-        <w:t>agencies to prohibit their publishing information in forms conducive to inclusion in rigid contracts.</w:t>
-      </w:r>
-      <w:r>
-        <w:rPr>
-          <w:rFonts w:ascii="Baskerville" w:hAnsi="Baskerville"/>
-          <w:sz w:val="22"/>
-          <w:lang w:val="en-GB"/>
-        </w:rPr>
-        <w:t xml:space="preserve"> </w:t>
-      </w:r>
-    </w:p>
-    <w:p>
-      <w:pPr>
-        <w:tabs>
-          <w:tab w:val="left" w:pos="2694"/>
-        </w:tabs>
+      </w:pPr>
+      <w:r>
         <w:rPr>
           <w:rFonts w:ascii="Baskerville" w:eastAsiaTheme="minorHAnsi" w:hAnsi="Baskerville" w:cs="Times"/>
           <w:color w:val="000000"/>
           <w:sz w:val="22"/>
           <w:lang w:val="en-GB" w:eastAsia="en-US"/>
         </w:rPr>
-      </w:pPr>
-    </w:p>
-    <w:p>
-      <w:pPr>
-        <w:tabs>
-          <w:tab w:val="left" w:pos="2694"/>
-        </w:tabs>
+        <w:t>“Overrating Agencies: Competition, Collusion, and Regu</w:t>
+      </w:r>
+      <w:r>
         <w:rPr>
           <w:rFonts w:ascii="Baskerville" w:eastAsiaTheme="minorHAnsi" w:hAnsi="Baskerville" w:cs="Times"/>
           <w:color w:val="000000"/>
           <w:sz w:val="22"/>
           <w:lang w:val="en-GB" w:eastAsia="en-US"/>
         </w:rPr>
-      </w:pPr>
-      <w:r>
+        <w:t>lation” with Jason R Donaldson</w:t>
+      </w:r>
+    </w:p>
+    <w:p>
+      <w:pPr>
+        <w:tabs>
+          <w:tab w:val="left" w:pos="2694"/>
+        </w:tabs>
         <w:rPr>
           <w:rFonts w:ascii="Baskerville" w:eastAsiaTheme="minorHAnsi" w:hAnsi="Baskerville" w:cs="Times"/>
           <w:color w:val="000000"/>
           <w:sz w:val="22"/>
           <w:lang w:val="en-GB" w:eastAsia="en-US"/>
         </w:rPr>
-        <w:t>“Overrating Agencies: Competition, Collusion, and Regu</w:t>
-      </w:r>
-      <w:r>
+      </w:pPr>
+    </w:p>
+    <w:p>
+      <w:pPr>
+        <w:tabs>
+          <w:tab w:val="left" w:pos="2694"/>
+        </w:tabs>
         <w:rPr>
           <w:rFonts w:ascii="Baskerville" w:eastAsiaTheme="minorHAnsi" w:hAnsi="Baskerville" w:cs="Times"/>
           <w:color w:val="000000"/>
           <w:sz w:val="22"/>
           <w:lang w:val="en-GB" w:eastAsia="en-US"/>
         </w:rPr>
-        <w:t>lation” with Jason R Donaldson</w:t>
-      </w:r>
-    </w:p>
-    <w:p>
-      <w:pPr>
-        <w:tabs>
-          <w:tab w:val="left" w:pos="2694"/>
-        </w:tabs>
-        <w:rPr>
-          <w:rFonts w:ascii="Baskerville" w:eastAsiaTheme="minorHAnsi" w:hAnsi="Baskerville" w:cs="Times"/>
-          <w:color w:val="000000"/>
-          <w:sz w:val="22"/>
-          <w:lang w:val="en-GB" w:eastAsia="en-US"/>
-        </w:rPr>
-      </w:pPr>
-    </w:p>
-    <w:p>
-      <w:pPr>
-        <w:tabs>
-          <w:tab w:val="left" w:pos="2694"/>
-        </w:tabs>
-        <w:rPr>
-          <w:rFonts w:ascii="Baskerville" w:eastAsiaTheme="minorHAnsi" w:hAnsi="Baskerville" w:cs="Times"/>
-          <w:color w:val="000000"/>
-          <w:sz w:val="22"/>
-          <w:lang w:val="en-GB" w:eastAsia="en-US"/>
-        </w:rPr>
-      </w:pPr>
-      <w:r>
-        <w:rPr>
-          <w:rFonts w:ascii="Baskerville" w:hAnsi="Baskerville"/>
-          <w:sz w:val="22"/>
-          <w:lang w:val="en-GB"/>
-        </w:rPr>
-        <w:t>Firms issue securities to fund projects in an opaque market in which investors cannot infer the value of assets. As a result, good firms, unable to differentiate themselves, bypass profitable investment opportunities: informational inefficiency leads to allocational inefficiency. A rating agency enters the market, providing certification for a fee; it not only fails to inform investors and encourage investment, but also captures a tidy share of firms’ rents. With two agencies competing in fees and disclosure rules, though, problems disappear</w:t>
-      </w:r>
-      <w:r>
-        <w:rPr>
-          <w:rFonts w:ascii="Baskerville" w:hAnsi="Baskerville"/>
-          <w:sz w:val="22"/>
-          <w:lang w:val="en-GB"/>
-        </w:rPr>
-        <w:t>—</w:t>
-      </w:r>
-      <w:r>
-        <w:rPr>
-          <w:rFonts w:ascii="Baskerville" w:hAnsi="Baskerville"/>
-          <w:sz w:val="22"/>
-          <w:lang w:val="en-GB"/>
-        </w:rPr>
-        <w:t>information is complete and investment efficient. When the agencies interact repeatedly they are prone to collusion. When investment opportunities are plentiful they rate honestly, but charge fees so high that some positive NPV projects go unfunded. On the other hand, when there are few investment opportunities in the economy they overrate and good firms don’t invest. Regulatory prescriptions of bundling ratings with CDS issues and flooring fees solve the problem.</w:t>
+      </w:pPr>
+      <w:r>
+        <w:rPr>
+          <w:rFonts w:ascii="Baskerville" w:hAnsi="Baskerville"/>
+          <w:sz w:val="22"/>
+          <w:lang w:val="en-GB"/>
+        </w:rPr>
+        <w:t>Firms issue securities to fund projects in an opaque market in which investors cannot infer the value of assets. As a result, good firms, unable to differentiate themselves, bypass profitable investment opportunities: informational inefficiency leads to allocational inefficiency. A rating agency enters the market, providing certification for a fee; it not only fails to inform investors and encourage investment, but also captures a tidy share of firms’ rents. With two agencies competing in fees and disclosure rules, though, problems disappear—information is complete and investment efficient. When the agencies interact repeatedly they are prone to collusion. When investment opportunities are plentiful they rate honestly, but charge fees so high that some positive NPV projects go unfunded. On the other hand, when there are few investment opportunities in the economy they overrate and good firms don’t invest. Regulatory prescriptions of bundling ratings with CDS issues and flooring fees solve the problem.</w:t>
       </w:r>
     </w:p>
     <w:p>
@@ -2607,14 +4586,13 @@
       <w:pgSz w:w="11900" w:h="16840"/>
       <w:pgMar w:top="1417" w:right="1134" w:bottom="1134" w:left="1134" w:header="708" w:footer="708" w:gutter="0"/>
       <w:cols w:space="708"/>
-      <w:printerSettings r:id="rId7"/>
     </w:sectPr>
   </w:body>
 </w:document>
 </file>
 
 <file path=word/numbering.xml><?xml version="1.0" encoding="utf-8"?>
-<w:numbering xmlns:mo="http://schemas.microsoft.com/office/mac/office/2008/main" xmlns:ve="http://schemas.openxmlformats.org/markup-compatibility/2006" xmlns:mv="urn:schemas-microsoft-com:mac:vml" xmlns:o="urn:schemas-microsoft-com:office:office" xmlns:r="http://schemas.openxmlformats.org/officeDocument/2006/relationships" xmlns:m="http://schemas.openxmlformats.org/officeDocument/2006/math" xmlns:v="urn:schemas-microsoft-com:vml" xmlns:wp="http://schemas.openxmlformats.org/drawingml/2006/wordprocessingDrawing" xmlns:w10="urn:schemas-microsoft-com:office:word" xmlns:w="http://schemas.openxmlformats.org/wordprocessingml/2006/main" xmlns:wne="http://schemas.microsoft.com/office/word/2006/wordml">
+<w:numbering xmlns:wpc="http://schemas.microsoft.com/office/word/2010/wordprocessingCanvas" xmlns:mo="http://schemas.microsoft.com/office/mac/office/2008/main" xmlns:mc="http://schemas.openxmlformats.org/markup-compatibility/2006" xmlns:mv="urn:schemas-microsoft-com:mac:vml" xmlns:o="urn:schemas-microsoft-com:office:office" xmlns:r="http://schemas.openxmlformats.org/officeDocument/2006/relationships" xmlns:m="http://schemas.openxmlformats.org/officeDocument/2006/math" xmlns:v="urn:schemas-microsoft-com:vml" xmlns:wp14="http://schemas.microsoft.com/office/word/2010/wordprocessingDrawing" xmlns:wp="http://schemas.openxmlformats.org/drawingml/2006/wordprocessingDrawing" xmlns:w10="urn:schemas-microsoft-com:office:word" xmlns:w="http://schemas.openxmlformats.org/wordprocessingml/2006/main" xmlns:w14="http://schemas.microsoft.com/office/word/2010/wordml" xmlns:wpg="http://schemas.microsoft.com/office/word/2010/wordprocessingGroup" xmlns:wpi="http://schemas.microsoft.com/office/word/2010/wordprocessingInk" xmlns:wne="http://schemas.microsoft.com/office/word/2006/wordml" xmlns:wps="http://schemas.microsoft.com/office/word/2010/wordprocessingShape" mc:Ignorable="w14 wp14">
   <w:abstractNum w:abstractNumId="0">
     <w:nsid w:val="FFFFFF1D"/>
     <w:multiLevelType w:val="multilevel"/>
@@ -2977,7 +4955,7 @@
 </file>
 
 <file path=word/styles.xml><?xml version="1.0" encoding="utf-8"?>
-<w:styles xmlns:r="http://schemas.openxmlformats.org/officeDocument/2006/relationships" xmlns:w="http://schemas.openxmlformats.org/wordprocessingml/2006/main">
+<w:styles xmlns:mc="http://schemas.openxmlformats.org/markup-compatibility/2006" xmlns:r="http://schemas.openxmlformats.org/officeDocument/2006/relationships" xmlns:w="http://schemas.openxmlformats.org/wordprocessingml/2006/main" xmlns:w14="http://schemas.microsoft.com/office/word/2010/wordml" mc:Ignorable="w14">
   <w:docDefaults>
     <w:rPrDefault>
       <w:rPr>
@@ -2990,7 +4968,7 @@
     <w:pPrDefault/>
   </w:docDefaults>
   <w:latentStyles w:defLockedState="0" w:defUIPriority="0" w:defSemiHidden="0" w:defUnhideWhenUsed="0" w:defQFormat="0" w:count="276"/>
-  <w:style w:type="paragraph" w:default="1" w:styleId="Normale">
+  <w:style w:type="paragraph" w:default="1" w:styleId="Normal">
     <w:name w:val="Normal"/>
     <w:qFormat/>
     <w:rsid w:val="0054353E"/>
@@ -2999,16 +4977,17 @@
       <w:lang w:eastAsia="it-IT"/>
     </w:rPr>
   </w:style>
-  <w:style w:type="character" w:default="1" w:styleId="Caratterepredefinitoparagrafo">
+  <w:style w:type="character" w:default="1" w:styleId="DefaultParagraphFont">
     <w:name w:val="Default Paragraph Font"/>
+    <w:uiPriority w:val="1"/>
     <w:semiHidden/>
     <w:unhideWhenUsed/>
   </w:style>
-  <w:style w:type="table" w:default="1" w:styleId="Tabellanormale">
+  <w:style w:type="table" w:default="1" w:styleId="TableNormal">
     <w:name w:val="Normal Table"/>
+    <w:uiPriority w:val="99"/>
     <w:semiHidden/>
     <w:unhideWhenUsed/>
-    <w:qFormat/>
     <w:tblPr>
       <w:tblInd w:w="0" w:type="dxa"/>
       <w:tblCellMar>
@@ -3019,22 +4998,247 @@
       </w:tblCellMar>
     </w:tblPr>
   </w:style>
-  <w:style w:type="numbering" w:default="1" w:styleId="Nessunelenco">
+  <w:style w:type="numbering" w:default="1" w:styleId="NoList">
     <w:name w:val="No List"/>
+    <w:uiPriority w:val="99"/>
     <w:semiHidden/>
     <w:unhideWhenUsed/>
   </w:style>
-  <w:style w:type="character" w:styleId="Collegamentoipertestuale">
+  <w:style w:type="character" w:styleId="Hyperlink">
     <w:name w:val="Hyperlink"/>
-    <w:basedOn w:val="Caratterepredefinitoparagrafo"/>
+    <w:basedOn w:val="DefaultParagraphFont"/>
     <w:uiPriority w:val="99"/>
-    <w:semiHidden/>
     <w:unhideWhenUsed/>
     <w:rsid w:val="00F43E64"/>
     <w:rPr>
       <w:color w:val="0000FF" w:themeColor="hyperlink"/>
       <w:u w:val="single"/>
     </w:rPr>
+  </w:style>
+  <w:style w:type="paragraph" w:styleId="BodyText">
+    <w:name w:val="Body Text"/>
+    <w:basedOn w:val="Normal"/>
+    <w:link w:val="BodyTextChar"/>
+    <w:rsid w:val="00A63085"/>
+    <w:pPr>
+      <w:tabs>
+        <w:tab w:val="left" w:pos="-720"/>
+      </w:tabs>
+      <w:suppressAutoHyphens/>
+      <w:jc w:val="both"/>
+    </w:pPr>
+    <w:rPr>
+      <w:bCs/>
+      <w:noProof/>
+      <w:spacing w:val="-3"/>
+      <w:sz w:val="22"/>
+      <w:lang w:val="en-GB" w:eastAsia="en-US"/>
+    </w:rPr>
+  </w:style>
+  <w:style w:type="character" w:customStyle="1" w:styleId="BodyTextChar">
+    <w:name w:val="Body Text Char"/>
+    <w:basedOn w:val="DefaultParagraphFont"/>
+    <w:link w:val="BodyText"/>
+    <w:rsid w:val="00A63085"/>
+    <w:rPr>
+      <w:rFonts w:ascii="Times New Roman" w:eastAsia="Times New Roman" w:hAnsi="Times New Roman" w:cs="Times New Roman"/>
+      <w:bCs/>
+      <w:noProof/>
+      <w:spacing w:val="-3"/>
+      <w:sz w:val="22"/>
+      <w:lang w:val="en-GB"/>
+    </w:rPr>
+  </w:style>
+  <w:style w:type="character" w:customStyle="1" w:styleId="apple-converted-space">
+    <w:name w:val="apple-converted-space"/>
+    <w:basedOn w:val="DefaultParagraphFont"/>
+    <w:rsid w:val="00AA3C9F"/>
+  </w:style>
+</w:styles>
+</file>
+
+<file path=word/stylesWithEffects.xml><?xml version="1.0" encoding="utf-8"?>
+<w:styles xmlns:wpc="http://schemas.microsoft.com/office/word/2010/wordprocessingCanvas" xmlns:mo="http://schemas.microsoft.com/office/mac/office/2008/main" xmlns:mc="http://schemas.openxmlformats.org/markup-compatibility/2006" xmlns:mv="urn:schemas-microsoft-com:mac:vml" xmlns:o="urn:schemas-microsoft-com:office:office" xmlns:r="http://schemas.openxmlformats.org/officeDocument/2006/relationships" xmlns:m="http://schemas.openxmlformats.org/officeDocument/2006/math" xmlns:v="urn:schemas-microsoft-com:vml" xmlns:wp14="http://schemas.microsoft.com/office/word/2010/wordprocessingDrawing" xmlns:wp="http://schemas.openxmlformats.org/drawingml/2006/wordprocessingDrawing" xmlns:w10="urn:schemas-microsoft-com:office:word" xmlns:w="http://schemas.openxmlformats.org/wordprocessingml/2006/main" xmlns:w14="http://schemas.microsoft.com/office/word/2010/wordml" xmlns:wpg="http://schemas.microsoft.com/office/word/2010/wordprocessingGroup" xmlns:wpi="http://schemas.microsoft.com/office/word/2010/wordprocessingInk" xmlns:wne="http://schemas.microsoft.com/office/word/2006/wordml" xmlns:wps="http://schemas.microsoft.com/office/word/2010/wordprocessingShape" mc:Ignorable="w14 wp14">
+  <w:docDefaults>
+    <w:rPrDefault>
+      <w:rPr>
+        <w:rFonts w:asciiTheme="minorHAnsi" w:eastAsiaTheme="minorEastAsia" w:hAnsiTheme="minorHAnsi" w:cstheme="minorBidi"/>
+        <w:sz w:val="24"/>
+        <w:szCs w:val="24"/>
+        <w:lang w:val="en-US" w:eastAsia="ja-JP" w:bidi="ar-SA"/>
+      </w:rPr>
+    </w:rPrDefault>
+    <w:pPrDefault/>
+  </w:docDefaults>
+  <w:latentStyles w:defLockedState="0" w:defUIPriority="99" w:defSemiHidden="1" w:defUnhideWhenUsed="1" w:defQFormat="0" w:count="276">
+    <w:lsdException w:name="Normal" w:semiHidden="0" w:uiPriority="0" w:unhideWhenUsed="0" w:qFormat="1"/>
+    <w:lsdException w:name="heading 1" w:semiHidden="0" w:uiPriority="9" w:unhideWhenUsed="0" w:qFormat="1"/>
+    <w:lsdException w:name="heading 2" w:uiPriority="9" w:qFormat="1"/>
+    <w:lsdException w:name="heading 3" w:uiPriority="9" w:qFormat="1"/>
+    <w:lsdException w:name="heading 4" w:uiPriority="9" w:qFormat="1"/>
+    <w:lsdException w:name="heading 5" w:uiPriority="9" w:qFormat="1"/>
+    <w:lsdException w:name="heading 6" w:uiPriority="9" w:qFormat="1"/>
+    <w:lsdException w:name="heading 7" w:uiPriority="9" w:qFormat="1"/>
+    <w:lsdException w:name="heading 8" w:uiPriority="9" w:qFormat="1"/>
+    <w:lsdException w:name="heading 9" w:uiPriority="9" w:qFormat="1"/>
+    <w:lsdException w:name="toc 1" w:uiPriority="39"/>
+    <w:lsdException w:name="toc 2" w:uiPriority="39"/>
+    <w:lsdException w:name="toc 3" w:uiPriority="39"/>
+    <w:lsdException w:name="toc 4" w:uiPriority="39"/>
+    <w:lsdException w:name="toc 5" w:uiPriority="39"/>
+    <w:lsdException w:name="toc 6" w:uiPriority="39"/>
+    <w:lsdException w:name="toc 7" w:uiPriority="39"/>
+    <w:lsdException w:name="toc 8" w:uiPriority="39"/>
+    <w:lsdException w:name="toc 9" w:uiPriority="39"/>
+    <w:lsdException w:name="caption" w:uiPriority="35" w:qFormat="1"/>
+    <w:lsdException w:name="Title" w:semiHidden="0" w:uiPriority="10" w:unhideWhenUsed="0" w:qFormat="1"/>
+    <w:lsdException w:name="Default Paragraph Font" w:uiPriority="1"/>
+    <w:lsdException w:name="Subtitle" w:semiHidden="0" w:uiPriority="11" w:unhideWhenUsed="0" w:qFormat="1"/>
+    <w:lsdException w:name="Strong" w:semiHidden="0" w:uiPriority="22" w:unhideWhenUsed="0" w:qFormat="1"/>
+    <w:lsdException w:name="Emphasis" w:semiHidden="0" w:uiPriority="20" w:unhideWhenUsed="0" w:qFormat="1"/>
+    <w:lsdException w:name="Table Grid" w:semiHidden="0" w:uiPriority="59" w:unhideWhenUsed="0"/>
+    <w:lsdException w:name="Placeholder Text" w:unhideWhenUsed="0"/>
+    <w:lsdException w:name="No Spacing" w:semiHidden="0" w:uiPriority="1" w:unhideWhenUsed="0" w:qFormat="1"/>
+    <w:lsdException w:name="Light Shading" w:semiHidden="0" w:uiPriority="60" w:unhideWhenUsed="0"/>
+    <w:lsdException w:name="Light List" w:semiHidden="0" w:uiPriority="61" w:unhideWhenUsed="0"/>
+    <w:lsdException w:name="Light Grid" w:semiHidden="0" w:uiPriority="62" w:unhideWhenUsed="0"/>
+    <w:lsdException w:name="Medium Shading 1" w:semiHidden="0" w:uiPriority="63" w:unhideWhenUsed="0"/>
+    <w:lsdException w:name="Medium Shading 2" w:semiHidden="0" w:uiPriority="64" w:unhideWhenUsed="0"/>
+    <w:lsdException w:name="Medium List 1" w:semiHidden="0" w:uiPriority="65" w:unhideWhenUsed="0"/>
+    <w:lsdException w:name="Medium List 2" w:semiHidden="0" w:uiPriority="66" w:unhideWhenUsed="0"/>
+    <w:lsdException w:name="Medium Grid 1" w:semiHidden="0" w:uiPriority="67" w:unhideWhenUsed="0"/>
+    <w:lsdException w:name="Medium Grid 2" w:semiHidden="0" w:uiPriority="68" w:unhideWhenUsed="0"/>
+    <w:lsdException w:name="Medium Grid 3" w:semiHidden="0" w:uiPriority="69" w:unhideWhenUsed="0"/>
+    <w:lsdException w:name="Dark List" w:semiHidden="0" w:uiPriority="70" w:unhideWhenUsed="0"/>
+    <w:lsdException w:name="Colorful Shading" w:semiHidden="0" w:uiPriority="71" w:unhideWhenUsed="0"/>
+    <w:lsdException w:name="Colorful List" w:semiHidden="0" w:uiPriority="72" w:unhideWhenUsed="0"/>
+    <w:lsdException w:name="Colorful Grid" w:semiHidden="0" w:uiPriority="73" w:unhideWhenUsed="0"/>
+    <w:lsdException w:name="Light Shading Accent 1" w:semiHidden="0" w:uiPriority="60" w:unhideWhenUsed="0"/>
+    <w:lsdException w:name="Light List Accent 1" w:semiHidden="0" w:uiPriority="61" w:unhideWhenUsed="0"/>
+    <w:lsdException w:name="Light Grid Accent 1" w:semiHidden="0" w:uiPriority="62" w:unhideWhenUsed="0"/>
+    <w:lsdException w:name="Medium Shading 1 Accent 1" w:semiHidden="0" w:uiPriority="63" w:unhideWhenUsed="0"/>
+    <w:lsdException w:name="Medium Shading 2 Accent 1" w:semiHidden="0" w:uiPriority="64" w:unhideWhenUsed="0"/>
+    <w:lsdException w:name="Medium List 1 Accent 1" w:semiHidden="0" w:uiPriority="65" w:unhideWhenUsed="0"/>
+    <w:lsdException w:name="Revision" w:unhideWhenUsed="0"/>
+    <w:lsdException w:name="List Paragraph" w:semiHidden="0" w:uiPriority="34" w:unhideWhenUsed="0" w:qFormat="1"/>
+    <w:lsdException w:name="Quote" w:semiHidden="0" w:uiPriority="29" w:unhideWhenUsed="0" w:qFormat="1"/>
+    <w:lsdException w:name="Intense Quote" w:semiHidden="0" w:uiPriority="30" w:unhideWhenUsed="0" w:qFormat="1"/>
+    <w:lsdException w:name="Medium List 2 Accent 1" w:semiHidden="0" w:uiPriority="66" w:unhideWhenUsed="0"/>
+    <w:lsdException w:name="Medium Grid 1 Accent 1" w:semiHidden="0" w:uiPriority="67" w:unhideWhenUsed="0"/>
+    <w:lsdException w:name="Medium Grid 2 Accent 1" w:semiHidden="0" w:uiPriority="68" w:unhideWhenUsed="0"/>
+    <w:lsdException w:name="Medium Grid 3 Accent 1" w:semiHidden="0" w:uiPriority="69" w:unhideWhenUsed="0"/>
+    <w:lsdException w:name="Dark List Accent 1" w:semiHidden="0" w:uiPriority="70" w:unhideWhenUsed="0"/>
+    <w:lsdException w:name="Colorful Shading Accent 1" w:semiHidden="0" w:uiPriority="71" w:unhideWhenUsed="0"/>
+    <w:lsdException w:name="Colorful List Accent 1" w:semiHidden="0" w:uiPriority="72" w:unhideWhenUsed="0"/>
+    <w:lsdException w:name="Colorful Grid Accent 1" w:semiHidden="0" w:uiPriority="73" w:unhideWhenUsed="0"/>
+    <w:lsdException w:name="Light Shading Accent 2" w:semiHidden="0" w:uiPriority="60" w:unhideWhenUsed="0"/>
+    <w:lsdException w:name="Light List Accent 2" w:semiHidden="0" w:uiPriority="61" w:unhideWhenUsed="0"/>
+    <w:lsdException w:name="Light Grid Accent 2" w:semiHidden="0" w:uiPriority="62" w:unhideWhenUsed="0"/>
+    <w:lsdException w:name="Medium Shading 1 Accent 2" w:semiHidden="0" w:uiPriority="63" w:unhideWhenUsed="0"/>
+    <w:lsdException w:name="Medium Shading 2 Accent 2" w:semiHidden="0" w:uiPriority="64" w:unhideWhenUsed="0"/>
+    <w:lsdException w:name="Medium List 1 Accent 2" w:semiHidden="0" w:uiPriority="65" w:unhideWhenUsed="0"/>
+    <w:lsdException w:name="Medium List 2 Accent 2" w:semiHidden="0" w:uiPriority="66" w:unhideWhenUsed="0"/>
+    <w:lsdException w:name="Medium Grid 1 Accent 2" w:semiHidden="0" w:uiPriority="67" w:unhideWhenUsed="0"/>
+    <w:lsdException w:name="Medium Grid 2 Accent 2" w:semiHidden="0" w:uiPriority="68" w:unhideWhenUsed="0"/>
+    <w:lsdException w:name="Medium Grid 3 Accent 2" w:semiHidden="0" w:uiPriority="69" w:unhideWhenUsed="0"/>
+    <w:lsdException w:name="Dark List Accent 2" w:semiHidden="0" w:uiPriority="70" w:unhideWhenUsed="0"/>
+    <w:lsdException w:name="Colorful Shading Accent 2" w:semiHidden="0" w:uiPriority="71" w:unhideWhenUsed="0"/>
+    <w:lsdException w:name="Colorful List Accent 2" w:semiHidden="0" w:uiPriority="72" w:unhideWhenUsed="0"/>
+    <w:lsdException w:name="Colorful Grid Accent 2" w:semiHidden="0" w:uiPriority="73" w:unhideWhenUsed="0"/>
+    <w:lsdException w:name="Light Shading Accent 3" w:semiHidden="0" w:uiPriority="60" w:unhideWhenUsed="0"/>
+    <w:lsdException w:name="Light List Accent 3" w:semiHidden="0" w:uiPriority="61" w:unhideWhenUsed="0"/>
+    <w:lsdException w:name="Light Grid Accent 3" w:semiHidden="0" w:uiPriority="62" w:unhideWhenUsed="0"/>
+    <w:lsdException w:name="Medium Shading 1 Accent 3" w:semiHidden="0" w:uiPriority="63" w:unhideWhenUsed="0"/>
+    <w:lsdException w:name="Medium Shading 2 Accent 3" w:semiHidden="0" w:uiPriority="64" w:unhideWhenUsed="0"/>
+    <w:lsdException w:name="Medium List 1 Accent 3" w:semiHidden="0" w:uiPriority="65" w:unhideWhenUsed="0"/>
+    <w:lsdException w:name="Medium List 2 Accent 3" w:semiHidden="0" w:uiPriority="66" w:unhideWhenUsed="0"/>
+    <w:lsdException w:name="Medium Grid 1 Accent 3" w:semiHidden="0" w:uiPriority="67" w:unhideWhenUsed="0"/>
+    <w:lsdException w:name="Medium Grid 2 Accent 3" w:semiHidden="0" w:uiPriority="68" w:unhideWhenUsed="0"/>
+    <w:lsdException w:name="Medium Grid 3 Accent 3" w:semiHidden="0" w:uiPriority="69" w:unhideWhenUsed="0"/>
+    <w:lsdException w:name="Dark List Accent 3" w:semiHidden="0" w:uiPriority="70" w:unhideWhenUsed="0"/>
+    <w:lsdException w:name="Colorful Shading Accent 3" w:semiHidden="0" w:uiPriority="71" w:unhideWhenUsed="0"/>
+    <w:lsdException w:name="Colorful List Accent 3" w:semiHidden="0" w:uiPriority="72" w:unhideWhenUsed="0"/>
+    <w:lsdException w:name="Colorful Grid Accent 3" w:semiHidden="0" w:uiPriority="73" w:unhideWhenUsed="0"/>
+    <w:lsdException w:name="Light Shading Accent 4" w:semiHidden="0" w:uiPriority="60" w:unhideWhenUsed="0"/>
+    <w:lsdException w:name="Light List Accent 4" w:semiHidden="0" w:uiPriority="61" w:unhideWhenUsed="0"/>
+    <w:lsdException w:name="Light Grid Accent 4" w:semiHidden="0" w:uiPriority="62" w:unhideWhenUsed="0"/>
+    <w:lsdException w:name="Medium Shading 1 Accent 4" w:semiHidden="0" w:uiPriority="63" w:unhideWhenUsed="0"/>
+    <w:lsdException w:name="Medium Shading 2 Accent 4" w:semiHidden="0" w:uiPriority="64" w:unhideWhenUsed="0"/>
+    <w:lsdException w:name="Medium List 1 Accent 4" w:semiHidden="0" w:uiPriority="65" w:unhideWhenUsed="0"/>
+    <w:lsdException w:name="Medium List 2 Accent 4" w:semiHidden="0" w:uiPriority="66" w:unhideWhenUsed="0"/>
+    <w:lsdException w:name="Medium Grid 1 Accent 4" w:semiHidden="0" w:uiPriority="67" w:unhideWhenUsed="0"/>
+    <w:lsdException w:name="Medium Grid 2 Accent 4" w:semiHidden="0" w:uiPriority="68" w:unhideWhenUsed="0"/>
+    <w:lsdException w:name="Medium Grid 3 Accent 4" w:semiHidden="0" w:uiPriority="69" w:unhideWhenUsed="0"/>
+    <w:lsdException w:name="Dark List Accent 4" w:semiHidden="0" w:uiPriority="70" w:unhideWhenUsed="0"/>
+    <w:lsdException w:name="Colorful Shading Accent 4" w:semiHidden="0" w:uiPriority="71" w:unhideWhenUsed="0"/>
+    <w:lsdException w:name="Colorful List Accent 4" w:semiHidden="0" w:uiPriority="72" w:unhideWhenUsed="0"/>
+    <w:lsdException w:name="Colorful Grid Accent 4" w:semiHidden="0" w:uiPriority="73" w:unhideWhenUsed="0"/>
+    <w:lsdException w:name="Light Shading Accent 5" w:semiHidden="0" w:uiPriority="60" w:unhideWhenUsed="0"/>
+    <w:lsdException w:name="Light List Accent 5" w:semiHidden="0" w:uiPriority="61" w:unhideWhenUsed="0"/>
+    <w:lsdException w:name="Light Grid Accent 5" w:semiHidden="0" w:uiPriority="62" w:unhideWhenUsed="0"/>
+    <w:lsdException w:name="Medium Shading 1 Accent 5" w:semiHidden="0" w:uiPriority="63" w:unhideWhenUsed="0"/>
+    <w:lsdException w:name="Medium Shading 2 Accent 5" w:semiHidden="0" w:uiPriority="64" w:unhideWhenUsed="0"/>
+    <w:lsdException w:name="Medium List 1 Accent 5" w:semiHidden="0" w:uiPriority="65" w:unhideWhenUsed="0"/>
+    <w:lsdException w:name="Medium List 2 Accent 5" w:semiHidden="0" w:uiPriority="66" w:unhideWhenUsed="0"/>
+    <w:lsdException w:name="Medium Grid 1 Accent 5" w:semiHidden="0" w:uiPriority="67" w:unhideWhenUsed="0"/>
+    <w:lsdException w:name="Medium Grid 2 Accent 5" w:semiHidden="0" w:uiPriority="68" w:unhideWhenUsed="0"/>
+    <w:lsdException w:name="Medium Grid 3 Accent 5" w:semiHidden="0" w:uiPriority="69" w:unhideWhenUsed="0"/>
+    <w:lsdException w:name="Dark List Accent 5" w:semiHidden="0" w:uiPriority="70" w:unhideWhenUsed="0"/>
+    <w:lsdException w:name="Colorful Shading Accent 5" w:semiHidden="0" w:uiPriority="71" w:unhideWhenUsed="0"/>
+    <w:lsdException w:name="Colorful List Accent 5" w:semiHidden="0" w:uiPriority="72" w:unhideWhenUsed="0"/>
+    <w:lsdException w:name="Colorful Grid Accent 5" w:semiHidden="0" w:uiPriority="73" w:unhideWhenUsed="0"/>
+    <w:lsdException w:name="Light Shading Accent 6" w:semiHidden="0" w:uiPriority="60" w:unhideWhenUsed="0"/>
+    <w:lsdException w:name="Light List Accent 6" w:semiHidden="0" w:uiPriority="61" w:unhideWhenUsed="0"/>
+    <w:lsdException w:name="Light Grid Accent 6" w:semiHidden="0" w:uiPriority="62" w:unhideWhenUsed="0"/>
+    <w:lsdException w:name="Medium Shading 1 Accent 6" w:semiHidden="0" w:uiPriority="63" w:unhideWhenUsed="0"/>
+    <w:lsdException w:name="Medium Shading 2 Accent 6" w:semiHidden="0" w:uiPriority="64" w:unhideWhenUsed="0"/>
+    <w:lsdException w:name="Medium List 1 Accent 6" w:semiHidden="0" w:uiPriority="65" w:unhideWhenUsed="0"/>
+    <w:lsdException w:name="Medium List 2 Accent 6" w:semiHidden="0" w:uiPriority="66" w:unhideWhenUsed="0"/>
+    <w:lsdException w:name="Medium Grid 1 Accent 6" w:semiHidden="0" w:uiPriority="67" w:unhideWhenUsed="0"/>
+    <w:lsdException w:name="Medium Grid 2 Accent 6" w:semiHidden="0" w:uiPriority="68" w:unhideWhenUsed="0"/>
+    <w:lsdException w:name="Medium Grid 3 Accent 6" w:semiHidden="0" w:uiPriority="69" w:unhideWhenUsed="0"/>
+    <w:lsdException w:name="Dark List Accent 6" w:semiHidden="0" w:uiPriority="70" w:unhideWhenUsed="0"/>
+    <w:lsdException w:name="Colorful Shading Accent 6" w:semiHidden="0" w:uiPriority="71" w:unhideWhenUsed="0"/>
+    <w:lsdException w:name="Colorful List Accent 6" w:semiHidden="0" w:uiPriority="72" w:unhideWhenUsed="0"/>
+    <w:lsdException w:name="Colorful Grid Accent 6" w:semiHidden="0" w:uiPriority="73" w:unhideWhenUsed="0"/>
+    <w:lsdException w:name="Subtle Emphasis" w:semiHidden="0" w:uiPriority="19" w:unhideWhenUsed="0" w:qFormat="1"/>
+    <w:lsdException w:name="Intense Emphasis" w:semiHidden="0" w:uiPriority="21" w:unhideWhenUsed="0" w:qFormat="1"/>
+    <w:lsdException w:name="Subtle Reference" w:semiHidden="0" w:uiPriority="31" w:unhideWhenUsed="0" w:qFormat="1"/>
+    <w:lsdException w:name="Intense Reference" w:semiHidden="0" w:uiPriority="32" w:unhideWhenUsed="0" w:qFormat="1"/>
+    <w:lsdException w:name="Book Title" w:semiHidden="0" w:uiPriority="33" w:unhideWhenUsed="0" w:qFormat="1"/>
+    <w:lsdException w:name="Bibliography" w:uiPriority="37"/>
+    <w:lsdException w:name="TOC Heading" w:uiPriority="39" w:qFormat="1"/>
+  </w:latentStyles>
+  <w:style w:type="paragraph" w:default="1" w:styleId="Normal">
+    <w:name w:val="Normal"/>
+    <w:qFormat/>
+  </w:style>
+  <w:style w:type="character" w:default="1" w:styleId="DefaultParagraphFont">
+    <w:name w:val="Default Paragraph Font"/>
+    <w:uiPriority w:val="1"/>
+    <w:semiHidden/>
+    <w:unhideWhenUsed/>
+  </w:style>
+  <w:style w:type="table" w:default="1" w:styleId="TableNormal">
+    <w:name w:val="Normal Table"/>
+    <w:uiPriority w:val="99"/>
+    <w:semiHidden/>
+    <w:unhideWhenUsed/>
+    <w:tblPr>
+      <w:tblInd w:w="0" w:type="dxa"/>
+      <w:tblCellMar>
+        <w:top w:w="0" w:type="dxa"/>
+        <w:left w:w="108" w:type="dxa"/>
+        <w:bottom w:w="0" w:type="dxa"/>
+        <w:right w:w="108" w:type="dxa"/>
+      </w:tblCellMar>
+    </w:tblPr>
+  </w:style>
+  <w:style w:type="numbering" w:default="1" w:styleId="NoList">
+    <w:name w:val="No List"/>
+    <w:uiPriority w:val="99"/>
+    <w:semiHidden/>
+    <w:unhideWhenUsed/>
   </w:style>
 </w:styles>
 </file>

--- a/vari/CV-Giorgia Piacentino-Job market.docx
+++ b/vari/CV-Giorgia Piacentino-Job market.docx
@@ -15,37 +15,15 @@
           <w:lang w:val="en-GB"/>
         </w:rPr>
       </w:pPr>
-      <w:proofErr w:type="spellStart"/>
-      <w:r>
-        <w:rPr>
-          <w:rFonts w:ascii="Baskerville" w:hAnsi="Baskerville"/>
-          <w:sz w:val="18"/>
-          <w:szCs w:val="18"/>
-          <w:lang w:val="en-GB"/>
-        </w:rPr>
-        <w:t>Giorgia</w:t>
-      </w:r>
-      <w:proofErr w:type="spellEnd"/>
-      <w:r>
-        <w:rPr>
-          <w:rFonts w:ascii="Baskerville" w:hAnsi="Baskerville"/>
-          <w:sz w:val="18"/>
-          <w:szCs w:val="18"/>
-          <w:lang w:val="en-GB"/>
-        </w:rPr>
-        <w:t xml:space="preserve"> </w:t>
-      </w:r>
-      <w:proofErr w:type="spellStart"/>
-      <w:r>
-        <w:rPr>
-          <w:rFonts w:ascii="Baskerville" w:hAnsi="Baskerville"/>
-          <w:sz w:val="18"/>
-          <w:szCs w:val="18"/>
-          <w:lang w:val="en-GB"/>
-        </w:rPr>
-        <w:t>Piacentino</w:t>
-      </w:r>
-      <w:proofErr w:type="spellEnd"/>
+      <w:r>
+        <w:rPr>
+          <w:rFonts w:ascii="Baskerville" w:hAnsi="Baskerville"/>
+          <w:sz w:val="18"/>
+          <w:szCs w:val="18"/>
+          <w:lang w:val="en-GB"/>
+        </w:rPr>
+        <w:t>Giorgia Piacentino</w:t>
+      </w:r>
       <w:r>
         <w:rPr>
           <w:rFonts w:ascii="Baskerville" w:hAnsi="Baskerville"/>
@@ -251,19 +229,8 @@
           <w:szCs w:val="18"/>
           <w:lang w:val="en-GB"/>
         </w:rPr>
-        <w:t>Phone: +44(</w:t>
-      </w:r>
-      <w:proofErr w:type="gramStart"/>
-      <w:r>
-        <w:rPr>
-          <w:rFonts w:ascii="Baskerville" w:hAnsi="Baskerville"/>
-          <w:sz w:val="18"/>
-          <w:szCs w:val="18"/>
-          <w:lang w:val="en-GB"/>
-        </w:rPr>
-        <w:t>0)7540138597</w:t>
-      </w:r>
-      <w:proofErr w:type="gramEnd"/>
+        <w:t>Phone: +44(0)7540138597</w:t>
+      </w:r>
     </w:p>
     <w:p>
       <w:pPr>
@@ -540,7 +507,6 @@
         </w:rPr>
         <w:t xml:space="preserve">                       M.Sc. Financial Markets and Intermediaries, </w:t>
       </w:r>
-      <w:proofErr w:type="spellStart"/>
       <w:r>
         <w:rPr>
           <w:rFonts w:ascii="Baskerville" w:hAnsi="Baskerville"/>
@@ -549,10 +515,20 @@
           <w:szCs w:val="18"/>
           <w:lang w:val="en-GB"/>
         </w:rPr>
-        <w:t>très</w:t>
-      </w:r>
-      <w:proofErr w:type="spellEnd"/>
-      <w:r>
+        <w:t>très bien</w:t>
+      </w:r>
+      <w:r>
+        <w:rPr>
+          <w:rFonts w:ascii="Baskerville" w:hAnsi="Baskerville"/>
+          <w:sz w:val="18"/>
+          <w:szCs w:val="18"/>
+          <w:lang w:val="en-GB"/>
+        </w:rPr>
+        <w:t xml:space="preserve"> (first class honours) Toulouse School of Economics</w:t>
+      </w:r>
+    </w:p>
+    <w:p>
+      <w:pPr>
         <w:rPr>
           <w:rFonts w:ascii="Baskerville" w:hAnsi="Baskerville"/>
           <w:i/>
@@ -560,9 +536,58 @@
           <w:szCs w:val="18"/>
           <w:lang w:val="en-GB"/>
         </w:rPr>
+      </w:pPr>
+    </w:p>
+    <w:p>
+      <w:pPr>
+        <w:tabs>
+          <w:tab w:val="left" w:pos="1980"/>
+        </w:tabs>
+        <w:ind w:left="2520" w:hanging="2520"/>
+        <w:rPr>
+          <w:rFonts w:ascii="Baskerville" w:hAnsi="Baskerville"/>
+          <w:sz w:val="18"/>
+          <w:szCs w:val="18"/>
+          <w:lang w:val="en-GB"/>
+        </w:rPr>
+      </w:pPr>
+      <w:r>
+        <w:rPr>
+          <w:rFonts w:ascii="Baskerville" w:hAnsi="Baskerville"/>
+          <w:i/>
+          <w:sz w:val="18"/>
+          <w:szCs w:val="18"/>
+          <w:lang w:val="en-GB"/>
+        </w:rPr>
+        <w:t>Jan. 2006 - June 2008</w:t>
+      </w:r>
+      <w:r>
+        <w:rPr>
+          <w:rFonts w:ascii="Baskerville" w:hAnsi="Baskerville"/>
+          <w:sz w:val="18"/>
+          <w:szCs w:val="18"/>
+          <w:lang w:val="en-GB"/>
+        </w:rPr>
+        <w:t xml:space="preserve">     </w:t>
+      </w:r>
+      <w:r>
+        <w:rPr>
+          <w:rFonts w:ascii="Baskerville" w:hAnsi="Baskerville"/>
+          <w:sz w:val="18"/>
+          <w:szCs w:val="18"/>
+          <w:lang w:val="en-GB"/>
+        </w:rPr>
         <w:t xml:space="preserve"> </w:t>
       </w:r>
-      <w:proofErr w:type="spellStart"/>
+      <w:r>
+        <w:rPr>
+          <w:rFonts w:ascii="Baskerville" w:hAnsi="Baskerville"/>
+          <w:sz w:val="18"/>
+          <w:szCs w:val="18"/>
+          <w:lang w:val="en-GB"/>
+        </w:rPr>
+        <w:t xml:space="preserve">M.Sc. Economics and Finance, 110/110 </w:t>
+      </w:r>
       <w:r>
         <w:rPr>
           <w:rFonts w:ascii="Baskerville" w:hAnsi="Baskerville"/>
@@ -571,88 +596,6 @@
           <w:szCs w:val="18"/>
           <w:lang w:val="en-GB"/>
         </w:rPr>
-        <w:t>bien</w:t>
-      </w:r>
-      <w:proofErr w:type="spellEnd"/>
-      <w:r>
-        <w:rPr>
-          <w:rFonts w:ascii="Baskerville" w:hAnsi="Baskerville"/>
-          <w:sz w:val="18"/>
-          <w:szCs w:val="18"/>
-          <w:lang w:val="en-GB"/>
-        </w:rPr>
-        <w:t xml:space="preserve"> (first class honours) Toulouse School of Economics</w:t>
-      </w:r>
-    </w:p>
-    <w:p>
-      <w:pPr>
-        <w:rPr>
-          <w:rFonts w:ascii="Baskerville" w:hAnsi="Baskerville"/>
-          <w:i/>
-          <w:sz w:val="18"/>
-          <w:szCs w:val="18"/>
-          <w:lang w:val="en-GB"/>
-        </w:rPr>
-      </w:pPr>
-    </w:p>
-    <w:p>
-      <w:pPr>
-        <w:tabs>
-          <w:tab w:val="left" w:pos="1980"/>
-        </w:tabs>
-        <w:ind w:left="2520" w:hanging="2520"/>
-        <w:rPr>
-          <w:rFonts w:ascii="Baskerville" w:hAnsi="Baskerville"/>
-          <w:sz w:val="18"/>
-          <w:szCs w:val="18"/>
-          <w:lang w:val="en-GB"/>
-        </w:rPr>
-      </w:pPr>
-      <w:r>
-        <w:rPr>
-          <w:rFonts w:ascii="Baskerville" w:hAnsi="Baskerville"/>
-          <w:i/>
-          <w:sz w:val="18"/>
-          <w:szCs w:val="18"/>
-          <w:lang w:val="en-GB"/>
-        </w:rPr>
-        <w:t>Jan. 2006 - June 2008</w:t>
-      </w:r>
-      <w:r>
-        <w:rPr>
-          <w:rFonts w:ascii="Baskerville" w:hAnsi="Baskerville"/>
-          <w:sz w:val="18"/>
-          <w:szCs w:val="18"/>
-          <w:lang w:val="en-GB"/>
-        </w:rPr>
-        <w:t xml:space="preserve">     </w:t>
-      </w:r>
-      <w:r>
-        <w:rPr>
-          <w:rFonts w:ascii="Baskerville" w:hAnsi="Baskerville"/>
-          <w:sz w:val="18"/>
-          <w:szCs w:val="18"/>
-          <w:lang w:val="en-GB"/>
-        </w:rPr>
-        <w:t xml:space="preserve"> </w:t>
-      </w:r>
-      <w:r>
-        <w:rPr>
-          <w:rFonts w:ascii="Baskerville" w:hAnsi="Baskerville"/>
-          <w:sz w:val="18"/>
-          <w:szCs w:val="18"/>
-          <w:lang w:val="en-GB"/>
-        </w:rPr>
-        <w:t xml:space="preserve">M.Sc. Economics and Finance, 110/110 </w:t>
-      </w:r>
-      <w:r>
-        <w:rPr>
-          <w:rFonts w:ascii="Baskerville" w:hAnsi="Baskerville"/>
-          <w:i/>
-          <w:sz w:val="18"/>
-          <w:szCs w:val="18"/>
-          <w:lang w:val="en-GB"/>
-        </w:rPr>
         <w:t>cum laude</w:t>
       </w:r>
       <w:r>
@@ -662,27 +605,7 @@
           <w:szCs w:val="18"/>
           <w:lang w:val="en-GB"/>
         </w:rPr>
-        <w:t xml:space="preserve"> and special mention (in the School Annals), Rome Tor </w:t>
-      </w:r>
-      <w:proofErr w:type="spellStart"/>
-      <w:r>
-        <w:rPr>
-          <w:rFonts w:ascii="Baskerville" w:hAnsi="Baskerville"/>
-          <w:sz w:val="18"/>
-          <w:szCs w:val="18"/>
-          <w:lang w:val="en-GB"/>
-        </w:rPr>
-        <w:t>Vergata</w:t>
-      </w:r>
-      <w:proofErr w:type="spellEnd"/>
-      <w:r>
-        <w:rPr>
-          <w:rFonts w:ascii="Baskerville" w:hAnsi="Baskerville"/>
-          <w:sz w:val="18"/>
-          <w:szCs w:val="18"/>
-          <w:lang w:val="en-GB"/>
-        </w:rPr>
-        <w:t xml:space="preserve"> University </w:t>
+        <w:t xml:space="preserve"> and special mention (in the School Annals), Rome Tor Vergata University </w:t>
       </w:r>
     </w:p>
     <w:p>
@@ -1009,9 +932,8 @@
           <w:szCs w:val="18"/>
           <w:lang w:val="en-GB" w:eastAsia="en-US"/>
         </w:rPr>
-        <w:t xml:space="preserve">The Wall Street Walk when </w:t>
-      </w:r>
-      <w:proofErr w:type="spellStart"/>
+        <w:t>The Wall Street Walk when Blockhol</w:t>
+      </w:r>
       <w:r>
         <w:rPr>
           <w:rFonts w:ascii="Baskerville" w:eastAsiaTheme="minorHAnsi" w:hAnsi="Baskerville" w:cs="Times"/>
@@ -1020,7 +942,7 @@
           <w:szCs w:val="18"/>
           <w:lang w:val="en-GB" w:eastAsia="en-US"/>
         </w:rPr>
-        <w:t>Blockhol</w:t>
+        <w:t xml:space="preserve">ders Compete for Flows, with </w:t>
       </w:r>
       <w:r>
         <w:rPr>
@@ -1030,9 +952,8 @@
           <w:szCs w:val="18"/>
           <w:lang w:val="en-GB" w:eastAsia="en-US"/>
         </w:rPr>
-        <w:t>ders</w:t>
-      </w:r>
-      <w:proofErr w:type="spellEnd"/>
+        <w:t xml:space="preserve">Amil Dasgupta, </w:t>
+      </w:r>
       <w:r>
         <w:rPr>
           <w:rFonts w:ascii="Baskerville" w:eastAsiaTheme="minorHAnsi" w:hAnsi="Baskerville" w:cs="Times"/>
@@ -1041,9 +962,8 @@
           <w:szCs w:val="18"/>
           <w:lang w:val="en-GB" w:eastAsia="en-US"/>
         </w:rPr>
-        <w:t xml:space="preserve"> Compete for Flows, with </w:t>
-      </w:r>
-      <w:proofErr w:type="spellStart"/>
+        <w:t>June</w:t>
+      </w:r>
       <w:r>
         <w:rPr>
           <w:rFonts w:ascii="Baskerville" w:eastAsiaTheme="minorHAnsi" w:hAnsi="Baskerville" w:cs="Times"/>
@@ -1052,10 +972,16 @@
           <w:szCs w:val="18"/>
           <w:lang w:val="en-GB" w:eastAsia="en-US"/>
         </w:rPr>
-        <w:t>Amil</w:t>
-      </w:r>
-      <w:proofErr w:type="spellEnd"/>
-      <w:r>
+        <w:t xml:space="preserve"> 2012</w:t>
+      </w:r>
+    </w:p>
+    <w:p>
+      <w:pPr>
+        <w:tabs>
+          <w:tab w:val="left" w:pos="1980"/>
+          <w:tab w:val="left" w:pos="2340"/>
+        </w:tabs>
+        <w:ind w:left="2552" w:hanging="2552"/>
         <w:rPr>
           <w:rFonts w:ascii="Baskerville" w:eastAsiaTheme="minorHAnsi" w:hAnsi="Baskerville" w:cs="Times"/>
           <w:color w:val="000000"/>
@@ -1063,10 +989,15 @@
           <w:szCs w:val="18"/>
           <w:lang w:val="en-GB" w:eastAsia="en-US"/>
         </w:rPr>
-        <w:t xml:space="preserve"> </w:t>
-      </w:r>
-      <w:proofErr w:type="spellStart"/>
-      <w:r>
+      </w:pPr>
+    </w:p>
+    <w:p>
+      <w:pPr>
+        <w:tabs>
+          <w:tab w:val="left" w:pos="1980"/>
+          <w:tab w:val="left" w:pos="2340"/>
+        </w:tabs>
+        <w:ind w:left="2552" w:hanging="2552"/>
         <w:rPr>
           <w:rFonts w:ascii="Baskerville" w:eastAsiaTheme="minorHAnsi" w:hAnsi="Baskerville" w:cs="Times"/>
           <w:color w:val="000000"/>
@@ -1074,9 +1005,7 @@
           <w:szCs w:val="18"/>
           <w:lang w:val="en-GB" w:eastAsia="en-US"/>
         </w:rPr>
-        <w:t>Dasgupta</w:t>
-      </w:r>
-      <w:proofErr w:type="spellEnd"/>
+      </w:pPr>
       <w:r>
         <w:rPr>
           <w:rFonts w:ascii="Baskerville" w:eastAsiaTheme="minorHAnsi" w:hAnsi="Baskerville" w:cs="Times"/>
@@ -1085,7 +1014,7 @@
           <w:szCs w:val="18"/>
           <w:lang w:val="en-GB" w:eastAsia="en-US"/>
         </w:rPr>
-        <w:t xml:space="preserve">, </w:t>
+        <w:t>Investment Mandates and the Downside of Precise Credit Ratings, with Jason R Donaldson</w:t>
       </w:r>
       <w:r>
         <w:rPr>
@@ -1095,7 +1024,7 @@
           <w:szCs w:val="18"/>
           <w:lang w:val="en-GB" w:eastAsia="en-US"/>
         </w:rPr>
-        <w:t>June</w:t>
+        <w:t>,</w:t>
       </w:r>
       <w:r>
         <w:rPr>
@@ -1105,7 +1034,7 @@
           <w:szCs w:val="18"/>
           <w:lang w:val="en-GB" w:eastAsia="en-US"/>
         </w:rPr>
-        <w:t xml:space="preserve"> 2012</w:t>
+        <w:t xml:space="preserve"> May 2012</w:t>
       </w:r>
     </w:p>
     <w:p>
@@ -1147,7 +1076,7 @@
           <w:szCs w:val="18"/>
           <w:lang w:val="en-GB" w:eastAsia="en-US"/>
         </w:rPr>
-        <w:t>Investment Mandates and the Downside of Precise Credit Ratings, with Jason R Donaldson</w:t>
+        <w:t>Overrating Agencies: Competition, Collusion,</w:t>
       </w:r>
       <w:r>
         <w:rPr>
@@ -1157,7 +1086,7 @@
           <w:szCs w:val="18"/>
           <w:lang w:val="en-GB" w:eastAsia="en-US"/>
         </w:rPr>
-        <w:t>,</w:t>
+        <w:t xml:space="preserve"> Information</w:t>
       </w:r>
       <w:r>
         <w:rPr>
@@ -1167,49 +1096,7 @@
           <w:szCs w:val="18"/>
           <w:lang w:val="en-GB" w:eastAsia="en-US"/>
         </w:rPr>
-        <w:t xml:space="preserve"> May 2012</w:t>
-      </w:r>
-    </w:p>
-    <w:p>
-      <w:pPr>
-        <w:tabs>
-          <w:tab w:val="left" w:pos="1980"/>
-          <w:tab w:val="left" w:pos="2340"/>
-        </w:tabs>
-        <w:ind w:left="2552" w:hanging="2552"/>
-        <w:rPr>
-          <w:rFonts w:ascii="Baskerville" w:eastAsiaTheme="minorHAnsi" w:hAnsi="Baskerville" w:cs="Times"/>
-          <w:color w:val="000000"/>
-          <w:sz w:val="18"/>
-          <w:szCs w:val="18"/>
-          <w:lang w:val="en-GB" w:eastAsia="en-US"/>
-        </w:rPr>
-      </w:pPr>
-    </w:p>
-    <w:p>
-      <w:pPr>
-        <w:tabs>
-          <w:tab w:val="left" w:pos="1980"/>
-          <w:tab w:val="left" w:pos="2340"/>
-        </w:tabs>
-        <w:ind w:left="2552" w:hanging="2552"/>
-        <w:rPr>
-          <w:rFonts w:ascii="Baskerville" w:eastAsiaTheme="minorHAnsi" w:hAnsi="Baskerville" w:cs="Times"/>
-          <w:color w:val="000000"/>
-          <w:sz w:val="18"/>
-          <w:szCs w:val="18"/>
-          <w:lang w:val="en-GB" w:eastAsia="en-US"/>
-        </w:rPr>
-      </w:pPr>
-      <w:r>
-        <w:rPr>
-          <w:rFonts w:ascii="Baskerville" w:eastAsiaTheme="minorHAnsi" w:hAnsi="Baskerville" w:cs="Times"/>
-          <w:color w:val="000000"/>
-          <w:sz w:val="18"/>
-          <w:szCs w:val="18"/>
-          <w:lang w:val="en-GB" w:eastAsia="en-US"/>
-        </w:rPr>
-        <w:t>Overrating Agencies: Competition, Collusion, and Regulation, with Jason R Donaldson, June 2011</w:t>
+        <w:t xml:space="preserve"> and Regulation, with Jason R Donaldson, June 2011</w:t>
       </w:r>
     </w:p>
     <w:p>
@@ -1398,7 +1285,18 @@
           <w:szCs w:val="18"/>
           <w:lang w:val="en-GB"/>
         </w:rPr>
-        <w:t>(undergraduate</w:t>
+        <w:t>(u</w:t>
+      </w:r>
+      <w:bookmarkStart w:id="0" w:name="_GoBack"/>
+      <w:bookmarkEnd w:id="0"/>
+      <w:r>
+        <w:rPr>
+          <w:rFonts w:ascii="Baskerville" w:hAnsi="Baskerville"/>
+          <w:sz w:val="18"/>
+          <w:szCs w:val="18"/>
+          <w:lang w:val="en-GB"/>
+        </w:rPr>
+        <w:t>ndergraduate</w:t>
       </w:r>
       <w:r>
         <w:rPr>
@@ -1638,6 +1536,15 @@
           <w:szCs w:val="18"/>
           <w:lang w:val="en-GB"/>
         </w:rPr>
+        <w:t xml:space="preserve">     </w:t>
+      </w:r>
+      <w:r>
+        <w:rPr>
+          <w:rFonts w:ascii="Baskerville" w:hAnsi="Baskerville"/>
+          <w:sz w:val="18"/>
+          <w:szCs w:val="18"/>
+          <w:lang w:val="en-GB"/>
+        </w:rPr>
         <w:t xml:space="preserve">Class teacher for </w:t>
       </w:r>
       <w:r>
@@ -1656,7 +1563,16 @@
           <w:szCs w:val="18"/>
           <w:lang w:val="en-GB"/>
         </w:rPr>
-        <w:t xml:space="preserve"> Finance </w:t>
+        <w:t xml:space="preserve"> Financial Markets</w:t>
+      </w:r>
+      <w:r>
+        <w:rPr>
+          <w:rFonts w:ascii="Baskerville" w:hAnsi="Baskerville"/>
+          <w:sz w:val="18"/>
+          <w:szCs w:val="18"/>
+          <w:lang w:val="en-GB"/>
+        </w:rPr>
+        <w:t xml:space="preserve"> </w:t>
       </w:r>
       <w:r>
         <w:rPr>
@@ -1975,47 +1891,7 @@
           <w:szCs w:val="18"/>
           <w:lang w:val="en-GB"/>
         </w:rPr>
-        <w:t xml:space="preserve">Granted the renewal of the scholarships “Giovanna </w:t>
-      </w:r>
-      <w:proofErr w:type="spellStart"/>
-      <w:r>
-        <w:rPr>
-          <w:rFonts w:ascii="Baskerville" w:hAnsi="Baskerville"/>
-          <w:sz w:val="18"/>
-          <w:szCs w:val="18"/>
-          <w:lang w:val="en-GB"/>
-        </w:rPr>
-        <w:t>Crivelli</w:t>
-      </w:r>
-      <w:proofErr w:type="spellEnd"/>
-      <w:r>
-        <w:rPr>
-          <w:rFonts w:ascii="Baskerville" w:hAnsi="Baskerville"/>
-          <w:sz w:val="18"/>
-          <w:szCs w:val="18"/>
-          <w:lang w:val="en-GB"/>
-        </w:rPr>
-        <w:t xml:space="preserve">” sponsored by the largest Italian bank, </w:t>
-      </w:r>
-      <w:proofErr w:type="spellStart"/>
-      <w:r>
-        <w:rPr>
-          <w:rFonts w:ascii="Baskerville" w:hAnsi="Baskerville"/>
-          <w:sz w:val="18"/>
-          <w:szCs w:val="18"/>
-          <w:lang w:val="en-GB"/>
-        </w:rPr>
-        <w:t>Unicredit</w:t>
-      </w:r>
-      <w:proofErr w:type="spellEnd"/>
-      <w:r>
-        <w:rPr>
-          <w:rFonts w:ascii="Baskerville" w:hAnsi="Baskerville"/>
-          <w:sz w:val="18"/>
-          <w:szCs w:val="18"/>
-          <w:lang w:val="en-GB"/>
-        </w:rPr>
-        <w:t xml:space="preserve"> Group won in 2009 </w:t>
+        <w:t xml:space="preserve">Granted the renewal of the scholarships “Giovanna Crivelli” sponsored by the largest Italian bank, Unicredit Group won in 2009 </w:t>
       </w:r>
     </w:p>
     <w:p>
@@ -2073,67 +1949,7 @@
           <w:szCs w:val="18"/>
           <w:lang w:val="en-GB"/>
         </w:rPr>
-        <w:t xml:space="preserve">Awarded with “Tor </w:t>
-      </w:r>
-      <w:proofErr w:type="spellStart"/>
-      <w:r>
-        <w:rPr>
-          <w:rFonts w:ascii="Baskerville" w:hAnsi="Baskerville"/>
-          <w:sz w:val="18"/>
-          <w:szCs w:val="18"/>
-          <w:lang w:val="en-GB"/>
-        </w:rPr>
-        <w:t>Vergata</w:t>
-      </w:r>
-      <w:proofErr w:type="spellEnd"/>
-      <w:r>
-        <w:rPr>
-          <w:rFonts w:ascii="Baskerville" w:hAnsi="Baskerville"/>
-          <w:sz w:val="18"/>
-          <w:szCs w:val="18"/>
-          <w:lang w:val="en-GB"/>
-        </w:rPr>
-        <w:t xml:space="preserve"> - </w:t>
-      </w:r>
-      <w:proofErr w:type="spellStart"/>
-      <w:r>
-        <w:rPr>
-          <w:rFonts w:ascii="Baskerville" w:hAnsi="Baskerville"/>
-          <w:sz w:val="18"/>
-          <w:szCs w:val="18"/>
-          <w:lang w:val="en-GB"/>
-        </w:rPr>
-        <w:t>Sebastiano</w:t>
-      </w:r>
-      <w:proofErr w:type="spellEnd"/>
-      <w:r>
-        <w:rPr>
-          <w:rFonts w:ascii="Baskerville" w:hAnsi="Baskerville"/>
-          <w:sz w:val="18"/>
-          <w:szCs w:val="18"/>
-          <w:lang w:val="en-GB"/>
-        </w:rPr>
-        <w:t xml:space="preserve"> e Rita </w:t>
-      </w:r>
-      <w:proofErr w:type="spellStart"/>
-      <w:r>
-        <w:rPr>
-          <w:rFonts w:ascii="Baskerville" w:hAnsi="Baskerville"/>
-          <w:sz w:val="18"/>
-          <w:szCs w:val="18"/>
-          <w:lang w:val="en-GB"/>
-        </w:rPr>
-        <w:t>Raeli</w:t>
-      </w:r>
-      <w:proofErr w:type="spellEnd"/>
-      <w:r>
-        <w:rPr>
-          <w:rFonts w:ascii="Baskerville" w:hAnsi="Baskerville"/>
-          <w:sz w:val="18"/>
-          <w:szCs w:val="18"/>
-          <w:lang w:val="en-GB"/>
-        </w:rPr>
-        <w:t>” prize for top performance</w:t>
+        <w:t>Awarded with “Tor Vergata - Sebastiano e Rita Raeli” prize for top performance</w:t>
       </w:r>
     </w:p>
     <w:p>
@@ -2180,47 +1996,25 @@
           <w:szCs w:val="18"/>
           <w:lang w:val="en-GB"/>
         </w:rPr>
-        <w:t xml:space="preserve">   Awarded with one of the two scholarships “Giovanna </w:t>
-      </w:r>
-      <w:proofErr w:type="spellStart"/>
-      <w:r>
-        <w:rPr>
-          <w:rFonts w:ascii="Baskerville" w:hAnsi="Baskerville"/>
-          <w:sz w:val="18"/>
-          <w:szCs w:val="18"/>
-          <w:lang w:val="en-GB"/>
-        </w:rPr>
-        <w:t>Crivelli</w:t>
-      </w:r>
-      <w:proofErr w:type="spellEnd"/>
-      <w:r>
-        <w:rPr>
-          <w:rFonts w:ascii="Baskerville" w:hAnsi="Baskerville"/>
-          <w:sz w:val="18"/>
-          <w:szCs w:val="18"/>
-          <w:lang w:val="en-GB"/>
-        </w:rPr>
-        <w:t xml:space="preserve">” sponsored by </w:t>
-      </w:r>
-      <w:proofErr w:type="spellStart"/>
-      <w:r>
-        <w:rPr>
-          <w:rFonts w:ascii="Baskerville" w:hAnsi="Baskerville"/>
-          <w:sz w:val="18"/>
-          <w:szCs w:val="18"/>
-          <w:lang w:val="en-GB"/>
-        </w:rPr>
-        <w:t>Unicredit</w:t>
-      </w:r>
-      <w:proofErr w:type="spellEnd"/>
-      <w:r>
-        <w:rPr>
-          <w:rFonts w:ascii="Baskerville" w:hAnsi="Baskerville"/>
-          <w:sz w:val="18"/>
-          <w:szCs w:val="18"/>
-          <w:lang w:val="en-GB"/>
-        </w:rPr>
-        <w:t xml:space="preserve"> Group. The scholarship provides a grant for being enrolled in a PhD in Finance or Economics in a foreign country</w:t>
+        <w:t xml:space="preserve">  </w:t>
+      </w:r>
+      <w:r>
+        <w:rPr>
+          <w:rFonts w:ascii="Baskerville" w:hAnsi="Baskerville"/>
+          <w:sz w:val="18"/>
+          <w:szCs w:val="18"/>
+          <w:lang w:val="en-GB"/>
+        </w:rPr>
+        <w:tab/>
+      </w:r>
+      <w:r>
+        <w:rPr>
+          <w:rFonts w:ascii="Baskerville" w:hAnsi="Baskerville"/>
+          <w:sz w:val="18"/>
+          <w:szCs w:val="18"/>
+          <w:lang w:val="en-GB"/>
+        </w:rPr>
+        <w:t>Awarded with one of the two scholarships “Giovanna Crivelli” sponsored by Unicredit Group. The scholarship provides a grant for being enrolled in a PhD in Finance or Economics in a foreign country</w:t>
       </w:r>
     </w:p>
     <w:p>
@@ -2263,76 +2057,36 @@
           <w:szCs w:val="18"/>
           <w:lang w:val="en-GB"/>
         </w:rPr>
-        <w:t xml:space="preserve">April 2008                       </w:t>
-      </w:r>
-      <w:r>
-        <w:rPr>
-          <w:rFonts w:ascii="Baskerville" w:hAnsi="Baskerville"/>
-          <w:sz w:val="18"/>
-          <w:szCs w:val="18"/>
-          <w:lang w:val="en-GB"/>
-        </w:rPr>
-        <w:t xml:space="preserve">Awarded with a prize by </w:t>
-      </w:r>
-      <w:proofErr w:type="spellStart"/>
-      <w:r>
-        <w:rPr>
-          <w:rFonts w:ascii="Baskerville" w:hAnsi="Baskerville"/>
-          <w:sz w:val="18"/>
-          <w:szCs w:val="18"/>
-          <w:lang w:val="en-GB"/>
-        </w:rPr>
-        <w:t>Unicredit</w:t>
-      </w:r>
-      <w:proofErr w:type="spellEnd"/>
-      <w:r>
-        <w:rPr>
-          <w:rFonts w:ascii="Baskerville" w:hAnsi="Baskerville"/>
-          <w:sz w:val="18"/>
-          <w:szCs w:val="18"/>
-          <w:lang w:val="en-GB"/>
-        </w:rPr>
-        <w:t xml:space="preserve"> - </w:t>
-      </w:r>
-      <w:proofErr w:type="spellStart"/>
-      <w:r>
-        <w:rPr>
-          <w:rFonts w:ascii="Baskerville" w:hAnsi="Baskerville"/>
-          <w:sz w:val="18"/>
-          <w:szCs w:val="18"/>
-          <w:lang w:val="en-GB"/>
-        </w:rPr>
-        <w:t>Banca</w:t>
-      </w:r>
-      <w:proofErr w:type="spellEnd"/>
-      <w:r>
-        <w:rPr>
-          <w:rFonts w:ascii="Baskerville" w:hAnsi="Baskerville"/>
-          <w:sz w:val="18"/>
-          <w:szCs w:val="18"/>
-          <w:lang w:val="en-GB"/>
-        </w:rPr>
-        <w:t xml:space="preserve"> di Roma, for being one of the top students of Tor </w:t>
-      </w:r>
-      <w:proofErr w:type="spellStart"/>
-      <w:r>
-        <w:rPr>
-          <w:rFonts w:ascii="Baskerville" w:hAnsi="Baskerville"/>
-          <w:sz w:val="18"/>
-          <w:szCs w:val="18"/>
-          <w:lang w:val="en-GB"/>
-        </w:rPr>
-        <w:t>Vergata</w:t>
-      </w:r>
-      <w:proofErr w:type="spellEnd"/>
-      <w:r>
-        <w:rPr>
-          <w:rFonts w:ascii="Baskerville" w:hAnsi="Baskerville"/>
-          <w:sz w:val="18"/>
-          <w:szCs w:val="18"/>
-          <w:lang w:val="en-GB"/>
-        </w:rPr>
-        <w:t xml:space="preserve"> University</w:t>
+        <w:t>A</w:t>
+      </w:r>
+      <w:r>
+        <w:rPr>
+          <w:rFonts w:ascii="Baskerville" w:hAnsi="Baskerville"/>
+          <w:i/>
+          <w:sz w:val="18"/>
+          <w:szCs w:val="18"/>
+          <w:lang w:val="en-GB"/>
+        </w:rPr>
+        <w:t xml:space="preserve">pril 2008                      </w:t>
+      </w:r>
+      <w:r>
+        <w:rPr>
+          <w:rFonts w:ascii="Baskerville" w:hAnsi="Baskerville"/>
+          <w:i/>
+          <w:sz w:val="18"/>
+          <w:szCs w:val="18"/>
+          <w:lang w:val="en-GB"/>
+        </w:rPr>
+        <w:tab/>
+      </w:r>
+      <w:r>
+        <w:rPr>
+          <w:rFonts w:ascii="Baskerville" w:hAnsi="Baskerville"/>
+          <w:sz w:val="18"/>
+          <w:szCs w:val="18"/>
+          <w:lang w:val="en-GB"/>
+        </w:rPr>
+        <w:t>Awarded with a prize by Unicredit - Banca di Roma, for being one of the top students of Tor Vergata University</w:t>
       </w:r>
     </w:p>
     <w:p>
@@ -2382,27 +2136,25 @@
           <w:szCs w:val="18"/>
           <w:lang w:val="en-GB"/>
         </w:rPr>
-        <w:t xml:space="preserve">                       Selected as one of the best 40 students of Tor </w:t>
-      </w:r>
-      <w:proofErr w:type="spellStart"/>
-      <w:r>
-        <w:rPr>
-          <w:rFonts w:ascii="Baskerville" w:hAnsi="Baskerville"/>
-          <w:sz w:val="18"/>
-          <w:szCs w:val="18"/>
-          <w:lang w:val="en-GB"/>
-        </w:rPr>
-        <w:t>Vergata</w:t>
-      </w:r>
-      <w:proofErr w:type="spellEnd"/>
-      <w:r>
-        <w:rPr>
-          <w:rFonts w:ascii="Baskerville" w:hAnsi="Baskerville"/>
-          <w:sz w:val="18"/>
-          <w:szCs w:val="18"/>
-          <w:lang w:val="en-GB"/>
-        </w:rPr>
-        <w:t xml:space="preserve"> University to take part in the Tutorship Program </w:t>
+        <w:t xml:space="preserve">                     </w:t>
+      </w:r>
+      <w:r>
+        <w:rPr>
+          <w:rFonts w:ascii="Baskerville" w:hAnsi="Baskerville"/>
+          <w:sz w:val="18"/>
+          <w:szCs w:val="18"/>
+          <w:lang w:val="en-GB"/>
+        </w:rPr>
+        <w:tab/>
+      </w:r>
+      <w:r>
+        <w:rPr>
+          <w:rFonts w:ascii="Baskerville" w:hAnsi="Baskerville"/>
+          <w:sz w:val="18"/>
+          <w:szCs w:val="18"/>
+          <w:lang w:val="en-GB"/>
+        </w:rPr>
+        <w:t xml:space="preserve">Selected as one of the best 40 students of Tor Vergata University </w:t>
       </w:r>
     </w:p>
     <w:p>
@@ -2441,7 +2193,17 @@
           <w:szCs w:val="18"/>
           <w:lang w:val="en-GB"/>
         </w:rPr>
-        <w:t xml:space="preserve">Sept. 2005                       </w:t>
+        <w:t xml:space="preserve">Sept. 2005                      </w:t>
+      </w:r>
+      <w:r>
+        <w:rPr>
+          <w:rFonts w:ascii="Baskerville" w:hAnsi="Baskerville"/>
+          <w:i/>
+          <w:sz w:val="18"/>
+          <w:szCs w:val="18"/>
+          <w:lang w:val="en-GB"/>
+        </w:rPr>
+        <w:tab/>
       </w:r>
       <w:r>
         <w:rPr>
@@ -2529,45 +2291,8 @@
           <w:szCs w:val="18"/>
           <w:lang w:val="en-GB"/>
         </w:rPr>
-        <w:t xml:space="preserve">Dr </w:t>
-      </w:r>
-      <w:proofErr w:type="spellStart"/>
-      <w:r>
-        <w:rPr>
-          <w:rFonts w:ascii="Baskerville" w:hAnsi="Baskerville" w:cs="Baskerville"/>
-          <w:bCs/>
-          <w:spacing w:val="-3"/>
-          <w:sz w:val="18"/>
-          <w:szCs w:val="18"/>
-          <w:lang w:val="en-GB"/>
-        </w:rPr>
-        <w:t>Amil</w:t>
-      </w:r>
-      <w:proofErr w:type="spellEnd"/>
-      <w:r>
-        <w:rPr>
-          <w:rFonts w:ascii="Baskerville" w:hAnsi="Baskerville" w:cs="Baskerville"/>
-          <w:bCs/>
-          <w:spacing w:val="-3"/>
-          <w:sz w:val="18"/>
-          <w:szCs w:val="18"/>
-          <w:lang w:val="en-GB"/>
-        </w:rPr>
-        <w:t xml:space="preserve"> </w:t>
-      </w:r>
-      <w:proofErr w:type="spellStart"/>
-      <w:r>
-        <w:rPr>
-          <w:rFonts w:ascii="Baskerville" w:hAnsi="Baskerville" w:cs="Baskerville"/>
-          <w:bCs/>
-          <w:spacing w:val="-3"/>
-          <w:sz w:val="18"/>
-          <w:szCs w:val="18"/>
-          <w:lang w:val="en-GB"/>
-        </w:rPr>
-        <w:t>Dasgupta</w:t>
-      </w:r>
-      <w:proofErr w:type="spellEnd"/>
+        <w:t>Dr Amil Dasgupta</w:t>
+      </w:r>
       <w:r>
         <w:rPr>
           <w:rFonts w:ascii="Baskerville" w:hAnsi="Baskerville" w:cs="Baskerville"/>
@@ -3240,31 +2965,7 @@
           <w:szCs w:val="18"/>
           <w:lang w:val="en-GB"/>
         </w:rPr>
-        <w:t>Phone: +44 (</w:t>
-      </w:r>
-      <w:proofErr w:type="gramStart"/>
-      <w:r>
-        <w:rPr>
-          <w:rFonts w:ascii="Baskerville" w:hAnsi="Baskerville" w:cs="Baskerville"/>
-          <w:bCs/>
-          <w:spacing w:val="-3"/>
-          <w:sz w:val="18"/>
-          <w:szCs w:val="18"/>
-          <w:lang w:val="en-GB"/>
-        </w:rPr>
-        <w:t>0)20</w:t>
-      </w:r>
-      <w:proofErr w:type="gramEnd"/>
-      <w:r>
-        <w:rPr>
-          <w:rFonts w:ascii="Baskerville" w:hAnsi="Baskerville" w:cs="Baskerville"/>
-          <w:bCs/>
-          <w:spacing w:val="-3"/>
-          <w:sz w:val="18"/>
-          <w:szCs w:val="18"/>
-          <w:lang w:val="en-GB"/>
-        </w:rPr>
-        <w:t xml:space="preserve"> 7955 7458</w:t>
+        <w:t>Phone: +44 (0)20 7955 7458</w:t>
       </w:r>
       <w:r>
         <w:rPr>
@@ -3413,31 +3114,7 @@
           <w:szCs w:val="18"/>
           <w:lang w:val="en-GB"/>
         </w:rPr>
-        <w:t xml:space="preserve"> +44 (</w:t>
-      </w:r>
-      <w:proofErr w:type="gramStart"/>
-      <w:r>
-        <w:rPr>
-          <w:rFonts w:ascii="Baskerville" w:hAnsi="Baskerville" w:cs="Baskerville"/>
-          <w:bCs/>
-          <w:spacing w:val="-3"/>
-          <w:sz w:val="18"/>
-          <w:szCs w:val="18"/>
-          <w:lang w:val="en-GB"/>
-        </w:rPr>
-        <w:t>0)20</w:t>
-      </w:r>
-      <w:proofErr w:type="gramEnd"/>
-      <w:r>
-        <w:rPr>
-          <w:rFonts w:ascii="Baskerville" w:hAnsi="Baskerville" w:cs="Baskerville"/>
-          <w:bCs/>
-          <w:spacing w:val="-3"/>
-          <w:sz w:val="18"/>
-          <w:szCs w:val="18"/>
-          <w:lang w:val="en-GB"/>
-        </w:rPr>
-        <w:t xml:space="preserve"> 7849 4647</w:t>
+        <w:t xml:space="preserve"> +44 (0)20 7849 4647</w:t>
       </w:r>
       <w:r>
         <w:rPr>
@@ -3758,21 +3435,8 @@
           <w:szCs w:val="18"/>
           <w:lang w:val="en-GB"/>
         </w:rPr>
-        <w:t xml:space="preserve">Dr Ulf </w:t>
-      </w:r>
-      <w:proofErr w:type="spellStart"/>
-      <w:r>
-        <w:rPr>
-          <w:rFonts w:ascii="Baskerville" w:hAnsi="Baskerville" w:cs="Baskerville"/>
-          <w:bCs/>
-          <w:spacing w:val="-3"/>
-          <w:sz w:val="18"/>
-          <w:szCs w:val="18"/>
-          <w:lang w:val="en-GB"/>
-        </w:rPr>
-        <w:t>Axelson</w:t>
-      </w:r>
-      <w:proofErr w:type="spellEnd"/>
+        <w:t>Dr Ulf Axelson</w:t>
+      </w:r>
       <w:r>
         <w:rPr>
           <w:rFonts w:ascii="Baskerville" w:hAnsi="Baskerville" w:cs="Baskerville"/>
@@ -4450,31 +4114,7 @@
           <w:szCs w:val="18"/>
           <w:lang w:val="en-GB"/>
         </w:rPr>
-        <w:t>44 (</w:t>
-      </w:r>
-      <w:proofErr w:type="gramStart"/>
-      <w:r>
-        <w:rPr>
-          <w:rFonts w:ascii="Baskerville" w:hAnsi="Baskerville" w:cs="Baskerville"/>
-          <w:bCs/>
-          <w:spacing w:val="-3"/>
-          <w:sz w:val="18"/>
-          <w:szCs w:val="18"/>
-          <w:lang w:val="en-GB"/>
-        </w:rPr>
-        <w:t>0)20</w:t>
-      </w:r>
-      <w:proofErr w:type="gramEnd"/>
-      <w:r>
-        <w:rPr>
-          <w:rFonts w:ascii="Baskerville" w:hAnsi="Baskerville" w:cs="Baskerville"/>
-          <w:bCs/>
-          <w:spacing w:val="-3"/>
-          <w:sz w:val="18"/>
-          <w:szCs w:val="18"/>
-          <w:lang w:val="en-GB"/>
-        </w:rPr>
-        <w:t xml:space="preserve"> 7107 5070</w:t>
+        <w:t>44 (0)20 7107 5070</w:t>
       </w:r>
       <w:r>
         <w:rPr>
@@ -4612,31 +4252,7 @@
           <w:szCs w:val="18"/>
           <w:lang w:val="en-GB"/>
         </w:rPr>
-        <w:t>Fax: +44 (</w:t>
-      </w:r>
-      <w:proofErr w:type="gramStart"/>
-      <w:r>
-        <w:rPr>
-          <w:rFonts w:ascii="Baskerville" w:hAnsi="Baskerville" w:cs="Baskerville"/>
-          <w:bCs/>
-          <w:spacing w:val="-3"/>
-          <w:sz w:val="18"/>
-          <w:szCs w:val="18"/>
-          <w:lang w:val="en-GB"/>
-        </w:rPr>
-        <w:t>0)20</w:t>
-      </w:r>
-      <w:proofErr w:type="gramEnd"/>
-      <w:r>
-        <w:rPr>
-          <w:rFonts w:ascii="Baskerville" w:hAnsi="Baskerville" w:cs="Baskerville"/>
-          <w:bCs/>
-          <w:spacing w:val="-3"/>
-          <w:sz w:val="18"/>
-          <w:szCs w:val="18"/>
-          <w:lang w:val="en-GB"/>
-        </w:rPr>
-        <w:t xml:space="preserve"> 7849 4647</w:t>
+        <w:t>Fax: +44 (0)20 7849 4647</w:t>
       </w:r>
       <w:r>
         <w:rPr>
@@ -4878,8 +4494,6 @@
         </w:rPr>
         <w:tab/>
       </w:r>
-      <w:bookmarkStart w:id="0" w:name="_GoBack"/>
-      <w:bookmarkEnd w:id="0"/>
       <w:r>
         <w:rPr>
           <w:rFonts w:ascii="Baskerville" w:hAnsi="Baskerville" w:cs="Baskerville"/>
@@ -5079,27 +4693,7 @@
           <w:szCs w:val="18"/>
           <w:lang w:val="en-GB"/>
         </w:rPr>
-        <w:t xml:space="preserve">Delegated portfolio managers have replaced individual investors as the main owners of public equity. It is well understood that such managers respond to different incentives than individuals: They are motivated by career-concerns rather than by portfolio returns alone. With the prevalence of professionals investing on behalf of investors comes the concern that agency problems may hinder the efficient flow of capital to firms. Despite their being the main owners of public equity, their role in </w:t>
-      </w:r>
-      <w:proofErr w:type="spellStart"/>
-      <w:r>
-        <w:rPr>
-          <w:rFonts w:ascii="Baskerville" w:hAnsi="Baskerville"/>
-          <w:sz w:val="18"/>
-          <w:szCs w:val="18"/>
-          <w:lang w:val="en-GB"/>
-        </w:rPr>
-        <w:t>channeling</w:t>
-      </w:r>
-      <w:proofErr w:type="spellEnd"/>
-      <w:r>
-        <w:rPr>
-          <w:rFonts w:ascii="Baskerville" w:hAnsi="Baskerville"/>
-          <w:sz w:val="18"/>
-          <w:szCs w:val="18"/>
-          <w:lang w:val="en-GB"/>
-        </w:rPr>
-        <w:t xml:space="preserve"> funds efficiently has been neglected. Since capital may not flow to firms efficiently due to adverse selection and poor industry fundamentals, speculators’ information acquisition and capital provision are crucial to mend the market: They decrease good firms’ cost of capital allowing them to invest. But often only career-concerned speculators can help. When there is a feedback loop between prices and investment (via the price of equity), individual investors have weak incentives to acquire: They must hide their private information to profit from it and thus inhibit investment. Career-concerned speculators, instead, want to show-off their information and thus promote good firms’ investment.</w:t>
+        <w:t>Delegated portfolio managers have replaced individual investors as the main owners of public equity. It is well understood that such managers respond to different incentives than individuals: They are motivated by career-concerns rather than by portfolio returns alone. With the prevalence of professionals investing on behalf of investors comes the concern that agency problems may hinder the efficient flow of capital to firms. Despite their being the main owners of public equity, their role in channeling funds efficiently has been neglected. Since capital may not flow to firms efficiently due to adverse selection and poor industry fundamentals, speculators’ information acquisition and capital provision are crucial to mend the market: They decrease good firms’ cost of capital allowing them to invest. But often only career-concerned speculators can help. When there is a feedback loop between prices and investment (via the price of equity), individual investors have weak incentives to acquire: They must hide their private information to profit from it and thus inhibit investment. Career-concerned speculators, instead, want to show-off their information and thus promote good firms’ investment.</w:t>
       </w:r>
     </w:p>
     <w:p>
@@ -5136,9 +4730,8 @@
           <w:szCs w:val="18"/>
           <w:lang w:val="en-GB" w:eastAsia="en-US"/>
         </w:rPr>
-        <w:t xml:space="preserve">“The Wall Street Walk when </w:t>
-      </w:r>
-      <w:proofErr w:type="spellStart"/>
+        <w:t>“The Wall Street Walk when Block</w:t>
+      </w:r>
       <w:r>
         <w:rPr>
           <w:rFonts w:ascii="Baskerville" w:eastAsiaTheme="minorHAnsi" w:hAnsi="Baskerville" w:cs="Times"/>
@@ -5147,7 +4740,7 @@
           <w:szCs w:val="18"/>
           <w:lang w:val="en-GB" w:eastAsia="en-US"/>
         </w:rPr>
-        <w:t>Block</w:t>
+        <w:t>holders Compete for Flows” with</w:t>
       </w:r>
       <w:r>
         <w:rPr>
@@ -5157,9 +4750,8 @@
           <w:szCs w:val="18"/>
           <w:lang w:val="en-GB" w:eastAsia="en-US"/>
         </w:rPr>
-        <w:t>holders</w:t>
-      </w:r>
-      <w:proofErr w:type="spellEnd"/>
+        <w:t xml:space="preserve"> </w:t>
+      </w:r>
       <w:r>
         <w:rPr>
           <w:rFonts w:ascii="Baskerville" w:eastAsiaTheme="minorHAnsi" w:hAnsi="Baskerville" w:cs="Times"/>
@@ -5168,9 +4760,14 @@
           <w:szCs w:val="18"/>
           <w:lang w:val="en-GB" w:eastAsia="en-US"/>
         </w:rPr>
-        <w:t xml:space="preserve"> Compete for Flows” with</w:t>
-      </w:r>
-      <w:r>
+        <w:t>Amil Dasgupta</w:t>
+      </w:r>
+    </w:p>
+    <w:p>
+      <w:pPr>
+        <w:tabs>
+          <w:tab w:val="left" w:pos="2694"/>
+        </w:tabs>
         <w:rPr>
           <w:rFonts w:ascii="Baskerville" w:eastAsiaTheme="minorHAnsi" w:hAnsi="Baskerville" w:cs="Times"/>
           <w:color w:val="000000"/>
@@ -5178,10 +4775,13 @@
           <w:szCs w:val="18"/>
           <w:lang w:val="en-GB" w:eastAsia="en-US"/>
         </w:rPr>
-        <w:t xml:space="preserve"> </w:t>
-      </w:r>
-      <w:proofErr w:type="spellStart"/>
-      <w:r>
+      </w:pPr>
+    </w:p>
+    <w:p>
+      <w:pPr>
+        <w:tabs>
+          <w:tab w:val="left" w:pos="2694"/>
+        </w:tabs>
         <w:rPr>
           <w:rFonts w:ascii="Baskerville" w:eastAsiaTheme="minorHAnsi" w:hAnsi="Baskerville" w:cs="Times"/>
           <w:color w:val="000000"/>
@@ -5189,9 +4789,7 @@
           <w:szCs w:val="18"/>
           <w:lang w:val="en-GB" w:eastAsia="en-US"/>
         </w:rPr>
-        <w:t>Amil</w:t>
-      </w:r>
-      <w:proofErr w:type="spellEnd"/>
+      </w:pPr>
       <w:r>
         <w:rPr>
           <w:rFonts w:ascii="Baskerville" w:eastAsiaTheme="minorHAnsi" w:hAnsi="Baskerville" w:cs="Times"/>
@@ -5200,9 +4798,8 @@
           <w:szCs w:val="18"/>
           <w:lang w:val="en-GB" w:eastAsia="en-US"/>
         </w:rPr>
-        <w:t xml:space="preserve"> </w:t>
-      </w:r>
-      <w:proofErr w:type="spellStart"/>
+        <w:t>An important recent theoretical literature argues that the threat of exit can be an effective form of governance when the blockholder is a principal. However, delegated portfolio managers hold a significant fraction of equity blocks. How do agency frictions arising from such delegation affect the ability of blockholders to govern via the threat of exit? Fund managers are often subject to short-term flow-performance relationships and differ in their relative flow-sensitivities. We show that when blockholders are sufficiently flow-sensitive, exit will fail as a disciplining device. Our result generates testable implications across different classes of</w:t>
+      </w:r>
       <w:r>
         <w:rPr>
           <w:rFonts w:ascii="Baskerville" w:eastAsiaTheme="minorHAnsi" w:hAnsi="Baskerville" w:cs="Times"/>
@@ -5211,15 +4808,9 @@
           <w:szCs w:val="18"/>
           <w:lang w:val="en-GB" w:eastAsia="en-US"/>
         </w:rPr>
-        <w:t>Dasgupta</w:t>
-      </w:r>
-      <w:proofErr w:type="spellEnd"/>
-    </w:p>
-    <w:p>
-      <w:pPr>
-        <w:tabs>
-          <w:tab w:val="left" w:pos="2694"/>
-        </w:tabs>
+        <w:t xml:space="preserve"> </w:t>
+      </w:r>
+      <w:r>
         <w:rPr>
           <w:rFonts w:ascii="Baskerville" w:eastAsiaTheme="minorHAnsi" w:hAnsi="Baskerville" w:cs="Times"/>
           <w:color w:val="000000"/>
@@ -5227,13 +4818,9 @@
           <w:szCs w:val="18"/>
           <w:lang w:val="en-GB" w:eastAsia="en-US"/>
         </w:rPr>
-      </w:pPr>
-    </w:p>
-    <w:p>
-      <w:pPr>
-        <w:tabs>
-          <w:tab w:val="left" w:pos="2694"/>
-        </w:tabs>
+        <w:t>funds: only those funds who have relatively high powered incentives will be effective in using exit as a governance mechanism. We also show that the threat of exit can complement shareholder voice, and thus provide a potential explanation for the empirically observed variation across differ</w:t>
+      </w:r>
+      <w:r>
         <w:rPr>
           <w:rFonts w:ascii="Baskerville" w:eastAsiaTheme="minorHAnsi" w:hAnsi="Baskerville" w:cs="Times"/>
           <w:color w:val="000000"/>
@@ -5241,7 +4828,8 @@
           <w:szCs w:val="18"/>
           <w:lang w:val="en-GB" w:eastAsia="en-US"/>
         </w:rPr>
-      </w:pPr>
+        <w:t>ent types of portfolio managers’</w:t>
+      </w:r>
       <w:r>
         <w:rPr>
           <w:rFonts w:ascii="Baskerville" w:eastAsiaTheme="minorHAnsi" w:hAnsi="Baskerville" w:cs="Times"/>
@@ -5250,10 +4838,14 @@
           <w:szCs w:val="18"/>
           <w:lang w:val="en-GB" w:eastAsia="en-US"/>
         </w:rPr>
-        <w:t xml:space="preserve">An important recent theoretical literature argues that the threat of exit can be an effective form of governance when the </w:t>
-      </w:r>
-      <w:proofErr w:type="spellStart"/>
-      <w:r>
+        <w:t xml:space="preserve"> use of voice.</w:t>
+      </w:r>
+    </w:p>
+    <w:p>
+      <w:pPr>
+        <w:tabs>
+          <w:tab w:val="left" w:pos="2694"/>
+        </w:tabs>
         <w:rPr>
           <w:rFonts w:ascii="Baskerville" w:eastAsiaTheme="minorHAnsi" w:hAnsi="Baskerville" w:cs="Times"/>
           <w:color w:val="000000"/>
@@ -5261,10 +4853,13 @@
           <w:szCs w:val="18"/>
           <w:lang w:val="en-GB" w:eastAsia="en-US"/>
         </w:rPr>
-        <w:t>blockholder</w:t>
-      </w:r>
-      <w:proofErr w:type="spellEnd"/>
-      <w:r>
+      </w:pPr>
+    </w:p>
+    <w:p>
+      <w:pPr>
+        <w:tabs>
+          <w:tab w:val="left" w:pos="2694"/>
+        </w:tabs>
         <w:rPr>
           <w:rFonts w:ascii="Baskerville" w:eastAsiaTheme="minorHAnsi" w:hAnsi="Baskerville" w:cs="Times"/>
           <w:color w:val="000000"/>
@@ -5272,9 +4867,7 @@
           <w:szCs w:val="18"/>
           <w:lang w:val="en-GB" w:eastAsia="en-US"/>
         </w:rPr>
-        <w:t xml:space="preserve"> is a principal. However, delegated portfolio managers hold a significant fraction of equity blocks. How do agency frictions arising from such delegation affect the ability of </w:t>
-      </w:r>
-      <w:proofErr w:type="spellStart"/>
+      </w:pPr>
       <w:r>
         <w:rPr>
           <w:rFonts w:ascii="Baskerville" w:eastAsiaTheme="minorHAnsi" w:hAnsi="Baskerville" w:cs="Times"/>
@@ -5283,10 +4876,14 @@
           <w:szCs w:val="18"/>
           <w:lang w:val="en-GB" w:eastAsia="en-US"/>
         </w:rPr>
-        <w:t>blockholders</w:t>
-      </w:r>
-      <w:proofErr w:type="spellEnd"/>
-      <w:r>
+        <w:t>“Investment Mandates and the Downside of Precise Credit Ratings” with Jason R Donaldson</w:t>
+      </w:r>
+    </w:p>
+    <w:p>
+      <w:pPr>
+        <w:tabs>
+          <w:tab w:val="left" w:pos="2694"/>
+        </w:tabs>
         <w:rPr>
           <w:rFonts w:ascii="Baskerville" w:eastAsiaTheme="minorHAnsi" w:hAnsi="Baskerville" w:cs="Times"/>
           <w:color w:val="000000"/>
@@ -5294,9 +4891,17 @@
           <w:szCs w:val="18"/>
           <w:lang w:val="en-GB" w:eastAsia="en-US"/>
         </w:rPr>
-        <w:t xml:space="preserve"> to govern via the threat of exit? Fund managers are often subject to short-term flow-performance relationships and differ in their relative flow-sensitivities. We show that when </w:t>
-      </w:r>
-      <w:proofErr w:type="spellStart"/>
+      </w:pPr>
+    </w:p>
+    <w:p>
+      <w:pPr>
+        <w:rPr>
+          <w:rFonts w:ascii="Baskerville" w:hAnsi="Baskerville"/>
+          <w:sz w:val="18"/>
+          <w:szCs w:val="18"/>
+          <w:lang w:val="en-GB"/>
+        </w:rPr>
+      </w:pPr>
       <w:r>
         <w:rPr>
           <w:rFonts w:ascii="Baskerville" w:eastAsiaTheme="minorHAnsi" w:hAnsi="Baskerville" w:cs="Times"/>
@@ -5305,9 +4910,8 @@
           <w:szCs w:val="18"/>
           <w:lang w:val="en-GB" w:eastAsia="en-US"/>
         </w:rPr>
-        <w:t>blockholders</w:t>
-      </w:r>
-      <w:proofErr w:type="spellEnd"/>
+        <w:t>In a problem of delegated portfolio choice, competitive risk-averse agents offer a risk-averse investor contracts depending on portfolio weights and final wealth as well as a public signal—for example an asset’s credit rating. The optimal contr</w:t>
+      </w:r>
       <w:r>
         <w:rPr>
           <w:rFonts w:ascii="Baskerville" w:eastAsiaTheme="minorHAnsi" w:hAnsi="Baskerville" w:cs="Times"/>
@@ -5316,7 +4920,7 @@
           <w:szCs w:val="18"/>
           <w:lang w:val="en-GB" w:eastAsia="en-US"/>
         </w:rPr>
-        <w:t xml:space="preserve"> are sufficiently flow-sensitive, exit will fail as a disciplining device. Our result generates testable implications across different classes of</w:t>
+        <w:t>act is affine in wealth and im</w:t>
       </w:r>
       <w:r>
         <w:rPr>
@@ -5326,7 +4930,7 @@
           <w:szCs w:val="18"/>
           <w:lang w:val="en-GB" w:eastAsia="en-US"/>
         </w:rPr>
-        <w:t xml:space="preserve"> </w:t>
+        <w:t>plements both efficient investment and optimal risk-sharing for each realization of the public signal, but agents’ competition drives them to write the public signal into their contracts and prevent risk-sharing over it, a result reminiscent of Hirshleifer (1971). We comment on</w:t>
       </w:r>
       <w:r>
         <w:rPr>
@@ -5336,7 +4940,7 @@
           <w:szCs w:val="18"/>
           <w:lang w:val="en-GB" w:eastAsia="en-US"/>
         </w:rPr>
-        <w:t>funds: only those funds who have relatively high powered incentives will be effective in using exit as a governance mechanism. We also show that the threat of exit can complement shareholder voice, and thus provide a potential explanation for the empirically observed variation across differ</w:t>
+        <w:t xml:space="preserve"> applications to asset managers’</w:t>
       </w:r>
       <w:r>
         <w:rPr>
@@ -5346,9 +4950,23 @@
           <w:szCs w:val="18"/>
           <w:lang w:val="en-GB" w:eastAsia="en-US"/>
         </w:rPr>
-        <w:t>ent types of portfolio managers’</w:t>
-      </w:r>
-      <w:r>
+        <w:t xml:space="preserve"> investment mandates and advocate regulation of credit rating agencies to prohibit their publishing information in forms conducive to inclusion in rigid contracts.</w:t>
+      </w:r>
+      <w:r>
+        <w:rPr>
+          <w:rFonts w:ascii="Baskerville" w:hAnsi="Baskerville"/>
+          <w:sz w:val="18"/>
+          <w:szCs w:val="18"/>
+          <w:lang w:val="en-GB"/>
+        </w:rPr>
+        <w:t xml:space="preserve"> </w:t>
+      </w:r>
+    </w:p>
+    <w:p>
+      <w:pPr>
+        <w:tabs>
+          <w:tab w:val="left" w:pos="2694"/>
+        </w:tabs>
         <w:rPr>
           <w:rFonts w:ascii="Baskerville" w:eastAsiaTheme="minorHAnsi" w:hAnsi="Baskerville" w:cs="Times"/>
           <w:color w:val="000000"/>
@@ -5356,8 +4974,7 @@
           <w:szCs w:val="18"/>
           <w:lang w:val="en-GB" w:eastAsia="en-US"/>
         </w:rPr>
-        <w:t xml:space="preserve"> use of voice.</w:t>
-      </w:r>
+      </w:pPr>
     </w:p>
     <w:p>
       <w:pPr>
@@ -5372,12 +4989,7 @@
           <w:lang w:val="en-GB" w:eastAsia="en-US"/>
         </w:rPr>
       </w:pPr>
-    </w:p>
-    <w:p>
-      <w:pPr>
-        <w:tabs>
-          <w:tab w:val="left" w:pos="2694"/>
-        </w:tabs>
+      <w:r>
         <w:rPr>
           <w:rFonts w:ascii="Baskerville" w:eastAsiaTheme="minorHAnsi" w:hAnsi="Baskerville" w:cs="Times"/>
           <w:color w:val="000000"/>
@@ -5385,7 +4997,8 @@
           <w:szCs w:val="18"/>
           <w:lang w:val="en-GB" w:eastAsia="en-US"/>
         </w:rPr>
-      </w:pPr>
+        <w:t xml:space="preserve">“Overrating Agencies: Competition, Collusion, </w:t>
+      </w:r>
       <w:r>
         <w:rPr>
           <w:rFonts w:ascii="Baskerville" w:eastAsiaTheme="minorHAnsi" w:hAnsi="Baskerville" w:cs="Times"/>
@@ -5394,14 +5007,9 @@
           <w:szCs w:val="18"/>
           <w:lang w:val="en-GB" w:eastAsia="en-US"/>
         </w:rPr>
-        <w:t>“Investment Mandates and the Downside of Precise Credit Ratings” with Jason R Donaldson</w:t>
-      </w:r>
-    </w:p>
-    <w:p>
-      <w:pPr>
-        <w:tabs>
-          <w:tab w:val="left" w:pos="2694"/>
-        </w:tabs>
+        <w:t xml:space="preserve">Information </w:t>
+      </w:r>
+      <w:r>
         <w:rPr>
           <w:rFonts w:ascii="Baskerville" w:eastAsiaTheme="minorHAnsi" w:hAnsi="Baskerville" w:cs="Times"/>
           <w:color w:val="000000"/>
@@ -5409,17 +5017,8 @@
           <w:szCs w:val="18"/>
           <w:lang w:val="en-GB" w:eastAsia="en-US"/>
         </w:rPr>
-      </w:pPr>
-    </w:p>
-    <w:p>
-      <w:pPr>
-        <w:rPr>
-          <w:rFonts w:ascii="Baskerville" w:hAnsi="Baskerville"/>
-          <w:sz w:val="18"/>
-          <w:szCs w:val="18"/>
-          <w:lang w:val="en-GB"/>
-        </w:rPr>
-      </w:pPr>
+        <w:t>and Regu</w:t>
+      </w:r>
       <w:r>
         <w:rPr>
           <w:rFonts w:ascii="Baskerville" w:eastAsiaTheme="minorHAnsi" w:hAnsi="Baskerville" w:cs="Times"/>
@@ -5428,9 +5027,14 @@
           <w:szCs w:val="18"/>
           <w:lang w:val="en-GB" w:eastAsia="en-US"/>
         </w:rPr>
-        <w:t>In a problem of delegated portfolio choice, competitive risk-averse agents offer a risk-averse investor contracts depending on portfolio weights and final wealth as well as a public signal—for example an asset’s credit rating. The optimal contr</w:t>
-      </w:r>
-      <w:r>
+        <w:t>lation” with Jason R Donaldson</w:t>
+      </w:r>
+    </w:p>
+    <w:p>
+      <w:pPr>
+        <w:tabs>
+          <w:tab w:val="left" w:pos="2694"/>
+        </w:tabs>
         <w:rPr>
           <w:rFonts w:ascii="Baskerville" w:eastAsiaTheme="minorHAnsi" w:hAnsi="Baskerville" w:cs="Times"/>
           <w:color w:val="000000"/>
@@ -5438,9 +5042,13 @@
           <w:szCs w:val="18"/>
           <w:lang w:val="en-GB" w:eastAsia="en-US"/>
         </w:rPr>
-        <w:t>act is affine in wealth and im</w:t>
-      </w:r>
-      <w:r>
+      </w:pPr>
+    </w:p>
+    <w:p>
+      <w:pPr>
+        <w:tabs>
+          <w:tab w:val="left" w:pos="2694"/>
+        </w:tabs>
         <w:rPr>
           <w:rFonts w:ascii="Baskerville" w:eastAsiaTheme="minorHAnsi" w:hAnsi="Baskerville" w:cs="Times"/>
           <w:color w:val="000000"/>
@@ -5448,185 +5056,15 @@
           <w:szCs w:val="18"/>
           <w:lang w:val="en-GB" w:eastAsia="en-US"/>
         </w:rPr>
-        <w:t xml:space="preserve">plements both efficient investment and optimal </w:t>
-      </w:r>
-      <w:proofErr w:type="gramStart"/>
-      <w:r>
-        <w:rPr>
-          <w:rFonts w:ascii="Baskerville" w:eastAsiaTheme="minorHAnsi" w:hAnsi="Baskerville" w:cs="Times"/>
-          <w:color w:val="000000"/>
-          <w:sz w:val="18"/>
-          <w:szCs w:val="18"/>
-          <w:lang w:val="en-GB" w:eastAsia="en-US"/>
-        </w:rPr>
-        <w:t>risk-sharing</w:t>
-      </w:r>
-      <w:proofErr w:type="gramEnd"/>
-      <w:r>
-        <w:rPr>
-          <w:rFonts w:ascii="Baskerville" w:eastAsiaTheme="minorHAnsi" w:hAnsi="Baskerville" w:cs="Times"/>
-          <w:color w:val="000000"/>
-          <w:sz w:val="18"/>
-          <w:szCs w:val="18"/>
-          <w:lang w:val="en-GB" w:eastAsia="en-US"/>
-        </w:rPr>
-        <w:t xml:space="preserve"> for each realization of the public signal, but agents’ competition drives them to write the public signal into their contracts and prevent risk-sharing over it, a result reminiscent of </w:t>
-      </w:r>
-      <w:proofErr w:type="spellStart"/>
-      <w:r>
-        <w:rPr>
-          <w:rFonts w:ascii="Baskerville" w:eastAsiaTheme="minorHAnsi" w:hAnsi="Baskerville" w:cs="Times"/>
-          <w:color w:val="000000"/>
-          <w:sz w:val="18"/>
-          <w:szCs w:val="18"/>
-          <w:lang w:val="en-GB" w:eastAsia="en-US"/>
-        </w:rPr>
-        <w:t>Hirshleifer</w:t>
-      </w:r>
-      <w:proofErr w:type="spellEnd"/>
-      <w:r>
-        <w:rPr>
-          <w:rFonts w:ascii="Baskerville" w:eastAsiaTheme="minorHAnsi" w:hAnsi="Baskerville" w:cs="Times"/>
-          <w:color w:val="000000"/>
-          <w:sz w:val="18"/>
-          <w:szCs w:val="18"/>
-          <w:lang w:val="en-GB" w:eastAsia="en-US"/>
-        </w:rPr>
-        <w:t xml:space="preserve"> (1971). We comment on</w:t>
-      </w:r>
-      <w:r>
-        <w:rPr>
-          <w:rFonts w:ascii="Baskerville" w:eastAsiaTheme="minorHAnsi" w:hAnsi="Baskerville" w:cs="Times"/>
-          <w:color w:val="000000"/>
-          <w:sz w:val="18"/>
-          <w:szCs w:val="18"/>
-          <w:lang w:val="en-GB" w:eastAsia="en-US"/>
-        </w:rPr>
-        <w:t xml:space="preserve"> applications to asset managers’</w:t>
-      </w:r>
-      <w:r>
-        <w:rPr>
-          <w:rFonts w:ascii="Baskerville" w:eastAsiaTheme="minorHAnsi" w:hAnsi="Baskerville" w:cs="Times"/>
-          <w:color w:val="000000"/>
-          <w:sz w:val="18"/>
-          <w:szCs w:val="18"/>
-          <w:lang w:val="en-GB" w:eastAsia="en-US"/>
-        </w:rPr>
-        <w:t xml:space="preserve"> investment mandates and advocate regulation of credit rating agencies to prohibit their publishing information in forms conducive to inclusion in rigid contracts.</w:t>
-      </w:r>
-      <w:r>
-        <w:rPr>
-          <w:rFonts w:ascii="Baskerville" w:hAnsi="Baskerville"/>
-          <w:sz w:val="18"/>
-          <w:szCs w:val="18"/>
-          <w:lang w:val="en-GB"/>
-        </w:rPr>
-        <w:t xml:space="preserve"> </w:t>
-      </w:r>
-    </w:p>
-    <w:p>
-      <w:pPr>
-        <w:tabs>
-          <w:tab w:val="left" w:pos="2694"/>
-        </w:tabs>
-        <w:rPr>
-          <w:rFonts w:ascii="Baskerville" w:eastAsiaTheme="minorHAnsi" w:hAnsi="Baskerville" w:cs="Times"/>
-          <w:color w:val="000000"/>
-          <w:sz w:val="18"/>
-          <w:szCs w:val="18"/>
-          <w:lang w:val="en-GB" w:eastAsia="en-US"/>
-        </w:rPr>
-      </w:pPr>
-    </w:p>
-    <w:p>
-      <w:pPr>
-        <w:tabs>
-          <w:tab w:val="left" w:pos="2694"/>
-        </w:tabs>
-        <w:rPr>
-          <w:rFonts w:ascii="Baskerville" w:eastAsiaTheme="minorHAnsi" w:hAnsi="Baskerville" w:cs="Times"/>
-          <w:color w:val="000000"/>
-          <w:sz w:val="18"/>
-          <w:szCs w:val="18"/>
-          <w:lang w:val="en-GB" w:eastAsia="en-US"/>
-        </w:rPr>
-      </w:pPr>
-      <w:r>
-        <w:rPr>
-          <w:rFonts w:ascii="Baskerville" w:eastAsiaTheme="minorHAnsi" w:hAnsi="Baskerville" w:cs="Times"/>
-          <w:color w:val="000000"/>
-          <w:sz w:val="18"/>
-          <w:szCs w:val="18"/>
-          <w:lang w:val="en-GB" w:eastAsia="en-US"/>
-        </w:rPr>
-        <w:t>“Overrating Agencies: Competition, Collusion, and Regu</w:t>
-      </w:r>
-      <w:r>
-        <w:rPr>
-          <w:rFonts w:ascii="Baskerville" w:eastAsiaTheme="minorHAnsi" w:hAnsi="Baskerville" w:cs="Times"/>
-          <w:color w:val="000000"/>
-          <w:sz w:val="18"/>
-          <w:szCs w:val="18"/>
-          <w:lang w:val="en-GB" w:eastAsia="en-US"/>
-        </w:rPr>
-        <w:t>lation” with Jason R Donaldson</w:t>
-      </w:r>
-    </w:p>
-    <w:p>
-      <w:pPr>
-        <w:tabs>
-          <w:tab w:val="left" w:pos="2694"/>
-        </w:tabs>
-        <w:rPr>
-          <w:rFonts w:ascii="Baskerville" w:eastAsiaTheme="minorHAnsi" w:hAnsi="Baskerville" w:cs="Times"/>
-          <w:color w:val="000000"/>
-          <w:sz w:val="18"/>
-          <w:szCs w:val="18"/>
-          <w:lang w:val="en-GB" w:eastAsia="en-US"/>
-        </w:rPr>
-      </w:pPr>
-    </w:p>
-    <w:p>
-      <w:pPr>
-        <w:tabs>
-          <w:tab w:val="left" w:pos="2694"/>
-        </w:tabs>
-        <w:rPr>
-          <w:rFonts w:ascii="Baskerville" w:eastAsiaTheme="minorHAnsi" w:hAnsi="Baskerville" w:cs="Times"/>
-          <w:color w:val="000000"/>
-          <w:sz w:val="18"/>
-          <w:szCs w:val="18"/>
-          <w:lang w:val="en-GB" w:eastAsia="en-US"/>
-        </w:rPr>
-      </w:pPr>
-      <w:r>
-        <w:rPr>
-          <w:rFonts w:ascii="Baskerville" w:hAnsi="Baskerville"/>
-          <w:sz w:val="18"/>
-          <w:szCs w:val="18"/>
-          <w:lang w:val="en-GB"/>
-        </w:rPr>
-        <w:t xml:space="preserve">Firms issue securities to fund projects in an opaque market in which investors cannot infer the value of assets. As a result, good firms, unable to differentiate themselves, bypass profitable investment opportunities: informational inefficiency leads to </w:t>
-      </w:r>
-      <w:proofErr w:type="spellStart"/>
-      <w:r>
-        <w:rPr>
-          <w:rFonts w:ascii="Baskerville" w:hAnsi="Baskerville"/>
-          <w:sz w:val="18"/>
-          <w:szCs w:val="18"/>
-          <w:lang w:val="en-GB"/>
-        </w:rPr>
-        <w:t>allocational</w:t>
-      </w:r>
-      <w:proofErr w:type="spellEnd"/>
-      <w:r>
-        <w:rPr>
-          <w:rFonts w:ascii="Baskerville" w:hAnsi="Baskerville"/>
-          <w:sz w:val="18"/>
-          <w:szCs w:val="18"/>
-          <w:lang w:val="en-GB"/>
-        </w:rPr>
-        <w:t xml:space="preserve"> inefficiency. A rating agency enters the market, providing certification for a fee; it not only fails to inform investors and encourage investment, but also captures a tidy share of firms’ rents. With two agencies competing in fees and disclosure rules, though, problems disappear—information is complete and investment efficient. When the agencies interact repeatedly they are prone to collusion. When investment opportunities are plentiful they rate honestly, but charge fees so high that some positive NPV projects go unfunded. On the other hand, when there are few investment opportunities in the economy they overrate and good firms don’t invest. Regulatory prescriptions of bundling ratings with CDS issues and flooring fees solve the problem.</w:t>
+      </w:pPr>
+      <w:r>
+        <w:rPr>
+          <w:rFonts w:ascii="Baskerville" w:hAnsi="Baskerville"/>
+          <w:sz w:val="18"/>
+          <w:szCs w:val="18"/>
+          <w:lang w:val="en-GB"/>
+        </w:rPr>
+        <w:t>Firms issue securities to fund projects in an opaque market in which investors cannot infer the value of assets. As a result, good firms, unable to differentiate themselves, bypass profitable investment opportunities: informational inefficiency leads to allocational inefficiency. A rating agency enters the market, providing certification for a fee; it not only fails to inform investors and encourage investment, but also captures a tidy share of firms’ rents. With two agencies competing in fees and disclosure rules, though, problems disappear—information is complete and investment efficient. When the agencies interact repeatedly they are prone to collusion. When investment opportunities are plentiful they rate honestly, but charge fees so high that some positive NPV projects go unfunded. On the other hand, when there are few investment opportunities in the economy they overrate and good firms don’t invest. Regulatory prescriptions of bundling ratings with CDS issues and flooring fees solve the problem.</w:t>
       </w:r>
     </w:p>
     <w:p>

--- a/vari/CV-Giorgia Piacentino-Job market.docx
+++ b/vari/CV-Giorgia Piacentino-Job market.docx
@@ -15,15 +15,37 @@
           <w:lang w:val="en-GB"/>
         </w:rPr>
       </w:pPr>
-      <w:r>
-        <w:rPr>
-          <w:rFonts w:ascii="Baskerville" w:hAnsi="Baskerville"/>
-          <w:sz w:val="18"/>
-          <w:szCs w:val="18"/>
-          <w:lang w:val="en-GB"/>
-        </w:rPr>
-        <w:t>Giorgia Piacentino</w:t>
-      </w:r>
+      <w:proofErr w:type="spellStart"/>
+      <w:r>
+        <w:rPr>
+          <w:rFonts w:ascii="Baskerville" w:hAnsi="Baskerville"/>
+          <w:sz w:val="18"/>
+          <w:szCs w:val="18"/>
+          <w:lang w:val="en-GB"/>
+        </w:rPr>
+        <w:t>Giorgia</w:t>
+      </w:r>
+      <w:proofErr w:type="spellEnd"/>
+      <w:r>
+        <w:rPr>
+          <w:rFonts w:ascii="Baskerville" w:hAnsi="Baskerville"/>
+          <w:sz w:val="18"/>
+          <w:szCs w:val="18"/>
+          <w:lang w:val="en-GB"/>
+        </w:rPr>
+        <w:t xml:space="preserve"> </w:t>
+      </w:r>
+      <w:proofErr w:type="spellStart"/>
+      <w:r>
+        <w:rPr>
+          <w:rFonts w:ascii="Baskerville" w:hAnsi="Baskerville"/>
+          <w:sz w:val="18"/>
+          <w:szCs w:val="18"/>
+          <w:lang w:val="en-GB"/>
+        </w:rPr>
+        <w:t>Piacentino</w:t>
+      </w:r>
+      <w:proofErr w:type="spellEnd"/>
       <w:r>
         <w:rPr>
           <w:rFonts w:ascii="Baskerville" w:hAnsi="Baskerville"/>
@@ -229,8 +251,19 @@
           <w:szCs w:val="18"/>
           <w:lang w:val="en-GB"/>
         </w:rPr>
-        <w:t>Phone: +44(0)7540138597</w:t>
-      </w:r>
+        <w:t>Phone: +44(</w:t>
+      </w:r>
+      <w:proofErr w:type="gramStart"/>
+      <w:r>
+        <w:rPr>
+          <w:rFonts w:ascii="Baskerville" w:hAnsi="Baskerville"/>
+          <w:sz w:val="18"/>
+          <w:szCs w:val="18"/>
+          <w:lang w:val="en-GB"/>
+        </w:rPr>
+        <w:t>0)7540138597</w:t>
+      </w:r>
+      <w:proofErr w:type="gramEnd"/>
     </w:p>
     <w:p>
       <w:pPr>
@@ -507,6 +540,7 @@
         </w:rPr>
         <w:t xml:space="preserve">                       M.Sc. Financial Markets and Intermediaries, </w:t>
       </w:r>
+      <w:proofErr w:type="spellStart"/>
       <w:r>
         <w:rPr>
           <w:rFonts w:ascii="Baskerville" w:hAnsi="Baskerville"/>
@@ -515,8 +549,31 @@
           <w:szCs w:val="18"/>
           <w:lang w:val="en-GB"/>
         </w:rPr>
-        <w:t>très bien</w:t>
-      </w:r>
+        <w:t>très</w:t>
+      </w:r>
+      <w:proofErr w:type="spellEnd"/>
+      <w:r>
+        <w:rPr>
+          <w:rFonts w:ascii="Baskerville" w:hAnsi="Baskerville"/>
+          <w:i/>
+          <w:sz w:val="18"/>
+          <w:szCs w:val="18"/>
+          <w:lang w:val="en-GB"/>
+        </w:rPr>
+        <w:t xml:space="preserve"> </w:t>
+      </w:r>
+      <w:proofErr w:type="spellStart"/>
+      <w:r>
+        <w:rPr>
+          <w:rFonts w:ascii="Baskerville" w:hAnsi="Baskerville"/>
+          <w:i/>
+          <w:sz w:val="18"/>
+          <w:szCs w:val="18"/>
+          <w:lang w:val="en-GB"/>
+        </w:rPr>
+        <w:t>bien</w:t>
+      </w:r>
+      <w:proofErr w:type="spellEnd"/>
       <w:r>
         <w:rPr>
           <w:rFonts w:ascii="Baskerville" w:hAnsi="Baskerville"/>
@@ -605,7 +662,27 @@
           <w:szCs w:val="18"/>
           <w:lang w:val="en-GB"/>
         </w:rPr>
-        <w:t xml:space="preserve"> and special mention (in the School Annals), Rome Tor Vergata University </w:t>
+        <w:t xml:space="preserve"> and special mention (in the School Annals), Rome Tor </w:t>
+      </w:r>
+      <w:proofErr w:type="spellStart"/>
+      <w:r>
+        <w:rPr>
+          <w:rFonts w:ascii="Baskerville" w:hAnsi="Baskerville"/>
+          <w:sz w:val="18"/>
+          <w:szCs w:val="18"/>
+          <w:lang w:val="en-GB"/>
+        </w:rPr>
+        <w:t>Vergata</w:t>
+      </w:r>
+      <w:proofErr w:type="spellEnd"/>
+      <w:r>
+        <w:rPr>
+          <w:rFonts w:ascii="Baskerville" w:hAnsi="Baskerville"/>
+          <w:sz w:val="18"/>
+          <w:szCs w:val="18"/>
+          <w:lang w:val="en-GB"/>
+        </w:rPr>
+        <w:t xml:space="preserve"> University </w:t>
       </w:r>
     </w:p>
     <w:p>
@@ -932,8 +1009,9 @@
           <w:szCs w:val="18"/>
           <w:lang w:val="en-GB" w:eastAsia="en-US"/>
         </w:rPr>
-        <w:t>The Wall Street Walk when Blockhol</w:t>
-      </w:r>
+        <w:t xml:space="preserve">The Wall Street Walk when </w:t>
+      </w:r>
+      <w:proofErr w:type="spellStart"/>
       <w:r>
         <w:rPr>
           <w:rFonts w:ascii="Baskerville" w:eastAsiaTheme="minorHAnsi" w:hAnsi="Baskerville" w:cs="Times"/>
@@ -942,7 +1020,7 @@
           <w:szCs w:val="18"/>
           <w:lang w:val="en-GB" w:eastAsia="en-US"/>
         </w:rPr>
-        <w:t xml:space="preserve">ders Compete for Flows, with </w:t>
+        <w:t>Blockhol</w:t>
       </w:r>
       <w:r>
         <w:rPr>
@@ -952,8 +1030,9 @@
           <w:szCs w:val="18"/>
           <w:lang w:val="en-GB" w:eastAsia="en-US"/>
         </w:rPr>
-        <w:t xml:space="preserve">Amil Dasgupta, </w:t>
-      </w:r>
+        <w:t>ders</w:t>
+      </w:r>
+      <w:proofErr w:type="spellEnd"/>
       <w:r>
         <w:rPr>
           <w:rFonts w:ascii="Baskerville" w:eastAsiaTheme="minorHAnsi" w:hAnsi="Baskerville" w:cs="Times"/>
@@ -962,8 +1041,9 @@
           <w:szCs w:val="18"/>
           <w:lang w:val="en-GB" w:eastAsia="en-US"/>
         </w:rPr>
-        <w:t>June</w:t>
-      </w:r>
+        <w:t xml:space="preserve"> Compete for Flows, with </w:t>
+      </w:r>
+      <w:proofErr w:type="spellStart"/>
       <w:r>
         <w:rPr>
           <w:rFonts w:ascii="Baskerville" w:eastAsiaTheme="minorHAnsi" w:hAnsi="Baskerville" w:cs="Times"/>
@@ -972,6 +1052,59 @@
           <w:szCs w:val="18"/>
           <w:lang w:val="en-GB" w:eastAsia="en-US"/>
         </w:rPr>
+        <w:t>Amil</w:t>
+      </w:r>
+      <w:proofErr w:type="spellEnd"/>
+      <w:r>
+        <w:rPr>
+          <w:rFonts w:ascii="Baskerville" w:eastAsiaTheme="minorHAnsi" w:hAnsi="Baskerville" w:cs="Times"/>
+          <w:color w:val="000000"/>
+          <w:sz w:val="18"/>
+          <w:szCs w:val="18"/>
+          <w:lang w:val="en-GB" w:eastAsia="en-US"/>
+        </w:rPr>
+        <w:t xml:space="preserve"> </w:t>
+      </w:r>
+      <w:proofErr w:type="spellStart"/>
+      <w:r>
+        <w:rPr>
+          <w:rFonts w:ascii="Baskerville" w:eastAsiaTheme="minorHAnsi" w:hAnsi="Baskerville" w:cs="Times"/>
+          <w:color w:val="000000"/>
+          <w:sz w:val="18"/>
+          <w:szCs w:val="18"/>
+          <w:lang w:val="en-GB" w:eastAsia="en-US"/>
+        </w:rPr>
+        <w:t>Dasgupta</w:t>
+      </w:r>
+      <w:proofErr w:type="spellEnd"/>
+      <w:r>
+        <w:rPr>
+          <w:rFonts w:ascii="Baskerville" w:eastAsiaTheme="minorHAnsi" w:hAnsi="Baskerville" w:cs="Times"/>
+          <w:color w:val="000000"/>
+          <w:sz w:val="18"/>
+          <w:szCs w:val="18"/>
+          <w:lang w:val="en-GB" w:eastAsia="en-US"/>
+        </w:rPr>
+        <w:t xml:space="preserve">, </w:t>
+      </w:r>
+      <w:r>
+        <w:rPr>
+          <w:rFonts w:ascii="Baskerville" w:eastAsiaTheme="minorHAnsi" w:hAnsi="Baskerville" w:cs="Times"/>
+          <w:color w:val="000000"/>
+          <w:sz w:val="18"/>
+          <w:szCs w:val="18"/>
+          <w:lang w:val="en-GB" w:eastAsia="en-US"/>
+        </w:rPr>
+        <w:t>June</w:t>
+      </w:r>
+      <w:r>
+        <w:rPr>
+          <w:rFonts w:ascii="Baskerville" w:eastAsiaTheme="minorHAnsi" w:hAnsi="Baskerville" w:cs="Times"/>
+          <w:color w:val="000000"/>
+          <w:sz w:val="18"/>
+          <w:szCs w:val="18"/>
+          <w:lang w:val="en-GB" w:eastAsia="en-US"/>
+        </w:rPr>
         <w:t xml:space="preserve"> 2012</w:t>
       </w:r>
     </w:p>
@@ -1287,8 +1420,6 @@
         </w:rPr>
         <w:t>(u</w:t>
       </w:r>
-      <w:bookmarkStart w:id="0" w:name="_GoBack"/>
-      <w:bookmarkEnd w:id="0"/>
       <w:r>
         <w:rPr>
           <w:rFonts w:ascii="Baskerville" w:hAnsi="Baskerville"/>
@@ -1891,7 +2022,47 @@
           <w:szCs w:val="18"/>
           <w:lang w:val="en-GB"/>
         </w:rPr>
-        <w:t xml:space="preserve">Granted the renewal of the scholarships “Giovanna Crivelli” sponsored by the largest Italian bank, Unicredit Group won in 2009 </w:t>
+        <w:t xml:space="preserve">Granted the renewal of the scholarships “Giovanna </w:t>
+      </w:r>
+      <w:proofErr w:type="spellStart"/>
+      <w:r>
+        <w:rPr>
+          <w:rFonts w:ascii="Baskerville" w:hAnsi="Baskerville"/>
+          <w:sz w:val="18"/>
+          <w:szCs w:val="18"/>
+          <w:lang w:val="en-GB"/>
+        </w:rPr>
+        <w:t>Crivelli</w:t>
+      </w:r>
+      <w:proofErr w:type="spellEnd"/>
+      <w:r>
+        <w:rPr>
+          <w:rFonts w:ascii="Baskerville" w:hAnsi="Baskerville"/>
+          <w:sz w:val="18"/>
+          <w:szCs w:val="18"/>
+          <w:lang w:val="en-GB"/>
+        </w:rPr>
+        <w:t xml:space="preserve">” sponsored by the largest Italian bank, </w:t>
+      </w:r>
+      <w:proofErr w:type="spellStart"/>
+      <w:r>
+        <w:rPr>
+          <w:rFonts w:ascii="Baskerville" w:hAnsi="Baskerville"/>
+          <w:sz w:val="18"/>
+          <w:szCs w:val="18"/>
+          <w:lang w:val="en-GB"/>
+        </w:rPr>
+        <w:t>Unicredit</w:t>
+      </w:r>
+      <w:proofErr w:type="spellEnd"/>
+      <w:r>
+        <w:rPr>
+          <w:rFonts w:ascii="Baskerville" w:hAnsi="Baskerville"/>
+          <w:sz w:val="18"/>
+          <w:szCs w:val="18"/>
+          <w:lang w:val="en-GB"/>
+        </w:rPr>
+        <w:t xml:space="preserve"> Group won in 2009 </w:t>
       </w:r>
     </w:p>
     <w:p>
@@ -1949,7 +2120,67 @@
           <w:szCs w:val="18"/>
           <w:lang w:val="en-GB"/>
         </w:rPr>
-        <w:t>Awarded with “Tor Vergata - Sebastiano e Rita Raeli” prize for top performance</w:t>
+        <w:t xml:space="preserve">Awarded with “Tor </w:t>
+      </w:r>
+      <w:proofErr w:type="spellStart"/>
+      <w:r>
+        <w:rPr>
+          <w:rFonts w:ascii="Baskerville" w:hAnsi="Baskerville"/>
+          <w:sz w:val="18"/>
+          <w:szCs w:val="18"/>
+          <w:lang w:val="en-GB"/>
+        </w:rPr>
+        <w:t>Vergata</w:t>
+      </w:r>
+      <w:proofErr w:type="spellEnd"/>
+      <w:r>
+        <w:rPr>
+          <w:rFonts w:ascii="Baskerville" w:hAnsi="Baskerville"/>
+          <w:sz w:val="18"/>
+          <w:szCs w:val="18"/>
+          <w:lang w:val="en-GB"/>
+        </w:rPr>
+        <w:t xml:space="preserve"> - </w:t>
+      </w:r>
+      <w:proofErr w:type="spellStart"/>
+      <w:r>
+        <w:rPr>
+          <w:rFonts w:ascii="Baskerville" w:hAnsi="Baskerville"/>
+          <w:sz w:val="18"/>
+          <w:szCs w:val="18"/>
+          <w:lang w:val="en-GB"/>
+        </w:rPr>
+        <w:t>Sebastiano</w:t>
+      </w:r>
+      <w:proofErr w:type="spellEnd"/>
+      <w:r>
+        <w:rPr>
+          <w:rFonts w:ascii="Baskerville" w:hAnsi="Baskerville"/>
+          <w:sz w:val="18"/>
+          <w:szCs w:val="18"/>
+          <w:lang w:val="en-GB"/>
+        </w:rPr>
+        <w:t xml:space="preserve"> e Rita </w:t>
+      </w:r>
+      <w:proofErr w:type="spellStart"/>
+      <w:r>
+        <w:rPr>
+          <w:rFonts w:ascii="Baskerville" w:hAnsi="Baskerville"/>
+          <w:sz w:val="18"/>
+          <w:szCs w:val="18"/>
+          <w:lang w:val="en-GB"/>
+        </w:rPr>
+        <w:t>Raeli</w:t>
+      </w:r>
+      <w:proofErr w:type="spellEnd"/>
+      <w:r>
+        <w:rPr>
+          <w:rFonts w:ascii="Baskerville" w:hAnsi="Baskerville"/>
+          <w:sz w:val="18"/>
+          <w:szCs w:val="18"/>
+          <w:lang w:val="en-GB"/>
+        </w:rPr>
+        <w:t>” prize for top performance</w:t>
       </w:r>
     </w:p>
     <w:p>
@@ -2014,7 +2245,47 @@
           <w:szCs w:val="18"/>
           <w:lang w:val="en-GB"/>
         </w:rPr>
-        <w:t>Awarded with one of the two scholarships “Giovanna Crivelli” sponsored by Unicredit Group. The scholarship provides a grant for being enrolled in a PhD in Finance or Economics in a foreign country</w:t>
+        <w:t xml:space="preserve">Awarded with one of the two scholarships “Giovanna </w:t>
+      </w:r>
+      <w:proofErr w:type="spellStart"/>
+      <w:r>
+        <w:rPr>
+          <w:rFonts w:ascii="Baskerville" w:hAnsi="Baskerville"/>
+          <w:sz w:val="18"/>
+          <w:szCs w:val="18"/>
+          <w:lang w:val="en-GB"/>
+        </w:rPr>
+        <w:t>Crivelli</w:t>
+      </w:r>
+      <w:proofErr w:type="spellEnd"/>
+      <w:r>
+        <w:rPr>
+          <w:rFonts w:ascii="Baskerville" w:hAnsi="Baskerville"/>
+          <w:sz w:val="18"/>
+          <w:szCs w:val="18"/>
+          <w:lang w:val="en-GB"/>
+        </w:rPr>
+        <w:t xml:space="preserve">” sponsored by </w:t>
+      </w:r>
+      <w:proofErr w:type="spellStart"/>
+      <w:r>
+        <w:rPr>
+          <w:rFonts w:ascii="Baskerville" w:hAnsi="Baskerville"/>
+          <w:sz w:val="18"/>
+          <w:szCs w:val="18"/>
+          <w:lang w:val="en-GB"/>
+        </w:rPr>
+        <w:t>Unicredit</w:t>
+      </w:r>
+      <w:proofErr w:type="spellEnd"/>
+      <w:r>
+        <w:rPr>
+          <w:rFonts w:ascii="Baskerville" w:hAnsi="Baskerville"/>
+          <w:sz w:val="18"/>
+          <w:szCs w:val="18"/>
+          <w:lang w:val="en-GB"/>
+        </w:rPr>
+        <w:t xml:space="preserve"> Group. The scholarship provides a grant for being enrolled in a PhD in Finance or Economics in a foreign country</w:t>
       </w:r>
     </w:p>
     <w:p>
@@ -2033,6 +2304,8 @@
           <w:lang w:val="en-GB"/>
         </w:rPr>
       </w:pPr>
+      <w:bookmarkStart w:id="0" w:name="_GoBack"/>
+      <w:bookmarkEnd w:id="0"/>
     </w:p>
     <w:p>
       <w:pPr>
@@ -2086,7 +2359,67 @@
           <w:szCs w:val="18"/>
           <w:lang w:val="en-GB"/>
         </w:rPr>
-        <w:t>Awarded with a prize by Unicredit - Banca di Roma, for being one of the top students of Tor Vergata University</w:t>
+        <w:t xml:space="preserve">Awarded with a prize by </w:t>
+      </w:r>
+      <w:proofErr w:type="spellStart"/>
+      <w:r>
+        <w:rPr>
+          <w:rFonts w:ascii="Baskerville" w:hAnsi="Baskerville"/>
+          <w:sz w:val="18"/>
+          <w:szCs w:val="18"/>
+          <w:lang w:val="en-GB"/>
+        </w:rPr>
+        <w:t>Unicredit</w:t>
+      </w:r>
+      <w:proofErr w:type="spellEnd"/>
+      <w:r>
+        <w:rPr>
+          <w:rFonts w:ascii="Baskerville" w:hAnsi="Baskerville"/>
+          <w:sz w:val="18"/>
+          <w:szCs w:val="18"/>
+          <w:lang w:val="en-GB"/>
+        </w:rPr>
+        <w:t xml:space="preserve"> - </w:t>
+      </w:r>
+      <w:proofErr w:type="spellStart"/>
+      <w:r>
+        <w:rPr>
+          <w:rFonts w:ascii="Baskerville" w:hAnsi="Baskerville"/>
+          <w:sz w:val="18"/>
+          <w:szCs w:val="18"/>
+          <w:lang w:val="en-GB"/>
+        </w:rPr>
+        <w:t>Banca</w:t>
+      </w:r>
+      <w:proofErr w:type="spellEnd"/>
+      <w:r>
+        <w:rPr>
+          <w:rFonts w:ascii="Baskerville" w:hAnsi="Baskerville"/>
+          <w:sz w:val="18"/>
+          <w:szCs w:val="18"/>
+          <w:lang w:val="en-GB"/>
+        </w:rPr>
+        <w:t xml:space="preserve"> di Roma, for being one of the top students of Tor </w:t>
+      </w:r>
+      <w:proofErr w:type="spellStart"/>
+      <w:r>
+        <w:rPr>
+          <w:rFonts w:ascii="Baskerville" w:hAnsi="Baskerville"/>
+          <w:sz w:val="18"/>
+          <w:szCs w:val="18"/>
+          <w:lang w:val="en-GB"/>
+        </w:rPr>
+        <w:t>Vergata</w:t>
+      </w:r>
+      <w:proofErr w:type="spellEnd"/>
+      <w:r>
+        <w:rPr>
+          <w:rFonts w:ascii="Baskerville" w:hAnsi="Baskerville"/>
+          <w:sz w:val="18"/>
+          <w:szCs w:val="18"/>
+          <w:lang w:val="en-GB"/>
+        </w:rPr>
+        <w:t xml:space="preserve"> University</w:t>
       </w:r>
     </w:p>
     <w:p>
@@ -2154,7 +2487,27 @@
           <w:szCs w:val="18"/>
           <w:lang w:val="en-GB"/>
         </w:rPr>
-        <w:t xml:space="preserve">Selected as one of the best 40 students of Tor Vergata University </w:t>
+        <w:t xml:space="preserve">Selected as one of the best 40 students of Tor </w:t>
+      </w:r>
+      <w:proofErr w:type="spellStart"/>
+      <w:r>
+        <w:rPr>
+          <w:rFonts w:ascii="Baskerville" w:hAnsi="Baskerville"/>
+          <w:sz w:val="18"/>
+          <w:szCs w:val="18"/>
+          <w:lang w:val="en-GB"/>
+        </w:rPr>
+        <w:t>Vergata</w:t>
+      </w:r>
+      <w:proofErr w:type="spellEnd"/>
+      <w:r>
+        <w:rPr>
+          <w:rFonts w:ascii="Baskerville" w:hAnsi="Baskerville"/>
+          <w:sz w:val="18"/>
+          <w:szCs w:val="18"/>
+          <w:lang w:val="en-GB"/>
+        </w:rPr>
+        <w:t xml:space="preserve"> University </w:t>
       </w:r>
     </w:p>
     <w:p>
@@ -2170,6 +2523,60 @@
           <w:lang w:val="en-GB"/>
         </w:rPr>
       </w:pPr>
+    </w:p>
+    <w:p>
+      <w:pPr>
+        <w:tabs>
+          <w:tab w:val="left" w:pos="2340"/>
+          <w:tab w:val="left" w:pos="2552"/>
+        </w:tabs>
+        <w:ind w:left="2552" w:hanging="2700"/>
+        <w:rPr>
+          <w:rFonts w:ascii="Baskerville" w:hAnsi="Baskerville"/>
+          <w:sz w:val="18"/>
+          <w:szCs w:val="18"/>
+          <w:lang w:val="en-GB"/>
+        </w:rPr>
+      </w:pPr>
+      <w:r>
+        <w:rPr>
+          <w:rFonts w:ascii="Baskerville" w:hAnsi="Baskerville"/>
+          <w:i/>
+          <w:sz w:val="18"/>
+          <w:szCs w:val="18"/>
+          <w:lang w:val="en-GB"/>
+        </w:rPr>
+        <w:t xml:space="preserve">Sept. 2005                      </w:t>
+      </w:r>
+      <w:r>
+        <w:rPr>
+          <w:rFonts w:ascii="Baskerville" w:hAnsi="Baskerville"/>
+          <w:i/>
+          <w:sz w:val="18"/>
+          <w:szCs w:val="18"/>
+          <w:lang w:val="en-GB"/>
+        </w:rPr>
+        <w:tab/>
+      </w:r>
+      <w:r>
+        <w:rPr>
+          <w:rFonts w:ascii="Baskerville" w:hAnsi="Baskerville"/>
+          <w:sz w:val="18"/>
+          <w:szCs w:val="18"/>
+          <w:lang w:val="en-GB"/>
+        </w:rPr>
+        <w:t xml:space="preserve">Awarded with a prize equal to the university fees for completion of first university degree in due time and </w:t>
+      </w:r>
+      <w:r>
+        <w:rPr>
+          <w:rFonts w:ascii="Baskerville" w:hAnsi="Baskerville"/>
+          <w:i/>
+          <w:sz w:val="18"/>
+          <w:szCs w:val="18"/>
+          <w:lang w:val="en-GB"/>
+        </w:rPr>
+        <w:t>cum laude</w:t>
+      </w:r>
     </w:p>
     <w:p>
       <w:pPr>
@@ -2177,52 +2584,24 @@
           <w:tab w:val="left" w:pos="2340"/>
           <w:tab w:val="left" w:pos="2694"/>
         </w:tabs>
-        <w:ind w:left="2700" w:hanging="2700"/>
-        <w:rPr>
-          <w:rFonts w:ascii="Baskerville" w:hAnsi="Baskerville"/>
-          <w:sz w:val="18"/>
-          <w:szCs w:val="18"/>
-          <w:lang w:val="en-GB"/>
-        </w:rPr>
-      </w:pPr>
-      <w:r>
-        <w:rPr>
-          <w:rFonts w:ascii="Baskerville" w:hAnsi="Baskerville"/>
-          <w:i/>
-          <w:sz w:val="18"/>
-          <w:szCs w:val="18"/>
-          <w:lang w:val="en-GB"/>
-        </w:rPr>
-        <w:t xml:space="preserve">Sept. 2005                      </w:t>
-      </w:r>
-      <w:r>
-        <w:rPr>
-          <w:rFonts w:ascii="Baskerville" w:hAnsi="Baskerville"/>
-          <w:i/>
-          <w:sz w:val="18"/>
-          <w:szCs w:val="18"/>
-          <w:lang w:val="en-GB"/>
-        </w:rPr>
-        <w:tab/>
-      </w:r>
-      <w:r>
-        <w:rPr>
-          <w:rFonts w:ascii="Baskerville" w:hAnsi="Baskerville"/>
-          <w:sz w:val="18"/>
-          <w:szCs w:val="18"/>
-          <w:lang w:val="en-GB"/>
-        </w:rPr>
-        <w:t xml:space="preserve">Awarded with a prize equal to the university fees for completion of first university degree in due time and </w:t>
-      </w:r>
-      <w:r>
-        <w:rPr>
-          <w:rFonts w:ascii="Baskerville" w:hAnsi="Baskerville"/>
-          <w:i/>
-          <w:sz w:val="18"/>
-          <w:szCs w:val="18"/>
-          <w:lang w:val="en-GB"/>
-        </w:rPr>
-        <w:t>cum laude</w:t>
+        <w:rPr>
+          <w:rFonts w:ascii="Baskerville" w:hAnsi="Baskerville"/>
+          <w:b/>
+          <w:sz w:val="18"/>
+          <w:szCs w:val="18"/>
+          <w:lang w:val="en-GB"/>
+        </w:rPr>
+      </w:pPr>
+      <w:r>
+        <w:rPr>
+          <w:rFonts w:ascii="Baskerville" w:hAnsi="Baskerville"/>
+          <w:b/>
+          <w:sz w:val="18"/>
+          <w:szCs w:val="18"/>
+          <w:lang w:val="en-GB"/>
+        </w:rPr>
+        <w:lastRenderedPageBreak/>
+        <w:t>References</w:t>
       </w:r>
     </w:p>
     <w:p>
@@ -2231,32 +2610,6 @@
           <w:tab w:val="left" w:pos="2340"/>
           <w:tab w:val="left" w:pos="2694"/>
         </w:tabs>
-        <w:rPr>
-          <w:rFonts w:ascii="Baskerville" w:hAnsi="Baskerville"/>
-          <w:b/>
-          <w:sz w:val="18"/>
-          <w:szCs w:val="18"/>
-          <w:lang w:val="en-GB"/>
-        </w:rPr>
-      </w:pPr>
-      <w:r>
-        <w:rPr>
-          <w:rFonts w:ascii="Baskerville" w:hAnsi="Baskerville"/>
-          <w:b/>
-          <w:sz w:val="18"/>
-          <w:szCs w:val="18"/>
-          <w:lang w:val="en-GB"/>
-        </w:rPr>
-        <w:lastRenderedPageBreak/>
-        <w:t>References</w:t>
-      </w:r>
-    </w:p>
-    <w:p>
-      <w:pPr>
-        <w:tabs>
-          <w:tab w:val="left" w:pos="2340"/>
-          <w:tab w:val="left" w:pos="2694"/>
-        </w:tabs>
         <w:ind w:left="2700" w:hanging="2700"/>
         <w:rPr>
           <w:rFonts w:ascii="Baskerville" w:hAnsi="Baskerville"/>
@@ -2291,8 +2644,45 @@
           <w:szCs w:val="18"/>
           <w:lang w:val="en-GB"/>
         </w:rPr>
-        <w:t>Dr Amil Dasgupta</w:t>
-      </w:r>
+        <w:t xml:space="preserve">Dr </w:t>
+      </w:r>
+      <w:proofErr w:type="spellStart"/>
+      <w:r>
+        <w:rPr>
+          <w:rFonts w:ascii="Baskerville" w:hAnsi="Baskerville" w:cs="Baskerville"/>
+          <w:bCs/>
+          <w:spacing w:val="-3"/>
+          <w:sz w:val="18"/>
+          <w:szCs w:val="18"/>
+          <w:lang w:val="en-GB"/>
+        </w:rPr>
+        <w:t>Amil</w:t>
+      </w:r>
+      <w:proofErr w:type="spellEnd"/>
+      <w:r>
+        <w:rPr>
+          <w:rFonts w:ascii="Baskerville" w:hAnsi="Baskerville" w:cs="Baskerville"/>
+          <w:bCs/>
+          <w:spacing w:val="-3"/>
+          <w:sz w:val="18"/>
+          <w:szCs w:val="18"/>
+          <w:lang w:val="en-GB"/>
+        </w:rPr>
+        <w:t xml:space="preserve"> </w:t>
+      </w:r>
+      <w:proofErr w:type="spellStart"/>
+      <w:r>
+        <w:rPr>
+          <w:rFonts w:ascii="Baskerville" w:hAnsi="Baskerville" w:cs="Baskerville"/>
+          <w:bCs/>
+          <w:spacing w:val="-3"/>
+          <w:sz w:val="18"/>
+          <w:szCs w:val="18"/>
+          <w:lang w:val="en-GB"/>
+        </w:rPr>
+        <w:t>Dasgupta</w:t>
+      </w:r>
+      <w:proofErr w:type="spellEnd"/>
       <w:r>
         <w:rPr>
           <w:rFonts w:ascii="Baskerville" w:hAnsi="Baskerville" w:cs="Baskerville"/>
@@ -2965,7 +3355,31 @@
           <w:szCs w:val="18"/>
           <w:lang w:val="en-GB"/>
         </w:rPr>
-        <w:t>Phone: +44 (0)20 7955 7458</w:t>
+        <w:t>Phone: +44 (</w:t>
+      </w:r>
+      <w:proofErr w:type="gramStart"/>
+      <w:r>
+        <w:rPr>
+          <w:rFonts w:ascii="Baskerville" w:hAnsi="Baskerville" w:cs="Baskerville"/>
+          <w:bCs/>
+          <w:spacing w:val="-3"/>
+          <w:sz w:val="18"/>
+          <w:szCs w:val="18"/>
+          <w:lang w:val="en-GB"/>
+        </w:rPr>
+        <w:t>0)20</w:t>
+      </w:r>
+      <w:proofErr w:type="gramEnd"/>
+      <w:r>
+        <w:rPr>
+          <w:rFonts w:ascii="Baskerville" w:hAnsi="Baskerville" w:cs="Baskerville"/>
+          <w:bCs/>
+          <w:spacing w:val="-3"/>
+          <w:sz w:val="18"/>
+          <w:szCs w:val="18"/>
+          <w:lang w:val="en-GB"/>
+        </w:rPr>
+        <w:t xml:space="preserve"> 7955 7458</w:t>
       </w:r>
       <w:r>
         <w:rPr>
@@ -3114,7 +3528,31 @@
           <w:szCs w:val="18"/>
           <w:lang w:val="en-GB"/>
         </w:rPr>
-        <w:t xml:space="preserve"> +44 (0)20 7849 4647</w:t>
+        <w:t xml:space="preserve"> +44 (</w:t>
+      </w:r>
+      <w:proofErr w:type="gramStart"/>
+      <w:r>
+        <w:rPr>
+          <w:rFonts w:ascii="Baskerville" w:hAnsi="Baskerville" w:cs="Baskerville"/>
+          <w:bCs/>
+          <w:spacing w:val="-3"/>
+          <w:sz w:val="18"/>
+          <w:szCs w:val="18"/>
+          <w:lang w:val="en-GB"/>
+        </w:rPr>
+        <w:t>0)20</w:t>
+      </w:r>
+      <w:proofErr w:type="gramEnd"/>
+      <w:r>
+        <w:rPr>
+          <w:rFonts w:ascii="Baskerville" w:hAnsi="Baskerville" w:cs="Baskerville"/>
+          <w:bCs/>
+          <w:spacing w:val="-3"/>
+          <w:sz w:val="18"/>
+          <w:szCs w:val="18"/>
+          <w:lang w:val="en-GB"/>
+        </w:rPr>
+        <w:t xml:space="preserve"> 7849 4647</w:t>
       </w:r>
       <w:r>
         <w:rPr>
@@ -3435,8 +3873,21 @@
           <w:szCs w:val="18"/>
           <w:lang w:val="en-GB"/>
         </w:rPr>
-        <w:t>Dr Ulf Axelson</w:t>
-      </w:r>
+        <w:t xml:space="preserve">Dr Ulf </w:t>
+      </w:r>
+      <w:proofErr w:type="spellStart"/>
+      <w:r>
+        <w:rPr>
+          <w:rFonts w:ascii="Baskerville" w:hAnsi="Baskerville" w:cs="Baskerville"/>
+          <w:bCs/>
+          <w:spacing w:val="-3"/>
+          <w:sz w:val="18"/>
+          <w:szCs w:val="18"/>
+          <w:lang w:val="en-GB"/>
+        </w:rPr>
+        <w:t>Axelson</w:t>
+      </w:r>
+      <w:proofErr w:type="spellEnd"/>
       <w:r>
         <w:rPr>
           <w:rFonts w:ascii="Baskerville" w:hAnsi="Baskerville" w:cs="Baskerville"/>
@@ -4114,7 +4565,31 @@
           <w:szCs w:val="18"/>
           <w:lang w:val="en-GB"/>
         </w:rPr>
-        <w:t>44 (0)20 7107 5070</w:t>
+        <w:t>44 (</w:t>
+      </w:r>
+      <w:proofErr w:type="gramStart"/>
+      <w:r>
+        <w:rPr>
+          <w:rFonts w:ascii="Baskerville" w:hAnsi="Baskerville" w:cs="Baskerville"/>
+          <w:bCs/>
+          <w:spacing w:val="-3"/>
+          <w:sz w:val="18"/>
+          <w:szCs w:val="18"/>
+          <w:lang w:val="en-GB"/>
+        </w:rPr>
+        <w:t>0)20</w:t>
+      </w:r>
+      <w:proofErr w:type="gramEnd"/>
+      <w:r>
+        <w:rPr>
+          <w:rFonts w:ascii="Baskerville" w:hAnsi="Baskerville" w:cs="Baskerville"/>
+          <w:bCs/>
+          <w:spacing w:val="-3"/>
+          <w:sz w:val="18"/>
+          <w:szCs w:val="18"/>
+          <w:lang w:val="en-GB"/>
+        </w:rPr>
+        <w:t xml:space="preserve"> 7107 5070</w:t>
       </w:r>
       <w:r>
         <w:rPr>
@@ -4252,7 +4727,31 @@
           <w:szCs w:val="18"/>
           <w:lang w:val="en-GB"/>
         </w:rPr>
-        <w:t>Fax: +44 (0)20 7849 4647</w:t>
+        <w:t>Fax: +44 (</w:t>
+      </w:r>
+      <w:proofErr w:type="gramStart"/>
+      <w:r>
+        <w:rPr>
+          <w:rFonts w:ascii="Baskerville" w:hAnsi="Baskerville" w:cs="Baskerville"/>
+          <w:bCs/>
+          <w:spacing w:val="-3"/>
+          <w:sz w:val="18"/>
+          <w:szCs w:val="18"/>
+          <w:lang w:val="en-GB"/>
+        </w:rPr>
+        <w:t>0)20</w:t>
+      </w:r>
+      <w:proofErr w:type="gramEnd"/>
+      <w:r>
+        <w:rPr>
+          <w:rFonts w:ascii="Baskerville" w:hAnsi="Baskerville" w:cs="Baskerville"/>
+          <w:bCs/>
+          <w:spacing w:val="-3"/>
+          <w:sz w:val="18"/>
+          <w:szCs w:val="18"/>
+          <w:lang w:val="en-GB"/>
+        </w:rPr>
+        <w:t xml:space="preserve"> 7849 4647</w:t>
       </w:r>
       <w:r>
         <w:rPr>
@@ -4693,7 +5192,27 @@
           <w:szCs w:val="18"/>
           <w:lang w:val="en-GB"/>
         </w:rPr>
-        <w:t>Delegated portfolio managers have replaced individual investors as the main owners of public equity. It is well understood that such managers respond to different incentives than individuals: They are motivated by career-concerns rather than by portfolio returns alone. With the prevalence of professionals investing on behalf of investors comes the concern that agency problems may hinder the efficient flow of capital to firms. Despite their being the main owners of public equity, their role in channeling funds efficiently has been neglected. Since capital may not flow to firms efficiently due to adverse selection and poor industry fundamentals, speculators’ information acquisition and capital provision are crucial to mend the market: They decrease good firms’ cost of capital allowing them to invest. But often only career-concerned speculators can help. When there is a feedback loop between prices and investment (via the price of equity), individual investors have weak incentives to acquire: They must hide their private information to profit from it and thus inhibit investment. Career-concerned speculators, instead, want to show-off their information and thus promote good firms’ investment.</w:t>
+        <w:t xml:space="preserve">Delegated portfolio managers have replaced individual investors as the main owners of public equity. It is well understood that such managers respond to different incentives than individuals: They are motivated by career-concerns rather than by portfolio returns alone. With the prevalence of professionals investing on behalf of investors comes the concern that agency problems may hinder the efficient flow of capital to firms. Despite their being the main owners of public equity, their role in </w:t>
+      </w:r>
+      <w:proofErr w:type="spellStart"/>
+      <w:r>
+        <w:rPr>
+          <w:rFonts w:ascii="Baskerville" w:hAnsi="Baskerville"/>
+          <w:sz w:val="18"/>
+          <w:szCs w:val="18"/>
+          <w:lang w:val="en-GB"/>
+        </w:rPr>
+        <w:t>channeling</w:t>
+      </w:r>
+      <w:proofErr w:type="spellEnd"/>
+      <w:r>
+        <w:rPr>
+          <w:rFonts w:ascii="Baskerville" w:hAnsi="Baskerville"/>
+          <w:sz w:val="18"/>
+          <w:szCs w:val="18"/>
+          <w:lang w:val="en-GB"/>
+        </w:rPr>
+        <w:t xml:space="preserve"> funds efficiently has been neglected. Since capital may not flow to firms efficiently due to adverse selection and poor industry fundamentals, speculators’ information acquisition and capital provision are crucial to mend the market: They decrease good firms’ cost of capital allowing them to invest. But often only career-concerned speculators can help. When there is a feedback loop between prices and investment (via the price of equity), individual investors have weak incentives to acquire: They must hide their private information to profit from it and thus inhibit investment. Career-concerned speculators, instead, want to show-off their information and thus promote good firms’ investment.</w:t>
       </w:r>
     </w:p>
     <w:p>
@@ -4730,8 +5249,9 @@
           <w:szCs w:val="18"/>
           <w:lang w:val="en-GB" w:eastAsia="en-US"/>
         </w:rPr>
-        <w:t>“The Wall Street Walk when Block</w:t>
-      </w:r>
+        <w:t xml:space="preserve">“The Wall Street Walk when </w:t>
+      </w:r>
+      <w:proofErr w:type="spellStart"/>
       <w:r>
         <w:rPr>
           <w:rFonts w:ascii="Baskerville" w:eastAsiaTheme="minorHAnsi" w:hAnsi="Baskerville" w:cs="Times"/>
@@ -4740,7 +5260,7 @@
           <w:szCs w:val="18"/>
           <w:lang w:val="en-GB" w:eastAsia="en-US"/>
         </w:rPr>
-        <w:t>holders Compete for Flows” with</w:t>
+        <w:t>Block</w:t>
       </w:r>
       <w:r>
         <w:rPr>
@@ -4750,8 +5270,9 @@
           <w:szCs w:val="18"/>
           <w:lang w:val="en-GB" w:eastAsia="en-US"/>
         </w:rPr>
-        <w:t xml:space="preserve"> </w:t>
-      </w:r>
+        <w:t>holders</w:t>
+      </w:r>
+      <w:proofErr w:type="spellEnd"/>
       <w:r>
         <w:rPr>
           <w:rFonts w:ascii="Baskerville" w:eastAsiaTheme="minorHAnsi" w:hAnsi="Baskerville" w:cs="Times"/>
@@ -4760,14 +5281,9 @@
           <w:szCs w:val="18"/>
           <w:lang w:val="en-GB" w:eastAsia="en-US"/>
         </w:rPr>
-        <w:t>Amil Dasgupta</w:t>
-      </w:r>
-    </w:p>
-    <w:p>
-      <w:pPr>
-        <w:tabs>
-          <w:tab w:val="left" w:pos="2694"/>
-        </w:tabs>
+        <w:t xml:space="preserve"> Compete for Flows” with</w:t>
+      </w:r>
+      <w:r>
         <w:rPr>
           <w:rFonts w:ascii="Baskerville" w:eastAsiaTheme="minorHAnsi" w:hAnsi="Baskerville" w:cs="Times"/>
           <w:color w:val="000000"/>
@@ -4775,13 +5291,10 @@
           <w:szCs w:val="18"/>
           <w:lang w:val="en-GB" w:eastAsia="en-US"/>
         </w:rPr>
-      </w:pPr>
-    </w:p>
-    <w:p>
-      <w:pPr>
-        <w:tabs>
-          <w:tab w:val="left" w:pos="2694"/>
-        </w:tabs>
+        <w:t xml:space="preserve"> </w:t>
+      </w:r>
+      <w:proofErr w:type="spellStart"/>
+      <w:r>
         <w:rPr>
           <w:rFonts w:ascii="Baskerville" w:eastAsiaTheme="minorHAnsi" w:hAnsi="Baskerville" w:cs="Times"/>
           <w:color w:val="000000"/>
@@ -4789,7 +5302,9 @@
           <w:szCs w:val="18"/>
           <w:lang w:val="en-GB" w:eastAsia="en-US"/>
         </w:rPr>
-      </w:pPr>
+        <w:t>Amil</w:t>
+      </w:r>
+      <w:proofErr w:type="spellEnd"/>
       <w:r>
         <w:rPr>
           <w:rFonts w:ascii="Baskerville" w:eastAsiaTheme="minorHAnsi" w:hAnsi="Baskerville" w:cs="Times"/>
@@ -4798,8 +5313,9 @@
           <w:szCs w:val="18"/>
           <w:lang w:val="en-GB" w:eastAsia="en-US"/>
         </w:rPr>
-        <w:t>An important recent theoretical literature argues that the threat of exit can be an effective form of governance when the blockholder is a principal. However, delegated portfolio managers hold a significant fraction of equity blocks. How do agency frictions arising from such delegation affect the ability of blockholders to govern via the threat of exit? Fund managers are often subject to short-term flow-performance relationships and differ in their relative flow-sensitivities. We show that when blockholders are sufficiently flow-sensitive, exit will fail as a disciplining device. Our result generates testable implications across different classes of</w:t>
-      </w:r>
+        <w:t xml:space="preserve"> </w:t>
+      </w:r>
+      <w:proofErr w:type="spellStart"/>
       <w:r>
         <w:rPr>
           <w:rFonts w:ascii="Baskerville" w:eastAsiaTheme="minorHAnsi" w:hAnsi="Baskerville" w:cs="Times"/>
@@ -4808,9 +5324,15 @@
           <w:szCs w:val="18"/>
           <w:lang w:val="en-GB" w:eastAsia="en-US"/>
         </w:rPr>
-        <w:t xml:space="preserve"> </w:t>
-      </w:r>
-      <w:r>
+        <w:t>Dasgupta</w:t>
+      </w:r>
+      <w:proofErr w:type="spellEnd"/>
+    </w:p>
+    <w:p>
+      <w:pPr>
+        <w:tabs>
+          <w:tab w:val="left" w:pos="2694"/>
+        </w:tabs>
         <w:rPr>
           <w:rFonts w:ascii="Baskerville" w:eastAsiaTheme="minorHAnsi" w:hAnsi="Baskerville" w:cs="Times"/>
           <w:color w:val="000000"/>
@@ -4818,9 +5340,13 @@
           <w:szCs w:val="18"/>
           <w:lang w:val="en-GB" w:eastAsia="en-US"/>
         </w:rPr>
-        <w:t>funds: only those funds who have relatively high powered incentives will be effective in using exit as a governance mechanism. We also show that the threat of exit can complement shareholder voice, and thus provide a potential explanation for the empirically observed variation across differ</w:t>
-      </w:r>
-      <w:r>
+      </w:pPr>
+    </w:p>
+    <w:p>
+      <w:pPr>
+        <w:tabs>
+          <w:tab w:val="left" w:pos="2694"/>
+        </w:tabs>
         <w:rPr>
           <w:rFonts w:ascii="Baskerville" w:eastAsiaTheme="minorHAnsi" w:hAnsi="Baskerville" w:cs="Times"/>
           <w:color w:val="000000"/>
@@ -4828,8 +5354,7 @@
           <w:szCs w:val="18"/>
           <w:lang w:val="en-GB" w:eastAsia="en-US"/>
         </w:rPr>
-        <w:t>ent types of portfolio managers’</w:t>
-      </w:r>
+      </w:pPr>
       <w:r>
         <w:rPr>
           <w:rFonts w:ascii="Baskerville" w:eastAsiaTheme="minorHAnsi" w:hAnsi="Baskerville" w:cs="Times"/>
@@ -4838,14 +5363,10 @@
           <w:szCs w:val="18"/>
           <w:lang w:val="en-GB" w:eastAsia="en-US"/>
         </w:rPr>
-        <w:t xml:space="preserve"> use of voice.</w:t>
-      </w:r>
-    </w:p>
-    <w:p>
-      <w:pPr>
-        <w:tabs>
-          <w:tab w:val="left" w:pos="2694"/>
-        </w:tabs>
+        <w:t xml:space="preserve">An important recent theoretical literature argues that the threat of exit can be an effective form of governance when the </w:t>
+      </w:r>
+      <w:proofErr w:type="spellStart"/>
+      <w:r>
         <w:rPr>
           <w:rFonts w:ascii="Baskerville" w:eastAsiaTheme="minorHAnsi" w:hAnsi="Baskerville" w:cs="Times"/>
           <w:color w:val="000000"/>
@@ -4853,13 +5374,10 @@
           <w:szCs w:val="18"/>
           <w:lang w:val="en-GB" w:eastAsia="en-US"/>
         </w:rPr>
-      </w:pPr>
-    </w:p>
-    <w:p>
-      <w:pPr>
-        <w:tabs>
-          <w:tab w:val="left" w:pos="2694"/>
-        </w:tabs>
+        <w:t>blockholder</w:t>
+      </w:r>
+      <w:proofErr w:type="spellEnd"/>
+      <w:r>
         <w:rPr>
           <w:rFonts w:ascii="Baskerville" w:eastAsiaTheme="minorHAnsi" w:hAnsi="Baskerville" w:cs="Times"/>
           <w:color w:val="000000"/>
@@ -4867,7 +5385,9 @@
           <w:szCs w:val="18"/>
           <w:lang w:val="en-GB" w:eastAsia="en-US"/>
         </w:rPr>
-      </w:pPr>
+        <w:t xml:space="preserve"> is a principal. However, delegated portfolio managers hold a significant fraction of equity blocks. How do agency frictions arising from such delegation affect the ability of </w:t>
+      </w:r>
+      <w:proofErr w:type="spellStart"/>
       <w:r>
         <w:rPr>
           <w:rFonts w:ascii="Baskerville" w:eastAsiaTheme="minorHAnsi" w:hAnsi="Baskerville" w:cs="Times"/>
@@ -4876,14 +5396,10 @@
           <w:szCs w:val="18"/>
           <w:lang w:val="en-GB" w:eastAsia="en-US"/>
         </w:rPr>
-        <w:t>“Investment Mandates and the Downside of Precise Credit Ratings” with Jason R Donaldson</w:t>
-      </w:r>
-    </w:p>
-    <w:p>
-      <w:pPr>
-        <w:tabs>
-          <w:tab w:val="left" w:pos="2694"/>
-        </w:tabs>
+        <w:t>blockholders</w:t>
+      </w:r>
+      <w:proofErr w:type="spellEnd"/>
+      <w:r>
         <w:rPr>
           <w:rFonts w:ascii="Baskerville" w:eastAsiaTheme="minorHAnsi" w:hAnsi="Baskerville" w:cs="Times"/>
           <w:color w:val="000000"/>
@@ -4891,17 +5407,9 @@
           <w:szCs w:val="18"/>
           <w:lang w:val="en-GB" w:eastAsia="en-US"/>
         </w:rPr>
-      </w:pPr>
-    </w:p>
-    <w:p>
-      <w:pPr>
-        <w:rPr>
-          <w:rFonts w:ascii="Baskerville" w:hAnsi="Baskerville"/>
-          <w:sz w:val="18"/>
-          <w:szCs w:val="18"/>
-          <w:lang w:val="en-GB"/>
-        </w:rPr>
-      </w:pPr>
+        <w:t xml:space="preserve"> to govern via the threat of exit? Fund managers are often subject to short-term flow-performance relationships and differ in their relative flow-sensitivities. We show that when </w:t>
+      </w:r>
+      <w:proofErr w:type="spellStart"/>
       <w:r>
         <w:rPr>
           <w:rFonts w:ascii="Baskerville" w:eastAsiaTheme="minorHAnsi" w:hAnsi="Baskerville" w:cs="Times"/>
@@ -4910,8 +5418,9 @@
           <w:szCs w:val="18"/>
           <w:lang w:val="en-GB" w:eastAsia="en-US"/>
         </w:rPr>
-        <w:t>In a problem of delegated portfolio choice, competitive risk-averse agents offer a risk-averse investor contracts depending on portfolio weights and final wealth as well as a public signal—for example an asset’s credit rating. The optimal contr</w:t>
-      </w:r>
+        <w:t>blockholders</w:t>
+      </w:r>
+      <w:proofErr w:type="spellEnd"/>
       <w:r>
         <w:rPr>
           <w:rFonts w:ascii="Baskerville" w:eastAsiaTheme="minorHAnsi" w:hAnsi="Baskerville" w:cs="Times"/>
@@ -4920,7 +5429,7 @@
           <w:szCs w:val="18"/>
           <w:lang w:val="en-GB" w:eastAsia="en-US"/>
         </w:rPr>
-        <w:t>act is affine in wealth and im</w:t>
+        <w:t xml:space="preserve"> are sufficiently flow-sensitive, exit will fail as a disciplining device. Our result generates testable implications across different classes of</w:t>
       </w:r>
       <w:r>
         <w:rPr>
@@ -4930,7 +5439,7 @@
           <w:szCs w:val="18"/>
           <w:lang w:val="en-GB" w:eastAsia="en-US"/>
         </w:rPr>
-        <w:t>plements both efficient investment and optimal risk-sharing for each realization of the public signal, but agents’ competition drives them to write the public signal into their contracts and prevent risk-sharing over it, a result reminiscent of Hirshleifer (1971). We comment on</w:t>
+        <w:t xml:space="preserve"> </w:t>
       </w:r>
       <w:r>
         <w:rPr>
@@ -4940,7 +5449,7 @@
           <w:szCs w:val="18"/>
           <w:lang w:val="en-GB" w:eastAsia="en-US"/>
         </w:rPr>
-        <w:t xml:space="preserve"> applications to asset managers’</w:t>
+        <w:t>funds: only those funds who have relatively high powered incentives will be effective in using exit as a governance mechanism. We also show that the threat of exit can complement shareholder voice, and thus provide a potential explanation for the empirically observed variation across differ</w:t>
       </w:r>
       <w:r>
         <w:rPr>
@@ -4950,23 +5459,9 @@
           <w:szCs w:val="18"/>
           <w:lang w:val="en-GB" w:eastAsia="en-US"/>
         </w:rPr>
-        <w:t xml:space="preserve"> investment mandates and advocate regulation of credit rating agencies to prohibit their publishing information in forms conducive to inclusion in rigid contracts.</w:t>
-      </w:r>
-      <w:r>
-        <w:rPr>
-          <w:rFonts w:ascii="Baskerville" w:hAnsi="Baskerville"/>
-          <w:sz w:val="18"/>
-          <w:szCs w:val="18"/>
-          <w:lang w:val="en-GB"/>
-        </w:rPr>
-        <w:t xml:space="preserve"> </w:t>
-      </w:r>
-    </w:p>
-    <w:p>
-      <w:pPr>
-        <w:tabs>
-          <w:tab w:val="left" w:pos="2694"/>
-        </w:tabs>
+        <w:t>ent types of portfolio managers’</w:t>
+      </w:r>
+      <w:r>
         <w:rPr>
           <w:rFonts w:ascii="Baskerville" w:eastAsiaTheme="minorHAnsi" w:hAnsi="Baskerville" w:cs="Times"/>
           <w:color w:val="000000"/>
@@ -4974,7 +5469,8 @@
           <w:szCs w:val="18"/>
           <w:lang w:val="en-GB" w:eastAsia="en-US"/>
         </w:rPr>
-      </w:pPr>
+        <w:t xml:space="preserve"> use of voice.</w:t>
+      </w:r>
     </w:p>
     <w:p>
       <w:pPr>
@@ -4989,7 +5485,12 @@
           <w:lang w:val="en-GB" w:eastAsia="en-US"/>
         </w:rPr>
       </w:pPr>
-      <w:r>
+    </w:p>
+    <w:p>
+      <w:pPr>
+        <w:tabs>
+          <w:tab w:val="left" w:pos="2694"/>
+        </w:tabs>
         <w:rPr>
           <w:rFonts w:ascii="Baskerville" w:eastAsiaTheme="minorHAnsi" w:hAnsi="Baskerville" w:cs="Times"/>
           <w:color w:val="000000"/>
@@ -4997,8 +5498,7 @@
           <w:szCs w:val="18"/>
           <w:lang w:val="en-GB" w:eastAsia="en-US"/>
         </w:rPr>
-        <w:t xml:space="preserve">“Overrating Agencies: Competition, Collusion, </w:t>
-      </w:r>
+      </w:pPr>
       <w:r>
         <w:rPr>
           <w:rFonts w:ascii="Baskerville" w:eastAsiaTheme="minorHAnsi" w:hAnsi="Baskerville" w:cs="Times"/>
@@ -5007,9 +5507,14 @@
           <w:szCs w:val="18"/>
           <w:lang w:val="en-GB" w:eastAsia="en-US"/>
         </w:rPr>
-        <w:t xml:space="preserve">Information </w:t>
-      </w:r>
-      <w:r>
+        <w:t>“Investment Mandates and the Downside of Precise Credit Ratings” with Jason R Donaldson</w:t>
+      </w:r>
+    </w:p>
+    <w:p>
+      <w:pPr>
+        <w:tabs>
+          <w:tab w:val="left" w:pos="2694"/>
+        </w:tabs>
         <w:rPr>
           <w:rFonts w:ascii="Baskerville" w:eastAsiaTheme="minorHAnsi" w:hAnsi="Baskerville" w:cs="Times"/>
           <w:color w:val="000000"/>
@@ -5017,8 +5522,17 @@
           <w:szCs w:val="18"/>
           <w:lang w:val="en-GB" w:eastAsia="en-US"/>
         </w:rPr>
-        <w:t>and Regu</w:t>
-      </w:r>
+      </w:pPr>
+    </w:p>
+    <w:p>
+      <w:pPr>
+        <w:rPr>
+          <w:rFonts w:ascii="Baskerville" w:hAnsi="Baskerville"/>
+          <w:sz w:val="18"/>
+          <w:szCs w:val="18"/>
+          <w:lang w:val="en-GB"/>
+        </w:rPr>
+      </w:pPr>
       <w:r>
         <w:rPr>
           <w:rFonts w:ascii="Baskerville" w:eastAsiaTheme="minorHAnsi" w:hAnsi="Baskerville" w:cs="Times"/>
@@ -5027,14 +5541,9 @@
           <w:szCs w:val="18"/>
           <w:lang w:val="en-GB" w:eastAsia="en-US"/>
         </w:rPr>
-        <w:t>lation” with Jason R Donaldson</w:t>
-      </w:r>
-    </w:p>
-    <w:p>
-      <w:pPr>
-        <w:tabs>
-          <w:tab w:val="left" w:pos="2694"/>
-        </w:tabs>
+        <w:t>In a problem of delegated portfolio choice, competitive risk-averse agents offer a risk-averse investor contracts depending on portfolio weights and final wealth as well as a public signal—for example an asset’s credit rating. The optimal contr</w:t>
+      </w:r>
+      <w:r>
         <w:rPr>
           <w:rFonts w:ascii="Baskerville" w:eastAsiaTheme="minorHAnsi" w:hAnsi="Baskerville" w:cs="Times"/>
           <w:color w:val="000000"/>
@@ -5042,13 +5551,9 @@
           <w:szCs w:val="18"/>
           <w:lang w:val="en-GB" w:eastAsia="en-US"/>
         </w:rPr>
-      </w:pPr>
-    </w:p>
-    <w:p>
-      <w:pPr>
-        <w:tabs>
-          <w:tab w:val="left" w:pos="2694"/>
-        </w:tabs>
+        <w:t>act is affine in wealth and im</w:t>
+      </w:r>
+      <w:r>
         <w:rPr>
           <w:rFonts w:ascii="Baskerville" w:eastAsiaTheme="minorHAnsi" w:hAnsi="Baskerville" w:cs="Times"/>
           <w:color w:val="000000"/>
@@ -5056,15 +5561,205 @@
           <w:szCs w:val="18"/>
           <w:lang w:val="en-GB" w:eastAsia="en-US"/>
         </w:rPr>
-      </w:pPr>
-      <w:r>
-        <w:rPr>
-          <w:rFonts w:ascii="Baskerville" w:hAnsi="Baskerville"/>
-          <w:sz w:val="18"/>
-          <w:szCs w:val="18"/>
-          <w:lang w:val="en-GB"/>
-        </w:rPr>
-        <w:t>Firms issue securities to fund projects in an opaque market in which investors cannot infer the value of assets. As a result, good firms, unable to differentiate themselves, bypass profitable investment opportunities: informational inefficiency leads to allocational inefficiency. A rating agency enters the market, providing certification for a fee; it not only fails to inform investors and encourage investment, but also captures a tidy share of firms’ rents. With two agencies competing in fees and disclosure rules, though, problems disappear—information is complete and investment efficient. When the agencies interact repeatedly they are prone to collusion. When investment opportunities are plentiful they rate honestly, but charge fees so high that some positive NPV projects go unfunded. On the other hand, when there are few investment opportunities in the economy they overrate and good firms don’t invest. Regulatory prescriptions of bundling ratings with CDS issues and flooring fees solve the problem.</w:t>
+        <w:t xml:space="preserve">plements both efficient investment and optimal </w:t>
+      </w:r>
+      <w:proofErr w:type="gramStart"/>
+      <w:r>
+        <w:rPr>
+          <w:rFonts w:ascii="Baskerville" w:eastAsiaTheme="minorHAnsi" w:hAnsi="Baskerville" w:cs="Times"/>
+          <w:color w:val="000000"/>
+          <w:sz w:val="18"/>
+          <w:szCs w:val="18"/>
+          <w:lang w:val="en-GB" w:eastAsia="en-US"/>
+        </w:rPr>
+        <w:t>risk-sharing</w:t>
+      </w:r>
+      <w:proofErr w:type="gramEnd"/>
+      <w:r>
+        <w:rPr>
+          <w:rFonts w:ascii="Baskerville" w:eastAsiaTheme="minorHAnsi" w:hAnsi="Baskerville" w:cs="Times"/>
+          <w:color w:val="000000"/>
+          <w:sz w:val="18"/>
+          <w:szCs w:val="18"/>
+          <w:lang w:val="en-GB" w:eastAsia="en-US"/>
+        </w:rPr>
+        <w:t xml:space="preserve"> for each realization of the public signal, but agents’ competition drives them to write the public signal into their contracts and prevent risk-sharing over it, a result reminiscent of </w:t>
+      </w:r>
+      <w:proofErr w:type="spellStart"/>
+      <w:r>
+        <w:rPr>
+          <w:rFonts w:ascii="Baskerville" w:eastAsiaTheme="minorHAnsi" w:hAnsi="Baskerville" w:cs="Times"/>
+          <w:color w:val="000000"/>
+          <w:sz w:val="18"/>
+          <w:szCs w:val="18"/>
+          <w:lang w:val="en-GB" w:eastAsia="en-US"/>
+        </w:rPr>
+        <w:t>Hirshleifer</w:t>
+      </w:r>
+      <w:proofErr w:type="spellEnd"/>
+      <w:r>
+        <w:rPr>
+          <w:rFonts w:ascii="Baskerville" w:eastAsiaTheme="minorHAnsi" w:hAnsi="Baskerville" w:cs="Times"/>
+          <w:color w:val="000000"/>
+          <w:sz w:val="18"/>
+          <w:szCs w:val="18"/>
+          <w:lang w:val="en-GB" w:eastAsia="en-US"/>
+        </w:rPr>
+        <w:t xml:space="preserve"> (1971). We comment on</w:t>
+      </w:r>
+      <w:r>
+        <w:rPr>
+          <w:rFonts w:ascii="Baskerville" w:eastAsiaTheme="minorHAnsi" w:hAnsi="Baskerville" w:cs="Times"/>
+          <w:color w:val="000000"/>
+          <w:sz w:val="18"/>
+          <w:szCs w:val="18"/>
+          <w:lang w:val="en-GB" w:eastAsia="en-US"/>
+        </w:rPr>
+        <w:t xml:space="preserve"> applications to asset managers’</w:t>
+      </w:r>
+      <w:r>
+        <w:rPr>
+          <w:rFonts w:ascii="Baskerville" w:eastAsiaTheme="minorHAnsi" w:hAnsi="Baskerville" w:cs="Times"/>
+          <w:color w:val="000000"/>
+          <w:sz w:val="18"/>
+          <w:szCs w:val="18"/>
+          <w:lang w:val="en-GB" w:eastAsia="en-US"/>
+        </w:rPr>
+        <w:t xml:space="preserve"> investment mandates and advocate regulation of credit rating agencies to prohibit their publishing information in forms conducive to inclusion in rigid contracts.</w:t>
+      </w:r>
+      <w:r>
+        <w:rPr>
+          <w:rFonts w:ascii="Baskerville" w:hAnsi="Baskerville"/>
+          <w:sz w:val="18"/>
+          <w:szCs w:val="18"/>
+          <w:lang w:val="en-GB"/>
+        </w:rPr>
+        <w:t xml:space="preserve"> </w:t>
+      </w:r>
+    </w:p>
+    <w:p>
+      <w:pPr>
+        <w:tabs>
+          <w:tab w:val="left" w:pos="2694"/>
+        </w:tabs>
+        <w:rPr>
+          <w:rFonts w:ascii="Baskerville" w:eastAsiaTheme="minorHAnsi" w:hAnsi="Baskerville" w:cs="Times"/>
+          <w:color w:val="000000"/>
+          <w:sz w:val="18"/>
+          <w:szCs w:val="18"/>
+          <w:lang w:val="en-GB" w:eastAsia="en-US"/>
+        </w:rPr>
+      </w:pPr>
+    </w:p>
+    <w:p>
+      <w:pPr>
+        <w:tabs>
+          <w:tab w:val="left" w:pos="2694"/>
+        </w:tabs>
+        <w:rPr>
+          <w:rFonts w:ascii="Baskerville" w:eastAsiaTheme="minorHAnsi" w:hAnsi="Baskerville" w:cs="Times"/>
+          <w:color w:val="000000"/>
+          <w:sz w:val="18"/>
+          <w:szCs w:val="18"/>
+          <w:lang w:val="en-GB" w:eastAsia="en-US"/>
+        </w:rPr>
+      </w:pPr>
+      <w:r>
+        <w:rPr>
+          <w:rFonts w:ascii="Baskerville" w:eastAsiaTheme="minorHAnsi" w:hAnsi="Baskerville" w:cs="Times"/>
+          <w:color w:val="000000"/>
+          <w:sz w:val="18"/>
+          <w:szCs w:val="18"/>
+          <w:lang w:val="en-GB" w:eastAsia="en-US"/>
+        </w:rPr>
+        <w:t xml:space="preserve">“Overrating Agencies: Competition, Collusion, </w:t>
+      </w:r>
+      <w:r>
+        <w:rPr>
+          <w:rFonts w:ascii="Baskerville" w:eastAsiaTheme="minorHAnsi" w:hAnsi="Baskerville" w:cs="Times"/>
+          <w:color w:val="000000"/>
+          <w:sz w:val="18"/>
+          <w:szCs w:val="18"/>
+          <w:lang w:val="en-GB" w:eastAsia="en-US"/>
+        </w:rPr>
+        <w:t xml:space="preserve">Information </w:t>
+      </w:r>
+      <w:r>
+        <w:rPr>
+          <w:rFonts w:ascii="Baskerville" w:eastAsiaTheme="minorHAnsi" w:hAnsi="Baskerville" w:cs="Times"/>
+          <w:color w:val="000000"/>
+          <w:sz w:val="18"/>
+          <w:szCs w:val="18"/>
+          <w:lang w:val="en-GB" w:eastAsia="en-US"/>
+        </w:rPr>
+        <w:t>and Regu</w:t>
+      </w:r>
+      <w:r>
+        <w:rPr>
+          <w:rFonts w:ascii="Baskerville" w:eastAsiaTheme="minorHAnsi" w:hAnsi="Baskerville" w:cs="Times"/>
+          <w:color w:val="000000"/>
+          <w:sz w:val="18"/>
+          <w:szCs w:val="18"/>
+          <w:lang w:val="en-GB" w:eastAsia="en-US"/>
+        </w:rPr>
+        <w:t>lation” with Jason R Donaldson</w:t>
+      </w:r>
+    </w:p>
+    <w:p>
+      <w:pPr>
+        <w:tabs>
+          <w:tab w:val="left" w:pos="2694"/>
+        </w:tabs>
+        <w:rPr>
+          <w:rFonts w:ascii="Baskerville" w:eastAsiaTheme="minorHAnsi" w:hAnsi="Baskerville" w:cs="Times"/>
+          <w:color w:val="000000"/>
+          <w:sz w:val="18"/>
+          <w:szCs w:val="18"/>
+          <w:lang w:val="en-GB" w:eastAsia="en-US"/>
+        </w:rPr>
+      </w:pPr>
+    </w:p>
+    <w:p>
+      <w:pPr>
+        <w:tabs>
+          <w:tab w:val="left" w:pos="2694"/>
+        </w:tabs>
+        <w:rPr>
+          <w:rFonts w:ascii="Baskerville" w:eastAsiaTheme="minorHAnsi" w:hAnsi="Baskerville" w:cs="Times"/>
+          <w:color w:val="000000"/>
+          <w:sz w:val="18"/>
+          <w:szCs w:val="18"/>
+          <w:lang w:val="en-GB" w:eastAsia="en-US"/>
+        </w:rPr>
+      </w:pPr>
+      <w:r>
+        <w:rPr>
+          <w:rFonts w:ascii="Baskerville" w:hAnsi="Baskerville"/>
+          <w:sz w:val="18"/>
+          <w:szCs w:val="18"/>
+          <w:lang w:val="en-GB"/>
+        </w:rPr>
+        <w:t xml:space="preserve">Firms issue securities to fund projects in an opaque market in which investors cannot infer the value of assets. As a result, good firms, unable to differentiate themselves, bypass profitable investment opportunities: informational inefficiency leads to </w:t>
+      </w:r>
+      <w:proofErr w:type="spellStart"/>
+      <w:r>
+        <w:rPr>
+          <w:rFonts w:ascii="Baskerville" w:hAnsi="Baskerville"/>
+          <w:sz w:val="18"/>
+          <w:szCs w:val="18"/>
+          <w:lang w:val="en-GB"/>
+        </w:rPr>
+        <w:t>allocational</w:t>
+      </w:r>
+      <w:proofErr w:type="spellEnd"/>
+      <w:r>
+        <w:rPr>
+          <w:rFonts w:ascii="Baskerville" w:hAnsi="Baskerville"/>
+          <w:sz w:val="18"/>
+          <w:szCs w:val="18"/>
+          <w:lang w:val="en-GB"/>
+        </w:rPr>
+        <w:t xml:space="preserve"> inefficiency. A rating agency enters the market, providing certification for a fee; it not only fails to inform investors and encourage investment, but also captures a tidy share of firms’ rents. With two agencies competing in fees and disclosure rules, though, problems disappear—information is complete and investment efficient. When the agencies interact repeatedly they are prone to collusion. When investment opportunities are plentiful they rate honestly, but charge fees so high that some positive NPV projects go unfunded. On the other hand, when there are few investment opportunities in the economy they overrate and good firms don’t invest. Regulatory prescriptions of bundling ratings with CDS issues and flooring fees solve the problem.</w:t>
       </w:r>
     </w:p>
     <w:p>
